--- a/docs/tcc/TCC.docx
+++ b/docs/tcc/TCC.docx
@@ -180,7 +180,28 @@
           <w:b/>
           <w:sz w:val="28"/>
         </w:rPr>
-        <w:t>IMPLANTAÇÃO DE GESTÃO DA MANUTENÇÃO NA EMPRESA CAMILA NAVEGAÇÃO E TRANSPORTES</w:t>
+        <w:t>OPERACIONALIZAÇÃO</w:t>
+      </w:r>
+      <w:r>
+        <w:rPr>
+          <w:b/>
+          <w:sz w:val="28"/>
+        </w:rPr>
+        <w:t xml:space="preserve"> D</w:t>
+      </w:r>
+      <w:r>
+        <w:rPr>
+          <w:b/>
+          <w:sz w:val="28"/>
+        </w:rPr>
+        <w:t>A</w:t>
+      </w:r>
+      <w:r>
+        <w:rPr>
+          <w:b/>
+          <w:sz w:val="28"/>
+        </w:rPr>
+        <w:t xml:space="preserve"> GESTÃO DA MANUTENÇÃO NA EMPRESA CAMILA NAVEGAÇÃO E TRANSPORTES</w:t>
       </w:r>
     </w:p>
     <w:p>
@@ -520,7 +541,28 @@
           <w:b/>
           <w:sz w:val="28"/>
         </w:rPr>
-        <w:t>IMPLANTAÇÃO DE GESTÃO DA MANUTENÇÃO NA EMPRESA CAMILA NAVEGAÇÃO E TRANSPORTES</w:t>
+        <w:t>OPERACIONALIZAÇÃO</w:t>
+      </w:r>
+      <w:r>
+        <w:rPr>
+          <w:b/>
+          <w:sz w:val="28"/>
+        </w:rPr>
+        <w:t xml:space="preserve"> D</w:t>
+      </w:r>
+      <w:r>
+        <w:rPr>
+          <w:b/>
+          <w:sz w:val="28"/>
+        </w:rPr>
+        <w:t>A</w:t>
+      </w:r>
+      <w:r>
+        <w:rPr>
+          <w:b/>
+          <w:sz w:val="28"/>
+        </w:rPr>
+        <w:t xml:space="preserve"> GESTÃO DA MANUTENÇÃO NA EMPRESA CAMILA NAVEGAÇÃO E TRANSPORTES</w:t>
       </w:r>
     </w:p>
     <w:p>
@@ -865,14 +907,14 @@
           <w:rFonts w:cs="Times New Roman"/>
           <w:szCs w:val="24"/>
         </w:rPr>
-        <w:t>IMPLA</w:t>
-      </w:r>
-      <w:r>
-        <w:rPr>
-          <w:rFonts w:cs="Times New Roman"/>
-          <w:szCs w:val="24"/>
-        </w:rPr>
-        <w:t>NTAÇÃO DE GESTÃO DA MANUTENÇÃO NA EMPRESA CAMILA NAVEGAÇÃO E TRANSPORTES</w:t>
+        <w:t>OPERACIONALIZAÇÃO DA</w:t>
+      </w:r>
+      <w:r>
+        <w:rPr>
+          <w:rFonts w:cs="Times New Roman"/>
+          <w:szCs w:val="24"/>
+        </w:rPr>
+        <w:t xml:space="preserve"> GESTÃO DA MANUTENÇÃO NA EMPRESA CAMILA NAVEGAÇÃO E TRANSPORTES</w:t>
       </w:r>
     </w:p>
     <w:p>
@@ -1552,29 +1594,6 @@
         <w:jc w:val="center"/>
         <w:rPr>
           <w:rFonts w:cs="Times New Roman"/>
-          <w:szCs w:val="24"/>
-        </w:rPr>
-      </w:pPr>
-      <w:r>
-        <w:rPr>
-          <w:rFonts w:cs="Times New Roman"/>
-          <w:szCs w:val="24"/>
-        </w:rPr>
-        <w:t>20</w:t>
-      </w:r>
-      <w:r>
-        <w:rPr>
-          <w:rFonts w:cs="Times New Roman"/>
-          <w:szCs w:val="24"/>
-        </w:rPr>
-        <w:t>22</w:t>
-      </w:r>
-    </w:p>
-    <w:p>
-      <w:pPr>
-        <w:rPr>
-          <w:rFonts w:cs="Times New Roman"/>
-          <w:color w:val="FF0000"/>
           <w:szCs w:val="24"/>
         </w:rPr>
         <w:sectPr>
@@ -1586,6 +1605,20 @@
           <w:docGrid w:linePitch="360"/>
         </w:sectPr>
       </w:pPr>
+      <w:r>
+        <w:rPr>
+          <w:rFonts w:cs="Times New Roman"/>
+          <w:szCs w:val="24"/>
+        </w:rPr>
+        <w:t>20</w:t>
+      </w:r>
+      <w:r>
+        <w:rPr>
+          <w:rFonts w:cs="Times New Roman"/>
+          <w:szCs w:val="24"/>
+        </w:rPr>
+        <w:t>22</w:t>
+      </w:r>
     </w:p>
     <w:p>
       <w:pPr>
@@ -1609,7 +1642,37 @@
           <w:lang w:eastAsia="pt-BR"/>
         </w:rPr>
         <w:lastRenderedPageBreak/>
-        <w:t>IMPLANTAÇÃO DE GESTÃO DA MANUTENÇÃO NA EMPRESA CAMILA NAVEGAÇÃO E TRANSPORTES</w:t>
+        <w:t>OPERACIONALIZAÇÃO</w:t>
+      </w:r>
+      <w:r>
+        <w:rPr>
+          <w:b/>
+          <w:bCs/>
+          <w:sz w:val="28"/>
+          <w:szCs w:val="28"/>
+          <w:lang w:eastAsia="pt-BR"/>
+        </w:rPr>
+        <w:t xml:space="preserve"> D</w:t>
+      </w:r>
+      <w:r>
+        <w:rPr>
+          <w:b/>
+          <w:bCs/>
+          <w:sz w:val="28"/>
+          <w:szCs w:val="28"/>
+          <w:lang w:eastAsia="pt-BR"/>
+        </w:rPr>
+        <w:t>A</w:t>
+      </w:r>
+      <w:r>
+        <w:rPr>
+          <w:b/>
+          <w:bCs/>
+          <w:sz w:val="28"/>
+          <w:szCs w:val="28"/>
+          <w:lang w:eastAsia="pt-BR"/>
+        </w:rPr>
+        <w:t xml:space="preserve"> GESTÃO DA MANUTENÇÃO NA EMPRESA CAMILA NAVEGAÇÃO E TRANSPORTES</w:t>
       </w:r>
     </w:p>
     <w:p>
@@ -2308,7 +2371,7 @@
         </w:tabs>
         <w:rPr>
           <w:i/>
-          <w:color w:val="FF0000"/>
+          <w:u w:val="single"/>
           <w:lang w:eastAsia="pt-BR"/>
         </w:rPr>
       </w:pPr>
@@ -2318,7 +2381,6 @@
           <w:bCs/>
           <w:i/>
           <w:iCs/>
-          <w:color w:val="FF0000"/>
           <w:lang w:eastAsia="pt-BR"/>
         </w:rPr>
         <w:t>Resumo:</w:t>
@@ -2327,10 +2389,121 @@
         <w:rPr>
           <w:i/>
           <w:iCs/>
-          <w:color w:val="FF0000"/>
           <w:lang w:eastAsia="pt-BR"/>
         </w:rPr>
         <w:t xml:space="preserve"> </w:t>
+      </w:r>
+      <w:r>
+        <w:rPr>
+          <w:i/>
+          <w:iCs/>
+          <w:lang w:eastAsia="pt-BR"/>
+        </w:rPr>
+        <w:t xml:space="preserve">Para uma empresa de navegação, </w:t>
+      </w:r>
+      <w:r>
+        <w:rPr>
+          <w:i/>
+          <w:iCs/>
+          <w:lang w:eastAsia="pt-BR"/>
+        </w:rPr>
+        <w:t>manutenções são</w:t>
+      </w:r>
+      <w:r>
+        <w:rPr>
+          <w:i/>
+          <w:iCs/>
+          <w:lang w:eastAsia="pt-BR"/>
+        </w:rPr>
+        <w:t xml:space="preserve"> prim</w:t>
+      </w:r>
+      <w:r>
+        <w:rPr>
+          <w:i/>
+          <w:iCs/>
+          <w:lang w:eastAsia="pt-BR"/>
+        </w:rPr>
+        <w:t xml:space="preserve">ordiais </w:t>
+      </w:r>
+      <w:r>
+        <w:rPr>
+          <w:i/>
+          <w:iCs/>
+          <w:lang w:eastAsia="pt-BR"/>
+        </w:rPr>
+        <w:t xml:space="preserve">para a conservação e aumento da vida útil dos equipamentos </w:t>
+      </w:r>
+      <w:r>
+        <w:rPr>
+          <w:i/>
+          <w:iCs/>
+          <w:lang w:eastAsia="pt-BR"/>
+        </w:rPr>
+        <w:t>pertencentes à</w:t>
+      </w:r>
+      <w:r>
+        <w:rPr>
+          <w:i/>
+          <w:iCs/>
+          <w:lang w:eastAsia="pt-BR"/>
+        </w:rPr>
+        <w:t xml:space="preserve"> embarcações</w:t>
+      </w:r>
+      <w:r>
+        <w:rPr>
+          <w:i/>
+          <w:iCs/>
+          <w:lang w:eastAsia="pt-BR"/>
+        </w:rPr>
+        <w:t>. As manutenções corretivas são mais comuns pois não demanda</w:t>
+      </w:r>
+      <w:r>
+        <w:rPr>
+          <w:i/>
+          <w:iCs/>
+          <w:lang w:eastAsia="pt-BR"/>
+        </w:rPr>
+        <w:t>m</w:t>
+      </w:r>
+      <w:r>
+        <w:rPr>
+          <w:i/>
+          <w:iCs/>
+          <w:lang w:eastAsia="pt-BR"/>
+        </w:rPr>
+        <w:t xml:space="preserve"> nenhum tipo planejamento ou programação.</w:t>
+      </w:r>
+      <w:r>
+        <w:rPr>
+          <w:i/>
+          <w:iCs/>
+          <w:lang w:eastAsia="pt-BR"/>
+        </w:rPr>
+        <w:t xml:space="preserve"> Este trabalho tem como objetivo mostrar a importância de haver organização no ambiente onde há várias máquinas e equipamentos, pois aumenta a produtividade dos mantenedores e </w:t>
+      </w:r>
+      <w:r>
+        <w:rPr>
+          <w:i/>
+          <w:iCs/>
+          <w:lang w:eastAsia="pt-BR"/>
+        </w:rPr>
+        <w:t>redução de acidentes de trabalho.</w:t>
+      </w:r>
+      <w:r>
+        <w:rPr>
+          <w:i/>
+          <w:iCs/>
+          <w:lang w:eastAsia="pt-BR"/>
+        </w:rPr>
+        <w:t xml:space="preserve"> </w:t>
+      </w:r>
+      <w:r>
+        <w:rPr>
+          <w:i/>
+          <w:iCs/>
+          <w:lang w:eastAsia="pt-BR"/>
+        </w:rPr>
+        <w:t>Com a permissão do responsável pela empresa, pôde-se notar a falta de planejamento nas manutenções e de organização de seus materiais e equipamentos. Após estas constatações, foi possível implementar algumas melhorias, como a implantação do programa 5S, planilha de controle de manutenção corretiva e plano de manutenção preventiva.</w:t>
       </w:r>
     </w:p>
     <w:p>
@@ -2367,7 +2540,6 @@
           <w:bCs/>
           <w:i/>
           <w:iCs/>
-          <w:color w:val="FF0000"/>
           <w:szCs w:val="24"/>
           <w:lang w:eastAsia="pt-BR"/>
         </w:rPr>
@@ -2377,11 +2549,73 @@
         <w:rPr>
           <w:i/>
           <w:iCs/>
-          <w:color w:val="FF0000"/>
-          <w:szCs w:val="24"/>
-          <w:lang w:eastAsia="pt-BR"/>
-        </w:rPr>
-        <w:t xml:space="preserve"> Primeira palavra. Segunda palavra. Terceira palavra (máximo de 5).</w:t>
+          <w:szCs w:val="24"/>
+          <w:lang w:eastAsia="pt-BR"/>
+        </w:rPr>
+        <w:t xml:space="preserve"> </w:t>
+      </w:r>
+      <w:r>
+        <w:rPr>
+          <w:i/>
+          <w:iCs/>
+          <w:szCs w:val="24"/>
+          <w:lang w:eastAsia="pt-BR"/>
+        </w:rPr>
+        <w:t xml:space="preserve">Manutenção, </w:t>
+      </w:r>
+      <w:r>
+        <w:rPr>
+          <w:i/>
+          <w:iCs/>
+          <w:szCs w:val="24"/>
+          <w:lang w:eastAsia="pt-BR"/>
+        </w:rPr>
+        <w:t>5S</w:t>
+      </w:r>
+      <w:r>
+        <w:rPr>
+          <w:i/>
+          <w:iCs/>
+          <w:szCs w:val="24"/>
+          <w:lang w:eastAsia="pt-BR"/>
+        </w:rPr>
+        <w:t>,</w:t>
+      </w:r>
+      <w:r>
+        <w:rPr>
+          <w:i/>
+          <w:iCs/>
+          <w:szCs w:val="24"/>
+          <w:lang w:eastAsia="pt-BR"/>
+        </w:rPr>
+        <w:t xml:space="preserve"> Corretiva</w:t>
+      </w:r>
+      <w:r>
+        <w:rPr>
+          <w:i/>
+          <w:iCs/>
+          <w:szCs w:val="24"/>
+          <w:lang w:eastAsia="pt-BR"/>
+        </w:rPr>
+        <w:t xml:space="preserve">, </w:t>
+      </w:r>
+      <w:r>
+        <w:rPr>
+          <w:i/>
+          <w:iCs/>
+          <w:szCs w:val="24"/>
+          <w:lang w:eastAsia="pt-BR"/>
+        </w:rPr>
+        <w:t>Preventiva</w:t>
+      </w:r>
+      <w:r>
+        <w:rPr>
+          <w:i/>
+          <w:iCs/>
+          <w:szCs w:val="24"/>
+          <w:lang w:eastAsia="pt-BR"/>
+        </w:rPr>
+        <w:t>.</w:t>
       </w:r>
     </w:p>
     <w:p>
@@ -2468,7 +2702,28 @@
           <w:rFonts w:eastAsia="Times New Roman" w:cs="Times New Roman"/>
           <w:szCs w:val="24"/>
         </w:rPr>
-        <w:t>A atividade de manutenção precisa deixar de ser apenas eficiente para se tornar eficaz; ou seja, não basta, apenas, reparar o equipamento ou instalação tão rápido quanto possível, mas, principalmente, é preciso manter a função do equipamento disponível para a operação, evitar a falha do equipamento e reduzir os riscos de uma parada de produção não planejada (KARDEC &amp; NASCIF ,2009).</w:t>
+        <w:t>A</w:t>
+      </w:r>
+      <w:r>
+        <w:rPr>
+          <w:rFonts w:eastAsia="Times New Roman" w:cs="Times New Roman"/>
+          <w:szCs w:val="24"/>
+        </w:rPr>
+        <w:t>inda segundo o autor, a</w:t>
+      </w:r>
+      <w:r>
+        <w:rPr>
+          <w:rFonts w:eastAsia="Times New Roman" w:cs="Times New Roman"/>
+          <w:szCs w:val="24"/>
+        </w:rPr>
+        <w:t xml:space="preserve"> atividade de manutenção precisa deixar de ser apenas eficiente para se tornar eficaz; ou seja, não basta, apenas, reparar o equipamento ou instalação tão rápido quanto possível, mas, principalmente, é preciso manter a função do equipamento disponível para a operação, evitar a falha do equipamento e reduzir os riscos de uma p</w:t>
+      </w:r>
+      <w:r>
+        <w:rPr>
+          <w:rFonts w:eastAsia="Times New Roman" w:cs="Times New Roman"/>
+          <w:szCs w:val="24"/>
+        </w:rPr>
+        <w:t>arada de produção não planejada.</w:t>
       </w:r>
     </w:p>
     <w:p>
@@ -2484,6 +2739,7 @@
           <w:rFonts w:eastAsia="Times New Roman" w:cs="Times New Roman"/>
           <w:szCs w:val="24"/>
         </w:rPr>
+        <w:lastRenderedPageBreak/>
         <w:t>Estaleiros são instalações industriais destinadas à construção e manutenção de todos os tipos de embarcações, sejam elas de finalidade militar – fragatas, corvetas, porta-aviões e submarinos, por exemplo – ou finalidade civil – como as embarcações para transporte de carga, de passageiros, turismo, balsas, lanchas, plataformas de exploração de petróleo e demais barcos de apoio às atividades offshore (BNDS, 2019).</w:t>
       </w:r>
     </w:p>
@@ -2515,15 +2771,7 @@
           <w:rFonts w:eastAsia="Times New Roman" w:cs="Times New Roman"/>
           <w:szCs w:val="24"/>
         </w:rPr>
-        <w:t xml:space="preserve"> e o Estaleiro Mauá, em dezembro de 2007, para a construção de quatro </w:t>
-      </w:r>
-      <w:r>
-        <w:rPr>
-          <w:rFonts w:eastAsia="Times New Roman" w:cs="Times New Roman"/>
-          <w:szCs w:val="24"/>
-        </w:rPr>
-        <w:lastRenderedPageBreak/>
-        <w:t>petroleiros. Outro momento relevante nesse processo foi a criação, pelo Governo Federal, do Fundo de Garantia da Construção Naval (FGCN), em setembro de 2009, com aporte financeiro de R$ 5 bilhões para garantir o risco de operações financeiras na construção de embarcações. Isso conferiu sustentabilidade para o crescimento da indústria de construção naval, que, empregando apenas 1.900 trabalhadores diretos no ano 2000, chegou a empregar mais de 82 mil trabalhadores diretamente em 2014 (SINAVAL, 2018).</w:t>
+        <w:t xml:space="preserve"> e o Estaleiro Mauá, em dezembro de 2007, para a construção de quatro petroleiros. Outro momento relevante nesse processo foi a criação, pelo Governo Federal, do Fundo de Garantia da Construção Naval (FGCN), em setembro de 2009, com aporte financeiro de R$ 5 bilhões para garantir o risco de operações financeiras na construção de embarcações. Isso conferiu sustentabilidade para o crescimento da indústria de construção naval, que, empregando apenas 1.900 trabalhadores diretos no ano 2000, chegou a empregar mais de 82 mil trabalhadores diretamente em 2014 (SINAVAL, 2018).</w:t>
       </w:r>
     </w:p>
     <w:p>
@@ -2595,7 +2843,10 @@
       </w:r>
       <w:proofErr w:type="gramEnd"/>
       <w:r>
-        <w:t xml:space="preserve"> evolução das indústrias, assim como a evolução dos equipamentos e seus quantitativos demandou um novo profissional de manutenção. Esse profissional já não basta ser apto a corrigir falhas e sim a minimizá-las, prevê-las e se possível eliminá-las, garantindo maior </w:t>
+        <w:t xml:space="preserve"> evolução das indústrias, assim como a evolução dos equipamentos e seus quantitativos demandou um novo profissional de manutenção. Esse profissional já não basta ser apto a corrigir falhas e sim a minimizá-las, prevê-las e se possível eliminá-las, gar</w:t>
+      </w:r>
+      <w:r>
+        <w:t xml:space="preserve">antindo maior </w:t>
       </w:r>
       <w:proofErr w:type="spellStart"/>
       <w:r>
@@ -2603,7 +2854,10 @@
       </w:r>
       <w:proofErr w:type="spellEnd"/>
       <w:r>
-        <w:t>, disponibilidade e confiabilidade, assegurando competitividade e lucratividade à empresa. É um profissional que deve estar sempre se atualizando e requer um vasto conhecimento, aplicando inclusive conhecimentos de estatística e probabilidade. Em meio a esse cenário pode-se evidenciar o papel de destaque reservado ao engenheiro de manutenção dentro da organização.</w:t>
+        <w:t xml:space="preserve">, </w:t>
+      </w:r>
+      <w:r>
+        <w:t>disponibilidade e confiabilidade, assegurando competitividade e lucratividade à empresa. É um profissional que deve estar sempre se atualizando e requer um vasto conhecimento, aplicando inclusive conhecimentos de estatística e probabilidade. Em meio a esse cenário pode-se evidenciar o papel de destaque reservado ao engenheiro de manutenção dentro da organização.</w:t>
       </w:r>
     </w:p>
     <w:p>
@@ -2652,7 +2906,35 @@
           <w:color w:val="000000" w:themeColor="text1"/>
           <w:lang w:eastAsia="pt-BR"/>
         </w:rPr>
-        <w:t xml:space="preserve"> (2016) houve um aumento de 183% nos empregos nos estaleiros do Brasil em 2014 comparado a 2007. Este trabalho foi elaborado para expor a importância e viabilidade da gestão da manutenção para promover melhorias na manutenção de ativos e planejamento rigoroso nos projetos de fabricação e reparo nas embarcações.</w:t>
+        <w:t xml:space="preserve"> (2016) houve um aumento de 183% nos empregos nos estaleiros do Brasil em 2014 comparado a 2007. Este trabalho foi elaborado para expor a importância e viabilidade da </w:t>
+      </w:r>
+      <w:r>
+        <w:rPr>
+          <w:color w:val="000000" w:themeColor="text1"/>
+          <w:lang w:eastAsia="pt-BR"/>
+        </w:rPr>
+        <w:t>operacionalização</w:t>
+      </w:r>
+      <w:r>
+        <w:rPr>
+          <w:color w:val="000000" w:themeColor="text1"/>
+          <w:lang w:eastAsia="pt-BR"/>
+        </w:rPr>
+        <w:t xml:space="preserve"> da manutenção para promover melhorias na manutenção de ativos e </w:t>
+      </w:r>
+      <w:r>
+        <w:rPr>
+          <w:color w:val="000000" w:themeColor="text1"/>
+          <w:lang w:eastAsia="pt-BR"/>
+        </w:rPr>
+        <w:t xml:space="preserve">implantação do 5S para possibilitar a organização no processo de </w:t>
+      </w:r>
+      <w:r>
+        <w:rPr>
+          <w:color w:val="000000" w:themeColor="text1"/>
+          <w:lang w:eastAsia="pt-BR"/>
+        </w:rPr>
+        <w:t>fabricação e reparo nas embarcações.</w:t>
       </w:r>
     </w:p>
     <w:p>
@@ -2702,6 +2984,7 @@
           <w:kern w:val="32"/>
           <w:lang w:eastAsia="pt-BR"/>
         </w:rPr>
+        <w:lastRenderedPageBreak/>
         <w:t xml:space="preserve">REFERENCIAL TEÓRICO </w:t>
       </w:r>
     </w:p>
@@ -2717,7 +3000,7 @@
         <w:ind w:firstLine="0"/>
         <w:outlineLvl w:val="0"/>
         <w:rPr>
-          <w:rFonts w:asciiTheme="minorHAnsi" w:eastAsiaTheme="minorEastAsia" w:hAnsiTheme="minorHAnsi"/>
+          <w:rFonts w:eastAsiaTheme="minorEastAsia" w:cs="Times New Roman"/>
           <w:b/>
           <w:bCs/>
           <w:caps/>
@@ -2772,6 +3055,72 @@
           <w:lang w:eastAsia="pt-BR"/>
         </w:rPr>
       </w:pPr>
+      <w:r>
+        <w:rPr>
+          <w:lang w:eastAsia="pt-BR"/>
+        </w:rPr>
+        <w:t>Segundo</w:t>
+      </w:r>
+      <w:r>
+        <w:rPr>
+          <w:lang w:eastAsia="pt-BR"/>
+        </w:rPr>
+        <w:t xml:space="preserve"> a </w:t>
+      </w:r>
+      <w:r>
+        <w:rPr>
+          <w:lang w:eastAsia="pt-BR"/>
+        </w:rPr>
+        <w:t>NBR 5462</w:t>
+      </w:r>
+      <w:r>
+        <w:rPr>
+          <w:lang w:eastAsia="pt-BR"/>
+        </w:rPr>
+        <w:t xml:space="preserve"> (ABNT,</w:t>
+      </w:r>
+      <w:r>
+        <w:rPr>
+          <w:lang w:eastAsia="pt-BR"/>
+        </w:rPr>
+        <w:t xml:space="preserve"> </w:t>
+      </w:r>
+      <w:r>
+        <w:rPr>
+          <w:lang w:eastAsia="pt-BR"/>
+        </w:rPr>
+        <w:t>1994)</w:t>
+      </w:r>
+      <w:r>
+        <w:rPr>
+          <w:lang w:eastAsia="pt-BR"/>
+        </w:rPr>
+        <w:t xml:space="preserve">, </w:t>
+      </w:r>
+      <w:r>
+        <w:rPr>
+          <w:lang w:eastAsia="pt-BR"/>
+        </w:rPr>
+        <w:t xml:space="preserve">manutenção corretiva </w:t>
+      </w:r>
+      <w:r>
+        <w:rPr>
+          <w:lang w:eastAsia="pt-BR"/>
+        </w:rPr>
+        <w:t xml:space="preserve">é a manutenção efetuada após a </w:t>
+      </w:r>
+      <w:r>
+        <w:rPr>
+          <w:lang w:eastAsia="pt-BR"/>
+        </w:rPr>
+        <w:t>ocorrência</w:t>
+      </w:r>
+      <w:r>
+        <w:rPr>
+          <w:lang w:eastAsia="pt-BR"/>
+        </w:rPr>
+        <w:t xml:space="preserve"> de uma pane destinada a recolocar um item em condições de executar uma função requerida.</w:t>
+      </w:r>
     </w:p>
     <w:p>
       <w:pPr>
@@ -2779,82 +3128,6 @@
           <w:tab w:val="left" w:pos="426"/>
         </w:tabs>
         <w:rPr>
-          <w:lang w:eastAsia="pt-BR"/>
-        </w:rPr>
-      </w:pPr>
-      <w:r>
-        <w:rPr>
-          <w:lang w:eastAsia="pt-BR"/>
-        </w:rPr>
-        <w:t>Segundo</w:t>
-      </w:r>
-      <w:r>
-        <w:rPr>
-          <w:lang w:eastAsia="pt-BR"/>
-        </w:rPr>
-        <w:t xml:space="preserve"> a </w:t>
-      </w:r>
-      <w:r>
-        <w:rPr>
-          <w:lang w:eastAsia="pt-BR"/>
-        </w:rPr>
-        <w:t>NBR 5462</w:t>
-      </w:r>
-      <w:r>
-        <w:rPr>
-          <w:lang w:eastAsia="pt-BR"/>
-        </w:rPr>
-        <w:t xml:space="preserve"> (ABNT,</w:t>
-      </w:r>
-      <w:r>
-        <w:rPr>
-          <w:lang w:eastAsia="pt-BR"/>
-        </w:rPr>
-        <w:t xml:space="preserve"> </w:t>
-      </w:r>
-      <w:r>
-        <w:rPr>
-          <w:lang w:eastAsia="pt-BR"/>
-        </w:rPr>
-        <w:t>1994)</w:t>
-      </w:r>
-      <w:r>
-        <w:rPr>
-          <w:lang w:eastAsia="pt-BR"/>
-        </w:rPr>
-        <w:t xml:space="preserve">, </w:t>
-      </w:r>
-      <w:r>
-        <w:rPr>
-          <w:lang w:eastAsia="pt-BR"/>
-        </w:rPr>
-        <w:t xml:space="preserve">manutenção corretiva </w:t>
-      </w:r>
-      <w:r>
-        <w:rPr>
-          <w:lang w:eastAsia="pt-BR"/>
-        </w:rPr>
-        <w:t xml:space="preserve">é a manutenção efetuada após a </w:t>
-      </w:r>
-      <w:r>
-        <w:rPr>
-          <w:lang w:eastAsia="pt-BR"/>
-        </w:rPr>
-        <w:t>ocorrência</w:t>
-      </w:r>
-      <w:r>
-        <w:rPr>
-          <w:lang w:eastAsia="pt-BR"/>
-        </w:rPr>
-        <w:t xml:space="preserve"> de uma pane destinada a recolocar um item em condições de executar uma função requerida.</w:t>
-      </w:r>
-    </w:p>
-    <w:p>
-      <w:pPr>
-        <w:tabs>
-          <w:tab w:val="left" w:pos="426"/>
-        </w:tabs>
-        <w:rPr>
           <w:rFonts w:cs="Times New Roman"/>
           <w:color w:val="000000" w:themeColor="text1"/>
         </w:rPr>
@@ -2865,7 +3138,6 @@
           <w:color w:val="000000"/>
           <w:shd w:val="clear" w:color="auto" w:fill="FFFFFF"/>
         </w:rPr>
-        <w:lastRenderedPageBreak/>
         <w:t xml:space="preserve">A Manutenção Corretiva é o tipo de manutenção mais caro, que toma mais tempo e traz mais prejuízo para a empresa (ENGETELES, </w:t>
       </w:r>
       <w:r>
@@ -3143,16 +3415,6 @@
           <w:tab w:val="left" w:pos="426"/>
         </w:tabs>
         <w:rPr>
-          <w:lang w:eastAsia="pt-BR"/>
-        </w:rPr>
-      </w:pPr>
-    </w:p>
-    <w:p>
-      <w:pPr>
-        <w:tabs>
-          <w:tab w:val="left" w:pos="426"/>
-        </w:tabs>
-        <w:rPr>
           <w:rFonts w:eastAsia="Calibri"/>
           <w:szCs w:val="24"/>
           <w:lang w:eastAsia="pt-BR"/>
@@ -3327,11 +3589,15 @@
           <w:tab w:val="left" w:pos="426"/>
         </w:tabs>
         <w:rPr>
-          <w:rFonts w:eastAsia="Calibri"/>
-          <w:b/>
-          <w:lang w:eastAsia="pt-BR"/>
-        </w:rPr>
-      </w:pPr>
+          <w:lang w:eastAsia="pt-BR"/>
+        </w:rPr>
+      </w:pPr>
+      <w:r>
+        <w:rPr>
+          <w:lang w:eastAsia="pt-BR"/>
+        </w:rPr>
+        <w:t>Para Campos (Campos, 2014) o programa 5S é uma mudança comportamental que ajuda a conduzir a empresa a ter ganhos efetivos de produtividade, e onde deve haver treinamento, educação e prática em grupo.</w:t>
+      </w:r>
     </w:p>
     <w:p>
       <w:pPr>
@@ -3346,54 +3612,21 @@
         <w:rPr>
           <w:lang w:eastAsia="pt-BR"/>
         </w:rPr>
-        <w:t>Para Campos (Campos, 2014) o programa 5S é uma mudança comportamental que ajuda a conduzir a empresa a ter ganhos efetivos de produtividade, e onde deve haver treinamento, educação e prática em grupo.</w:t>
-      </w:r>
-    </w:p>
-    <w:p>
-      <w:pPr>
-        <w:tabs>
-          <w:tab w:val="left" w:pos="426"/>
-        </w:tabs>
-        <w:rPr>
-          <w:lang w:eastAsia="pt-BR"/>
-        </w:rPr>
-      </w:pPr>
-      <w:r>
-        <w:rPr>
-          <w:lang w:eastAsia="pt-BR"/>
-        </w:rPr>
         <w:t xml:space="preserve">De acordo com Camargo, o </w:t>
       </w:r>
       <w:r>
         <w:rPr>
           <w:lang w:eastAsia="pt-BR"/>
         </w:rPr>
-        <w:t>5S pode ser aplicado em diversos tipos de organizações, instituições e inclusive em casa, pois apresenta benefícios a todos, promove melhorias substanciais ao ambiente, nas condições de trabalho, saúde, higiene e sua utilização resulta em eficiência, qualidade e conforto (Camargo, 2011, p.81). (Quadro 1).</w:t>
-      </w:r>
-    </w:p>
-    <w:p>
-      <w:pPr>
-        <w:tabs>
-          <w:tab w:val="left" w:pos="426"/>
-        </w:tabs>
-        <w:rPr>
-          <w:rFonts w:eastAsia="Calibri"/>
-          <w:b/>
-          <w:lang w:eastAsia="pt-BR"/>
-        </w:rPr>
-      </w:pPr>
-    </w:p>
-    <w:p>
-      <w:pPr>
-        <w:tabs>
-          <w:tab w:val="left" w:pos="426"/>
-        </w:tabs>
-        <w:rPr>
-          <w:rFonts w:eastAsia="Calibri"/>
-          <w:b/>
-          <w:lang w:eastAsia="pt-BR"/>
-        </w:rPr>
-      </w:pPr>
+        <w:t xml:space="preserve">5S pode ser aplicado em diversos tipos de organizações, instituições e inclusive em casa, pois apresenta benefícios a todos, promove </w:t>
+      </w:r>
+      <w:r>
+        <w:rPr>
+          <w:lang w:eastAsia="pt-BR"/>
+        </w:rPr>
+        <w:lastRenderedPageBreak/>
+        <w:t>melhorias substanciais ao ambiente, nas condições de trabalho, saúde, higiene e sua utilização resulta em eficiência, qualidade e conforto (Camargo, 2011, p.81). (Quadro 1).</w:t>
+      </w:r>
     </w:p>
     <w:p>
       <w:pPr>
@@ -3618,6 +3851,16 @@
                 <w:szCs w:val="24"/>
               </w:rPr>
             </w:pPr>
+          </w:p>
+          <w:p>
+            <w:pPr>
+              <w:ind w:firstLine="0"/>
+              <w:jc w:val="center"/>
+              <w:rPr>
+                <w:rFonts w:eastAsia="Calibri"/>
+                <w:szCs w:val="24"/>
+              </w:rPr>
+            </w:pPr>
             <w:r>
               <w:rPr>
                 <w:rFonts w:eastAsia="Calibri"/>
@@ -3631,6 +3874,16 @@
           <w:tcPr>
             <w:tcW w:w="2719" w:type="dxa"/>
           </w:tcPr>
+          <w:p>
+            <w:pPr>
+              <w:ind w:firstLine="0"/>
+              <w:jc w:val="center"/>
+              <w:rPr>
+                <w:rFonts w:eastAsia="Calibri"/>
+                <w:szCs w:val="24"/>
+              </w:rPr>
+            </w:pPr>
+          </w:p>
           <w:p>
             <w:pPr>
               <w:ind w:firstLine="0"/>
@@ -3759,6 +4012,16 @@
                 <w:szCs w:val="24"/>
               </w:rPr>
             </w:pPr>
+          </w:p>
+          <w:p>
+            <w:pPr>
+              <w:ind w:firstLine="0"/>
+              <w:jc w:val="center"/>
+              <w:rPr>
+                <w:rFonts w:eastAsia="Calibri"/>
+                <w:szCs w:val="24"/>
+              </w:rPr>
+            </w:pPr>
             <w:r>
               <w:rPr>
                 <w:rFonts w:eastAsia="Calibri"/>
@@ -3772,6 +4035,16 @@
           <w:tcPr>
             <w:tcW w:w="2719" w:type="dxa"/>
           </w:tcPr>
+          <w:p>
+            <w:pPr>
+              <w:ind w:firstLine="0"/>
+              <w:jc w:val="center"/>
+              <w:rPr>
+                <w:rFonts w:eastAsia="Calibri"/>
+                <w:szCs w:val="24"/>
+              </w:rPr>
+            </w:pPr>
+          </w:p>
           <w:p>
             <w:pPr>
               <w:ind w:firstLine="0"/>
@@ -3888,6 +4161,16 @@
                 <w:szCs w:val="24"/>
               </w:rPr>
             </w:pPr>
+          </w:p>
+          <w:p>
+            <w:pPr>
+              <w:ind w:firstLine="0"/>
+              <w:jc w:val="center"/>
+              <w:rPr>
+                <w:rFonts w:eastAsia="Calibri"/>
+                <w:szCs w:val="24"/>
+              </w:rPr>
+            </w:pPr>
             <w:r>
               <w:rPr>
                 <w:rFonts w:eastAsia="Calibri"/>
@@ -3896,11 +4179,31 @@
               <w:t>Eliminação de pó, sujeira e objetos desnecessários e manutenção da limpeza nos postos de trabalho.</w:t>
             </w:r>
           </w:p>
+          <w:p>
+            <w:pPr>
+              <w:ind w:firstLine="0"/>
+              <w:jc w:val="center"/>
+              <w:rPr>
+                <w:rFonts w:eastAsia="Calibri"/>
+                <w:szCs w:val="24"/>
+              </w:rPr>
+            </w:pPr>
+          </w:p>
         </w:tc>
         <w:tc>
           <w:tcPr>
             <w:tcW w:w="2719" w:type="dxa"/>
           </w:tcPr>
+          <w:p>
+            <w:pPr>
+              <w:ind w:firstLine="0"/>
+              <w:jc w:val="center"/>
+              <w:rPr>
+                <w:rFonts w:eastAsia="Calibri"/>
+                <w:szCs w:val="24"/>
+              </w:rPr>
+            </w:pPr>
+          </w:p>
           <w:p>
             <w:pPr>
               <w:ind w:firstLine="0"/>
@@ -4041,6 +4344,26 @@
                 <w:szCs w:val="24"/>
               </w:rPr>
             </w:pPr>
+          </w:p>
+          <w:p>
+            <w:pPr>
+              <w:ind w:firstLine="0"/>
+              <w:jc w:val="center"/>
+              <w:rPr>
+                <w:rFonts w:eastAsia="Calibri"/>
+                <w:szCs w:val="24"/>
+              </w:rPr>
+            </w:pPr>
+          </w:p>
+          <w:p>
+            <w:pPr>
+              <w:ind w:firstLine="0"/>
+              <w:jc w:val="center"/>
+              <w:rPr>
+                <w:rFonts w:eastAsia="Calibri"/>
+                <w:szCs w:val="24"/>
+              </w:rPr>
+            </w:pPr>
             <w:r>
               <w:rPr>
                 <w:rFonts w:eastAsia="Calibri"/>
@@ -4063,6 +4386,16 @@
                 <w:szCs w:val="24"/>
               </w:rPr>
             </w:pPr>
+          </w:p>
+          <w:p>
+            <w:pPr>
+              <w:ind w:firstLine="0"/>
+              <w:jc w:val="center"/>
+              <w:rPr>
+                <w:rFonts w:eastAsia="Calibri"/>
+                <w:szCs w:val="24"/>
+              </w:rPr>
+            </w:pPr>
             <w:r>
               <w:rPr>
                 <w:rFonts w:eastAsia="Calibri"/>
@@ -4070,6 +4403,16 @@
               </w:rPr>
               <w:t>Estabelecimento, preparação e implementação de informações e dados de fácil entendimento que serão muito úteis e práticas para decisões.</w:t>
             </w:r>
+          </w:p>
+          <w:p>
+            <w:pPr>
+              <w:ind w:firstLine="0"/>
+              <w:jc w:val="center"/>
+              <w:rPr>
+                <w:rFonts w:eastAsia="Calibri"/>
+                <w:szCs w:val="24"/>
+              </w:rPr>
+            </w:pPr>
           </w:p>
         </w:tc>
       </w:tr>
@@ -4193,6 +4536,16 @@
                 <w:szCs w:val="24"/>
               </w:rPr>
             </w:pPr>
+          </w:p>
+          <w:p>
+            <w:pPr>
+              <w:ind w:firstLine="0"/>
+              <w:jc w:val="center"/>
+              <w:rPr>
+                <w:rFonts w:eastAsia="Calibri"/>
+                <w:szCs w:val="24"/>
+              </w:rPr>
+            </w:pPr>
             <w:r>
               <w:rPr>
                 <w:rFonts w:eastAsia="Calibri"/>
@@ -4206,6 +4559,15 @@
           <w:tcPr>
             <w:tcW w:w="2719" w:type="dxa"/>
           </w:tcPr>
+          <w:p>
+            <w:pPr>
+              <w:ind w:firstLine="0"/>
+              <w:jc w:val="center"/>
+              <w:rPr>
+                <w:rFonts w:eastAsia="Calibri"/>
+              </w:rPr>
+            </w:pPr>
+          </w:p>
           <w:p>
             <w:pPr>
               <w:ind w:firstLine="0"/>
@@ -4278,7 +4640,6 @@
         <w:ind w:left="1416" w:right="2267" w:firstLine="0"/>
         <w:jc w:val="center"/>
         <w:rPr>
-          <w:sz w:val="20"/>
           <w:szCs w:val="20"/>
           <w:lang w:eastAsia="pt-BR"/>
         </w:rPr>
@@ -4391,66 +4752,30 @@
         <w:tabs>
           <w:tab w:val="left" w:pos="426"/>
         </w:tabs>
-        <w:rPr>
-          <w:rFonts w:eastAsia="Times New Roman" w:cs="Times New Roman"/>
-          <w:color w:val="000000" w:themeColor="text1"/>
-          <w:szCs w:val="24"/>
-        </w:rPr>
-      </w:pPr>
+        <w:jc w:val="center"/>
+        <w:rPr>
+          <w:rFonts w:eastAsia="Times New Roman" w:cs="Times New Roman"/>
+          <w:color w:val="000000" w:themeColor="text1"/>
+          <w:sz w:val="20"/>
+          <w:szCs w:val="20"/>
+        </w:rPr>
+      </w:pPr>
+      <w:r>
+        <w:rPr>
+          <w:rFonts w:eastAsia="Times New Roman" w:cs="Times New Roman"/>
+          <w:color w:val="000000" w:themeColor="text1"/>
+          <w:sz w:val="20"/>
+          <w:szCs w:val="20"/>
+        </w:rPr>
+        <w:lastRenderedPageBreak/>
+        <w:t>Figura 1 – Localização do escritório (A), depósito (B), estaleiro (C) da empresa Camila Navegação e Transportes.</w:t>
+      </w:r>
     </w:p>
     <w:p>
       <w:pPr>
         <w:tabs>
           <w:tab w:val="left" w:pos="426"/>
         </w:tabs>
-        <w:rPr>
-          <w:rFonts w:eastAsia="Times New Roman" w:cs="Times New Roman"/>
-          <w:color w:val="000000" w:themeColor="text1"/>
-          <w:szCs w:val="24"/>
-        </w:rPr>
-      </w:pPr>
-    </w:p>
-    <w:p>
-      <w:pPr>
-        <w:tabs>
-          <w:tab w:val="left" w:pos="426"/>
-        </w:tabs>
-        <w:rPr>
-          <w:rFonts w:eastAsia="Times New Roman" w:cs="Times New Roman"/>
-          <w:color w:val="000000" w:themeColor="text1"/>
-          <w:szCs w:val="24"/>
-        </w:rPr>
-      </w:pPr>
-    </w:p>
-    <w:p>
-      <w:pPr>
-        <w:tabs>
-          <w:tab w:val="left" w:pos="426"/>
-        </w:tabs>
-        <w:jc w:val="center"/>
-        <w:rPr>
-          <w:rFonts w:eastAsia="Times New Roman" w:cs="Times New Roman"/>
-          <w:color w:val="000000" w:themeColor="text1"/>
-          <w:sz w:val="20"/>
-          <w:szCs w:val="20"/>
-        </w:rPr>
-      </w:pPr>
-      <w:r>
-        <w:rPr>
-          <w:rFonts w:eastAsia="Times New Roman" w:cs="Times New Roman"/>
-          <w:color w:val="000000" w:themeColor="text1"/>
-          <w:sz w:val="20"/>
-          <w:szCs w:val="20"/>
-        </w:rPr>
-        <w:lastRenderedPageBreak/>
-        <w:t>Figura 1 – Localização do escritório (A), depósito (B), estaleiro (C) da empresa Camila Navegação e Transportes.</w:t>
-      </w:r>
-    </w:p>
-    <w:p>
-      <w:pPr>
-        <w:tabs>
-          <w:tab w:val="left" w:pos="426"/>
-        </w:tabs>
         <w:jc w:val="center"/>
         <w:rPr>
           <w:rFonts w:eastAsia="Times New Roman" w:cs="Times New Roman"/>
@@ -4464,9 +4789,9 @@
           <w:lang w:eastAsia="pt-BR"/>
         </w:rPr>
         <w:drawing>
-          <wp:inline distT="0" distB="0" distL="0" distR="0" wp14:anchorId="33648BC8" wp14:editId="1C567EBD">
-            <wp:extent cx="2743200" cy="2570400"/>
-            <wp:effectExtent l="0" t="0" r="0" b="1905"/>
+          <wp:inline distT="0" distB="0" distL="0" distR="0" wp14:anchorId="33648BC8" wp14:editId="123E8771">
+            <wp:extent cx="3447207" cy="3230060"/>
+            <wp:effectExtent l="0" t="0" r="1270" b="8890"/>
             <wp:docPr id="1555246593" name="Imagem 1555246593"/>
             <wp:cNvGraphicFramePr>
               <a:graphicFrameLocks xmlns:a="http://schemas.openxmlformats.org/drawingml/2006/main" noChangeAspect="1"/>
@@ -4493,7 +4818,7 @@
                   <pic:spPr>
                     <a:xfrm>
                       <a:off x="0" y="0"/>
-                      <a:ext cx="2743200" cy="2570400"/>
+                      <a:ext cx="3452377" cy="3234905"/>
                     </a:xfrm>
                     <a:prstGeom prst="rect">
                       <a:avLst/>
@@ -4534,7 +4859,6 @@
         <w:rPr>
           <w:rFonts w:eastAsia="Times New Roman" w:cs="Times New Roman"/>
           <w:color w:val="000000" w:themeColor="text1"/>
-          <w:sz w:val="20"/>
           <w:szCs w:val="20"/>
         </w:rPr>
       </w:pPr>
@@ -4553,31 +4877,15 @@
           <w:color w:val="000000" w:themeColor="text1"/>
           <w:szCs w:val="24"/>
         </w:rPr>
-        <w:t xml:space="preserve">Para obter a autorização da visita, foi necessário entrar em contato por telefonema com a representante legal da empresa, Laura Priscila de Araujo Pantoja Pena, onde foi </w:t>
-      </w:r>
-      <w:r>
-        <w:rPr>
-          <w:rFonts w:eastAsia="Times New Roman" w:cs="Times New Roman"/>
-          <w:color w:val="000000" w:themeColor="text1"/>
-          <w:szCs w:val="24"/>
-        </w:rPr>
-        <w:t>requerido</w:t>
-      </w:r>
-      <w:r>
-        <w:rPr>
-          <w:rFonts w:eastAsia="Times New Roman" w:cs="Times New Roman"/>
-          <w:color w:val="000000" w:themeColor="text1"/>
-          <w:szCs w:val="24"/>
-        </w:rPr>
-        <w:t xml:space="preserve"> envio de e-mail com fotocópia da declaração de matrícula do curso de Engenharia Mecânica e fotocópia da identificação oficial com foto em anexo.</w:t>
-      </w:r>
-      <w:r>
-        <w:rPr>
-          <w:rFonts w:eastAsia="Times New Roman" w:cs="Times New Roman"/>
-          <w:color w:val="000000" w:themeColor="text1"/>
-          <w:szCs w:val="24"/>
-        </w:rPr>
-        <w:t xml:space="preserve"> C</w:t>
+        <w:t>Para obter a autorização da visita, foi necessário entrar em contato com a representante legal da empresa, Laura P</w:t>
+      </w:r>
+      <w:r>
+        <w:rPr>
+          <w:rFonts w:eastAsia="Times New Roman" w:cs="Times New Roman"/>
+          <w:color w:val="000000" w:themeColor="text1"/>
+          <w:szCs w:val="24"/>
+        </w:rPr>
+        <w:t>riscila de Araujo Pantoja Pena. C</w:t>
       </w:r>
       <w:r>
         <w:rPr>
@@ -4708,7 +5016,23 @@
           <w:color w:val="000000" w:themeColor="text1"/>
           <w:szCs w:val="24"/>
         </w:rPr>
-        <w:t xml:space="preserve"> no estaleiro, no dia 10 de janeiro de 2022, acompanhados pela supervisão do engenheiro naval responsável pelos projetos das embarcações e pelo responsável pe</w:t>
+        <w:t xml:space="preserve"> no estaleiro</w:t>
+      </w:r>
+      <w:r>
+        <w:rPr>
+          <w:rFonts w:eastAsia="Times New Roman" w:cs="Times New Roman"/>
+          <w:color w:val="000000" w:themeColor="text1"/>
+          <w:szCs w:val="24"/>
+        </w:rPr>
+        <w:t xml:space="preserve"> com a</w:t>
+      </w:r>
+      <w:r>
+        <w:rPr>
+          <w:rFonts w:eastAsia="Times New Roman" w:cs="Times New Roman"/>
+          <w:color w:val="000000" w:themeColor="text1"/>
+          <w:szCs w:val="24"/>
+        </w:rPr>
+        <w:t xml:space="preserve"> supervisão do engenheiro naval responsável pelos projetos das embarcações e pelo responsável pe</w:t>
       </w:r>
       <w:r>
         <w:rPr>
@@ -4848,7 +5172,7 @@
           <w:tab w:val="left" w:pos="426"/>
         </w:tabs>
         <w:rPr>
-          <w:rFonts w:asciiTheme="minorHAnsi" w:eastAsiaTheme="minorEastAsia" w:hAnsiTheme="minorHAnsi"/>
+          <w:rFonts w:eastAsiaTheme="minorEastAsia" w:cs="Times New Roman"/>
           <w:color w:val="000000" w:themeColor="text1"/>
           <w:szCs w:val="24"/>
         </w:rPr>
@@ -4869,7 +5193,7 @@
         </w:tabs>
         <w:ind w:left="502"/>
         <w:rPr>
-          <w:rFonts w:ascii="Calibri" w:eastAsia="Calibri" w:hAnsi="Calibri" w:cs="Calibri"/>
+          <w:rFonts w:eastAsia="Calibri" w:cs="Times New Roman"/>
           <w:color w:val="000000" w:themeColor="text1"/>
           <w:szCs w:val="24"/>
         </w:rPr>
@@ -4882,20 +5206,7 @@
         </w:tabs>
         <w:ind w:left="502"/>
         <w:rPr>
-          <w:rFonts w:ascii="Calibri" w:eastAsia="Calibri" w:hAnsi="Calibri" w:cs="Calibri"/>
-          <w:color w:val="000000" w:themeColor="text1"/>
-          <w:szCs w:val="24"/>
-        </w:rPr>
-      </w:pPr>
-    </w:p>
-    <w:p>
-      <w:pPr>
-        <w:tabs>
-          <w:tab w:val="left" w:pos="426"/>
-        </w:tabs>
-        <w:ind w:left="502"/>
-        <w:rPr>
-          <w:rFonts w:ascii="Calibri" w:eastAsia="Calibri" w:hAnsi="Calibri" w:cs="Calibri"/>
+          <w:rFonts w:eastAsia="Calibri" w:cs="Times New Roman"/>
           <w:color w:val="000000" w:themeColor="text1"/>
           <w:szCs w:val="24"/>
         </w:rPr>
@@ -4919,27 +5230,39 @@
           <w:szCs w:val="20"/>
         </w:rPr>
         <w:lastRenderedPageBreak/>
-        <w:t>Figura 2 – Desordem no processo de construção das embarcações.</w:t>
-      </w:r>
-    </w:p>
-    <w:p>
-      <w:pPr>
-        <w:jc w:val="center"/>
-        <w:rPr>
-          <w:rFonts w:ascii="Calibri" w:eastAsia="Calibri" w:hAnsi="Calibri" w:cs="Calibri"/>
-          <w:color w:val="000000" w:themeColor="text1"/>
-          <w:szCs w:val="24"/>
-        </w:rPr>
-      </w:pPr>
-      <w:r>
-        <w:rPr>
+        <w:t>Figura 2 – Desordem no processo de construção da</w:t>
+      </w:r>
+      <w:bookmarkStart w:id="0" w:name="_GoBack"/>
+      <w:bookmarkEnd w:id="0"/>
+      <w:r>
+        <w:rPr>
+          <w:rFonts w:eastAsia="Times New Roman" w:cs="Times New Roman"/>
+          <w:color w:val="000000" w:themeColor="text1"/>
+          <w:sz w:val="20"/>
+          <w:szCs w:val="20"/>
+        </w:rPr>
+        <w:t>s embarcações.</w:t>
+      </w:r>
+    </w:p>
+    <w:p>
+      <w:pPr>
+        <w:jc w:val="center"/>
+        <w:rPr>
+          <w:rFonts w:eastAsia="Calibri" w:cs="Times New Roman"/>
+          <w:color w:val="000000" w:themeColor="text1"/>
+          <w:szCs w:val="24"/>
+        </w:rPr>
+      </w:pPr>
+      <w:r>
+        <w:rPr>
+          <w:rFonts w:cs="Times New Roman"/>
           <w:noProof/>
           <w:lang w:eastAsia="pt-BR"/>
         </w:rPr>
         <w:drawing>
-          <wp:inline distT="0" distB="0" distL="0" distR="0" wp14:anchorId="2A40DBAA" wp14:editId="54217E71">
-            <wp:extent cx="4132326" cy="3108960"/>
-            <wp:effectExtent l="0" t="0" r="1905" b="0"/>
+          <wp:inline distT="0" distB="0" distL="0" distR="0" wp14:anchorId="2A40DBAA" wp14:editId="7C984EE6">
+            <wp:extent cx="2147455" cy="1615640"/>
+            <wp:effectExtent l="0" t="0" r="5715" b="3810"/>
             <wp:docPr id="84429629" name="Imagem 84429629"/>
             <wp:cNvGraphicFramePr>
               <a:graphicFrameLocks xmlns:a="http://schemas.openxmlformats.org/drawingml/2006/main" noChangeAspect="1"/>
@@ -4952,7 +5275,7 @@
                     <pic:cNvPicPr/>
                   </pic:nvPicPr>
                   <pic:blipFill>
-                    <a:blip r:embed="rId15">
+                    <a:blip r:embed="rId15" cstate="print">
                       <a:extLst>
                         <a:ext uri="{28A0092B-C50C-407E-A947-70E740481C1C}">
                           <a14:useLocalDpi xmlns:a14="http://schemas.microsoft.com/office/drawing/2010/main" val="0"/>
@@ -4966,7 +5289,7 @@
                   <pic:spPr>
                     <a:xfrm>
                       <a:off x="0" y="0"/>
-                      <a:ext cx="4143025" cy="3117009"/>
+                      <a:ext cx="2168271" cy="1631301"/>
                     </a:xfrm>
                     <a:prstGeom prst="rect">
                       <a:avLst/>
@@ -5101,7 +5424,7 @@
           <w:tab w:val="left" w:pos="426"/>
         </w:tabs>
         <w:rPr>
-          <w:rFonts w:ascii="Calibri" w:eastAsia="Calibri" w:hAnsi="Calibri" w:cs="Calibri"/>
+          <w:rFonts w:eastAsia="Calibri" w:cs="Times New Roman"/>
           <w:color w:val="000000" w:themeColor="text1"/>
           <w:szCs w:val="24"/>
         </w:rPr>
@@ -5118,7 +5441,7 @@
           <w:tab w:val="left" w:pos="426"/>
         </w:tabs>
         <w:rPr>
-          <w:rFonts w:asciiTheme="minorHAnsi" w:eastAsiaTheme="minorEastAsia" w:hAnsiTheme="minorHAnsi"/>
+          <w:rFonts w:eastAsiaTheme="minorEastAsia" w:cs="Times New Roman"/>
           <w:color w:val="000000" w:themeColor="text1"/>
           <w:szCs w:val="24"/>
         </w:rPr>
@@ -5140,7 +5463,7 @@
         </w:tabs>
         <w:ind w:firstLine="0"/>
         <w:rPr>
-          <w:rFonts w:asciiTheme="minorHAnsi" w:eastAsiaTheme="minorEastAsia" w:hAnsiTheme="minorHAnsi"/>
+          <w:rFonts w:eastAsiaTheme="minorEastAsia" w:cs="Times New Roman"/>
           <w:color w:val="000000" w:themeColor="text1"/>
           <w:szCs w:val="24"/>
         </w:rPr>
@@ -5168,25 +5491,24 @@
     </w:p>
     <w:p>
       <w:pPr>
-        <w:tabs>
-          <w:tab w:val="left" w:pos="426"/>
-        </w:tabs>
-        <w:jc w:val="center"/>
-        <w:rPr>
-          <w:rFonts w:ascii="Calibri" w:eastAsia="Calibri" w:hAnsi="Calibri" w:cs="Calibri"/>
-          <w:color w:val="000000" w:themeColor="text1"/>
-          <w:szCs w:val="24"/>
-        </w:rPr>
-      </w:pPr>
-      <w:r>
-        <w:rPr>
+        <w:pStyle w:val="SemEspaamento"/>
+        <w:jc w:val="center"/>
+        <w:rPr>
+          <w:rFonts w:eastAsia="Calibri" w:cs="Times New Roman"/>
+          <w:color w:val="000000" w:themeColor="text1"/>
+          <w:szCs w:val="24"/>
+        </w:rPr>
+      </w:pPr>
+      <w:r>
+        <w:rPr>
+          <w:rFonts w:cs="Times New Roman"/>
           <w:noProof/>
           <w:lang w:eastAsia="pt-BR"/>
         </w:rPr>
         <w:drawing>
-          <wp:inline distT="0" distB="0" distL="0" distR="0" wp14:anchorId="73B8DC5F" wp14:editId="1B978AF6">
-            <wp:extent cx="4661554" cy="2631882"/>
-            <wp:effectExtent l="0" t="0" r="5715" b="0"/>
+          <wp:inline distT="0" distB="0" distL="0" distR="0" wp14:anchorId="73B8DC5F" wp14:editId="788D0F8F">
+            <wp:extent cx="2590240" cy="1462431"/>
+            <wp:effectExtent l="0" t="0" r="635" b="4445"/>
             <wp:docPr id="156474372" name="Imagem 156474372"/>
             <wp:cNvGraphicFramePr>
               <a:graphicFrameLocks xmlns:a="http://schemas.openxmlformats.org/drawingml/2006/main" noChangeAspect="1"/>
@@ -5213,7 +5535,7 @@
                   <pic:spPr>
                     <a:xfrm>
                       <a:off x="0" y="0"/>
-                      <a:ext cx="4672199" cy="2637892"/>
+                      <a:ext cx="2639949" cy="1490497"/>
                     </a:xfrm>
                     <a:prstGeom prst="rect">
                       <a:avLst/>
@@ -5349,23 +5671,7 @@
           <w:color w:val="000000" w:themeColor="text1"/>
           <w:szCs w:val="24"/>
         </w:rPr>
-        <w:t xml:space="preserve">A </w:t>
-      </w:r>
-      <w:r>
-        <w:rPr>
-          <w:rFonts w:eastAsia="Times New Roman" w:cs="Times New Roman"/>
-          <w:color w:val="000000" w:themeColor="text1"/>
-          <w:szCs w:val="24"/>
-        </w:rPr>
-        <w:t>sensação de desordem e poluição visual</w:t>
-      </w:r>
-      <w:r>
-        <w:rPr>
-          <w:rFonts w:eastAsia="Times New Roman" w:cs="Times New Roman"/>
-          <w:color w:val="000000" w:themeColor="text1"/>
-          <w:szCs w:val="24"/>
-        </w:rPr>
-        <w:t xml:space="preserve"> é ocasionada por</w:t>
+        <w:t>A sensação de desordem e poluição visual é ocasionada por</w:t>
       </w:r>
       <w:r>
         <w:rPr>
@@ -5471,6 +5777,19 @@
         </w:rPr>
         <w:t>.</w:t>
       </w:r>
+    </w:p>
+    <w:p>
+      <w:pPr>
+        <w:tabs>
+          <w:tab w:val="left" w:pos="426"/>
+        </w:tabs>
+        <w:ind w:left="502"/>
+        <w:rPr>
+          <w:rFonts w:eastAsia="Times New Roman" w:cs="Times New Roman"/>
+          <w:color w:val="000000" w:themeColor="text1"/>
+          <w:szCs w:val="24"/>
+        </w:rPr>
+      </w:pPr>
     </w:p>
     <w:p>
       <w:pPr>
@@ -5483,18 +5802,17 @@
           <w:tab w:val="left" w:pos="426"/>
         </w:tabs>
         <w:rPr>
-          <w:rFonts w:asciiTheme="minorHAnsi" w:eastAsiaTheme="minorEastAsia" w:hAnsiTheme="minorHAnsi"/>
-          <w:color w:val="000000" w:themeColor="text1"/>
-          <w:szCs w:val="24"/>
-        </w:rPr>
-      </w:pPr>
-      <w:r>
-        <w:rPr>
-          <w:rFonts w:eastAsia="Times New Roman" w:cs="Times New Roman"/>
-          <w:color w:val="000000" w:themeColor="text1"/>
-          <w:szCs w:val="24"/>
-        </w:rPr>
-        <w:lastRenderedPageBreak/>
+          <w:rFonts w:eastAsiaTheme="minorEastAsia" w:cs="Times New Roman"/>
+          <w:color w:val="000000" w:themeColor="text1"/>
+          <w:szCs w:val="24"/>
+        </w:rPr>
+      </w:pPr>
+      <w:r>
+        <w:rPr>
+          <w:rFonts w:eastAsia="Times New Roman" w:cs="Times New Roman"/>
+          <w:color w:val="000000" w:themeColor="text1"/>
+          <w:szCs w:val="24"/>
+        </w:rPr>
         <w:t>Equipamentos sem identificação</w:t>
       </w:r>
       <w:r>
@@ -5522,7 +5840,7 @@
         </w:tabs>
         <w:ind w:firstLine="0"/>
         <w:rPr>
-          <w:rFonts w:asciiTheme="minorHAnsi" w:eastAsiaTheme="minorEastAsia" w:hAnsiTheme="minorHAnsi"/>
+          <w:rFonts w:eastAsiaTheme="minorEastAsia" w:cs="Times New Roman"/>
           <w:color w:val="000000" w:themeColor="text1"/>
           <w:szCs w:val="24"/>
         </w:rPr>
@@ -5532,12 +5850,17 @@
       <w:pPr>
         <w:pStyle w:val="SemEspaamento"/>
         <w:jc w:val="center"/>
-      </w:pPr>
-      <w:r>
-        <w:t xml:space="preserve">Figura 4 – </w:t>
-      </w:r>
-      <w:r>
-        <w:t>Equipamentos sem identificação.</w:t>
+        <w:rPr>
+          <w:rFonts w:cs="Times New Roman"/>
+          <w:sz w:val="20"/>
+        </w:rPr>
+      </w:pPr>
+      <w:r>
+        <w:rPr>
+          <w:rFonts w:cs="Times New Roman"/>
+          <w:sz w:val="20"/>
+        </w:rPr>
+        <w:t>Figura 4 – Equipamentos sem identificação.</w:t>
       </w:r>
     </w:p>
     <w:p>
@@ -5545,19 +5868,20 @@
         <w:pStyle w:val="SemEspaamento"/>
         <w:jc w:val="center"/>
         <w:rPr>
-          <w:rFonts w:ascii="Calibri" w:eastAsia="Calibri" w:hAnsi="Calibri" w:cs="Calibri"/>
-          <w:szCs w:val="24"/>
-        </w:rPr>
-      </w:pPr>
-      <w:r>
-        <w:rPr>
+          <w:rFonts w:eastAsia="Calibri" w:cs="Times New Roman"/>
+          <w:szCs w:val="24"/>
+        </w:rPr>
+      </w:pPr>
+      <w:r>
+        <w:rPr>
+          <w:rFonts w:cs="Times New Roman"/>
           <w:noProof/>
           <w:lang w:eastAsia="pt-BR"/>
         </w:rPr>
         <w:drawing>
-          <wp:inline distT="0" distB="0" distL="0" distR="0" wp14:anchorId="10CFD90A" wp14:editId="5A4C355A">
-            <wp:extent cx="3116341" cy="2346211"/>
-            <wp:effectExtent l="0" t="0" r="8255" b="0"/>
+          <wp:inline distT="0" distB="0" distL="0" distR="0" wp14:anchorId="10CFD90A" wp14:editId="23E6A0F6">
+            <wp:extent cx="2429093" cy="1828800"/>
+            <wp:effectExtent l="0" t="0" r="9525" b="0"/>
             <wp:docPr id="1" name="Imagem 1"/>
             <wp:cNvGraphicFramePr>
               <a:graphicFrameLocks xmlns:a="http://schemas.openxmlformats.org/drawingml/2006/main" noChangeAspect="1"/>
@@ -5584,7 +5908,7 @@
                   <pic:spPr>
                     <a:xfrm>
                       <a:off x="0" y="0"/>
-                      <a:ext cx="3122451" cy="2350811"/>
+                      <a:ext cx="2429093" cy="1828800"/>
                     </a:xfrm>
                     <a:prstGeom prst="rect">
                       <a:avLst/>
@@ -5601,23 +5925,18 @@
       <w:pPr>
         <w:pStyle w:val="SemEspaamento"/>
         <w:jc w:val="center"/>
-      </w:pPr>
-      <w:r>
+        <w:rPr>
+          <w:rFonts w:cs="Times New Roman"/>
+          <w:sz w:val="20"/>
+        </w:rPr>
+      </w:pPr>
+      <w:r>
+        <w:rPr>
+          <w:rFonts w:cs="Times New Roman"/>
+          <w:sz w:val="20"/>
+        </w:rPr>
         <w:t>Fonte: os autores (2022).</w:t>
       </w:r>
-    </w:p>
-    <w:p>
-      <w:pPr>
-        <w:pStyle w:val="PargrafodaLista"/>
-        <w:ind w:firstLine="0"/>
-        <w:jc w:val="center"/>
-        <w:rPr>
-          <w:rFonts w:eastAsia="Times New Roman" w:cs="Times New Roman"/>
-          <w:color w:val="000000" w:themeColor="text1"/>
-          <w:sz w:val="20"/>
-          <w:szCs w:val="20"/>
-        </w:rPr>
-      </w:pPr>
     </w:p>
     <w:p>
       <w:pPr>
@@ -5637,15 +5956,8 @@
           <w:color w:val="000000" w:themeColor="text1"/>
           <w:szCs w:val="24"/>
         </w:rPr>
-        <w:t xml:space="preserve">Conforme Figura 4, por não haver </w:t>
-      </w:r>
-      <w:r>
-        <w:rPr>
-          <w:rFonts w:eastAsia="Times New Roman" w:cs="Times New Roman"/>
-          <w:color w:val="000000" w:themeColor="text1"/>
-          <w:szCs w:val="24"/>
-        </w:rPr>
-        <w:t>inventário</w:t>
+        <w:lastRenderedPageBreak/>
+        <w:t>Conforme Figura 4, por não haver inventário</w:t>
       </w:r>
       <w:r>
         <w:rPr>
@@ -5661,15 +5973,7 @@
           <w:color w:val="000000" w:themeColor="text1"/>
           <w:szCs w:val="24"/>
         </w:rPr>
-        <w:t xml:space="preserve"> e uma supervisão rígida no setor da manutenção, </w:t>
-      </w:r>
-      <w:r>
-        <w:rPr>
-          <w:rFonts w:eastAsia="Times New Roman" w:cs="Times New Roman"/>
-          <w:color w:val="000000" w:themeColor="text1"/>
-          <w:szCs w:val="24"/>
-        </w:rPr>
-        <w:t>equipamentos antigos e não funcionais são armazenados juntamente com equipamentos novos.</w:t>
+        <w:t xml:space="preserve"> e uma supervisão rígida no setor da manutenção, equipamentos antigos e não funcionais são armazenados juntamente com equipamentos novos.</w:t>
       </w:r>
       <w:r>
         <w:rPr>
@@ -5734,7 +6038,7 @@
           <w:tab w:val="left" w:pos="426"/>
         </w:tabs>
         <w:rPr>
-          <w:rFonts w:asciiTheme="minorHAnsi" w:eastAsiaTheme="minorEastAsia" w:hAnsiTheme="minorHAnsi"/>
+          <w:rFonts w:eastAsiaTheme="minorEastAsia" w:cs="Times New Roman"/>
           <w:color w:val="000000" w:themeColor="text1"/>
           <w:szCs w:val="24"/>
         </w:rPr>
@@ -5751,7 +6055,7 @@
           <w:tab w:val="left" w:pos="426"/>
         </w:tabs>
         <w:rPr>
-          <w:rFonts w:asciiTheme="minorHAnsi" w:eastAsiaTheme="minorEastAsia" w:hAnsiTheme="minorHAnsi"/>
+          <w:rFonts w:eastAsiaTheme="minorEastAsia" w:cs="Times New Roman"/>
           <w:color w:val="000000" w:themeColor="text1"/>
           <w:szCs w:val="24"/>
         </w:rPr>
@@ -5776,7 +6080,7 @@
           <w:tab w:val="left" w:pos="426"/>
         </w:tabs>
         <w:rPr>
-          <w:rFonts w:asciiTheme="minorHAnsi" w:eastAsiaTheme="minorEastAsia" w:hAnsiTheme="minorHAnsi"/>
+          <w:rFonts w:eastAsiaTheme="minorEastAsia" w:cs="Times New Roman"/>
           <w:color w:val="000000" w:themeColor="text1"/>
           <w:szCs w:val="24"/>
         </w:rPr>
@@ -5801,7 +6105,7 @@
           <w:tab w:val="left" w:pos="426"/>
         </w:tabs>
         <w:rPr>
-          <w:rFonts w:asciiTheme="minorHAnsi" w:eastAsiaTheme="minorEastAsia" w:hAnsiTheme="minorHAnsi"/>
+          <w:rFonts w:eastAsiaTheme="minorEastAsia" w:cs="Times New Roman"/>
           <w:color w:val="000000" w:themeColor="text1"/>
           <w:szCs w:val="24"/>
         </w:rPr>
@@ -5827,6 +6131,9 @@
       <w:pPr>
         <w:pStyle w:val="SemEspaamento"/>
         <w:jc w:val="center"/>
+        <w:rPr>
+          <w:rFonts w:cs="Times New Roman"/>
+        </w:rPr>
       </w:pPr>
     </w:p>
     <w:p>
@@ -5834,12 +6141,14 @@
         <w:pStyle w:val="SemEspaamento"/>
         <w:jc w:val="center"/>
         <w:rPr>
+          <w:rFonts w:cs="Times New Roman"/>
           <w:sz w:val="20"/>
           <w:szCs w:val="20"/>
         </w:rPr>
       </w:pPr>
       <w:r>
         <w:rPr>
+          <w:rFonts w:cs="Times New Roman"/>
           <w:sz w:val="20"/>
           <w:szCs w:val="20"/>
         </w:rPr>
@@ -5850,9 +6159,13 @@
       <w:pPr>
         <w:pStyle w:val="SemEspaamento"/>
         <w:jc w:val="center"/>
-      </w:pPr>
-      <w:r>
-        <w:rPr>
+        <w:rPr>
+          <w:rFonts w:cs="Times New Roman"/>
+        </w:rPr>
+      </w:pPr>
+      <w:r>
+        <w:rPr>
+          <w:rFonts w:cs="Times New Roman"/>
           <w:noProof/>
           <w:lang w:eastAsia="pt-BR"/>
         </w:rPr>
@@ -5904,12 +6217,14 @@
         <w:pStyle w:val="SemEspaamento"/>
         <w:jc w:val="center"/>
         <w:rPr>
+          <w:rFonts w:cs="Times New Roman"/>
           <w:sz w:val="20"/>
           <w:szCs w:val="20"/>
         </w:rPr>
       </w:pPr>
       <w:r>
         <w:rPr>
+          <w:rFonts w:cs="Times New Roman"/>
           <w:sz w:val="20"/>
           <w:szCs w:val="20"/>
         </w:rPr>
@@ -5922,7 +6237,6 @@
         <w:rPr>
           <w:rFonts w:eastAsia="Times New Roman" w:cs="Times New Roman"/>
           <w:color w:val="000000" w:themeColor="text1"/>
-          <w:sz w:val="20"/>
           <w:szCs w:val="20"/>
         </w:rPr>
       </w:pPr>
@@ -5944,15 +6258,7 @@
           <w:color w:val="000000" w:themeColor="text1"/>
           <w:szCs w:val="24"/>
         </w:rPr>
-        <w:t>Conforme Figura 5</w:t>
-      </w:r>
-      <w:r>
-        <w:rPr>
-          <w:rFonts w:eastAsia="Times New Roman" w:cs="Times New Roman"/>
-          <w:color w:val="000000" w:themeColor="text1"/>
-          <w:szCs w:val="24"/>
-        </w:rPr>
-        <w:t>,</w:t>
+        <w:t>Conforme Figura 5,</w:t>
       </w:r>
       <w:r>
         <w:rPr>
@@ -6052,76 +6358,73 @@
           <w:color w:val="000000" w:themeColor="text1"/>
           <w:szCs w:val="24"/>
         </w:rPr>
+        <w:t>Por conta da desordem no depósito, na visita implantação de melhorias realizada no dia 12 de janeiro de 2022, teve como primeira ação de melhoria realizada a implantação do programa 5S, e em seguida, a utilização de uma planilha de controle de manutenção preventiva e manutenção corretiva, para serem utilizados pela empresa.</w:t>
+      </w:r>
+    </w:p>
+    <w:p>
+      <w:pPr>
+        <w:spacing w:line="257" w:lineRule="auto"/>
+        <w:rPr>
+          <w:rFonts w:eastAsiaTheme="minorEastAsia" w:cs="Times New Roman"/>
+          <w:color w:val="000000" w:themeColor="text1"/>
+          <w:szCs w:val="24"/>
+        </w:rPr>
+      </w:pPr>
+      <w:r>
+        <w:rPr>
+          <w:rFonts w:eastAsiaTheme="minorEastAsia" w:cs="Times New Roman"/>
+          <w:color w:val="000000" w:themeColor="text1"/>
+          <w:szCs w:val="24"/>
+        </w:rPr>
+        <w:t>A implantação da metodologia 5S na empresa Camila Navegação e Transportes visou tornar o ambiente mais produtivo com melhora do ambiente organizacional, dos prazos de realização das atividades, e com a inserção de uma nova mentalidade nos colaboradores voltada para a criação de uma cultura onde a eficiência é a base. Através dessa metodologia, alguns resultados são esperados como a melhoria dos processos de planejamento e gestão da organização. O agendamento de serviços, implantação de um sistema de gerenciamento das manutenções e, organização durante a execução da atividade a fim de garantir maior eficiência.</w:t>
+      </w:r>
+    </w:p>
+    <w:p>
+      <w:pPr>
+        <w:spacing w:line="257" w:lineRule="auto"/>
+        <w:rPr>
+          <w:rFonts w:eastAsia="Times New Roman" w:cs="Times New Roman"/>
+          <w:color w:val="000000" w:themeColor="text1"/>
+          <w:szCs w:val="24"/>
+        </w:rPr>
+      </w:pPr>
+      <w:r>
+        <w:rPr>
+          <w:rFonts w:eastAsiaTheme="minorEastAsia" w:cs="Times New Roman"/>
+          <w:color w:val="000000" w:themeColor="text1"/>
+          <w:szCs w:val="24"/>
+        </w:rPr>
+        <w:t>A organização do espaço físico da empresa também foi outro cenário que é impactado pela metodologia 5S. Para manter o espaço organizado e aumentar a produtividade ao encontrar objetos em seu respectivo lugar pré-determinado em menor tempo possível, a separação de materiais de uso na manutenção dos equipamentos e máquinas por categorias, sendo elas: o seu tipo, seu modelo, seu diâmetro, sua categoria, sua cor.</w:t>
+      </w:r>
+    </w:p>
+    <w:p>
+      <w:pPr>
+        <w:pStyle w:val="SemEspaamento"/>
+        <w:jc w:val="center"/>
+        <w:rPr>
+          <w:rFonts w:cs="Times New Roman"/>
+          <w:sz w:val="20"/>
+        </w:rPr>
+      </w:pPr>
+      <w:r>
+        <w:rPr>
+          <w:rFonts w:cs="Times New Roman"/>
+          <w:noProof/>
+          <w:sz w:val="20"/>
+          <w:lang w:eastAsia="pt-BR"/>
+        </w:rPr>
         <w:lastRenderedPageBreak/>
-        <w:t>Por conta da desordem no depósito, na visita implantação de melhorias realizada no dia 12 de janeiro de 2022, teve como primeira ação de melhoria realizada a implantação do programa 5S, e em seguida, a utilização de uma planilha de controle de manutenção preventiva e manutenção corretiva, para serem utilizados pela empresa.</w:t>
-      </w:r>
-    </w:p>
-    <w:p>
-      <w:pPr>
-        <w:spacing w:line="257" w:lineRule="auto"/>
-        <w:rPr>
-          <w:rFonts w:eastAsiaTheme="minorEastAsia"/>
-          <w:color w:val="000000" w:themeColor="text1"/>
-          <w:szCs w:val="24"/>
-        </w:rPr>
-      </w:pPr>
-      <w:r>
-        <w:rPr>
-          <w:rFonts w:eastAsiaTheme="minorEastAsia"/>
-          <w:color w:val="000000" w:themeColor="text1"/>
-          <w:szCs w:val="24"/>
-        </w:rPr>
-        <w:t>A implantação da metodologia 5S na empresa Camila Navegação e Transportes visou tornar o ambiente mais produtivo com melhora do ambiente organizacional, dos prazos de realização das atividades, e com a inserção de uma nova mentalidade nos colaboradores voltada para a criação de uma cultura onde a eficiência é a base. Através dessa metodologia, alguns resultados são esperados como a melhoria dos processos de planejamento e gestão da organização. O agendamento de serviços, implantação de um sistema de gerenciamento das manutenções e, organização durante a execução da atividade a fim de garantir maior eficiência.</w:t>
-      </w:r>
-    </w:p>
-    <w:p>
-      <w:pPr>
-        <w:spacing w:line="257" w:lineRule="auto"/>
-        <w:rPr>
-          <w:rFonts w:eastAsia="Times New Roman" w:cs="Times New Roman"/>
-          <w:color w:val="000000" w:themeColor="text1"/>
-          <w:szCs w:val="24"/>
-        </w:rPr>
-      </w:pPr>
-      <w:r>
-        <w:rPr>
-          <w:rFonts w:eastAsiaTheme="minorEastAsia"/>
-          <w:color w:val="000000" w:themeColor="text1"/>
-          <w:szCs w:val="24"/>
-        </w:rPr>
-        <w:t>A organização do espaço físico da empresa também foi outro cenário que é impactado pela metodologia 5S. Para manter o espaço organizado e aumentar a produtividade ao encontrar objetos em seu respectivo lugar pré-determinado em menor tempo possível, a separação de materiais de uso na manutenção dos equipamentos e máquinas por categorias, sendo elas: o seu tipo, seu modelo, seu diâmetro, sua categoria, sua cor.</w:t>
-      </w:r>
-    </w:p>
-    <w:p>
-      <w:pPr>
-        <w:pStyle w:val="SemEspaamento"/>
-        <w:jc w:val="center"/>
-      </w:pPr>
-      <w:r>
-        <w:t>Quadro 2 – Implantação 5S no depósito.</w:t>
-      </w:r>
-    </w:p>
-    <w:p>
-      <w:pPr>
-        <w:pStyle w:val="SemEspaamento"/>
-        <w:jc w:val="center"/>
-      </w:pPr>
-      <w:r>
-        <w:rPr>
-          <w:noProof/>
-          <w:lang w:eastAsia="pt-BR"/>
-        </w:rPr>
         <w:drawing>
-          <wp:anchor distT="0" distB="0" distL="114300" distR="114300" simplePos="0" relativeHeight="251661312" behindDoc="0" locked="0" layoutInCell="1" allowOverlap="1" wp14:anchorId="3D0073C1" wp14:editId="34531903">
-            <wp:simplePos x="1526650" y="4405023"/>
-            <wp:positionH relativeFrom="column">
-              <wp:align>center</wp:align>
+          <wp:anchor distT="0" distB="0" distL="114300" distR="114300" simplePos="0" relativeHeight="251661312" behindDoc="0" locked="0" layoutInCell="1" allowOverlap="1" wp14:anchorId="3D0073C1" wp14:editId="6D932463">
+            <wp:simplePos x="0" y="0"/>
+            <wp:positionH relativeFrom="margin">
+              <wp:posOffset>610235</wp:posOffset>
             </wp:positionH>
             <wp:positionV relativeFrom="paragraph">
-              <wp:posOffset>3810</wp:posOffset>
+              <wp:posOffset>168275</wp:posOffset>
             </wp:positionV>
-            <wp:extent cx="5227200" cy="2203200"/>
-            <wp:effectExtent l="0" t="0" r="0" b="6985"/>
+            <wp:extent cx="4502785" cy="1897380"/>
+            <wp:effectExtent l="0" t="0" r="0" b="7620"/>
             <wp:wrapSquare wrapText="bothSides"/>
             <wp:docPr id="209746194" name="Imagem 209746194"/>
             <wp:cNvGraphicFramePr>
@@ -6149,7 +6452,7 @@
                   <pic:spPr>
                     <a:xfrm>
                       <a:off x="0" y="0"/>
-                      <a:ext cx="5227200" cy="2203200"/>
+                      <a:ext cx="4502785" cy="1897380"/>
                     </a:xfrm>
                     <a:prstGeom prst="rect">
                       <a:avLst/>
@@ -6168,6 +6471,27 @@
         </w:drawing>
       </w:r>
       <w:r>
+        <w:rPr>
+          <w:rFonts w:cs="Times New Roman"/>
+          <w:sz w:val="20"/>
+        </w:rPr>
+        <w:t>Quadro 2 – Implantação 5S no depósito.</w:t>
+      </w:r>
+    </w:p>
+    <w:p>
+      <w:pPr>
+        <w:pStyle w:val="SemEspaamento"/>
+        <w:jc w:val="center"/>
+        <w:rPr>
+          <w:rFonts w:cs="Times New Roman"/>
+          <w:sz w:val="20"/>
+        </w:rPr>
+      </w:pPr>
+      <w:r>
+        <w:rPr>
+          <w:rFonts w:cs="Times New Roman"/>
+          <w:sz w:val="20"/>
+        </w:rPr>
         <w:t>Fonte: os autores (2022).</w:t>
       </w:r>
     </w:p>
@@ -6280,7 +6604,6 @@
           <w:color w:val="000000" w:themeColor="text1"/>
           <w:szCs w:val="24"/>
         </w:rPr>
-        <w:lastRenderedPageBreak/>
         <w:t xml:space="preserve">limpar, organizar, e realizar a identificação de itens </w:t>
       </w:r>
       <w:r>
@@ -6337,8 +6660,16 @@
       <w:pPr>
         <w:pStyle w:val="SemEspaamento"/>
         <w:jc w:val="center"/>
-      </w:pPr>
-      <w:r>
+        <w:rPr>
+          <w:rFonts w:cs="Times New Roman"/>
+          <w:sz w:val="20"/>
+        </w:rPr>
+      </w:pPr>
+      <w:r>
+        <w:rPr>
+          <w:rFonts w:cs="Times New Roman"/>
+          <w:sz w:val="20"/>
+        </w:rPr>
         <w:t>Figura 6 – Almoxarifado antes do 5S</w:t>
       </w:r>
     </w:p>
@@ -6346,16 +6677,20 @@
       <w:pPr>
         <w:pStyle w:val="SemEspaamento"/>
         <w:jc w:val="center"/>
-      </w:pPr>
-      <w:r>
-        <w:rPr>
+        <w:rPr>
+          <w:rFonts w:cs="Times New Roman"/>
+        </w:rPr>
+      </w:pPr>
+      <w:r>
+        <w:rPr>
+          <w:rFonts w:cs="Times New Roman"/>
           <w:noProof/>
           <w:lang w:eastAsia="pt-BR"/>
         </w:rPr>
         <w:drawing>
-          <wp:inline distT="0" distB="0" distL="0" distR="0" wp14:anchorId="42AD3761" wp14:editId="000C8C72">
-            <wp:extent cx="3085106" cy="2318621"/>
-            <wp:effectExtent l="0" t="0" r="1270" b="5715"/>
+          <wp:inline distT="0" distB="0" distL="0" distR="0" wp14:anchorId="42AD3761" wp14:editId="134A25FC">
+            <wp:extent cx="3788228" cy="2847055"/>
+            <wp:effectExtent l="0" t="0" r="3175" b="0"/>
             <wp:docPr id="593472197" name="Imagem 593472197"/>
             <wp:cNvGraphicFramePr>
               <a:graphicFrameLocks xmlns:a="http://schemas.openxmlformats.org/drawingml/2006/main" noChangeAspect="1"/>
@@ -6382,7 +6717,7 @@
                   <pic:spPr>
                     <a:xfrm>
                       <a:off x="0" y="0"/>
-                      <a:ext cx="3103409" cy="2332376"/>
+                      <a:ext cx="3813850" cy="2866311"/>
                     </a:xfrm>
                     <a:prstGeom prst="rect">
                       <a:avLst/>
@@ -6399,8 +6734,16 @@
       <w:pPr>
         <w:pStyle w:val="SemEspaamento"/>
         <w:jc w:val="center"/>
-      </w:pPr>
-      <w:r>
+        <w:rPr>
+          <w:rFonts w:cs="Times New Roman"/>
+          <w:sz w:val="20"/>
+        </w:rPr>
+      </w:pPr>
+      <w:r>
+        <w:rPr>
+          <w:rFonts w:cs="Times New Roman"/>
+          <w:sz w:val="20"/>
+        </w:rPr>
         <w:t>Fonte: os autores (2022).</w:t>
       </w:r>
     </w:p>
@@ -6409,38 +6752,49 @@
         <w:pStyle w:val="SemEspaamento"/>
         <w:jc w:val="center"/>
         <w:rPr>
-          <w:rFonts w:eastAsia="Calibri" w:cs="Arial"/>
-          <w:szCs w:val="24"/>
-        </w:rPr>
-      </w:pPr>
+          <w:rFonts w:cs="Times New Roman"/>
+          <w:sz w:val="20"/>
+        </w:rPr>
+      </w:pPr>
+      <w:r>
+        <w:rPr>
+          <w:rFonts w:cs="Times New Roman"/>
+          <w:sz w:val="20"/>
+        </w:rPr>
+        <w:lastRenderedPageBreak/>
+        <w:t xml:space="preserve">Figura </w:t>
+      </w:r>
+      <w:r>
+        <w:rPr>
+          <w:rFonts w:cs="Times New Roman"/>
+          <w:sz w:val="20"/>
+        </w:rPr>
+        <w:t>7</w:t>
+      </w:r>
+      <w:r>
+        <w:rPr>
+          <w:rFonts w:cs="Times New Roman"/>
+          <w:sz w:val="20"/>
+        </w:rPr>
+        <w:t xml:space="preserve"> – Almoxarifado após o 5S</w:t>
+      </w:r>
     </w:p>
     <w:p>
       <w:pPr>
         <w:pStyle w:val="SemEspaamento"/>
         <w:jc w:val="center"/>
-      </w:pPr>
-      <w:r>
-        <w:t xml:space="preserve">Figura </w:t>
-      </w:r>
-      <w:r>
-        <w:t>7</w:t>
-      </w:r>
-      <w:r>
-        <w:t xml:space="preserve"> – Almoxarifado após o 5S</w:t>
-      </w:r>
-    </w:p>
-    <w:p>
-      <w:pPr>
-        <w:pStyle w:val="SemEspaamento"/>
-        <w:jc w:val="center"/>
-      </w:pPr>
-      <w:r>
-        <w:rPr>
+        <w:rPr>
+          <w:rFonts w:cs="Times New Roman"/>
+        </w:rPr>
+      </w:pPr>
+      <w:r>
+        <w:rPr>
+          <w:rFonts w:cs="Times New Roman"/>
           <w:noProof/>
           <w:lang w:eastAsia="pt-BR"/>
         </w:rPr>
         <w:drawing>
-          <wp:inline distT="0" distB="0" distL="0" distR="0" wp14:anchorId="190C7828" wp14:editId="4C4F051E">
+          <wp:inline distT="0" distB="0" distL="0" distR="0" wp14:anchorId="190C7828" wp14:editId="5832DCE3">
             <wp:extent cx="3260035" cy="1865194"/>
             <wp:effectExtent l="0" t="0" r="0" b="1905"/>
             <wp:docPr id="676919163" name="Imagem 676919163"/>
@@ -6469,7 +6823,7 @@
                   <pic:spPr>
                     <a:xfrm>
                       <a:off x="0" y="0"/>
-                      <a:ext cx="3266938" cy="1869144"/>
+                      <a:ext cx="3260035" cy="1865194"/>
                     </a:xfrm>
                     <a:prstGeom prst="rect">
                       <a:avLst/>
@@ -6486,8 +6840,16 @@
       <w:pPr>
         <w:pStyle w:val="SemEspaamento"/>
         <w:jc w:val="center"/>
-      </w:pPr>
-      <w:r>
+        <w:rPr>
+          <w:rFonts w:cs="Times New Roman"/>
+          <w:sz w:val="20"/>
+        </w:rPr>
+      </w:pPr>
+      <w:r>
+        <w:rPr>
+          <w:rFonts w:cs="Times New Roman"/>
+          <w:sz w:val="20"/>
+        </w:rPr>
         <w:t>Fonte: os autores (2022).</w:t>
       </w:r>
     </w:p>
@@ -6495,17 +6857,32 @@
       <w:pPr>
         <w:pStyle w:val="SemEspaamento"/>
         <w:jc w:val="center"/>
+        <w:rPr>
+          <w:rFonts w:cs="Times New Roman"/>
+        </w:rPr>
       </w:pPr>
     </w:p>
     <w:p>
       <w:pPr>
         <w:pStyle w:val="SemEspaamento"/>
         <w:jc w:val="center"/>
-      </w:pPr>
-      <w:r>
+        <w:rPr>
+          <w:rFonts w:cs="Times New Roman"/>
+          <w:sz w:val="20"/>
+        </w:rPr>
+      </w:pPr>
+      <w:r>
+        <w:rPr>
+          <w:rFonts w:cs="Times New Roman"/>
+          <w:sz w:val="20"/>
+        </w:rPr>
         <w:t>Figura 8</w:t>
       </w:r>
       <w:r>
+        <w:rPr>
+          <w:rFonts w:cs="Times New Roman"/>
+          <w:sz w:val="20"/>
+        </w:rPr>
         <w:t xml:space="preserve"> – Inventário com identificação e descrição do item</w:t>
       </w:r>
     </w:p>
@@ -6513,9 +6890,13 @@
       <w:pPr>
         <w:pStyle w:val="SemEspaamento"/>
         <w:jc w:val="center"/>
-      </w:pPr>
-      <w:r>
-        <w:rPr>
+        <w:rPr>
+          <w:rFonts w:cs="Times New Roman"/>
+        </w:rPr>
+      </w:pPr>
+      <w:r>
+        <w:rPr>
+          <w:rFonts w:cs="Times New Roman"/>
           <w:noProof/>
           <w:lang w:eastAsia="pt-BR"/>
         </w:rPr>
@@ -6566,8 +6947,16 @@
       <w:pPr>
         <w:pStyle w:val="SemEspaamento"/>
         <w:jc w:val="center"/>
-      </w:pPr>
-      <w:r>
+        <w:rPr>
+          <w:rFonts w:cs="Times New Roman"/>
+          <w:sz w:val="20"/>
+        </w:rPr>
+      </w:pPr>
+      <w:r>
+        <w:rPr>
+          <w:rFonts w:cs="Times New Roman"/>
+          <w:sz w:val="20"/>
+        </w:rPr>
         <w:t>Fonte: os autores (2022).</w:t>
       </w:r>
     </w:p>
@@ -6600,16 +6989,7 @@
           <w:color w:val="000000" w:themeColor="text1"/>
           <w:szCs w:val="24"/>
         </w:rPr>
-        <w:t xml:space="preserve">Após as melhorias ambientais feitas com o programa 5S, foi implantado um plano anual de manutenção para manualmente controlar as manutenções preventivas dos </w:t>
-      </w:r>
-      <w:r>
-        <w:rPr>
-          <w:rFonts w:eastAsia="Times New Roman" w:cs="Times New Roman"/>
-          <w:color w:val="000000" w:themeColor="text1"/>
-          <w:szCs w:val="24"/>
-        </w:rPr>
-        <w:lastRenderedPageBreak/>
-        <w:t>equipamentos e máquinas utilizadas pela</w:t>
+        <w:t>Após as melhorias ambientais feitas com o programa 5S, foi implantado um plano anual de manutenção para manualmente controlar as manutenções preventivas dos equipamentos e máquinas utilizadas pela</w:t>
       </w:r>
       <w:r>
         <w:rPr>
@@ -6681,7 +7061,6 @@
         <w:tabs>
           <w:tab w:val="left" w:pos="426"/>
         </w:tabs>
-        <w:jc w:val="center"/>
         <w:rPr>
           <w:rFonts w:eastAsia="Times New Roman" w:cs="Times New Roman"/>
           <w:color w:val="000000" w:themeColor="text1"/>
@@ -6693,25 +7072,51 @@
       <w:pPr>
         <w:pStyle w:val="SemEspaamento"/>
         <w:jc w:val="center"/>
-      </w:pPr>
-      <w:r>
+        <w:rPr>
+          <w:rFonts w:cs="Times New Roman"/>
+          <w:sz w:val="20"/>
+        </w:rPr>
+      </w:pPr>
+      <w:r>
+        <w:rPr>
+          <w:rFonts w:cs="Times New Roman"/>
+          <w:sz w:val="20"/>
+        </w:rPr>
         <w:t>Figura 9</w:t>
       </w:r>
       <w:r>
+        <w:rPr>
+          <w:rFonts w:cs="Times New Roman"/>
+          <w:sz w:val="20"/>
+        </w:rPr>
         <w:t xml:space="preserve"> – Plano anual de </w:t>
       </w:r>
       <w:r>
+        <w:rPr>
+          <w:rFonts w:cs="Times New Roman"/>
+          <w:sz w:val="20"/>
+        </w:rPr>
         <w:t xml:space="preserve">manutenção. </w:t>
       </w:r>
       <w:r>
         <w:rPr>
+          <w:rFonts w:cs="Times New Roman"/>
           <w:noProof/>
+          <w:sz w:val="20"/>
           <w:lang w:eastAsia="pt-BR"/>
         </w:rPr>
         <w:drawing>
-          <wp:inline distT="0" distB="0" distL="0" distR="0" wp14:anchorId="7C065FE6" wp14:editId="379CF555">
-            <wp:extent cx="4150581" cy="2746708"/>
-            <wp:effectExtent l="0" t="0" r="2540" b="0"/>
+          <wp:anchor distT="0" distB="0" distL="114300" distR="114300" simplePos="0" relativeHeight="251662336" behindDoc="0" locked="0" layoutInCell="1" allowOverlap="1" wp14:anchorId="4DEDA1B4" wp14:editId="7FF24EEB">
+            <wp:simplePos x="0" y="0"/>
+            <wp:positionH relativeFrom="margin">
+              <wp:align>center</wp:align>
+            </wp:positionH>
+            <wp:positionV relativeFrom="paragraph">
+              <wp:posOffset>146050</wp:posOffset>
+            </wp:positionV>
+            <wp:extent cx="3977640" cy="2472690"/>
+            <wp:effectExtent l="0" t="0" r="3810" b="3810"/>
+            <wp:wrapSquare wrapText="bothSides"/>
             <wp:docPr id="1157400831" name="Imagem 1157400831"/>
             <wp:cNvGraphicFramePr>
               <a:graphicFrameLocks xmlns:a="http://schemas.openxmlformats.org/drawingml/2006/main" noChangeAspect="1"/>
@@ -6738,7 +7143,7 @@
                   <pic:spPr>
                     <a:xfrm>
                       <a:off x="0" y="0"/>
-                      <a:ext cx="4164911" cy="2756191"/>
+                      <a:ext cx="3977640" cy="2472690"/>
                     </a:xfrm>
                     <a:prstGeom prst="rect">
                       <a:avLst/>
@@ -6747,7 +7152,13 @@
                 </pic:pic>
               </a:graphicData>
             </a:graphic>
-          </wp:inline>
+            <wp14:sizeRelH relativeFrom="margin">
+              <wp14:pctWidth>0</wp14:pctWidth>
+            </wp14:sizeRelH>
+            <wp14:sizeRelV relativeFrom="margin">
+              <wp14:pctHeight>0</wp14:pctHeight>
+            </wp14:sizeRelV>
+          </wp:anchor>
         </w:drawing>
       </w:r>
     </w:p>
@@ -6755,8 +7166,16 @@
       <w:pPr>
         <w:pStyle w:val="SemEspaamento"/>
         <w:jc w:val="center"/>
-      </w:pPr>
-      <w:r>
+        <w:rPr>
+          <w:rFonts w:cs="Times New Roman"/>
+          <w:sz w:val="20"/>
+        </w:rPr>
+      </w:pPr>
+      <w:r>
+        <w:rPr>
+          <w:rFonts w:cs="Times New Roman"/>
+          <w:sz w:val="20"/>
+        </w:rPr>
         <w:t>Fonte: os autores (2022).</w:t>
       </w:r>
     </w:p>
@@ -6778,24 +7197,8 @@
           <w:color w:val="000000" w:themeColor="text1"/>
           <w:szCs w:val="24"/>
         </w:rPr>
-        <w:t xml:space="preserve">         </w:t>
-      </w:r>
-    </w:p>
-    <w:p>
-      <w:pPr>
-        <w:rPr>
-          <w:rFonts w:eastAsia="Times New Roman" w:cs="Times New Roman"/>
-          <w:color w:val="000000" w:themeColor="text1"/>
-          <w:szCs w:val="24"/>
-        </w:rPr>
-      </w:pPr>
-      <w:r>
-        <w:rPr>
-          <w:rFonts w:eastAsia="Times New Roman" w:cs="Times New Roman"/>
-          <w:color w:val="000000" w:themeColor="text1"/>
-          <w:szCs w:val="24"/>
-        </w:rPr>
-        <w:t xml:space="preserve">Para suprir a necessidade de controlar a manutenção corretiva em suas máquinas e motores utilizados nas embarcações, foi criado uma planilha de controle de manutenção para cada máquina, onde o gestor de manutenção e o mecânico responsável pelas manutenções corretivas podem gerir e </w:t>
+        <w:lastRenderedPageBreak/>
+        <w:t xml:space="preserve">         Para suprir a necessidade de controlar a manutenção corretiva em suas máquinas e motores utilizados nas embarcações, foi criado uma planilha de controle de manutenção para cada máquina, onde o gestor de manutenção e o mecânico responsável pelas manutenções corretivas podem gerir e </w:t>
       </w:r>
       <w:r>
         <w:rPr>
@@ -6816,24 +7219,45 @@
     </w:p>
     <w:p>
       <w:pPr>
+        <w:jc w:val="center"/>
+        <w:rPr>
+          <w:rFonts w:eastAsia="Times New Roman" w:cs="Times New Roman"/>
+          <w:color w:val="000000" w:themeColor="text1"/>
+          <w:sz w:val="20"/>
+          <w:szCs w:val="24"/>
+        </w:rPr>
+      </w:pPr>
+      <w:r>
+        <w:rPr>
+          <w:rFonts w:cs="Times New Roman"/>
+        </w:rPr>
+        <w:br/>
+      </w:r>
+      <w:r>
+        <w:rPr>
+          <w:rFonts w:cs="Times New Roman"/>
+          <w:sz w:val="20"/>
+        </w:rPr>
+        <w:t xml:space="preserve">Figura </w:t>
+      </w:r>
+      <w:r>
+        <w:rPr>
+          <w:rFonts w:cs="Times New Roman"/>
+          <w:sz w:val="20"/>
+        </w:rPr>
+        <w:t>10</w:t>
+      </w:r>
+      <w:r>
+        <w:rPr>
+          <w:rFonts w:cs="Times New Roman"/>
+          <w:sz w:val="20"/>
+        </w:rPr>
+        <w:t xml:space="preserve"> – Planilha de controle de manutenção corretiva em máquinas.</w:t>
+      </w:r>
+    </w:p>
+    <w:p>
+      <w:pPr>
         <w:pStyle w:val="SemEspaamento"/>
-        <w:jc w:val="center"/>
-      </w:pPr>
-      <w:r>
-        <w:br/>
-      </w:r>
-      <w:r>
-        <w:t xml:space="preserve">Figura </w:t>
-      </w:r>
-      <w:r>
-        <w:t>10</w:t>
-      </w:r>
-      <w:r>
-        <w:t xml:space="preserve"> – Planilha de controle de manutenção corretiva em máquinas.</w:t>
-      </w:r>
-    </w:p>
-    <w:p>
-      <w:pPr>
         <w:jc w:val="center"/>
         <w:rPr>
           <w:rFonts w:eastAsia="Times New Roman" w:cs="Times New Roman"/>
@@ -6844,15 +7268,7 @@
       </w:pPr>
       <w:r>
         <w:rPr>
-          <w:rFonts w:eastAsia="Times New Roman" w:cs="Times New Roman"/>
-          <w:color w:val="000000" w:themeColor="text1"/>
-          <w:sz w:val="20"/>
-          <w:szCs w:val="20"/>
-        </w:rPr>
-        <w:t xml:space="preserve"> </w:t>
-      </w:r>
-      <w:r>
-        <w:rPr>
+          <w:rFonts w:cs="Times New Roman"/>
           <w:noProof/>
           <w:lang w:eastAsia="pt-BR"/>
         </w:rPr>
@@ -6904,21 +7320,21 @@
         <w:pStyle w:val="SemEspaamento"/>
         <w:jc w:val="center"/>
         <w:rPr>
-          <w:lang w:eastAsia="pt-BR"/>
-        </w:rPr>
-      </w:pPr>
-      <w:r>
-        <w:t>Fonte: o</w:t>
-      </w:r>
-      <w:bookmarkStart w:id="0" w:name="_GoBack"/>
-      <w:bookmarkEnd w:id="0"/>
-      <w:r>
-        <w:t>s autores (2022).</w:t>
-      </w:r>
-    </w:p>
-    <w:p>
-      <w:pPr>
-        <w:jc w:val="center"/>
+          <w:rFonts w:cs="Times New Roman"/>
+          <w:sz w:val="20"/>
+        </w:rPr>
+      </w:pPr>
+      <w:r>
+        <w:rPr>
+          <w:rFonts w:cs="Times New Roman"/>
+          <w:sz w:val="20"/>
+        </w:rPr>
+        <w:t>Fonte: os autores (2022).</w:t>
+      </w:r>
+    </w:p>
+    <w:p>
+      <w:pPr>
+        <w:ind w:firstLine="0"/>
         <w:rPr>
           <w:color w:val="FF0000"/>
           <w:lang w:eastAsia="pt-BR"/>
@@ -6937,6 +7353,7 @@
         </w:tabs>
         <w:ind w:left="142" w:firstLine="0"/>
         <w:rPr>
+          <w:rFonts w:cs="Times New Roman"/>
           <w:b/>
           <w:bCs/>
           <w:caps/>
@@ -6946,29 +7363,308 @@
       </w:pPr>
       <w:r>
         <w:rPr>
+          <w:rFonts w:cs="Times New Roman"/>
           <w:b/>
           <w:bCs/>
           <w:lang w:eastAsia="pt-BR"/>
         </w:rPr>
-        <w:t>REFERÊNCIAS</w:t>
-      </w:r>
-    </w:p>
-    <w:p>
-      <w:pPr>
+        <w:t>CONSIDERAÇÕES FINAIS</w:t>
+      </w:r>
+    </w:p>
+    <w:p>
+      <w:pPr>
+        <w:pStyle w:val="PargrafodaLista"/>
         <w:tabs>
           <w:tab w:val="left" w:pos="426"/>
         </w:tabs>
-      </w:pPr>
-    </w:p>
-    <w:p>
-      <w:pPr>
-        <w:rPr>
+        <w:ind w:left="142" w:firstLine="0"/>
+        <w:rPr>
+          <w:rFonts w:cs="Times New Roman"/>
+          <w:bCs/>
+          <w:caps/>
+          <w:kern w:val="32"/>
+          <w:lang w:eastAsia="pt-BR"/>
+        </w:rPr>
+      </w:pPr>
+    </w:p>
+    <w:p>
+      <w:pPr>
+        <w:rPr>
+          <w:rFonts w:cs="Times New Roman"/>
+          <w:color w:val="FF0000"/>
+          <w:u w:val="single"/>
+          <w:lang w:eastAsia="pt-BR"/>
+        </w:rPr>
+      </w:pPr>
+      <w:r>
+        <w:rPr>
+          <w:rFonts w:cs="Times New Roman"/>
+          <w:szCs w:val="24"/>
+          <w:lang w:eastAsia="pt-BR"/>
+        </w:rPr>
+        <w:t>Manutenções são</w:t>
+      </w:r>
+      <w:r>
+        <w:rPr>
+          <w:rFonts w:cs="Times New Roman"/>
+          <w:szCs w:val="24"/>
+          <w:lang w:eastAsia="pt-BR"/>
+        </w:rPr>
+        <w:t xml:space="preserve"> </w:t>
+      </w:r>
+      <w:r>
+        <w:rPr>
+          <w:rFonts w:cs="Times New Roman"/>
+          <w:szCs w:val="24"/>
+          <w:lang w:eastAsia="pt-BR"/>
+        </w:rPr>
+        <w:t xml:space="preserve">indispensáveis </w:t>
+      </w:r>
+      <w:r>
+        <w:rPr>
+          <w:rFonts w:cs="Times New Roman"/>
+          <w:szCs w:val="24"/>
+          <w:lang w:eastAsia="pt-BR"/>
+        </w:rPr>
+        <w:t>para quais</w:t>
+      </w:r>
+      <w:r>
+        <w:rPr>
+          <w:rFonts w:cs="Times New Roman"/>
+          <w:szCs w:val="24"/>
+          <w:lang w:eastAsia="pt-BR"/>
+        </w:rPr>
+        <w:t>quer tipo</w:t>
+      </w:r>
+      <w:r>
+        <w:rPr>
+          <w:rFonts w:cs="Times New Roman"/>
+          <w:szCs w:val="24"/>
+          <w:lang w:eastAsia="pt-BR"/>
+        </w:rPr>
+        <w:t>s</w:t>
+      </w:r>
+      <w:r>
+        <w:rPr>
+          <w:rFonts w:cs="Times New Roman"/>
+          <w:szCs w:val="24"/>
+          <w:lang w:eastAsia="pt-BR"/>
+        </w:rPr>
+        <w:t xml:space="preserve"> de processo</w:t>
+      </w:r>
+      <w:r>
+        <w:rPr>
+          <w:rFonts w:cs="Times New Roman"/>
+          <w:szCs w:val="24"/>
+          <w:lang w:eastAsia="pt-BR"/>
+        </w:rPr>
+        <w:t>s</w:t>
+      </w:r>
+      <w:r>
+        <w:rPr>
+          <w:rFonts w:cs="Times New Roman"/>
+          <w:szCs w:val="24"/>
+          <w:lang w:eastAsia="pt-BR"/>
+        </w:rPr>
+        <w:t xml:space="preserve"> que envolva</w:t>
+      </w:r>
+      <w:r>
+        <w:rPr>
+          <w:rFonts w:cs="Times New Roman"/>
+          <w:szCs w:val="24"/>
+          <w:lang w:eastAsia="pt-BR"/>
+        </w:rPr>
+        <w:t>m</w:t>
+      </w:r>
+      <w:r>
+        <w:rPr>
+          <w:rFonts w:cs="Times New Roman"/>
+          <w:szCs w:val="24"/>
+          <w:lang w:eastAsia="pt-BR"/>
+        </w:rPr>
+        <w:t xml:space="preserve"> máquinas, então todas as empresas ou indústrias que utilizam de máqui</w:t>
+      </w:r>
+      <w:r>
+        <w:rPr>
+          <w:rFonts w:cs="Times New Roman"/>
+          <w:szCs w:val="24"/>
+          <w:lang w:eastAsia="pt-BR"/>
+        </w:rPr>
+        <w:t>nas em sua produção necessita</w:t>
+      </w:r>
+      <w:r>
+        <w:rPr>
+          <w:rFonts w:cs="Times New Roman"/>
+          <w:szCs w:val="24"/>
+          <w:lang w:eastAsia="pt-BR"/>
+        </w:rPr>
+        <w:t xml:space="preserve"> de um planejamento de manutenção, de modo que não venha a prejudicar qualquer processo. Um ponto de externa importância dentro da manutenção é implantação do programa de 5S</w:t>
+      </w:r>
+      <w:r>
+        <w:rPr>
+          <w:rFonts w:cs="Times New Roman"/>
+          <w:szCs w:val="24"/>
+          <w:lang w:eastAsia="pt-BR"/>
+        </w:rPr>
+        <w:t xml:space="preserve">, para manter a ordem e organização. </w:t>
+      </w:r>
+      <w:r>
+        <w:rPr>
+          <w:rFonts w:cs="Times New Roman"/>
+          <w:szCs w:val="24"/>
+          <w:lang w:eastAsia="pt-BR"/>
+        </w:rPr>
+        <w:t xml:space="preserve">De acordo com o que foi </w:t>
+      </w:r>
+      <w:r>
+        <w:rPr>
+          <w:rFonts w:cs="Times New Roman"/>
+          <w:szCs w:val="24"/>
+          <w:lang w:eastAsia="pt-BR"/>
+        </w:rPr>
+        <w:t>observado</w:t>
+      </w:r>
+      <w:r>
+        <w:rPr>
+          <w:rFonts w:cs="Times New Roman"/>
+          <w:szCs w:val="24"/>
+          <w:lang w:eastAsia="pt-BR"/>
+        </w:rPr>
+        <w:t xml:space="preserve"> na visita da empresa Camila Navegação e Transportes, notou-se que seri</w:t>
+      </w:r>
+      <w:r>
+        <w:rPr>
+          <w:rFonts w:cs="Times New Roman"/>
+          <w:szCs w:val="24"/>
+          <w:lang w:eastAsia="pt-BR"/>
+        </w:rPr>
+        <w:t>a necessário a implantação do programa 5S</w:t>
+      </w:r>
+      <w:r>
+        <w:rPr>
+          <w:rFonts w:cs="Times New Roman"/>
+          <w:szCs w:val="24"/>
+          <w:lang w:eastAsia="pt-BR"/>
+        </w:rPr>
+        <w:t>, programação de manutenção corretiva e planejamento de manutenção</w:t>
+      </w:r>
+      <w:r>
+        <w:rPr>
+          <w:rFonts w:cs="Times New Roman"/>
+          <w:szCs w:val="24"/>
+          <w:lang w:eastAsia="pt-BR"/>
+        </w:rPr>
+        <w:t xml:space="preserve">, porém mesmo após a </w:t>
+      </w:r>
+      <w:r>
+        <w:rPr>
+          <w:rFonts w:cs="Times New Roman"/>
+          <w:szCs w:val="24"/>
+          <w:lang w:eastAsia="pt-BR"/>
+        </w:rPr>
+        <w:t>aplicação</w:t>
+      </w:r>
+      <w:r>
+        <w:rPr>
+          <w:rFonts w:cs="Times New Roman"/>
+          <w:szCs w:val="24"/>
+          <w:lang w:eastAsia="pt-BR"/>
+        </w:rPr>
+        <w:t xml:space="preserve"> de</w:t>
+      </w:r>
+      <w:r>
+        <w:rPr>
+          <w:rFonts w:cs="Times New Roman"/>
+          <w:szCs w:val="24"/>
+          <w:lang w:eastAsia="pt-BR"/>
+        </w:rPr>
+        <w:t>stas</w:t>
+      </w:r>
+      <w:r>
+        <w:rPr>
+          <w:rFonts w:cs="Times New Roman"/>
+          <w:szCs w:val="24"/>
+          <w:lang w:eastAsia="pt-BR"/>
+        </w:rPr>
+        <w:t xml:space="preserve"> melhorias, pela falta de mão de obra especializada e incentivo da gestão</w:t>
+      </w:r>
+      <w:r>
+        <w:rPr>
+          <w:rFonts w:cs="Times New Roman"/>
+          <w:szCs w:val="24"/>
+          <w:lang w:eastAsia="pt-BR"/>
+        </w:rPr>
+        <w:t xml:space="preserve"> da empresa</w:t>
+      </w:r>
+      <w:r>
+        <w:rPr>
+          <w:rFonts w:cs="Times New Roman"/>
+          <w:szCs w:val="24"/>
+          <w:lang w:eastAsia="pt-BR"/>
+        </w:rPr>
+        <w:t>, as melhorias aplicadas não foram mantidas.</w:t>
+      </w:r>
+    </w:p>
+    <w:p>
+      <w:pPr>
+        <w:pStyle w:val="SemEspaamento"/>
+        <w:rPr>
+          <w:rFonts w:cs="Times New Roman"/>
+          <w:lang w:eastAsia="pt-BR"/>
+        </w:rPr>
+      </w:pPr>
+    </w:p>
+    <w:p>
+      <w:pPr>
+        <w:pStyle w:val="PargrafodaLista"/>
+        <w:numPr>
+          <w:ilvl w:val="0"/>
+          <w:numId w:val="10"/>
+        </w:numPr>
+        <w:tabs>
+          <w:tab w:val="left" w:pos="426"/>
+        </w:tabs>
+        <w:ind w:left="142" w:firstLine="0"/>
+        <w:rPr>
+          <w:rFonts w:cs="Times New Roman"/>
+          <w:b/>
+          <w:bCs/>
+          <w:caps/>
+          <w:kern w:val="32"/>
+          <w:lang w:eastAsia="pt-BR"/>
+        </w:rPr>
+      </w:pPr>
+      <w:r>
+        <w:rPr>
+          <w:rFonts w:cs="Times New Roman"/>
+          <w:b/>
+          <w:bCs/>
+          <w:lang w:eastAsia="pt-BR"/>
+        </w:rPr>
+        <w:t>REFERÊNCIAS</w:t>
+      </w:r>
+    </w:p>
+    <w:p>
+      <w:pPr>
+        <w:tabs>
+          <w:tab w:val="left" w:pos="426"/>
+        </w:tabs>
+        <w:rPr>
+          <w:rFonts w:cs="Times New Roman"/>
+        </w:rPr>
+      </w:pPr>
+    </w:p>
+    <w:p>
+      <w:pPr>
+        <w:rPr>
+          <w:rFonts w:cs="Times New Roman"/>
           <w:szCs w:val="24"/>
           <w:lang w:val="pt-PT" w:eastAsia="pt-BR"/>
         </w:rPr>
       </w:pPr>
       <w:r>
         <w:rPr>
+          <w:rFonts w:cs="Times New Roman"/>
           <w:szCs w:val="24"/>
           <w:lang w:val="pt-PT" w:eastAsia="pt-BR"/>
         </w:rPr>
@@ -6978,6 +7674,7 @@
     <w:p>
       <w:pPr>
         <w:rPr>
+          <w:rFonts w:cs="Times New Roman"/>
           <w:color w:val="FF0000"/>
           <w:szCs w:val="24"/>
           <w:lang w:eastAsia="pt-BR"/>
@@ -6987,7 +7684,7 @@
     <w:p>
       <w:pPr>
         <w:rPr>
-          <w:rFonts w:eastAsia="Calibri"/>
+          <w:rFonts w:eastAsia="Calibri" w:cs="Times New Roman"/>
           <w:szCs w:val="24"/>
         </w:rPr>
       </w:pPr>
@@ -7009,7 +7706,7 @@
     <w:p>
       <w:pPr>
         <w:rPr>
-          <w:rFonts w:eastAsia="Calibri"/>
+          <w:rFonts w:eastAsia="Calibri" w:cs="Times New Roman"/>
           <w:color w:val="FF0000"/>
           <w:szCs w:val="24"/>
           <w:lang w:eastAsia="pt-BR"/>
@@ -7029,6 +7726,7 @@
           <w:rFonts w:cs="Times New Roman"/>
           <w:szCs w:val="24"/>
         </w:rPr>
+        <w:lastRenderedPageBreak/>
         <w:t>CAMARGO, </w:t>
       </w:r>
       <w:r>
@@ -7075,7 +7773,7 @@
     <w:p>
       <w:pPr>
         <w:rPr>
-          <w:rFonts w:eastAsia="Calibri"/>
+          <w:rFonts w:eastAsia="Calibri" w:cs="Times New Roman"/>
           <w:szCs w:val="24"/>
           <w:lang w:eastAsia="pt-BR"/>
         </w:rPr>
@@ -7115,21 +7813,23 @@
     <w:p>
       <w:pPr>
         <w:rPr>
-          <w:rFonts w:eastAsia="Calibri"/>
-          <w:szCs w:val="24"/>
-          <w:lang w:eastAsia="pt-BR"/>
-        </w:rPr>
-      </w:pPr>
-    </w:p>
-    <w:p>
-      <w:pPr>
-        <w:rPr>
-          <w:szCs w:val="24"/>
-          <w:lang w:eastAsia="pt-BR"/>
-        </w:rPr>
-      </w:pPr>
-      <w:r>
-        <w:rPr>
+          <w:rFonts w:eastAsia="Calibri" w:cs="Times New Roman"/>
+          <w:szCs w:val="24"/>
+          <w:lang w:eastAsia="pt-BR"/>
+        </w:rPr>
+      </w:pPr>
+    </w:p>
+    <w:p>
+      <w:pPr>
+        <w:rPr>
+          <w:rFonts w:cs="Times New Roman"/>
+          <w:szCs w:val="24"/>
+          <w:lang w:eastAsia="pt-BR"/>
+        </w:rPr>
+      </w:pPr>
+      <w:r>
+        <w:rPr>
+          <w:rFonts w:cs="Times New Roman"/>
           <w:szCs w:val="24"/>
           <w:lang w:val="pt-PT" w:eastAsia="pt-BR"/>
         </w:rPr>
@@ -7147,6 +7847,7 @@
       </w:r>
       <w:r>
         <w:rPr>
+          <w:rFonts w:cs="Times New Roman"/>
           <w:szCs w:val="24"/>
           <w:lang w:eastAsia="pt-BR"/>
         </w:rPr>
@@ -7154,12 +7855,14 @@
       </w:r>
       <w:r>
         <w:rPr>
+          <w:rFonts w:cs="Times New Roman"/>
           <w:szCs w:val="24"/>
         </w:rPr>
         <w:t xml:space="preserve">https://engeteles.com.br/manutencao-corretiva. </w:t>
       </w:r>
       <w:r>
         <w:rPr>
+          <w:rFonts w:cs="Times New Roman"/>
           <w:szCs w:val="24"/>
           <w:lang w:eastAsia="pt-BR"/>
         </w:rPr>
@@ -7178,13 +7881,13 @@
     <w:p>
       <w:pPr>
         <w:rPr>
-          <w:rFonts w:eastAsia="Calibri"/>
-          <w:szCs w:val="24"/>
-        </w:rPr>
-      </w:pPr>
-      <w:r>
-        <w:rPr>
-          <w:rFonts w:eastAsia="Calibri"/>
+          <w:rFonts w:eastAsia="Calibri" w:cs="Times New Roman"/>
+          <w:szCs w:val="24"/>
+        </w:rPr>
+      </w:pPr>
+      <w:r>
+        <w:rPr>
+          <w:rFonts w:eastAsia="Calibri" w:cs="Times New Roman"/>
           <w:szCs w:val="24"/>
         </w:rPr>
         <w:t xml:space="preserve">FELIPE, R. L. S. Preparativos e logística de uma </w:t>
@@ -7192,7 +7895,7 @@
       <w:proofErr w:type="spellStart"/>
       <w:r>
         <w:rPr>
-          <w:rFonts w:eastAsia="Calibri"/>
+          <w:rFonts w:eastAsia="Calibri" w:cs="Times New Roman"/>
           <w:szCs w:val="24"/>
         </w:rPr>
         <w:t>docagem</w:t>
@@ -7200,7 +7903,7 @@
       <w:proofErr w:type="spellEnd"/>
       <w:r>
         <w:rPr>
-          <w:rFonts w:eastAsia="Calibri"/>
+          <w:rFonts w:eastAsia="Calibri" w:cs="Times New Roman"/>
           <w:szCs w:val="24"/>
         </w:rPr>
         <w:t xml:space="preserve">: </w:t>
@@ -7208,7 +7911,7 @@
       <w:proofErr w:type="spellStart"/>
       <w:r>
         <w:rPr>
-          <w:rFonts w:eastAsia="Calibri"/>
+          <w:rFonts w:eastAsia="Calibri" w:cs="Times New Roman"/>
           <w:szCs w:val="24"/>
         </w:rPr>
         <w:t>docagem</w:t>
@@ -7216,7 +7919,7 @@
       <w:proofErr w:type="spellEnd"/>
       <w:r>
         <w:rPr>
-          <w:rFonts w:eastAsia="Calibri"/>
+          <w:rFonts w:eastAsia="Calibri" w:cs="Times New Roman"/>
           <w:szCs w:val="24"/>
         </w:rPr>
         <w:t xml:space="preserve"> para navios tanque de acordo com os padrões da </w:t>
@@ -7224,7 +7927,7 @@
       <w:proofErr w:type="spellStart"/>
       <w:r>
         <w:rPr>
-          <w:rFonts w:eastAsia="Calibri"/>
+          <w:rFonts w:eastAsia="Calibri" w:cs="Times New Roman"/>
           <w:szCs w:val="24"/>
         </w:rPr>
         <w:t>Transpetro</w:t>
@@ -7232,7 +7935,7 @@
       <w:proofErr w:type="spellEnd"/>
       <w:r>
         <w:rPr>
-          <w:rFonts w:eastAsia="Calibri"/>
+          <w:rFonts w:eastAsia="Calibri" w:cs="Times New Roman"/>
           <w:szCs w:val="24"/>
         </w:rPr>
         <w:t xml:space="preserve"> e os desdobramentos para os navios tanque da Marinha do Brasil. 2012. Monografia (Graduação em Engenharia Naval) – Escola de Guerra Naval: </w:t>
@@ -7240,7 +7943,7 @@
       <w:proofErr w:type="spellStart"/>
       <w:r>
         <w:rPr>
-          <w:rFonts w:eastAsia="Calibri"/>
+          <w:rFonts w:eastAsia="Calibri" w:cs="Times New Roman"/>
           <w:szCs w:val="24"/>
         </w:rPr>
         <w:t>Cpem</w:t>
@@ -7248,7 +7951,7 @@
       <w:proofErr w:type="spellEnd"/>
       <w:r>
         <w:rPr>
-          <w:rFonts w:eastAsia="Calibri"/>
+          <w:rFonts w:eastAsia="Calibri" w:cs="Times New Roman"/>
           <w:szCs w:val="24"/>
         </w:rPr>
         <w:t>, Rio de Janeiro, 2012.</w:t>
@@ -7257,14 +7960,15 @@
     <w:p>
       <w:pPr>
         <w:rPr>
-          <w:rFonts w:eastAsia="Calibri"/>
-          <w:szCs w:val="24"/>
-        </w:rPr>
-      </w:pPr>
-    </w:p>
-    <w:p>
-      <w:pPr>
-        <w:rPr>
+          <w:rFonts w:eastAsia="Calibri" w:cs="Times New Roman"/>
+          <w:szCs w:val="24"/>
+        </w:rPr>
+      </w:pPr>
+    </w:p>
+    <w:p>
+      <w:pPr>
+        <w:rPr>
+          <w:rFonts w:cs="Times New Roman"/>
           <w:szCs w:val="24"/>
         </w:rPr>
       </w:pPr>
@@ -7305,6 +8009,7 @@
     <w:p>
       <w:pPr>
         <w:rPr>
+          <w:rFonts w:cs="Times New Roman"/>
           <w:caps/>
           <w:szCs w:val="24"/>
           <w:lang w:eastAsia="pt-BR"/>
@@ -7312,6 +8017,7 @@
       </w:pPr>
       <w:r>
         <w:rPr>
+          <w:rFonts w:cs="Times New Roman"/>
           <w:szCs w:val="24"/>
           <w:lang w:eastAsia="pt-BR"/>
         </w:rPr>
@@ -7331,6 +8037,7 @@
     <w:p>
       <w:pPr>
         <w:rPr>
+          <w:rFonts w:cs="Times New Roman"/>
           <w:caps/>
           <w:kern w:val="32"/>
           <w:szCs w:val="24"/>
@@ -7339,6 +8046,7 @@
       </w:pPr>
       <w:r>
         <w:rPr>
+          <w:rFonts w:cs="Times New Roman"/>
           <w:szCs w:val="24"/>
           <w:lang w:eastAsia="pt-BR"/>
         </w:rPr>
@@ -7358,6 +8066,7 @@
     <w:p>
       <w:pPr>
         <w:rPr>
+          <w:rFonts w:cs="Times New Roman"/>
           <w:szCs w:val="24"/>
           <w:lang w:eastAsia="pt-BR"/>
         </w:rPr>
@@ -7455,6 +8164,7 @@
     <w:p>
       <w:pPr>
         <w:rPr>
+          <w:rFonts w:cs="Times New Roman"/>
           <w:caps/>
           <w:kern w:val="32"/>
           <w:szCs w:val="24"/>
@@ -7534,39 +8244,6 @@
         </w:rPr>
         <w:t xml:space="preserve"> </w:t>
       </w:r>
-    </w:p>
-    <w:p>
-      <w:pPr>
-        <w:rPr>
-          <w:rFonts w:cs="Times New Roman"/>
-          <w:szCs w:val="24"/>
-          <w:lang w:val="pt-PT" w:eastAsia="pt-BR"/>
-        </w:rPr>
-      </w:pPr>
-    </w:p>
-    <w:p>
-      <w:pPr>
-        <w:rPr>
-          <w:szCs w:val="24"/>
-        </w:rPr>
-      </w:pPr>
-      <w:r>
-        <w:rPr>
-          <w:rFonts w:eastAsia="Times New Roman" w:cs="Times New Roman"/>
-          <w:szCs w:val="24"/>
-        </w:rPr>
-        <w:t>XENOS, H. G. Gerenciando a Manutenção Produtiva. 1ª edição. Rio de Janeiro: INDG, 1998. 302 p.</w:t>
-      </w:r>
-    </w:p>
-    <w:p>
-      <w:pPr>
-        <w:spacing w:line="257" w:lineRule="auto"/>
-        <w:rPr>
-          <w:rFonts w:eastAsia="Calibri"/>
-          <w:color w:val="FF0000"/>
-          <w:szCs w:val="24"/>
-        </w:rPr>
-      </w:pPr>
     </w:p>
     <w:sectPr>
       <w:footerReference w:type="default" r:id="rId25"/>
@@ -10843,6 +11520,7 @@
   <w:style w:type="character" w:default="1" w:styleId="Fontepargpadro">
     <w:name w:val="Default Paragraph Font"/>
     <w:uiPriority w:val="1"/>
+    <w:semiHidden/>
     <w:unhideWhenUsed/>
   </w:style>
   <w:style w:type="table" w:default="1" w:styleId="Tabelanormal">
@@ -11487,7 +12165,7 @@
 </file>
 
 <file path=customXml/itemProps1.xml><?xml version="1.0" encoding="utf-8"?>
-<ds:datastoreItem xmlns:ds="http://schemas.openxmlformats.org/officeDocument/2006/customXml" ds:itemID="{30E00112-B513-4E6E-B219-CA6528393764}">
+<ds:datastoreItem xmlns:ds="http://schemas.openxmlformats.org/officeDocument/2006/customXml" ds:itemID="{50BBEE9D-E555-431C-92C2-50C1F7670CDC}">
   <ds:schemaRefs>
     <ds:schemaRef ds:uri="http://schemas.openxmlformats.org/officeDocument/2006/bibliography"/>
   </ds:schemaRefs>

--- a/docs/tcc/TCC.docx
+++ b/docs/tcc/TCC.docx
@@ -5,8 +5,14 @@
     <w:p>
       <w:pPr>
         <w:jc w:val="center"/>
-      </w:pPr>
-      <w:r>
+        <w:rPr>
+          <w:rFonts w:cs="Times New Roman"/>
+        </w:rPr>
+      </w:pPr>
+      <w:r>
+        <w:rPr>
+          <w:rFonts w:cs="Times New Roman"/>
+        </w:rPr>
         <w:t xml:space="preserve">FACULDADE ESTÁCIO DE BELÉM </w:t>
       </w:r>
     </w:p>
@@ -15,20 +21,20 @@
         <w:pStyle w:val="Pr-formataoHTML"/>
         <w:jc w:val="center"/>
         <w:rPr>
-          <w:rFonts w:ascii="Times New Roman" w:hAnsi="Times New Roman"/>
+          <w:rFonts w:ascii="Times New Roman" w:hAnsi="Times New Roman" w:cs="Times New Roman"/>
           <w:sz w:val="24"/>
         </w:rPr>
       </w:pPr>
       <w:r>
         <w:rPr>
-          <w:rFonts w:ascii="Times New Roman" w:hAnsi="Times New Roman"/>
+          <w:rFonts w:ascii="Times New Roman" w:hAnsi="Times New Roman" w:cs="Times New Roman"/>
           <w:sz w:val="24"/>
         </w:rPr>
         <w:t xml:space="preserve">CURSO DE </w:t>
       </w:r>
       <w:r>
         <w:rPr>
-          <w:rFonts w:ascii="Times New Roman" w:hAnsi="Times New Roman"/>
+          <w:rFonts w:ascii="Times New Roman" w:hAnsi="Times New Roman" w:cs="Times New Roman"/>
           <w:sz w:val="24"/>
         </w:rPr>
         <w:t>ENGENHARIA MECÂNICA</w:t>
@@ -37,38 +43,62 @@
     <w:p>
       <w:pPr>
         <w:jc w:val="center"/>
+        <w:rPr>
+          <w:rFonts w:cs="Times New Roman"/>
+        </w:rPr>
       </w:pPr>
     </w:p>
     <w:p>
       <w:pPr>
         <w:jc w:val="center"/>
+        <w:rPr>
+          <w:rFonts w:cs="Times New Roman"/>
+        </w:rPr>
       </w:pPr>
     </w:p>
     <w:p>
       <w:pPr>
         <w:jc w:val="center"/>
+        <w:rPr>
+          <w:rFonts w:cs="Times New Roman"/>
+        </w:rPr>
       </w:pPr>
     </w:p>
     <w:p>
       <w:pPr>
         <w:jc w:val="center"/>
+        <w:rPr>
+          <w:rFonts w:cs="Times New Roman"/>
+        </w:rPr>
       </w:pPr>
     </w:p>
     <w:p>
       <w:pPr>
         <w:jc w:val="center"/>
+        <w:rPr>
+          <w:rFonts w:cs="Times New Roman"/>
+        </w:rPr>
       </w:pPr>
     </w:p>
     <w:p>
       <w:pPr>
         <w:jc w:val="center"/>
+        <w:rPr>
+          <w:rFonts w:cs="Times New Roman"/>
+        </w:rPr>
       </w:pPr>
     </w:p>
     <w:p>
       <w:pPr>
         <w:jc w:val="center"/>
-      </w:pPr>
-      <w:r>
+        <w:rPr>
+          <w:rFonts w:cs="Times New Roman"/>
+        </w:rPr>
+      </w:pPr>
+      <w:r>
+        <w:rPr>
+          <w:rFonts w:cs="Times New Roman"/>
+        </w:rPr>
         <w:t>HELBER JORGE BORDALO MARQUES</w:t>
       </w:r>
     </w:p>
@@ -76,13 +106,13 @@
       <w:pPr>
         <w:jc w:val="center"/>
         <w:rPr>
-          <w:rFonts w:eastAsia="Calibri"/>
-          <w:szCs w:val="24"/>
-        </w:rPr>
-      </w:pPr>
-      <w:r>
-        <w:rPr>
-          <w:rFonts w:eastAsia="Calibri"/>
+          <w:rFonts w:eastAsia="Calibri" w:cs="Times New Roman"/>
+          <w:szCs w:val="24"/>
+        </w:rPr>
+      </w:pPr>
+      <w:r>
+        <w:rPr>
+          <w:rFonts w:eastAsia="Calibri" w:cs="Times New Roman"/>
           <w:szCs w:val="24"/>
         </w:rPr>
         <w:t>JOSÉ HENRIQUE OLIVEIRA TUMA DE CARVALHO</w:t>
@@ -94,8 +124,14 @@
           <w:tab w:val="left" w:pos="5400"/>
         </w:tabs>
         <w:jc w:val="center"/>
-      </w:pPr>
-      <w:r>
+        <w:rPr>
+          <w:rFonts w:cs="Times New Roman"/>
+        </w:rPr>
+      </w:pPr>
+      <w:r>
+        <w:rPr>
+          <w:rFonts w:cs="Times New Roman"/>
+        </w:rPr>
         <w:t>RODRIGO MENDONÇA ARAUJO</w:t>
       </w:r>
     </w:p>
@@ -105,8 +141,14 @@
           <w:tab w:val="left" w:pos="5400"/>
         </w:tabs>
         <w:jc w:val="center"/>
-      </w:pPr>
-      <w:r>
+        <w:rPr>
+          <w:rFonts w:cs="Times New Roman"/>
+        </w:rPr>
+      </w:pPr>
+      <w:r>
+        <w:rPr>
+          <w:rFonts w:cs="Times New Roman"/>
+        </w:rPr>
         <w:t>WENDELL GLEYSON SILVA OLIVEIRA</w:t>
       </w:r>
     </w:p>
@@ -115,6 +157,9 @@
         <w:tabs>
           <w:tab w:val="left" w:pos="5400"/>
         </w:tabs>
+        <w:rPr>
+          <w:rFonts w:cs="Times New Roman"/>
+        </w:rPr>
       </w:pPr>
     </w:p>
     <w:p>
@@ -122,6 +167,9 @@
         <w:tabs>
           <w:tab w:val="left" w:pos="5400"/>
         </w:tabs>
+        <w:rPr>
+          <w:rFonts w:cs="Times New Roman"/>
+        </w:rPr>
       </w:pPr>
     </w:p>
     <w:p>
@@ -129,6 +177,9 @@
         <w:tabs>
           <w:tab w:val="left" w:pos="5400"/>
         </w:tabs>
+        <w:rPr>
+          <w:rFonts w:cs="Times New Roman"/>
+        </w:rPr>
       </w:pPr>
     </w:p>
     <w:p>
@@ -136,6 +187,9 @@
         <w:tabs>
           <w:tab w:val="left" w:pos="5400"/>
         </w:tabs>
+        <w:rPr>
+          <w:rFonts w:cs="Times New Roman"/>
+        </w:rPr>
       </w:pPr>
     </w:p>
     <w:p>
@@ -143,6 +197,9 @@
         <w:tabs>
           <w:tab w:val="left" w:pos="5400"/>
         </w:tabs>
+        <w:rPr>
+          <w:rFonts w:cs="Times New Roman"/>
+        </w:rPr>
       </w:pPr>
     </w:p>
     <w:p>
@@ -150,6 +207,9 @@
         <w:tabs>
           <w:tab w:val="left" w:pos="5400"/>
         </w:tabs>
+        <w:rPr>
+          <w:rFonts w:cs="Times New Roman"/>
+        </w:rPr>
       </w:pPr>
     </w:p>
     <w:p>
@@ -157,12 +217,16 @@
         <w:tabs>
           <w:tab w:val="left" w:pos="5400"/>
         </w:tabs>
+        <w:rPr>
+          <w:rFonts w:cs="Times New Roman"/>
+        </w:rPr>
       </w:pPr>
     </w:p>
     <w:p>
       <w:pPr>
         <w:jc w:val="center"/>
         <w:rPr>
+          <w:rFonts w:cs="Times New Roman"/>
           <w:b/>
         </w:rPr>
       </w:pPr>
@@ -171,12 +235,15 @@
       <w:pPr>
         <w:jc w:val="center"/>
         <w:rPr>
+          <w:rFonts w:cs="Times New Roman"/>
           <w:b/>
           <w:sz w:val="28"/>
-        </w:rPr>
-      </w:pPr>
-      <w:r>
-        <w:rPr>
+          <w:u w:val="single"/>
+        </w:rPr>
+      </w:pPr>
+      <w:r>
+        <w:rPr>
+          <w:rFonts w:cs="Times New Roman"/>
           <w:b/>
           <w:sz w:val="28"/>
         </w:rPr>
@@ -184,6 +251,7 @@
       </w:r>
       <w:r>
         <w:rPr>
+          <w:rFonts w:cs="Times New Roman"/>
           <w:b/>
           <w:sz w:val="28"/>
         </w:rPr>
@@ -191,6 +259,7 @@
       </w:r>
       <w:r>
         <w:rPr>
+          <w:rFonts w:cs="Times New Roman"/>
           <w:b/>
           <w:sz w:val="28"/>
         </w:rPr>
@@ -198,128 +267,209 @@
       </w:r>
       <w:r>
         <w:rPr>
+          <w:rFonts w:cs="Times New Roman"/>
           <w:b/>
           <w:sz w:val="28"/>
         </w:rPr>
         <w:t xml:space="preserve"> GESTÃO DA MANUTENÇÃO NA EMPRESA CAMILA NAVEGAÇÃO E TRANSPORTES</w:t>
       </w:r>
+      <w:r>
+        <w:rPr>
+          <w:rFonts w:cs="Times New Roman"/>
+          <w:b/>
+          <w:sz w:val="28"/>
+        </w:rPr>
+        <w:t xml:space="preserve"> EM BELÉM/PA.</w:t>
+      </w:r>
     </w:p>
     <w:p>
       <w:pPr>
         <w:jc w:val="center"/>
+        <w:rPr>
+          <w:rFonts w:cs="Times New Roman"/>
+        </w:rPr>
       </w:pPr>
     </w:p>
     <w:p>
       <w:pPr>
         <w:jc w:val="center"/>
+        <w:rPr>
+          <w:rFonts w:cs="Times New Roman"/>
+        </w:rPr>
       </w:pPr>
     </w:p>
     <w:p>
       <w:pPr>
         <w:jc w:val="center"/>
+        <w:rPr>
+          <w:rFonts w:cs="Times New Roman"/>
+        </w:rPr>
       </w:pPr>
     </w:p>
     <w:p>
       <w:pPr>
         <w:jc w:val="center"/>
+        <w:rPr>
+          <w:rFonts w:cs="Times New Roman"/>
+        </w:rPr>
       </w:pPr>
     </w:p>
     <w:p>
       <w:pPr>
         <w:jc w:val="center"/>
+        <w:rPr>
+          <w:rFonts w:cs="Times New Roman"/>
+        </w:rPr>
       </w:pPr>
     </w:p>
     <w:p>
       <w:pPr>
         <w:jc w:val="center"/>
+        <w:rPr>
+          <w:rFonts w:cs="Times New Roman"/>
+        </w:rPr>
       </w:pPr>
     </w:p>
     <w:p>
       <w:pPr>
         <w:jc w:val="center"/>
+        <w:rPr>
+          <w:rFonts w:cs="Times New Roman"/>
+        </w:rPr>
       </w:pPr>
     </w:p>
     <w:p>
       <w:pPr>
         <w:jc w:val="center"/>
+        <w:rPr>
+          <w:rFonts w:cs="Times New Roman"/>
+        </w:rPr>
       </w:pPr>
     </w:p>
     <w:p>
       <w:pPr>
         <w:jc w:val="center"/>
+        <w:rPr>
+          <w:rFonts w:cs="Times New Roman"/>
+        </w:rPr>
       </w:pPr>
     </w:p>
     <w:p>
       <w:pPr>
         <w:jc w:val="center"/>
+        <w:rPr>
+          <w:rFonts w:cs="Times New Roman"/>
+        </w:rPr>
       </w:pPr>
     </w:p>
     <w:p>
       <w:pPr>
         <w:jc w:val="center"/>
+        <w:rPr>
+          <w:rFonts w:cs="Times New Roman"/>
+        </w:rPr>
       </w:pPr>
     </w:p>
     <w:p>
       <w:pPr>
         <w:jc w:val="center"/>
+        <w:rPr>
+          <w:rFonts w:cs="Times New Roman"/>
+        </w:rPr>
       </w:pPr>
     </w:p>
     <w:p>
       <w:pPr>
         <w:jc w:val="center"/>
+        <w:rPr>
+          <w:rFonts w:cs="Times New Roman"/>
+        </w:rPr>
       </w:pPr>
     </w:p>
     <w:p>
       <w:pPr>
         <w:jc w:val="center"/>
+        <w:rPr>
+          <w:rFonts w:cs="Times New Roman"/>
+        </w:rPr>
       </w:pPr>
     </w:p>
     <w:p>
       <w:pPr>
         <w:jc w:val="center"/>
+        <w:rPr>
+          <w:rFonts w:cs="Times New Roman"/>
+        </w:rPr>
       </w:pPr>
     </w:p>
     <w:p>
       <w:pPr>
         <w:jc w:val="center"/>
+        <w:rPr>
+          <w:rFonts w:cs="Times New Roman"/>
+        </w:rPr>
       </w:pPr>
     </w:p>
     <w:p>
       <w:pPr>
         <w:jc w:val="center"/>
+        <w:rPr>
+          <w:rFonts w:cs="Times New Roman"/>
+        </w:rPr>
       </w:pPr>
     </w:p>
     <w:p>
       <w:pPr>
         <w:jc w:val="center"/>
+        <w:rPr>
+          <w:rFonts w:cs="Times New Roman"/>
+        </w:rPr>
       </w:pPr>
     </w:p>
     <w:p>
       <w:pPr>
         <w:jc w:val="center"/>
+        <w:rPr>
+          <w:rFonts w:cs="Times New Roman"/>
+        </w:rPr>
       </w:pPr>
     </w:p>
     <w:p>
       <w:pPr>
         <w:jc w:val="center"/>
+        <w:rPr>
+          <w:rFonts w:cs="Times New Roman"/>
+        </w:rPr>
       </w:pPr>
     </w:p>
     <w:p>
       <w:pPr>
         <w:jc w:val="center"/>
+        <w:rPr>
+          <w:rFonts w:cs="Times New Roman"/>
+        </w:rPr>
       </w:pPr>
     </w:p>
     <w:p>
       <w:pPr>
         <w:jc w:val="center"/>
-      </w:pPr>
-      <w:r>
+        <w:rPr>
+          <w:rFonts w:cs="Times New Roman"/>
+        </w:rPr>
+      </w:pPr>
+      <w:r>
+        <w:rPr>
+          <w:rFonts w:cs="Times New Roman"/>
+        </w:rPr>
         <w:t>BELÉM – PA</w:t>
       </w:r>
     </w:p>
     <w:p>
       <w:pPr>
         <w:jc w:val="center"/>
+        <w:rPr>
+          <w:rFonts w:cs="Times New Roman"/>
+        </w:rPr>
         <w:sectPr>
           <w:headerReference w:type="even" r:id="rId8"/>
           <w:headerReference w:type="default" r:id="rId9"/>
@@ -332,25 +482,43 @@
         </w:sectPr>
       </w:pPr>
       <w:r>
+        <w:rPr>
+          <w:rFonts w:cs="Times New Roman"/>
+        </w:rPr>
         <w:t>202</w:t>
       </w:r>
       <w:r>
+        <w:rPr>
+          <w:rFonts w:cs="Times New Roman"/>
+        </w:rPr>
         <w:t>2</w:t>
       </w:r>
     </w:p>
     <w:p>
       <w:pPr>
         <w:jc w:val="center"/>
+        <w:rPr>
+          <w:rFonts w:cs="Times New Roman"/>
+        </w:rPr>
       </w:pPr>
     </w:p>
     <w:p>
       <w:pPr>
         <w:jc w:val="center"/>
-      </w:pPr>
-      <w:r>
+        <w:rPr>
+          <w:rFonts w:cs="Times New Roman"/>
+        </w:rPr>
+      </w:pPr>
+      <w:r>
+        <w:rPr>
+          <w:rFonts w:cs="Times New Roman"/>
+        </w:rPr>
         <w:t>FA</w:t>
       </w:r>
       <w:r>
+        <w:rPr>
+          <w:rFonts w:cs="Times New Roman"/>
+        </w:rPr>
         <w:t>CULDADE ESTÁCIO DE BELÉM</w:t>
       </w:r>
     </w:p>
@@ -359,20 +527,20 @@
         <w:pStyle w:val="Pr-formataoHTML"/>
         <w:jc w:val="center"/>
         <w:rPr>
-          <w:rFonts w:ascii="Times New Roman" w:hAnsi="Times New Roman"/>
+          <w:rFonts w:ascii="Times New Roman" w:hAnsi="Times New Roman" w:cs="Times New Roman"/>
           <w:sz w:val="24"/>
         </w:rPr>
       </w:pPr>
       <w:r>
         <w:rPr>
-          <w:rFonts w:ascii="Times New Roman" w:hAnsi="Times New Roman"/>
+          <w:rFonts w:ascii="Times New Roman" w:hAnsi="Times New Roman" w:cs="Times New Roman"/>
           <w:sz w:val="24"/>
         </w:rPr>
         <w:t xml:space="preserve">CURSO DE </w:t>
       </w:r>
       <w:r>
         <w:rPr>
-          <w:rFonts w:ascii="Times New Roman" w:hAnsi="Times New Roman"/>
+          <w:rFonts w:ascii="Times New Roman" w:hAnsi="Times New Roman" w:cs="Times New Roman"/>
           <w:sz w:val="24"/>
         </w:rPr>
         <w:t>ENGENHARIA MECÂNICA</w:t>
@@ -381,38 +549,62 @@
     <w:p>
       <w:pPr>
         <w:jc w:val="center"/>
+        <w:rPr>
+          <w:rFonts w:cs="Times New Roman"/>
+        </w:rPr>
       </w:pPr>
     </w:p>
     <w:p>
       <w:pPr>
         <w:jc w:val="center"/>
+        <w:rPr>
+          <w:rFonts w:cs="Times New Roman"/>
+        </w:rPr>
       </w:pPr>
     </w:p>
     <w:p>
       <w:pPr>
         <w:jc w:val="center"/>
+        <w:rPr>
+          <w:rFonts w:cs="Times New Roman"/>
+        </w:rPr>
       </w:pPr>
     </w:p>
     <w:p>
       <w:pPr>
         <w:jc w:val="center"/>
+        <w:rPr>
+          <w:rFonts w:cs="Times New Roman"/>
+        </w:rPr>
       </w:pPr>
     </w:p>
     <w:p>
       <w:pPr>
         <w:jc w:val="center"/>
+        <w:rPr>
+          <w:rFonts w:cs="Times New Roman"/>
+        </w:rPr>
       </w:pPr>
     </w:p>
     <w:p>
       <w:pPr>
         <w:jc w:val="center"/>
+        <w:rPr>
+          <w:rFonts w:cs="Times New Roman"/>
+        </w:rPr>
       </w:pPr>
     </w:p>
     <w:p>
       <w:pPr>
         <w:jc w:val="center"/>
-      </w:pPr>
-      <w:r>
+        <w:rPr>
+          <w:rFonts w:cs="Times New Roman"/>
+        </w:rPr>
+      </w:pPr>
+      <w:r>
+        <w:rPr>
+          <w:rFonts w:cs="Times New Roman"/>
+        </w:rPr>
         <w:t>HELBER JORGE BORDALO MARQUES</w:t>
       </w:r>
     </w:p>
@@ -420,13 +612,13 @@
       <w:pPr>
         <w:jc w:val="center"/>
         <w:rPr>
-          <w:rFonts w:eastAsia="Calibri"/>
-          <w:szCs w:val="24"/>
-        </w:rPr>
-      </w:pPr>
-      <w:r>
-        <w:rPr>
-          <w:rFonts w:eastAsia="Calibri"/>
+          <w:rFonts w:eastAsia="Calibri" w:cs="Times New Roman"/>
+          <w:szCs w:val="24"/>
+        </w:rPr>
+      </w:pPr>
+      <w:r>
+        <w:rPr>
+          <w:rFonts w:eastAsia="Calibri" w:cs="Times New Roman"/>
           <w:szCs w:val="24"/>
         </w:rPr>
         <w:t>JOSÉ HENRIQUE OLIVEIRA TUMA DE CARVALHO</w:t>
@@ -438,8 +630,14 @@
           <w:tab w:val="left" w:pos="5400"/>
         </w:tabs>
         <w:jc w:val="center"/>
-      </w:pPr>
-      <w:r>
+        <w:rPr>
+          <w:rFonts w:cs="Times New Roman"/>
+        </w:rPr>
+      </w:pPr>
+      <w:r>
+        <w:rPr>
+          <w:rFonts w:cs="Times New Roman"/>
+        </w:rPr>
         <w:t>RODRIGO MENDONÇA ARAUJO</w:t>
       </w:r>
     </w:p>
@@ -449,8 +647,14 @@
           <w:tab w:val="left" w:pos="5400"/>
         </w:tabs>
         <w:jc w:val="center"/>
-      </w:pPr>
-      <w:r>
+        <w:rPr>
+          <w:rFonts w:cs="Times New Roman"/>
+        </w:rPr>
+      </w:pPr>
+      <w:r>
+        <w:rPr>
+          <w:rFonts w:cs="Times New Roman"/>
+        </w:rPr>
         <w:t>WENDELL GLEYSON SILVA OLIVEIRA</w:t>
       </w:r>
     </w:p>
@@ -460,6 +664,9 @@
           <w:tab w:val="left" w:pos="5400"/>
         </w:tabs>
         <w:jc w:val="center"/>
+        <w:rPr>
+          <w:rFonts w:cs="Times New Roman"/>
+        </w:rPr>
       </w:pPr>
     </w:p>
     <w:p>
@@ -467,6 +674,9 @@
         <w:tabs>
           <w:tab w:val="left" w:pos="5400"/>
         </w:tabs>
+        <w:rPr>
+          <w:rFonts w:cs="Times New Roman"/>
+        </w:rPr>
       </w:pPr>
     </w:p>
     <w:p>
@@ -474,6 +684,9 @@
         <w:tabs>
           <w:tab w:val="left" w:pos="5400"/>
         </w:tabs>
+        <w:rPr>
+          <w:rFonts w:cs="Times New Roman"/>
+        </w:rPr>
       </w:pPr>
     </w:p>
     <w:p>
@@ -481,6 +694,9 @@
         <w:tabs>
           <w:tab w:val="left" w:pos="5400"/>
         </w:tabs>
+        <w:rPr>
+          <w:rFonts w:cs="Times New Roman"/>
+        </w:rPr>
       </w:pPr>
     </w:p>
     <w:p>
@@ -488,6 +704,9 @@
         <w:tabs>
           <w:tab w:val="left" w:pos="5400"/>
         </w:tabs>
+        <w:rPr>
+          <w:rFonts w:cs="Times New Roman"/>
+        </w:rPr>
       </w:pPr>
     </w:p>
     <w:p>
@@ -495,6 +714,9 @@
         <w:tabs>
           <w:tab w:val="left" w:pos="5400"/>
         </w:tabs>
+        <w:rPr>
+          <w:rFonts w:cs="Times New Roman"/>
+        </w:rPr>
       </w:pPr>
     </w:p>
     <w:p>
@@ -502,12 +724,16 @@
         <w:tabs>
           <w:tab w:val="left" w:pos="5400"/>
         </w:tabs>
+        <w:rPr>
+          <w:rFonts w:cs="Times New Roman"/>
+        </w:rPr>
       </w:pPr>
     </w:p>
     <w:p>
       <w:pPr>
         <w:jc w:val="center"/>
         <w:rPr>
+          <w:rFonts w:cs="Times New Roman"/>
           <w:b/>
         </w:rPr>
       </w:pPr>
@@ -516,6 +742,7 @@
       <w:pPr>
         <w:jc w:val="center"/>
         <w:rPr>
+          <w:rFonts w:cs="Times New Roman"/>
           <w:b/>
         </w:rPr>
       </w:pPr>
@@ -524,6 +751,7 @@
       <w:pPr>
         <w:jc w:val="center"/>
         <w:rPr>
+          <w:rFonts w:cs="Times New Roman"/>
           <w:b/>
         </w:rPr>
       </w:pPr>
@@ -532,110 +760,133 @@
       <w:pPr>
         <w:jc w:val="center"/>
         <w:rPr>
+          <w:rFonts w:cs="Times New Roman"/>
           <w:b/>
           <w:sz w:val="28"/>
         </w:rPr>
       </w:pPr>
       <w:r>
         <w:rPr>
+          <w:rFonts w:cs="Times New Roman"/>
           <w:b/>
           <w:sz w:val="28"/>
         </w:rPr>
-        <w:t>OPERACIONALIZAÇÃO</w:t>
-      </w:r>
-      <w:r>
-        <w:rPr>
-          <w:b/>
-          <w:sz w:val="28"/>
-        </w:rPr>
-        <w:t xml:space="preserve"> D</w:t>
-      </w:r>
-      <w:r>
-        <w:rPr>
-          <w:b/>
-          <w:sz w:val="28"/>
-        </w:rPr>
-        <w:t>A</w:t>
-      </w:r>
-      <w:r>
-        <w:rPr>
-          <w:b/>
-          <w:sz w:val="28"/>
-        </w:rPr>
-        <w:t xml:space="preserve"> GESTÃO DA MANUTENÇÃO NA EMPRESA CAMILA NAVEGAÇÃO E TRANSPORTES</w:t>
+        <w:t>OPERACIONALIZAÇÃO DA GESTÃO DA MANUTENÇÃO NA EMPRESA CAMILA NAVEGAÇÃO E TRANSPORTES EM BELÉM/PA.</w:t>
       </w:r>
     </w:p>
     <w:p>
       <w:pPr>
         <w:ind w:left="5040"/>
+        <w:rPr>
+          <w:rFonts w:cs="Times New Roman"/>
+        </w:rPr>
       </w:pPr>
     </w:p>
     <w:p>
       <w:pPr>
         <w:ind w:left="5040"/>
+        <w:rPr>
+          <w:rFonts w:cs="Times New Roman"/>
+        </w:rPr>
       </w:pPr>
     </w:p>
     <w:p>
       <w:pPr>
         <w:ind w:left="4680"/>
-      </w:pPr>
-      <w:r>
+        <w:rPr>
+          <w:rFonts w:cs="Times New Roman"/>
+        </w:rPr>
+      </w:pPr>
+      <w:r>
+        <w:rPr>
+          <w:rFonts w:cs="Times New Roman"/>
+        </w:rPr>
         <w:t xml:space="preserve">Artigo apresentado ao Curso de </w:t>
       </w:r>
       <w:r>
         <w:rPr>
+          <w:rFonts w:cs="Times New Roman"/>
           <w:lang w:val="pt-PT"/>
         </w:rPr>
         <w:t xml:space="preserve">Engenharia Mecânica </w:t>
       </w:r>
       <w:r>
+        <w:rPr>
+          <w:rFonts w:cs="Times New Roman"/>
+        </w:rPr>
         <w:t xml:space="preserve">como requisito de avaliação para obtenção do </w:t>
       </w:r>
       <w:r>
         <w:rPr>
+          <w:rFonts w:cs="Times New Roman"/>
           <w:lang w:val="pt-PT"/>
         </w:rPr>
         <w:t xml:space="preserve">Grau de Bacharel em </w:t>
       </w:r>
       <w:r>
         <w:rPr>
+          <w:rFonts w:cs="Times New Roman"/>
           <w:lang w:val="pt-PT"/>
         </w:rPr>
         <w:t>Engenharia Mecânica</w:t>
       </w:r>
       <w:r>
+        <w:rPr>
+          <w:rFonts w:cs="Times New Roman"/>
+        </w:rPr>
         <w:t>.</w:t>
       </w:r>
     </w:p>
     <w:p>
       <w:pPr>
         <w:ind w:left="4680"/>
+        <w:rPr>
+          <w:rFonts w:cs="Times New Roman"/>
+        </w:rPr>
       </w:pPr>
     </w:p>
     <w:p>
       <w:pPr>
         <w:ind w:left="4680"/>
         <w:rPr>
+          <w:rFonts w:cs="Times New Roman"/>
           <w:lang w:val="pt-PT"/>
         </w:rPr>
       </w:pPr>
       <w:r>
         <w:rPr>
+          <w:rFonts w:cs="Times New Roman"/>
           <w:lang w:val="pt-PT"/>
         </w:rPr>
         <w:t xml:space="preserve">Orientador: </w:t>
       </w:r>
       <w:r>
         <w:rPr>
+          <w:rFonts w:cs="Times New Roman"/>
           <w:lang w:val="pt-PT"/>
         </w:rPr>
-        <w:t>Helenice Quadro de Menezes</w:t>
+        <w:t>Helenice Quadro</w:t>
+      </w:r>
+      <w:r>
+        <w:rPr>
+          <w:rFonts w:cs="Times New Roman"/>
+          <w:lang w:val="pt-PT"/>
+        </w:rPr>
+        <w:t>s</w:t>
+      </w:r>
+      <w:r>
+        <w:rPr>
+          <w:rFonts w:cs="Times New Roman"/>
+          <w:lang w:val="pt-PT"/>
+        </w:rPr>
+        <w:t xml:space="preserve"> de Menezes</w:t>
       </w:r>
     </w:p>
     <w:p>
       <w:pPr>
         <w:jc w:val="right"/>
         <w:rPr>
+          <w:rFonts w:cs="Times New Roman"/>
           <w:lang w:val="pt-PT"/>
         </w:rPr>
       </w:pPr>
@@ -644,6 +895,7 @@
       <w:pPr>
         <w:jc w:val="right"/>
         <w:rPr>
+          <w:rFonts w:cs="Times New Roman"/>
           <w:lang w:val="pt-PT"/>
         </w:rPr>
       </w:pPr>
@@ -652,6 +904,7 @@
       <w:pPr>
         <w:jc w:val="right"/>
         <w:rPr>
+          <w:rFonts w:cs="Times New Roman"/>
           <w:lang w:val="pt-PT"/>
         </w:rPr>
       </w:pPr>
@@ -659,6 +912,7 @@
     <w:p>
       <w:pPr>
         <w:rPr>
+          <w:rFonts w:cs="Times New Roman"/>
           <w:lang w:val="pt-PT"/>
         </w:rPr>
       </w:pPr>
@@ -667,6 +921,7 @@
       <w:pPr>
         <w:jc w:val="right"/>
         <w:rPr>
+          <w:rFonts w:cs="Times New Roman"/>
           <w:lang w:val="pt-PT"/>
         </w:rPr>
       </w:pPr>
@@ -674,6 +929,7 @@
     <w:p>
       <w:pPr>
         <w:rPr>
+          <w:rFonts w:cs="Times New Roman"/>
           <w:lang w:val="pt-PT"/>
         </w:rPr>
       </w:pPr>
@@ -681,6 +937,7 @@
     <w:p>
       <w:pPr>
         <w:rPr>
+          <w:rFonts w:cs="Times New Roman"/>
           <w:lang w:val="pt-PT"/>
         </w:rPr>
       </w:pPr>
@@ -688,6 +945,7 @@
     <w:p>
       <w:pPr>
         <w:rPr>
+          <w:rFonts w:cs="Times New Roman"/>
           <w:lang w:val="pt-PT"/>
         </w:rPr>
       </w:pPr>
@@ -695,6 +953,7 @@
     <w:p>
       <w:pPr>
         <w:rPr>
+          <w:rFonts w:cs="Times New Roman"/>
           <w:lang w:val="pt-PT"/>
         </w:rPr>
       </w:pPr>
@@ -702,6 +961,7 @@
     <w:p>
       <w:pPr>
         <w:rPr>
+          <w:rFonts w:cs="Times New Roman"/>
           <w:lang w:val="pt-PT"/>
         </w:rPr>
       </w:pPr>
@@ -709,6 +969,7 @@
     <w:p>
       <w:pPr>
         <w:rPr>
+          <w:rFonts w:cs="Times New Roman"/>
           <w:lang w:val="pt-PT"/>
         </w:rPr>
       </w:pPr>
@@ -717,6 +978,7 @@
       <w:pPr>
         <w:jc w:val="right"/>
         <w:rPr>
+          <w:rFonts w:cs="Times New Roman"/>
           <w:lang w:val="pt-PT"/>
         </w:rPr>
       </w:pPr>
@@ -724,17 +986,29 @@
     <w:p>
       <w:pPr>
         <w:jc w:val="center"/>
-      </w:pPr>
-      <w:r>
+        <w:rPr>
+          <w:rFonts w:cs="Times New Roman"/>
+        </w:rPr>
+      </w:pPr>
+      <w:r>
+        <w:rPr>
+          <w:rFonts w:cs="Times New Roman"/>
+        </w:rPr>
         <w:t xml:space="preserve">BELÉM – </w:t>
       </w:r>
       <w:r>
+        <w:rPr>
+          <w:rFonts w:cs="Times New Roman"/>
+        </w:rPr>
         <w:t>PA</w:t>
       </w:r>
     </w:p>
     <w:p>
       <w:pPr>
         <w:jc w:val="center"/>
+        <w:rPr>
+          <w:rFonts w:cs="Times New Roman"/>
+        </w:rPr>
         <w:sectPr>
           <w:footerReference w:type="default" r:id="rId11"/>
           <w:pgSz w:w="11907" w:h="16839" w:code="9"/>
@@ -745,17 +1019,29 @@
         </w:sectPr>
       </w:pPr>
       <w:r>
+        <w:rPr>
+          <w:rFonts w:cs="Times New Roman"/>
+        </w:rPr>
         <w:t>202</w:t>
       </w:r>
       <w:r>
+        <w:rPr>
+          <w:rFonts w:cs="Times New Roman"/>
+        </w:rPr>
         <w:t>2</w:t>
       </w:r>
     </w:p>
     <w:p>
       <w:pPr>
         <w:jc w:val="center"/>
-      </w:pPr>
-      <w:r>
+        <w:rPr>
+          <w:rFonts w:cs="Times New Roman"/>
+        </w:rPr>
+      </w:pPr>
+      <w:r>
+        <w:rPr>
+          <w:rFonts w:cs="Times New Roman"/>
+        </w:rPr>
         <w:lastRenderedPageBreak/>
         <w:t>FACULDADE ESTÁCIO DE BELÉM</w:t>
       </w:r>
@@ -765,20 +1051,20 @@
         <w:pStyle w:val="Pr-formataoHTML"/>
         <w:jc w:val="center"/>
         <w:rPr>
-          <w:rFonts w:ascii="Times New Roman" w:hAnsi="Times New Roman"/>
+          <w:rFonts w:ascii="Times New Roman" w:hAnsi="Times New Roman" w:cs="Times New Roman"/>
           <w:sz w:val="24"/>
         </w:rPr>
       </w:pPr>
       <w:r>
         <w:rPr>
-          <w:rFonts w:ascii="Times New Roman" w:hAnsi="Times New Roman"/>
+          <w:rFonts w:ascii="Times New Roman" w:hAnsi="Times New Roman" w:cs="Times New Roman"/>
           <w:sz w:val="24"/>
         </w:rPr>
         <w:t xml:space="preserve">CURSO DE </w:t>
       </w:r>
       <w:r>
         <w:rPr>
-          <w:rFonts w:ascii="Times New Roman" w:hAnsi="Times New Roman"/>
+          <w:rFonts w:ascii="Times New Roman" w:hAnsi="Times New Roman" w:cs="Times New Roman"/>
           <w:sz w:val="24"/>
         </w:rPr>
         <w:t>ENGENHARIA MECÂNICA</w:t>
@@ -789,7 +1075,7 @@
         <w:pStyle w:val="Pr-formataoHTML"/>
         <w:jc w:val="center"/>
         <w:rPr>
-          <w:rFonts w:ascii="Times New Roman" w:hAnsi="Times New Roman"/>
+          <w:rFonts w:ascii="Times New Roman" w:hAnsi="Times New Roman" w:cs="Times New Roman"/>
           <w:sz w:val="24"/>
         </w:rPr>
       </w:pPr>
@@ -805,8 +1091,14 @@
     <w:p>
       <w:pPr>
         <w:jc w:val="center"/>
-      </w:pPr>
-      <w:r>
+        <w:rPr>
+          <w:rFonts w:cs="Times New Roman"/>
+        </w:rPr>
+      </w:pPr>
+      <w:r>
+        <w:rPr>
+          <w:rFonts w:cs="Times New Roman"/>
+        </w:rPr>
         <w:t>HELBER JORGE BORDALO MARQUES</w:t>
       </w:r>
     </w:p>
@@ -814,13 +1106,13 @@
       <w:pPr>
         <w:jc w:val="center"/>
         <w:rPr>
-          <w:rFonts w:eastAsia="Calibri"/>
-          <w:szCs w:val="24"/>
-        </w:rPr>
-      </w:pPr>
-      <w:r>
-        <w:rPr>
-          <w:rFonts w:eastAsia="Calibri"/>
+          <w:rFonts w:eastAsia="Calibri" w:cs="Times New Roman"/>
+          <w:szCs w:val="24"/>
+        </w:rPr>
+      </w:pPr>
+      <w:r>
+        <w:rPr>
+          <w:rFonts w:eastAsia="Calibri" w:cs="Times New Roman"/>
           <w:szCs w:val="24"/>
         </w:rPr>
         <w:t>JOSÉ HENRIQUE OLIVEIRA TUMA DE CARVALHO</w:t>
@@ -851,8 +1143,14 @@
           <w:tab w:val="left" w:pos="5400"/>
         </w:tabs>
         <w:jc w:val="center"/>
-      </w:pPr>
-      <w:r>
+        <w:rPr>
+          <w:rFonts w:cs="Times New Roman"/>
+        </w:rPr>
+      </w:pPr>
+      <w:r>
+        <w:rPr>
+          <w:rFonts w:cs="Times New Roman"/>
+        </w:rPr>
         <w:t>WENDELL GLEYSON SILVA OLIVEIRA</w:t>
       </w:r>
     </w:p>
@@ -916,6 +1214,13 @@
         </w:rPr>
         <w:t xml:space="preserve"> GESTÃO DA MANUTENÇÃO NA EMPRESA CAMILA NAVEGAÇÃO E TRANSPORTES</w:t>
       </w:r>
+      <w:r>
+        <w:rPr>
+          <w:rFonts w:cs="Times New Roman"/>
+          <w:szCs w:val="24"/>
+        </w:rPr>
+        <w:t xml:space="preserve"> EM BELÉM/PA.</w:t>
+      </w:r>
     </w:p>
     <w:p>
       <w:pPr>
@@ -1260,7 +1565,21 @@
           <w:rFonts w:cs="Times New Roman"/>
           <w:szCs w:val="24"/>
         </w:rPr>
-        <w:t xml:space="preserve"> Quadro de Menezes</w:t>
+        <w:t xml:space="preserve"> Quadro</w:t>
+      </w:r>
+      <w:r>
+        <w:rPr>
+          <w:rFonts w:cs="Times New Roman"/>
+          <w:szCs w:val="24"/>
+        </w:rPr>
+        <w:t>s</w:t>
+      </w:r>
+      <w:r>
+        <w:rPr>
+          <w:rFonts w:cs="Times New Roman"/>
+          <w:szCs w:val="24"/>
+        </w:rPr>
+        <w:t xml:space="preserve"> de Menezes</w:t>
       </w:r>
       <w:r>
         <w:rPr>
@@ -1626,6 +1945,7 @@
           <w:tab w:val="left" w:pos="426"/>
         </w:tabs>
         <w:rPr>
+          <w:rFonts w:cs="Times New Roman"/>
           <w:b/>
           <w:bCs/>
           <w:sz w:val="28"/>
@@ -1635,6 +1955,7 @@
       </w:pPr>
       <w:r>
         <w:rPr>
+          <w:rFonts w:cs="Times New Roman"/>
           <w:b/>
           <w:bCs/>
           <w:sz w:val="28"/>
@@ -1646,6 +1967,7 @@
       </w:r>
       <w:r>
         <w:rPr>
+          <w:rFonts w:cs="Times New Roman"/>
           <w:b/>
           <w:bCs/>
           <w:sz w:val="28"/>
@@ -1656,6 +1978,7 @@
       </w:r>
       <w:r>
         <w:rPr>
+          <w:rFonts w:cs="Times New Roman"/>
           <w:b/>
           <w:bCs/>
           <w:sz w:val="28"/>
@@ -1666,6 +1989,7 @@
       </w:r>
       <w:r>
         <w:rPr>
+          <w:rFonts w:cs="Times New Roman"/>
           <w:b/>
           <w:bCs/>
           <w:sz w:val="28"/>
@@ -1674,6 +1998,17 @@
         </w:rPr>
         <w:t xml:space="preserve"> GESTÃO DA MANUTENÇÃO NA EMPRESA CAMILA NAVEGAÇÃO E TRANSPORTES</w:t>
       </w:r>
+      <w:r>
+        <w:rPr>
+          <w:rFonts w:cs="Times New Roman"/>
+          <w:b/>
+          <w:bCs/>
+          <w:sz w:val="28"/>
+          <w:szCs w:val="28"/>
+          <w:lang w:eastAsia="pt-BR"/>
+        </w:rPr>
+        <w:t xml:space="preserve"> EM BELÉM/PA.</w:t>
+      </w:r>
     </w:p>
     <w:p>
       <w:pPr>
@@ -1681,6 +2016,7 @@
           <w:tab w:val="left" w:pos="426"/>
         </w:tabs>
         <w:rPr>
+          <w:rFonts w:cs="Times New Roman"/>
           <w:szCs w:val="24"/>
           <w:lang w:eastAsia="pt-BR"/>
         </w:rPr>
@@ -1692,12 +2028,14 @@
           <w:tab w:val="left" w:pos="426"/>
         </w:tabs>
         <w:rPr>
-          <w:szCs w:val="24"/>
-          <w:lang w:eastAsia="pt-BR"/>
-        </w:rPr>
-      </w:pPr>
-      <w:r>
-        <w:rPr>
+          <w:rFonts w:cs="Times New Roman"/>
+          <w:szCs w:val="24"/>
+          <w:lang w:eastAsia="pt-BR"/>
+        </w:rPr>
+      </w:pPr>
+      <w:r>
+        <w:rPr>
+          <w:rFonts w:cs="Times New Roman"/>
           <w:noProof/>
           <w:color w:val="2B579A"/>
           <w:shd w:val="clear" w:color="auto" w:fill="E6E6E6"/>
@@ -1793,6 +2131,7 @@
           <w:tab w:val="left" w:pos="426"/>
         </w:tabs>
         <w:rPr>
+          <w:rFonts w:cs="Times New Roman"/>
           <w:i/>
           <w:szCs w:val="24"/>
           <w:lang w:eastAsia="pt-BR"/>
@@ -1801,6 +2140,7 @@
       <w:proofErr w:type="spellStart"/>
       <w:r>
         <w:rPr>
+          <w:rFonts w:cs="Times New Roman"/>
           <w:bCs/>
           <w:i/>
           <w:szCs w:val="24"/>
@@ -1811,6 +2151,7 @@
       <w:proofErr w:type="spellEnd"/>
       <w:r>
         <w:rPr>
+          <w:rFonts w:cs="Times New Roman"/>
           <w:bCs/>
           <w:i/>
           <w:szCs w:val="24"/>
@@ -1821,6 +2162,7 @@
       <w:proofErr w:type="spellStart"/>
       <w:r>
         <w:rPr>
+          <w:rFonts w:cs="Times New Roman"/>
           <w:bCs/>
           <w:i/>
           <w:szCs w:val="24"/>
@@ -1831,6 +2173,7 @@
       <w:proofErr w:type="spellEnd"/>
       <w:r>
         <w:rPr>
+          <w:rFonts w:cs="Times New Roman"/>
           <w:bCs/>
           <w:i/>
           <w:szCs w:val="24"/>
@@ -1840,6 +2183,7 @@
       </w:r>
       <w:r>
         <w:rPr>
+          <w:rFonts w:cs="Times New Roman"/>
           <w:i/>
           <w:szCs w:val="24"/>
           <w:lang w:eastAsia="pt-BR"/>
@@ -1848,6 +2192,7 @@
       </w:r>
       <w:r>
         <w:rPr>
+          <w:rFonts w:cs="Times New Roman"/>
           <w:i/>
           <w:szCs w:val="24"/>
           <w:lang w:eastAsia="pt-BR"/>
@@ -1861,6 +2206,7 @@
           <w:tab w:val="left" w:pos="426"/>
         </w:tabs>
         <w:rPr>
+          <w:rFonts w:cs="Times New Roman"/>
           <w:i/>
           <w:szCs w:val="24"/>
           <w:lang w:eastAsia="pt-BR"/>
@@ -1868,6 +2214,7 @@
       </w:pPr>
       <w:r>
         <w:rPr>
+          <w:rFonts w:cs="Times New Roman"/>
           <w:i/>
           <w:szCs w:val="24"/>
           <w:lang w:eastAsia="pt-BR"/>
@@ -1881,6 +2228,7 @@
           <w:tab w:val="left" w:pos="426"/>
         </w:tabs>
         <w:rPr>
+          <w:rFonts w:cs="Times New Roman"/>
           <w:i/>
           <w:szCs w:val="24"/>
           <w:lang w:eastAsia="pt-BR"/>
@@ -1888,6 +2236,7 @@
       </w:pPr>
       <w:r>
         <w:rPr>
+          <w:rFonts w:cs="Times New Roman"/>
           <w:i/>
           <w:szCs w:val="24"/>
           <w:lang w:eastAsia="pt-BR"/>
@@ -1897,6 +2246,7 @@
       <w:proofErr w:type="spellStart"/>
       <w:r>
         <w:rPr>
+          <w:rFonts w:cs="Times New Roman"/>
           <w:i/>
           <w:szCs w:val="24"/>
           <w:lang w:eastAsia="pt-BR"/>
@@ -1906,6 +2256,7 @@
       <w:proofErr w:type="spellEnd"/>
       <w:r>
         <w:rPr>
+          <w:rFonts w:cs="Times New Roman"/>
           <w:i/>
           <w:szCs w:val="24"/>
           <w:lang w:eastAsia="pt-BR"/>
@@ -1919,6 +2270,7 @@
           <w:tab w:val="left" w:pos="426"/>
         </w:tabs>
         <w:rPr>
+          <w:rFonts w:cs="Times New Roman"/>
           <w:i/>
           <w:szCs w:val="24"/>
           <w:lang w:eastAsia="pt-BR"/>
@@ -1926,6 +2278,7 @@
       </w:pPr>
       <w:r>
         <w:rPr>
+          <w:rFonts w:cs="Times New Roman"/>
           <w:i/>
           <w:szCs w:val="24"/>
           <w:lang w:eastAsia="pt-BR"/>
@@ -1934,6 +2287,7 @@
       </w:r>
       <w:r>
         <w:rPr>
+          <w:rFonts w:cs="Times New Roman"/>
           <w:i/>
           <w:szCs w:val="24"/>
           <w:lang w:eastAsia="pt-BR"/>
@@ -1942,6 +2296,7 @@
       </w:r>
       <w:r>
         <w:rPr>
+          <w:rFonts w:cs="Times New Roman"/>
           <w:i/>
           <w:szCs w:val="24"/>
           <w:lang w:eastAsia="pt-BR"/>
@@ -1950,6 +2305,7 @@
       </w:r>
       <w:r>
         <w:rPr>
+          <w:rFonts w:cs="Times New Roman"/>
           <w:i/>
           <w:szCs w:val="24"/>
           <w:lang w:eastAsia="pt-BR"/>
@@ -1958,6 +2314,7 @@
       </w:r>
       <w:r>
         <w:rPr>
+          <w:rFonts w:cs="Times New Roman"/>
           <w:i/>
           <w:szCs w:val="24"/>
           <w:lang w:eastAsia="pt-BR"/>
@@ -1971,6 +2328,7 @@
           <w:tab w:val="left" w:pos="426"/>
         </w:tabs>
         <w:rPr>
+          <w:rFonts w:cs="Times New Roman"/>
           <w:i/>
           <w:iCs/>
           <w:lang w:eastAsia="pt-BR"/>
@@ -1983,6 +2341,7 @@
           <w:tab w:val="left" w:pos="426"/>
         </w:tabs>
         <w:rPr>
+          <w:rFonts w:cs="Times New Roman"/>
           <w:i/>
           <w:iCs/>
           <w:lang w:eastAsia="pt-BR"/>
@@ -1990,6 +2349,7 @@
       </w:pPr>
       <w:r>
         <w:rPr>
+          <w:rFonts w:cs="Times New Roman"/>
           <w:i/>
           <w:iCs/>
           <w:lang w:eastAsia="pt-BR"/>
@@ -2003,6 +2363,7 @@
           <w:tab w:val="left" w:pos="426"/>
         </w:tabs>
         <w:rPr>
+          <w:rFonts w:cs="Times New Roman"/>
           <w:i/>
           <w:iCs/>
           <w:lang w:eastAsia="pt-BR"/>
@@ -2010,6 +2371,7 @@
       </w:pPr>
       <w:r>
         <w:rPr>
+          <w:rFonts w:cs="Times New Roman"/>
           <w:i/>
           <w:iCs/>
           <w:lang w:eastAsia="pt-BR"/>
@@ -2023,6 +2385,7 @@
           <w:tab w:val="left" w:pos="426"/>
         </w:tabs>
         <w:rPr>
+          <w:rFonts w:cs="Times New Roman"/>
           <w:i/>
           <w:iCs/>
           <w:lang w:eastAsia="pt-BR"/>
@@ -2030,6 +2393,7 @@
       </w:pPr>
       <w:r>
         <w:rPr>
+          <w:rFonts w:cs="Times New Roman"/>
           <w:i/>
           <w:iCs/>
           <w:lang w:eastAsia="pt-BR"/>
@@ -2039,6 +2403,7 @@
       <w:proofErr w:type="spellStart"/>
       <w:r>
         <w:rPr>
+          <w:rFonts w:cs="Times New Roman"/>
           <w:i/>
           <w:iCs/>
           <w:lang w:eastAsia="pt-BR"/>
@@ -2048,6 +2413,7 @@
       <w:proofErr w:type="spellEnd"/>
       <w:r>
         <w:rPr>
+          <w:rFonts w:cs="Times New Roman"/>
           <w:i/>
           <w:iCs/>
           <w:lang w:eastAsia="pt-BR"/>
@@ -2061,6 +2427,7 @@
           <w:tab w:val="left" w:pos="426"/>
         </w:tabs>
         <w:rPr>
+          <w:rFonts w:cs="Times New Roman"/>
           <w:i/>
           <w:iCs/>
           <w:lang w:eastAsia="pt-BR"/>
@@ -2068,6 +2435,7 @@
       </w:pPr>
       <w:r>
         <w:rPr>
+          <w:rFonts w:cs="Times New Roman"/>
           <w:i/>
           <w:iCs/>
           <w:lang w:eastAsia="pt-BR"/>
@@ -2081,7 +2449,7 @@
           <w:tab w:val="left" w:pos="426"/>
         </w:tabs>
         <w:rPr>
-          <w:rFonts w:eastAsia="Calibri"/>
+          <w:rFonts w:eastAsia="Calibri" w:cs="Times New Roman"/>
           <w:i/>
           <w:iCs/>
           <w:szCs w:val="24"/>
@@ -2095,6 +2463,7 @@
           <w:tab w:val="left" w:pos="426"/>
         </w:tabs>
         <w:rPr>
+          <w:rFonts w:cs="Times New Roman"/>
           <w:i/>
           <w:szCs w:val="24"/>
           <w:lang w:eastAsia="pt-BR"/>
@@ -2102,6 +2471,7 @@
       </w:pPr>
       <w:r>
         <w:rPr>
+          <w:rFonts w:cs="Times New Roman"/>
           <w:bCs/>
           <w:i/>
           <w:szCs w:val="24"/>
@@ -2111,6 +2481,7 @@
       </w:r>
       <w:r>
         <w:rPr>
+          <w:rFonts w:cs="Times New Roman"/>
           <w:i/>
           <w:szCs w:val="24"/>
           <w:lang w:eastAsia="pt-BR"/>
@@ -2119,6 +2490,7 @@
       </w:r>
       <w:r>
         <w:rPr>
+          <w:rFonts w:cs="Times New Roman"/>
           <w:i/>
           <w:szCs w:val="24"/>
           <w:lang w:eastAsia="pt-BR"/>
@@ -2132,6 +2504,7 @@
           <w:tab w:val="left" w:pos="426"/>
         </w:tabs>
         <w:rPr>
+          <w:rFonts w:cs="Times New Roman"/>
           <w:i/>
           <w:szCs w:val="24"/>
           <w:lang w:eastAsia="pt-BR"/>
@@ -2139,6 +2512,7 @@
       </w:pPr>
       <w:r>
         <w:rPr>
+          <w:rFonts w:cs="Times New Roman"/>
           <w:i/>
           <w:szCs w:val="24"/>
           <w:lang w:eastAsia="pt-BR"/>
@@ -2152,6 +2526,7 @@
           <w:tab w:val="left" w:pos="426"/>
         </w:tabs>
         <w:rPr>
+          <w:rFonts w:cs="Times New Roman"/>
           <w:i/>
           <w:szCs w:val="24"/>
           <w:lang w:eastAsia="pt-BR"/>
@@ -2159,6 +2534,7 @@
       </w:pPr>
       <w:r>
         <w:rPr>
+          <w:rFonts w:cs="Times New Roman"/>
           <w:i/>
           <w:szCs w:val="24"/>
           <w:lang w:eastAsia="pt-BR"/>
@@ -2168,6 +2544,7 @@
       <w:proofErr w:type="spellStart"/>
       <w:r>
         <w:rPr>
+          <w:rFonts w:cs="Times New Roman"/>
           <w:i/>
           <w:szCs w:val="24"/>
           <w:lang w:eastAsia="pt-BR"/>
@@ -2177,6 +2554,7 @@
       <w:proofErr w:type="spellEnd"/>
       <w:r>
         <w:rPr>
+          <w:rFonts w:cs="Times New Roman"/>
           <w:i/>
           <w:szCs w:val="24"/>
           <w:lang w:eastAsia="pt-BR"/>
@@ -2190,6 +2568,7 @@
           <w:tab w:val="left" w:pos="426"/>
         </w:tabs>
         <w:rPr>
+          <w:rFonts w:cs="Times New Roman"/>
           <w:i/>
           <w:szCs w:val="24"/>
           <w:lang w:eastAsia="pt-BR"/>
@@ -2197,6 +2576,7 @@
       </w:pPr>
       <w:r>
         <w:rPr>
+          <w:rFonts w:cs="Times New Roman"/>
           <w:i/>
           <w:szCs w:val="24"/>
           <w:lang w:eastAsia="pt-BR"/>
@@ -2210,6 +2590,7 @@
           <w:tab w:val="left" w:pos="426"/>
         </w:tabs>
         <w:rPr>
+          <w:rFonts w:cs="Times New Roman"/>
           <w:i/>
           <w:szCs w:val="24"/>
           <w:lang w:eastAsia="pt-BR"/>
@@ -2222,6 +2603,7 @@
           <w:tab w:val="left" w:pos="426"/>
         </w:tabs>
         <w:rPr>
+          <w:rFonts w:cs="Times New Roman"/>
           <w:i/>
           <w:szCs w:val="24"/>
           <w:lang w:eastAsia="pt-BR"/>
@@ -2229,6 +2611,7 @@
       </w:pPr>
       <w:r>
         <w:rPr>
+          <w:rFonts w:cs="Times New Roman"/>
           <w:bCs/>
           <w:i/>
           <w:szCs w:val="24"/>
@@ -2239,6 +2622,7 @@
       <w:proofErr w:type="spellStart"/>
       <w:r>
         <w:rPr>
+          <w:rFonts w:cs="Times New Roman"/>
           <w:bCs/>
           <w:i/>
           <w:szCs w:val="24"/>
@@ -2249,6 +2633,7 @@
       <w:proofErr w:type="spellEnd"/>
       <w:r>
         <w:rPr>
+          <w:rFonts w:cs="Times New Roman"/>
           <w:bCs/>
           <w:i/>
           <w:szCs w:val="24"/>
@@ -2258,6 +2643,7 @@
       </w:r>
       <w:r>
         <w:rPr>
+          <w:rFonts w:cs="Times New Roman"/>
           <w:i/>
           <w:szCs w:val="24"/>
           <w:lang w:eastAsia="pt-BR"/>
@@ -2266,6 +2652,7 @@
       </w:r>
       <w:r>
         <w:rPr>
+          <w:rFonts w:cs="Times New Roman"/>
           <w:i/>
           <w:szCs w:val="24"/>
           <w:lang w:eastAsia="pt-BR"/>
@@ -2279,6 +2666,7 @@
           <w:tab w:val="left" w:pos="426"/>
         </w:tabs>
         <w:rPr>
+          <w:rFonts w:cs="Times New Roman"/>
           <w:i/>
           <w:szCs w:val="24"/>
           <w:lang w:eastAsia="pt-BR"/>
@@ -2286,6 +2674,7 @@
       </w:pPr>
       <w:r>
         <w:rPr>
+          <w:rFonts w:cs="Times New Roman"/>
           <w:i/>
           <w:szCs w:val="24"/>
           <w:lang w:eastAsia="pt-BR"/>
@@ -2299,6 +2688,7 @@
           <w:tab w:val="left" w:pos="426"/>
         </w:tabs>
         <w:rPr>
+          <w:rFonts w:cs="Times New Roman"/>
           <w:i/>
           <w:szCs w:val="24"/>
           <w:lang w:eastAsia="pt-BR"/>
@@ -2306,6 +2696,7 @@
       </w:pPr>
       <w:r>
         <w:rPr>
+          <w:rFonts w:cs="Times New Roman"/>
           <w:i/>
           <w:szCs w:val="24"/>
           <w:lang w:eastAsia="pt-BR"/>
@@ -2315,6 +2706,7 @@
       <w:proofErr w:type="spellStart"/>
       <w:r>
         <w:rPr>
+          <w:rFonts w:cs="Times New Roman"/>
           <w:i/>
           <w:szCs w:val="24"/>
           <w:lang w:eastAsia="pt-BR"/>
@@ -2324,6 +2716,7 @@
       <w:proofErr w:type="spellEnd"/>
       <w:r>
         <w:rPr>
+          <w:rFonts w:cs="Times New Roman"/>
           <w:i/>
           <w:szCs w:val="24"/>
           <w:lang w:eastAsia="pt-BR"/>
@@ -2337,6 +2730,7 @@
           <w:tab w:val="left" w:pos="426"/>
         </w:tabs>
         <w:rPr>
+          <w:rFonts w:cs="Times New Roman"/>
           <w:i/>
           <w:szCs w:val="24"/>
           <w:lang w:eastAsia="pt-BR"/>
@@ -2344,6 +2738,7 @@
       </w:pPr>
       <w:r>
         <w:rPr>
+          <w:rFonts w:cs="Times New Roman"/>
           <w:i/>
           <w:szCs w:val="24"/>
           <w:lang w:eastAsia="pt-BR"/>
@@ -2357,6 +2752,7 @@
           <w:tab w:val="left" w:pos="426"/>
         </w:tabs>
         <w:rPr>
+          <w:rFonts w:cs="Times New Roman"/>
           <w:i/>
           <w:color w:val="FF0000"/>
           <w:szCs w:val="24"/>
@@ -2366,17 +2762,15 @@
     </w:p>
     <w:p>
       <w:pPr>
-        <w:tabs>
-          <w:tab w:val="left" w:pos="426"/>
-        </w:tabs>
-        <w:rPr>
-          <w:i/>
+        <w:rPr>
+          <w:rFonts w:cs="Times New Roman"/>
           <w:u w:val="single"/>
           <w:lang w:eastAsia="pt-BR"/>
         </w:rPr>
       </w:pPr>
       <w:r>
         <w:rPr>
+          <w:rFonts w:cs="Times New Roman"/>
           <w:b/>
           <w:bCs/>
           <w:i/>
@@ -2387,6 +2781,7 @@
       </w:r>
       <w:r>
         <w:rPr>
+          <w:rFonts w:cs="Times New Roman"/>
           <w:i/>
           <w:iCs/>
           <w:lang w:eastAsia="pt-BR"/>
@@ -2395,6 +2790,7 @@
       </w:r>
       <w:r>
         <w:rPr>
+          <w:rFonts w:cs="Times New Roman"/>
           <w:i/>
           <w:iCs/>
           <w:lang w:eastAsia="pt-BR"/>
@@ -2403,6 +2799,7 @@
       </w:r>
       <w:r>
         <w:rPr>
+          <w:rFonts w:cs="Times New Roman"/>
           <w:i/>
           <w:iCs/>
           <w:lang w:eastAsia="pt-BR"/>
@@ -2411,6 +2808,7 @@
       </w:r>
       <w:r>
         <w:rPr>
+          <w:rFonts w:cs="Times New Roman"/>
           <w:i/>
           <w:iCs/>
           <w:lang w:eastAsia="pt-BR"/>
@@ -2419,6 +2817,7 @@
       </w:r>
       <w:r>
         <w:rPr>
+          <w:rFonts w:cs="Times New Roman"/>
           <w:i/>
           <w:iCs/>
           <w:lang w:eastAsia="pt-BR"/>
@@ -2427,6 +2826,7 @@
       </w:r>
       <w:r>
         <w:rPr>
+          <w:rFonts w:cs="Times New Roman"/>
           <w:i/>
           <w:iCs/>
           <w:lang w:eastAsia="pt-BR"/>
@@ -2435,6 +2835,7 @@
       </w:r>
       <w:r>
         <w:rPr>
+          <w:rFonts w:cs="Times New Roman"/>
           <w:i/>
           <w:iCs/>
           <w:lang w:eastAsia="pt-BR"/>
@@ -2443,6 +2844,7 @@
       </w:r>
       <w:r>
         <w:rPr>
+          <w:rFonts w:cs="Times New Roman"/>
           <w:i/>
           <w:iCs/>
           <w:lang w:eastAsia="pt-BR"/>
@@ -2451,6 +2853,7 @@
       </w:r>
       <w:r>
         <w:rPr>
+          <w:rFonts w:cs="Times New Roman"/>
           <w:i/>
           <w:iCs/>
           <w:lang w:eastAsia="pt-BR"/>
@@ -2459,6 +2862,7 @@
       </w:r>
       <w:r>
         <w:rPr>
+          <w:rFonts w:cs="Times New Roman"/>
           <w:i/>
           <w:iCs/>
           <w:lang w:eastAsia="pt-BR"/>
@@ -2467,6 +2871,7 @@
       </w:r>
       <w:r>
         <w:rPr>
+          <w:rFonts w:cs="Times New Roman"/>
           <w:i/>
           <w:iCs/>
           <w:lang w:eastAsia="pt-BR"/>
@@ -2475,6 +2880,7 @@
       </w:r>
       <w:r>
         <w:rPr>
+          <w:rFonts w:cs="Times New Roman"/>
           <w:i/>
           <w:iCs/>
           <w:lang w:eastAsia="pt-BR"/>
@@ -2483,27 +2889,336 @@
       </w:r>
       <w:r>
         <w:rPr>
+          <w:rFonts w:cs="Times New Roman"/>
           <w:i/>
           <w:iCs/>
           <w:lang w:eastAsia="pt-BR"/>
         </w:rPr>
-        <w:t>redução de acidentes de trabalho.</w:t>
-      </w:r>
-      <w:r>
-        <w:rPr>
+        <w:t>r</w:t>
+      </w:r>
+      <w:r>
+        <w:rPr>
+          <w:rFonts w:cs="Times New Roman"/>
           <w:i/>
           <w:iCs/>
           <w:lang w:eastAsia="pt-BR"/>
         </w:rPr>
-        <w:t xml:space="preserve"> </w:t>
-      </w:r>
-      <w:r>
-        <w:rPr>
+        <w:t xml:space="preserve">edução de acidentes de trabalho, </w:t>
+      </w:r>
+      <w:r>
+        <w:rPr>
+          <w:rFonts w:cs="Times New Roman"/>
           <w:i/>
           <w:iCs/>
           <w:lang w:eastAsia="pt-BR"/>
         </w:rPr>
-        <w:t>Com a permissão do responsável pela empresa, pôde-se notar a falta de planejamento nas manutenções e de organização de seus materiais e equipamentos. Após estas constatações, foi possível implementar algumas melhorias, como a implantação do programa 5S, planilha de controle de manutenção corretiva e plano de manutenção preventiva.</w:t>
+        <w:t xml:space="preserve">para isso, </w:t>
+      </w:r>
+      <w:r>
+        <w:rPr>
+          <w:rFonts w:cs="Times New Roman"/>
+          <w:i/>
+          <w:iCs/>
+          <w:lang w:eastAsia="pt-BR"/>
+        </w:rPr>
+        <w:t xml:space="preserve">a metodologia aplicada </w:t>
+      </w:r>
+      <w:r>
+        <w:rPr>
+          <w:rFonts w:cs="Times New Roman"/>
+          <w:i/>
+          <w:iCs/>
+          <w:lang w:eastAsia="pt-BR"/>
+        </w:rPr>
+        <w:t xml:space="preserve">foi o programa </w:t>
+      </w:r>
+      <w:r>
+        <w:rPr>
+          <w:rFonts w:cs="Times New Roman"/>
+          <w:i/>
+          <w:iCs/>
+          <w:lang w:eastAsia="pt-BR"/>
+        </w:rPr>
+        <w:t>5S. A partir de</w:t>
+      </w:r>
+      <w:r>
+        <w:rPr>
+          <w:rFonts w:cs="Times New Roman"/>
+          <w:i/>
+          <w:iCs/>
+          <w:lang w:eastAsia="pt-BR"/>
+        </w:rPr>
+        <w:t xml:space="preserve"> visita técnica</w:t>
+      </w:r>
+      <w:r>
+        <w:rPr>
+          <w:rFonts w:cs="Times New Roman"/>
+          <w:i/>
+          <w:iCs/>
+          <w:lang w:eastAsia="pt-BR"/>
+        </w:rPr>
+        <w:t xml:space="preserve"> realizada à empresa, os resultados mostram </w:t>
+      </w:r>
+      <w:r>
+        <w:rPr>
+          <w:rFonts w:cs="Times New Roman"/>
+          <w:i/>
+          <w:iCs/>
+          <w:lang w:eastAsia="pt-BR"/>
+        </w:rPr>
+        <w:t xml:space="preserve">uma necessidade de melhoria </w:t>
+      </w:r>
+      <w:r>
+        <w:rPr>
+          <w:rFonts w:cs="Times New Roman"/>
+          <w:i/>
+          <w:iCs/>
+          <w:lang w:eastAsia="pt-BR"/>
+        </w:rPr>
+        <w:t>na</w:t>
+      </w:r>
+      <w:r>
+        <w:rPr>
+          <w:rFonts w:cs="Times New Roman"/>
+          <w:i/>
+          <w:iCs/>
+          <w:lang w:eastAsia="pt-BR"/>
+        </w:rPr>
+        <w:t xml:space="preserve"> </w:t>
+      </w:r>
+      <w:r>
+        <w:rPr>
+          <w:rFonts w:cs="Times New Roman"/>
+          <w:i/>
+          <w:iCs/>
+          <w:lang w:eastAsia="pt-BR"/>
+        </w:rPr>
+        <w:t xml:space="preserve">organização </w:t>
+      </w:r>
+      <w:r>
+        <w:rPr>
+          <w:rFonts w:cs="Times New Roman"/>
+          <w:i/>
+          <w:iCs/>
+          <w:lang w:eastAsia="pt-BR"/>
+        </w:rPr>
+        <w:t xml:space="preserve">no armazenamento de equipamentos e máquinas, </w:t>
+      </w:r>
+      <w:r>
+        <w:rPr>
+          <w:rFonts w:cs="Times New Roman"/>
+          <w:i/>
+          <w:iCs/>
+          <w:lang w:eastAsia="pt-BR"/>
+        </w:rPr>
+        <w:t>ausência</w:t>
+      </w:r>
+      <w:r>
+        <w:rPr>
+          <w:rFonts w:cs="Times New Roman"/>
+          <w:i/>
+          <w:iCs/>
+          <w:lang w:eastAsia="pt-BR"/>
+        </w:rPr>
+        <w:t xml:space="preserve"> de profissionais especializados para realização de </w:t>
+      </w:r>
+      <w:r>
+        <w:rPr>
+          <w:rFonts w:cs="Times New Roman"/>
+          <w:i/>
+          <w:iCs/>
+          <w:lang w:eastAsia="pt-BR"/>
+        </w:rPr>
+        <w:t>controle de manutenção correti</w:t>
+      </w:r>
+      <w:r>
+        <w:rPr>
+          <w:rFonts w:cs="Times New Roman"/>
+          <w:i/>
+          <w:iCs/>
+          <w:lang w:eastAsia="pt-BR"/>
+        </w:rPr>
+        <w:t>va e planejamento de manutenção</w:t>
+      </w:r>
+      <w:r>
+        <w:rPr>
+          <w:rFonts w:cs="Times New Roman"/>
+          <w:i/>
+          <w:iCs/>
+          <w:lang w:eastAsia="pt-BR"/>
+        </w:rPr>
+        <w:t xml:space="preserve"> preventiva</w:t>
+      </w:r>
+      <w:r>
+        <w:rPr>
+          <w:rFonts w:cs="Times New Roman"/>
+          <w:i/>
+          <w:iCs/>
+          <w:lang w:eastAsia="pt-BR"/>
+        </w:rPr>
+        <w:t>.</w:t>
+      </w:r>
+      <w:r>
+        <w:rPr>
+          <w:rFonts w:cs="Times New Roman"/>
+          <w:i/>
+          <w:iCs/>
+          <w:lang w:eastAsia="pt-BR"/>
+        </w:rPr>
+        <w:t xml:space="preserve"> </w:t>
+      </w:r>
+      <w:r>
+        <w:rPr>
+          <w:rFonts w:cs="Times New Roman"/>
+          <w:i/>
+          <w:iCs/>
+          <w:lang w:eastAsia="pt-BR"/>
+        </w:rPr>
+        <w:t>H</w:t>
+      </w:r>
+      <w:r>
+        <w:rPr>
+          <w:rFonts w:cs="Times New Roman"/>
+          <w:i/>
+          <w:iCs/>
+          <w:lang w:eastAsia="pt-BR"/>
+        </w:rPr>
+        <w:t>ouve</w:t>
+      </w:r>
+      <w:r>
+        <w:rPr>
+          <w:rFonts w:cs="Times New Roman"/>
+          <w:i/>
+          <w:iCs/>
+          <w:lang w:eastAsia="pt-BR"/>
+        </w:rPr>
+        <w:t xml:space="preserve"> a implantação do programa 5S,</w:t>
+      </w:r>
+      <w:r>
+        <w:rPr>
+          <w:rFonts w:cs="Times New Roman"/>
+          <w:i/>
+          <w:iCs/>
+          <w:lang w:eastAsia="pt-BR"/>
+        </w:rPr>
+        <w:t xml:space="preserve"> utilização de planilhas para </w:t>
+      </w:r>
+      <w:r>
+        <w:rPr>
+          <w:rFonts w:cs="Times New Roman"/>
+          <w:i/>
+          <w:iCs/>
+          <w:lang w:eastAsia="pt-BR"/>
+        </w:rPr>
+        <w:t>controlar</w:t>
+      </w:r>
+      <w:r>
+        <w:rPr>
+          <w:rFonts w:cs="Times New Roman"/>
+          <w:i/>
+          <w:iCs/>
+          <w:lang w:eastAsia="pt-BR"/>
+        </w:rPr>
+        <w:t xml:space="preserve"> as manutenções </w:t>
+      </w:r>
+      <w:r>
+        <w:rPr>
+          <w:rFonts w:cs="Times New Roman"/>
+          <w:i/>
+          <w:iCs/>
+          <w:lang w:eastAsia="pt-BR"/>
+        </w:rPr>
+        <w:t>corretiva</w:t>
+      </w:r>
+      <w:r>
+        <w:rPr>
+          <w:rFonts w:cs="Times New Roman"/>
+          <w:i/>
+          <w:iCs/>
+          <w:lang w:eastAsia="pt-BR"/>
+        </w:rPr>
+        <w:t>s</w:t>
+      </w:r>
+      <w:r>
+        <w:rPr>
+          <w:rFonts w:cs="Times New Roman"/>
+          <w:i/>
+          <w:iCs/>
+          <w:lang w:eastAsia="pt-BR"/>
+        </w:rPr>
+        <w:t xml:space="preserve"> e planejar a</w:t>
+      </w:r>
+      <w:r>
+        <w:rPr>
+          <w:rFonts w:cs="Times New Roman"/>
+          <w:i/>
+          <w:iCs/>
+          <w:lang w:eastAsia="pt-BR"/>
+        </w:rPr>
+        <w:t>s manutenções</w:t>
+      </w:r>
+      <w:r>
+        <w:rPr>
+          <w:rFonts w:cs="Times New Roman"/>
+          <w:i/>
+          <w:iCs/>
+          <w:lang w:eastAsia="pt-BR"/>
+        </w:rPr>
+        <w:t xml:space="preserve"> preventiva</w:t>
+      </w:r>
+      <w:r>
+        <w:rPr>
+          <w:rFonts w:cs="Times New Roman"/>
+          <w:i/>
+          <w:iCs/>
+          <w:lang w:eastAsia="pt-BR"/>
+        </w:rPr>
+        <w:t xml:space="preserve">s. </w:t>
+      </w:r>
+      <w:r>
+        <w:rPr>
+          <w:rFonts w:cs="Times New Roman"/>
+          <w:i/>
+          <w:iCs/>
+          <w:lang w:eastAsia="pt-BR"/>
+        </w:rPr>
+        <w:t>Pela falta de contratação de mão-de-obra</w:t>
+      </w:r>
+      <w:r>
+        <w:rPr>
+          <w:rFonts w:cs="Times New Roman"/>
+          <w:i/>
+          <w:iCs/>
+          <w:lang w:eastAsia="pt-BR"/>
+        </w:rPr>
+        <w:t xml:space="preserve"> para manter as melhorias implantadas</w:t>
+      </w:r>
+      <w:r>
+        <w:rPr>
+          <w:rFonts w:cs="Times New Roman"/>
+          <w:i/>
+          <w:iCs/>
+          <w:lang w:eastAsia="pt-BR"/>
+        </w:rPr>
+        <w:t>,</w:t>
+      </w:r>
+      <w:r>
+        <w:rPr>
+          <w:rFonts w:cs="Times New Roman"/>
+          <w:i/>
+          <w:iCs/>
+          <w:lang w:eastAsia="pt-BR"/>
+        </w:rPr>
+        <w:t xml:space="preserve"> a organização e utilização de planilhas</w:t>
+      </w:r>
+      <w:r>
+        <w:rPr>
+          <w:rFonts w:cs="Times New Roman"/>
+          <w:i/>
+          <w:iCs/>
+          <w:lang w:eastAsia="pt-BR"/>
+        </w:rPr>
+        <w:t xml:space="preserve"> não foram mantidas pela empresa.</w:t>
       </w:r>
     </w:p>
     <w:p>
@@ -2512,7 +3227,7 @@
           <w:tab w:val="left" w:pos="426"/>
         </w:tabs>
         <w:rPr>
-          <w:rFonts w:eastAsia="Calibri"/>
+          <w:rFonts w:eastAsia="Calibri" w:cs="Times New Roman"/>
           <w:i/>
           <w:iCs/>
           <w:color w:val="FF0000"/>
@@ -2527,6 +3242,7 @@
           <w:tab w:val="left" w:pos="426"/>
         </w:tabs>
         <w:rPr>
+          <w:rFonts w:cs="Times New Roman"/>
           <w:i/>
           <w:iCs/>
           <w:color w:val="FF0000"/>
@@ -2536,6 +3252,7 @@
       </w:pPr>
       <w:r>
         <w:rPr>
+          <w:rFonts w:cs="Times New Roman"/>
           <w:b/>
           <w:bCs/>
           <w:i/>
@@ -2547,6 +3264,7 @@
       </w:r>
       <w:r>
         <w:rPr>
+          <w:rFonts w:cs="Times New Roman"/>
           <w:i/>
           <w:iCs/>
           <w:szCs w:val="24"/>
@@ -2556,6 +3274,7 @@
       </w:r>
       <w:r>
         <w:rPr>
+          <w:rFonts w:cs="Times New Roman"/>
           <w:i/>
           <w:iCs/>
           <w:szCs w:val="24"/>
@@ -2565,6 +3284,7 @@
       </w:r>
       <w:r>
         <w:rPr>
+          <w:rFonts w:cs="Times New Roman"/>
           <w:i/>
           <w:iCs/>
           <w:szCs w:val="24"/>
@@ -2574,6 +3294,7 @@
       </w:r>
       <w:r>
         <w:rPr>
+          <w:rFonts w:cs="Times New Roman"/>
           <w:i/>
           <w:iCs/>
           <w:szCs w:val="24"/>
@@ -2583,6 +3304,7 @@
       </w:r>
       <w:r>
         <w:rPr>
+          <w:rFonts w:cs="Times New Roman"/>
           <w:i/>
           <w:iCs/>
           <w:szCs w:val="24"/>
@@ -2592,6 +3314,7 @@
       </w:r>
       <w:r>
         <w:rPr>
+          <w:rFonts w:cs="Times New Roman"/>
           <w:i/>
           <w:iCs/>
           <w:szCs w:val="24"/>
@@ -2601,6 +3324,7 @@
       </w:r>
       <w:r>
         <w:rPr>
+          <w:rFonts w:cs="Times New Roman"/>
           <w:i/>
           <w:iCs/>
           <w:szCs w:val="24"/>
@@ -2610,6 +3334,7 @@
       </w:r>
       <w:r>
         <w:rPr>
+          <w:rFonts w:cs="Times New Roman"/>
           <w:i/>
           <w:iCs/>
           <w:szCs w:val="24"/>
@@ -2624,6 +3349,7 @@
           <w:tab w:val="left" w:pos="426"/>
         </w:tabs>
         <w:rPr>
+          <w:rFonts w:cs="Times New Roman"/>
           <w:szCs w:val="24"/>
           <w:lang w:eastAsia="pt-BR"/>
         </w:rPr>
@@ -2650,6 +3376,7 @@
       </w:pPr>
       <w:r>
         <w:rPr>
+          <w:rFonts w:cs="Times New Roman"/>
           <w:b/>
           <w:bCs/>
           <w:caps/>
@@ -2663,6 +3390,9 @@
     <w:p>
       <w:pPr>
         <w:spacing w:line="257" w:lineRule="auto"/>
+        <w:rPr>
+          <w:rFonts w:cs="Times New Roman"/>
+        </w:rPr>
       </w:pPr>
       <w:r>
         <w:rPr>
@@ -2696,12 +3426,16 @@
     <w:p>
       <w:pPr>
         <w:spacing w:line="257" w:lineRule="auto"/>
-      </w:pPr>
-      <w:r>
-        <w:rPr>
-          <w:rFonts w:eastAsia="Times New Roman" w:cs="Times New Roman"/>
-          <w:szCs w:val="24"/>
-        </w:rPr>
+        <w:rPr>
+          <w:rFonts w:cs="Times New Roman"/>
+        </w:rPr>
+      </w:pPr>
+      <w:r>
+        <w:rPr>
+          <w:rFonts w:eastAsia="Times New Roman" w:cs="Times New Roman"/>
+          <w:szCs w:val="24"/>
+        </w:rPr>
+        <w:lastRenderedPageBreak/>
         <w:t>A</w:t>
       </w:r>
       <w:r>
@@ -2739,7 +3473,6 @@
           <w:rFonts w:eastAsia="Times New Roman" w:cs="Times New Roman"/>
           <w:szCs w:val="24"/>
         </w:rPr>
-        <w:lastRenderedPageBreak/>
         <w:t>Estaleiros são instalações industriais destinadas à construção e manutenção de todos os tipos de embarcações, sejam elas de finalidade militar – fragatas, corvetas, porta-aviões e submarinos, por exemplo – ou finalidade civil – como as embarcações para transporte de carga, de passageiros, turismo, balsas, lanchas, plataformas de exploração de petróleo e demais barcos de apoio às atividades offshore (BNDS, 2019).</w:t>
       </w:r>
     </w:p>
@@ -2777,7 +3510,7 @@
     <w:p>
       <w:pPr>
         <w:rPr>
-          <w:rFonts w:eastAsia="Calibri"/>
+          <w:rFonts w:eastAsia="Calibri" w:cs="Times New Roman"/>
         </w:rPr>
       </w:pPr>
       <w:r>
@@ -2803,13 +3536,13 @@
       <w:pPr>
         <w:spacing w:line="257" w:lineRule="auto"/>
         <w:rPr>
-          <w:rFonts w:eastAsiaTheme="minorEastAsia"/>
+          <w:rFonts w:eastAsiaTheme="minorEastAsia" w:cs="Times New Roman"/>
           <w:color w:val="FF0000"/>
         </w:rPr>
       </w:pPr>
       <w:r>
         <w:rPr>
-          <w:rFonts w:eastAsiaTheme="minorEastAsia"/>
+          <w:rFonts w:eastAsiaTheme="minorEastAsia" w:cs="Times New Roman"/>
         </w:rPr>
         <w:t>O planejamento de um projeto consiste em definir, em um hemisfério de tempo pré-estabelecido, cursos de ações específicos visando alcançar um objetivo predeterminado, para um bom planejamento deve -se considerar fatores como condição inicial, condição final (objetivo a ser alcançado), metodologia de trabalho, prazos, recursos disponíveis, e os custos envolvidos no projeto. (ARMANI, 2000)</w:t>
       </w:r>
@@ -2818,13 +3551,13 @@
       <w:pPr>
         <w:pStyle w:val="SemEspaamento"/>
         <w:rPr>
-          <w:rFonts w:eastAsiaTheme="minorEastAsia"/>
-          <w:szCs w:val="24"/>
-        </w:rPr>
-      </w:pPr>
-      <w:r>
-        <w:rPr>
-          <w:rFonts w:eastAsiaTheme="minorEastAsia"/>
+          <w:rFonts w:eastAsiaTheme="minorEastAsia" w:cs="Times New Roman"/>
+          <w:szCs w:val="24"/>
+        </w:rPr>
+      </w:pPr>
+      <w:r>
+        <w:rPr>
+          <w:rFonts w:eastAsiaTheme="minorEastAsia" w:cs="Times New Roman"/>
           <w:szCs w:val="24"/>
         </w:rPr>
         <w:t>Planejar é estabelecer com antecedência as ações a serem executadas, estimar os recursos a serem empregados e definir as correspondentes atribuições de responsabilidades em relação a um período futuro determinado, para que sejam alcançados satisfatoriamente (SANVICENTE &amp; SANTOS, 2000).</w:t>
@@ -2833,30 +3566,54 @@
     <w:p>
       <w:pPr>
         <w:pStyle w:val="SemEspaamento"/>
-      </w:pPr>
-      <w:r>
+        <w:rPr>
+          <w:rFonts w:cs="Times New Roman"/>
+        </w:rPr>
+      </w:pPr>
+      <w:r>
+        <w:rPr>
+          <w:rFonts w:cs="Times New Roman"/>
+        </w:rPr>
         <w:t xml:space="preserve">Segundo SANTANA, 2017. </w:t>
       </w:r>
       <w:proofErr w:type="gramStart"/>
       <w:r>
+        <w:rPr>
+          <w:rFonts w:cs="Times New Roman"/>
+        </w:rPr>
         <w:t>a</w:t>
       </w:r>
       <w:proofErr w:type="gramEnd"/>
       <w:r>
+        <w:rPr>
+          <w:rFonts w:cs="Times New Roman"/>
+        </w:rPr>
         <w:t xml:space="preserve"> evolução das indústrias, assim como a evolução dos equipamentos e seus quantitativos demandou um novo profissional de manutenção. Esse profissional já não basta ser apto a corrigir falhas e sim a minimizá-las, prevê-las e se possível eliminá-las, gar</w:t>
       </w:r>
       <w:r>
+        <w:rPr>
+          <w:rFonts w:cs="Times New Roman"/>
+        </w:rPr>
         <w:t xml:space="preserve">antindo maior </w:t>
       </w:r>
       <w:proofErr w:type="spellStart"/>
       <w:r>
+        <w:rPr>
+          <w:rFonts w:cs="Times New Roman"/>
+        </w:rPr>
         <w:t>manutenabilidade</w:t>
       </w:r>
       <w:proofErr w:type="spellEnd"/>
       <w:r>
+        <w:rPr>
+          <w:rFonts w:cs="Times New Roman"/>
+        </w:rPr>
         <w:t xml:space="preserve">, </w:t>
       </w:r>
       <w:r>
+        <w:rPr>
+          <w:rFonts w:cs="Times New Roman"/>
+        </w:rPr>
         <w:t>disponibilidade e confiabilidade, assegurando competitividade e lucratividade à empresa. É um profissional que deve estar sempre se atualizando e requer um vasto conhecimento, aplicando inclusive conhecimentos de estatística e probabilidade. Em meio a esse cenário pode-se evidenciar o papel de destaque reservado ao engenheiro de manutenção dentro da organização.</w:t>
       </w:r>
     </w:p>
@@ -2866,13 +3623,14 @@
           <w:tab w:val="left" w:pos="426"/>
         </w:tabs>
         <w:rPr>
-          <w:rFonts w:eastAsia="Calibri"/>
-          <w:color w:val="000000" w:themeColor="text1"/>
-          <w:lang w:eastAsia="pt-BR"/>
-        </w:rPr>
-      </w:pPr>
-      <w:r>
-        <w:rPr>
+          <w:rFonts w:eastAsia="Calibri" w:cs="Times New Roman"/>
+          <w:color w:val="000000" w:themeColor="text1"/>
+          <w:lang w:eastAsia="pt-BR"/>
+        </w:rPr>
+      </w:pPr>
+      <w:r>
+        <w:rPr>
+          <w:rFonts w:cs="Times New Roman"/>
           <w:color w:val="000000" w:themeColor="text1"/>
           <w:lang w:eastAsia="pt-BR"/>
         </w:rPr>
@@ -2880,6 +3638,7 @@
       </w:r>
       <w:r>
         <w:rPr>
+          <w:rFonts w:cs="Times New Roman"/>
           <w:color w:val="000000" w:themeColor="text1"/>
           <w:lang w:eastAsia="pt-BR"/>
         </w:rPr>
@@ -2887,6 +3646,7 @@
       </w:r>
       <w:r>
         <w:rPr>
+          <w:rFonts w:cs="Times New Roman"/>
           <w:color w:val="000000" w:themeColor="text1"/>
           <w:lang w:eastAsia="pt-BR"/>
         </w:rPr>
@@ -2895,14 +3655,17 @@
       <w:proofErr w:type="spellStart"/>
       <w:r>
         <w:rPr>
-          <w:color w:val="000000" w:themeColor="text1"/>
-          <w:lang w:eastAsia="pt-BR"/>
-        </w:rPr>
+          <w:rFonts w:cs="Times New Roman"/>
+          <w:color w:val="000000" w:themeColor="text1"/>
+          <w:lang w:eastAsia="pt-BR"/>
+        </w:rPr>
+        <w:lastRenderedPageBreak/>
         <w:t>Sinaval</w:t>
       </w:r>
       <w:proofErr w:type="spellEnd"/>
       <w:r>
         <w:rPr>
+          <w:rFonts w:cs="Times New Roman"/>
           <w:color w:val="000000" w:themeColor="text1"/>
           <w:lang w:eastAsia="pt-BR"/>
         </w:rPr>
@@ -2910,6 +3673,7 @@
       </w:r>
       <w:r>
         <w:rPr>
+          <w:rFonts w:cs="Times New Roman"/>
           <w:color w:val="000000" w:themeColor="text1"/>
           <w:lang w:eastAsia="pt-BR"/>
         </w:rPr>
@@ -2917,6 +3681,7 @@
       </w:r>
       <w:r>
         <w:rPr>
+          <w:rFonts w:cs="Times New Roman"/>
           <w:color w:val="000000" w:themeColor="text1"/>
           <w:lang w:eastAsia="pt-BR"/>
         </w:rPr>
@@ -2924,6 +3689,7 @@
       </w:r>
       <w:r>
         <w:rPr>
+          <w:rFonts w:cs="Times New Roman"/>
           <w:color w:val="000000" w:themeColor="text1"/>
           <w:lang w:eastAsia="pt-BR"/>
         </w:rPr>
@@ -2931,6 +3697,7 @@
       </w:r>
       <w:r>
         <w:rPr>
+          <w:rFonts w:cs="Times New Roman"/>
           <w:color w:val="000000" w:themeColor="text1"/>
           <w:lang w:eastAsia="pt-BR"/>
         </w:rPr>
@@ -2943,7 +3710,7 @@
           <w:tab w:val="left" w:pos="426"/>
         </w:tabs>
         <w:rPr>
-          <w:rFonts w:eastAsia="Calibri"/>
+          <w:rFonts w:eastAsia="Calibri" w:cs="Times New Roman"/>
           <w:color w:val="FF0000"/>
           <w:szCs w:val="24"/>
           <w:lang w:eastAsia="pt-BR"/>
@@ -2965,7 +3732,7 @@
         <w:spacing w:after="240"/>
         <w:outlineLvl w:val="0"/>
         <w:rPr>
-          <w:rFonts w:asciiTheme="minorHAnsi" w:eastAsiaTheme="minorEastAsia" w:hAnsiTheme="minorHAnsi"/>
+          <w:rFonts w:eastAsiaTheme="minorEastAsia" w:cs="Times New Roman"/>
           <w:b/>
           <w:bCs/>
           <w:caps/>
@@ -2977,6 +3744,7 @@
       </w:pPr>
       <w:r>
         <w:rPr>
+          <w:rFonts w:cs="Times New Roman"/>
           <w:b/>
           <w:bCs/>
           <w:caps/>
@@ -2984,7 +3752,6 @@
           <w:kern w:val="32"/>
           <w:lang w:eastAsia="pt-BR"/>
         </w:rPr>
-        <w:lastRenderedPageBreak/>
         <w:t xml:space="preserve">REFERENCIAL TEÓRICO </w:t>
       </w:r>
     </w:p>
@@ -3022,7 +3789,7 @@
           <w:tab w:val="left" w:pos="426"/>
         </w:tabs>
         <w:rPr>
-          <w:rFonts w:asciiTheme="minorHAnsi" w:eastAsiaTheme="minorEastAsia" w:hAnsiTheme="minorHAnsi"/>
+          <w:rFonts w:eastAsiaTheme="minorEastAsia" w:cs="Times New Roman"/>
           <w:b/>
           <w:bCs/>
           <w:szCs w:val="24"/>
@@ -3031,6 +3798,7 @@
       </w:pPr>
       <w:r>
         <w:rPr>
+          <w:rFonts w:cs="Times New Roman"/>
           <w:b/>
           <w:bCs/>
           <w:lang w:eastAsia="pt-BR"/>
@@ -3039,6 +3807,7 @@
       </w:r>
       <w:r>
         <w:rPr>
+          <w:rFonts w:cs="Times New Roman"/>
           <w:b/>
           <w:bCs/>
           <w:lang w:eastAsia="pt-BR"/>
@@ -3052,71 +3821,83 @@
           <w:tab w:val="left" w:pos="426"/>
         </w:tabs>
         <w:rPr>
-          <w:lang w:eastAsia="pt-BR"/>
-        </w:rPr>
-      </w:pPr>
-      <w:r>
-        <w:rPr>
+          <w:rFonts w:cs="Times New Roman"/>
+          <w:lang w:eastAsia="pt-BR"/>
+        </w:rPr>
+      </w:pPr>
+      <w:r>
+        <w:rPr>
+          <w:rFonts w:cs="Times New Roman"/>
           <w:lang w:eastAsia="pt-BR"/>
         </w:rPr>
         <w:t>Segundo</w:t>
       </w:r>
       <w:r>
         <w:rPr>
+          <w:rFonts w:cs="Times New Roman"/>
           <w:lang w:eastAsia="pt-BR"/>
         </w:rPr>
         <w:t xml:space="preserve"> a </w:t>
       </w:r>
       <w:r>
         <w:rPr>
+          <w:rFonts w:cs="Times New Roman"/>
           <w:lang w:eastAsia="pt-BR"/>
         </w:rPr>
         <w:t>NBR 5462</w:t>
       </w:r>
       <w:r>
         <w:rPr>
+          <w:rFonts w:cs="Times New Roman"/>
           <w:lang w:eastAsia="pt-BR"/>
         </w:rPr>
         <w:t xml:space="preserve"> (ABNT,</w:t>
       </w:r>
       <w:r>
         <w:rPr>
+          <w:rFonts w:cs="Times New Roman"/>
           <w:lang w:eastAsia="pt-BR"/>
         </w:rPr>
         <w:t xml:space="preserve"> </w:t>
       </w:r>
       <w:r>
         <w:rPr>
+          <w:rFonts w:cs="Times New Roman"/>
           <w:lang w:eastAsia="pt-BR"/>
         </w:rPr>
         <w:t>1994)</w:t>
       </w:r>
       <w:r>
         <w:rPr>
+          <w:rFonts w:cs="Times New Roman"/>
           <w:lang w:eastAsia="pt-BR"/>
         </w:rPr>
         <w:t xml:space="preserve">, </w:t>
       </w:r>
       <w:r>
         <w:rPr>
+          <w:rFonts w:cs="Times New Roman"/>
           <w:lang w:eastAsia="pt-BR"/>
         </w:rPr>
         <w:t xml:space="preserve">manutenção corretiva </w:t>
       </w:r>
       <w:r>
         <w:rPr>
+          <w:rFonts w:cs="Times New Roman"/>
           <w:lang w:eastAsia="pt-BR"/>
         </w:rPr>
         <w:t xml:space="preserve">é a manutenção efetuada após a </w:t>
       </w:r>
       <w:r>
         <w:rPr>
+          <w:rFonts w:cs="Times New Roman"/>
           <w:lang w:eastAsia="pt-BR"/>
         </w:rPr>
         <w:t>ocorrência</w:t>
       </w:r>
       <w:r>
         <w:rPr>
+          <w:rFonts w:cs="Times New Roman"/>
           <w:lang w:eastAsia="pt-BR"/>
         </w:rPr>
         <w:t xml:space="preserve"> de uma pane destinada a recolocar um item em condições de executar uma função requerida.</w:t>
@@ -3196,6 +3977,11 @@
       </w:r>
     </w:p>
     <w:p>
+      <w:pPr>
+        <w:rPr>
+          <w:rFonts w:cs="Times New Roman"/>
+        </w:rPr>
+      </w:pPr>
       <w:r>
         <w:rPr>
           <w:rFonts w:eastAsia="Times New Roman" w:cs="Times New Roman"/>
@@ -3206,6 +3992,11 @@
       </w:r>
     </w:p>
     <w:p>
+      <w:pPr>
+        <w:rPr>
+          <w:rFonts w:cs="Times New Roman"/>
+        </w:rPr>
+      </w:pPr>
       <w:r>
         <w:rPr>
           <w:rFonts w:eastAsia="Times New Roman" w:cs="Times New Roman"/>
@@ -3223,7 +4014,7 @@
           <w:numId w:val="25"/>
         </w:numPr>
         <w:rPr>
-          <w:rFonts w:asciiTheme="minorHAnsi" w:eastAsiaTheme="minorEastAsia" w:hAnsiTheme="minorHAnsi"/>
+          <w:rFonts w:eastAsiaTheme="minorEastAsia" w:cs="Times New Roman"/>
           <w:color w:val="000000" w:themeColor="text1"/>
           <w:szCs w:val="24"/>
         </w:rPr>
@@ -3245,7 +4036,7 @@
           <w:numId w:val="25"/>
         </w:numPr>
         <w:rPr>
-          <w:rFonts w:asciiTheme="minorHAnsi" w:eastAsiaTheme="minorEastAsia" w:hAnsiTheme="minorHAnsi"/>
+          <w:rFonts w:eastAsiaTheme="minorEastAsia" w:cs="Times New Roman"/>
           <w:color w:val="000000" w:themeColor="text1"/>
           <w:szCs w:val="24"/>
         </w:rPr>
@@ -3267,7 +4058,7 @@
           <w:numId w:val="25"/>
         </w:numPr>
         <w:rPr>
-          <w:rFonts w:asciiTheme="minorHAnsi" w:eastAsiaTheme="minorEastAsia" w:hAnsiTheme="minorHAnsi"/>
+          <w:rFonts w:eastAsiaTheme="minorEastAsia" w:cs="Times New Roman"/>
           <w:color w:val="000000" w:themeColor="text1"/>
           <w:szCs w:val="24"/>
         </w:rPr>
@@ -3289,7 +4080,7 @@
           <w:numId w:val="25"/>
         </w:numPr>
         <w:rPr>
-          <w:rFonts w:asciiTheme="minorHAnsi" w:eastAsiaTheme="minorEastAsia" w:hAnsiTheme="minorHAnsi"/>
+          <w:rFonts w:eastAsiaTheme="minorEastAsia" w:cs="Times New Roman"/>
           <w:color w:val="000000" w:themeColor="text1"/>
           <w:szCs w:val="24"/>
         </w:rPr>
@@ -3311,7 +4102,7 @@
           <w:numId w:val="25"/>
         </w:numPr>
         <w:rPr>
-          <w:rFonts w:asciiTheme="minorHAnsi" w:eastAsiaTheme="minorEastAsia" w:hAnsiTheme="minorHAnsi"/>
+          <w:rFonts w:eastAsiaTheme="minorEastAsia" w:cs="Times New Roman"/>
           <w:color w:val="000000" w:themeColor="text1"/>
           <w:szCs w:val="24"/>
         </w:rPr>
@@ -3326,6 +4117,11 @@
       </w:r>
     </w:p>
     <w:p>
+      <w:pPr>
+        <w:rPr>
+          <w:rFonts w:cs="Times New Roman"/>
+        </w:rPr>
+      </w:pPr>
       <w:r>
         <w:rPr>
           <w:rFonts w:eastAsia="Times New Roman" w:cs="Times New Roman"/>
@@ -3336,6 +4132,11 @@
       </w:r>
     </w:p>
     <w:p>
+      <w:pPr>
+        <w:rPr>
+          <w:rFonts w:cs="Times New Roman"/>
+        </w:rPr>
+      </w:pPr>
       <w:r>
         <w:rPr>
           <w:rFonts w:eastAsia="Times New Roman" w:cs="Times New Roman"/>
@@ -3368,7 +4169,7 @@
         </w:tabs>
         <w:ind w:firstLine="0"/>
         <w:rPr>
-          <w:rFonts w:eastAsia="Calibri"/>
+          <w:rFonts w:eastAsia="Calibri" w:cs="Times New Roman"/>
           <w:szCs w:val="24"/>
           <w:lang w:eastAsia="pt-BR"/>
         </w:rPr>
@@ -3385,7 +4186,7 @@
           <w:tab w:val="left" w:pos="426"/>
         </w:tabs>
         <w:rPr>
-          <w:rFonts w:asciiTheme="minorHAnsi" w:eastAsiaTheme="minorEastAsia" w:hAnsiTheme="minorHAnsi"/>
+          <w:rFonts w:eastAsiaTheme="minorEastAsia" w:cs="Times New Roman"/>
           <w:b/>
           <w:bCs/>
           <w:szCs w:val="24"/>
@@ -3394,6 +4195,7 @@
       </w:pPr>
       <w:r>
         <w:rPr>
+          <w:rFonts w:cs="Times New Roman"/>
           <w:b/>
           <w:bCs/>
           <w:lang w:eastAsia="pt-BR"/>
@@ -3402,6 +4204,7 @@
       </w:r>
       <w:r>
         <w:rPr>
+          <w:rFonts w:cs="Times New Roman"/>
           <w:b/>
           <w:bCs/>
           <w:lang w:eastAsia="pt-BR"/>
@@ -3415,37 +4218,42 @@
           <w:tab w:val="left" w:pos="426"/>
         </w:tabs>
         <w:rPr>
-          <w:rFonts w:eastAsia="Calibri"/>
-          <w:szCs w:val="24"/>
-          <w:lang w:eastAsia="pt-BR"/>
-        </w:rPr>
-      </w:pPr>
-      <w:r>
-        <w:rPr>
+          <w:rFonts w:eastAsia="Calibri" w:cs="Times New Roman"/>
+          <w:szCs w:val="24"/>
+          <w:lang w:eastAsia="pt-BR"/>
+        </w:rPr>
+      </w:pPr>
+      <w:r>
+        <w:rPr>
+          <w:rFonts w:cs="Times New Roman"/>
           <w:lang w:eastAsia="pt-BR"/>
         </w:rPr>
         <w:t>De acordo com</w:t>
       </w:r>
       <w:r>
         <w:rPr>
+          <w:rFonts w:cs="Times New Roman"/>
           <w:lang w:eastAsia="pt-BR"/>
         </w:rPr>
         <w:t xml:space="preserve"> a NBR 5462 (ABNT,</w:t>
       </w:r>
       <w:r>
         <w:rPr>
+          <w:rFonts w:cs="Times New Roman"/>
           <w:lang w:eastAsia="pt-BR"/>
         </w:rPr>
         <w:t xml:space="preserve"> </w:t>
       </w:r>
       <w:r>
         <w:rPr>
+          <w:rFonts w:cs="Times New Roman"/>
           <w:lang w:eastAsia="pt-BR"/>
         </w:rPr>
         <w:t xml:space="preserve">1994), </w:t>
       </w:r>
       <w:r>
         <w:rPr>
+          <w:rFonts w:cs="Times New Roman"/>
           <w:lang w:eastAsia="pt-BR"/>
         </w:rPr>
         <w:t>manutenção efetuada em intervalos predeterminados, ou de acordo com critérios prescritos, destinada a reduzir a probabilidade de falha ou a degradação do funcionamento de um item.</w:t>
@@ -3464,6 +4272,7 @@
       </w:pPr>
       <w:r>
         <w:rPr>
+          <w:rFonts w:cs="Times New Roman"/>
           <w:lang w:eastAsia="pt-BR"/>
         </w:rPr>
         <w:t xml:space="preserve">O objetivo da manutenção preventiva é restabelecer as condições originais do equipamento, visando reduzir a probabilidade de falhas potenciais </w:t>
@@ -3523,13 +4332,13 @@
           <w:tab w:val="left" w:pos="426"/>
         </w:tabs>
         <w:rPr>
-          <w:rFonts w:eastAsia="Calibri"/>
-          <w:szCs w:val="24"/>
-        </w:rPr>
-      </w:pPr>
-      <w:r>
-        <w:rPr>
-          <w:rFonts w:eastAsia="Calibri"/>
+          <w:rFonts w:eastAsia="Calibri" w:cs="Times New Roman"/>
+          <w:szCs w:val="24"/>
+        </w:rPr>
+      </w:pPr>
+      <w:r>
+        <w:rPr>
+          <w:rFonts w:eastAsia="Calibri" w:cs="Times New Roman"/>
           <w:color w:val="000000" w:themeColor="text1"/>
           <w:szCs w:val="24"/>
         </w:rPr>
@@ -3550,7 +4359,7 @@
         </w:tabs>
         <w:ind w:firstLine="0"/>
         <w:rPr>
-          <w:rFonts w:eastAsia="Calibri"/>
+          <w:rFonts w:eastAsia="Calibri" w:cs="Times New Roman"/>
           <w:color w:val="000000" w:themeColor="text1"/>
           <w:szCs w:val="24"/>
         </w:rPr>
@@ -3567,7 +4376,7 @@
           <w:tab w:val="left" w:pos="426"/>
         </w:tabs>
         <w:rPr>
-          <w:rFonts w:asciiTheme="minorHAnsi" w:eastAsiaTheme="minorEastAsia" w:hAnsiTheme="minorHAnsi"/>
+          <w:rFonts w:eastAsiaTheme="minorEastAsia" w:cs="Times New Roman"/>
           <w:b/>
           <w:bCs/>
           <w:szCs w:val="24"/>
@@ -3576,10 +4385,12 @@
       </w:pPr>
       <w:r>
         <w:rPr>
+          <w:rFonts w:cs="Times New Roman"/>
           <w:b/>
           <w:bCs/>
           <w:lang w:eastAsia="pt-BR"/>
         </w:rPr>
+        <w:lastRenderedPageBreak/>
         <w:t xml:space="preserve"> Metodologia 5S</w:t>
       </w:r>
     </w:p>
@@ -3589,11 +4400,13 @@
           <w:tab w:val="left" w:pos="426"/>
         </w:tabs>
         <w:rPr>
-          <w:lang w:eastAsia="pt-BR"/>
-        </w:rPr>
-      </w:pPr>
-      <w:r>
-        <w:rPr>
+          <w:rFonts w:cs="Times New Roman"/>
+          <w:lang w:eastAsia="pt-BR"/>
+        </w:rPr>
+      </w:pPr>
+      <w:r>
+        <w:rPr>
+          <w:rFonts w:cs="Times New Roman"/>
           <w:lang w:eastAsia="pt-BR"/>
         </w:rPr>
         <w:t>Para Campos (Campos, 2014) o programa 5S é uma mudança comportamental que ajuda a conduzir a empresa a ter ganhos efetivos de produtividade, e onde deve haver treinamento, educação e prática em grupo.</w:t>
@@ -3605,27 +4418,23 @@
           <w:tab w:val="left" w:pos="426"/>
         </w:tabs>
         <w:rPr>
-          <w:lang w:eastAsia="pt-BR"/>
-        </w:rPr>
-      </w:pPr>
-      <w:r>
-        <w:rPr>
+          <w:rFonts w:cs="Times New Roman"/>
+          <w:lang w:eastAsia="pt-BR"/>
+        </w:rPr>
+      </w:pPr>
+      <w:r>
+        <w:rPr>
+          <w:rFonts w:cs="Times New Roman"/>
           <w:lang w:eastAsia="pt-BR"/>
         </w:rPr>
         <w:t xml:space="preserve">De acordo com Camargo, o </w:t>
       </w:r>
       <w:r>
         <w:rPr>
-          <w:lang w:eastAsia="pt-BR"/>
-        </w:rPr>
-        <w:t xml:space="preserve">5S pode ser aplicado em diversos tipos de organizações, instituições e inclusive em casa, pois apresenta benefícios a todos, promove </w:t>
-      </w:r>
-      <w:r>
-        <w:rPr>
-          <w:lang w:eastAsia="pt-BR"/>
-        </w:rPr>
-        <w:lastRenderedPageBreak/>
-        <w:t>melhorias substanciais ao ambiente, nas condições de trabalho, saúde, higiene e sua utilização resulta em eficiência, qualidade e conforto (Camargo, 2011, p.81). (Quadro 1).</w:t>
+          <w:rFonts w:cs="Times New Roman"/>
+          <w:lang w:eastAsia="pt-BR"/>
+        </w:rPr>
+        <w:t>5S pode ser aplicado em diversos tipos de organizações, instituições e inclusive em casa, pois apresenta benefícios a todos, promove melhorias substanciais ao ambiente, nas condições de trabalho, saúde, higiene e sua utilização resulta em eficiência, qualidade e conforto (Camargo, 2011, p.81). (Quadro 1).</w:t>
       </w:r>
     </w:p>
     <w:p>
@@ -3634,7 +4443,7 @@
           <w:tab w:val="left" w:pos="426"/>
         </w:tabs>
         <w:rPr>
-          <w:rFonts w:eastAsia="Calibri"/>
+          <w:rFonts w:eastAsia="Calibri" w:cs="Times New Roman"/>
           <w:b/>
           <w:lang w:eastAsia="pt-BR"/>
         </w:rPr>
@@ -3647,12 +4456,14 @@
         </w:tabs>
         <w:jc w:val="center"/>
         <w:rPr>
+          <w:rFonts w:cs="Times New Roman"/>
           <w:sz w:val="18"/>
           <w:szCs w:val="18"/>
         </w:rPr>
       </w:pPr>
       <w:r>
         <w:rPr>
+          <w:rFonts w:cs="Times New Roman"/>
           <w:sz w:val="20"/>
           <w:szCs w:val="20"/>
         </w:rPr>
@@ -3662,31 +4473,31 @@
     <w:tbl>
       <w:tblPr>
         <w:tblStyle w:val="Tabelacomgrade"/>
-        <w:tblW w:w="9032" w:type="dxa"/>
+        <w:tblW w:w="8938" w:type="dxa"/>
         <w:jc w:val="center"/>
         <w:tblLayout w:type="fixed"/>
         <w:tblLook w:val="06A0" w:firstRow="1" w:lastRow="0" w:firstColumn="1" w:lastColumn="0" w:noHBand="1" w:noVBand="1"/>
       </w:tblPr>
       <w:tblGrid>
-        <w:gridCol w:w="2965"/>
-        <w:gridCol w:w="3348"/>
-        <w:gridCol w:w="2719"/>
+        <w:gridCol w:w="2934"/>
+        <w:gridCol w:w="3313"/>
+        <w:gridCol w:w="2691"/>
       </w:tblGrid>
       <w:tr>
         <w:trPr>
-          <w:trHeight w:val="441"/>
+          <w:trHeight w:val="309"/>
           <w:jc w:val="center"/>
         </w:trPr>
         <w:tc>
           <w:tcPr>
-            <w:tcW w:w="2965" w:type="dxa"/>
+            <w:tcW w:w="2934" w:type="dxa"/>
           </w:tcPr>
           <w:p>
             <w:pPr>
               <w:ind w:firstLine="0"/>
               <w:jc w:val="center"/>
               <w:rPr>
-                <w:rFonts w:eastAsia="Calibri"/>
+                <w:rFonts w:eastAsia="Calibri" w:cs="Times New Roman"/>
                 <w:b/>
                 <w:bCs/>
                 <w:szCs w:val="24"/>
@@ -3694,7 +4505,7 @@
             </w:pPr>
             <w:r>
               <w:rPr>
-                <w:rFonts w:eastAsia="Calibri"/>
+                <w:rFonts w:eastAsia="Calibri" w:cs="Times New Roman"/>
                 <w:b/>
                 <w:bCs/>
                 <w:szCs w:val="24"/>
@@ -3705,12 +4516,12 @@
         </w:tc>
         <w:tc>
           <w:tcPr>
-            <w:tcW w:w="3348" w:type="dxa"/>
+            <w:tcW w:w="3313" w:type="dxa"/>
           </w:tcPr>
           <w:p>
             <w:pPr>
               <w:rPr>
-                <w:rFonts w:eastAsia="Calibri"/>
+                <w:rFonts w:eastAsia="Calibri" w:cs="Times New Roman"/>
                 <w:b/>
                 <w:bCs/>
                 <w:szCs w:val="24"/>
@@ -3718,7 +4529,7 @@
             </w:pPr>
             <w:r>
               <w:rPr>
-                <w:rFonts w:eastAsia="Calibri"/>
+                <w:rFonts w:eastAsia="Calibri" w:cs="Times New Roman"/>
                 <w:b/>
                 <w:bCs/>
                 <w:szCs w:val="24"/>
@@ -3729,14 +4540,14 @@
         </w:tc>
         <w:tc>
           <w:tcPr>
-            <w:tcW w:w="2719" w:type="dxa"/>
+            <w:tcW w:w="2691" w:type="dxa"/>
           </w:tcPr>
           <w:p>
             <w:pPr>
               <w:ind w:firstLine="0"/>
               <w:jc w:val="center"/>
               <w:rPr>
-                <w:rFonts w:eastAsia="Calibri"/>
+                <w:rFonts w:eastAsia="Calibri" w:cs="Times New Roman"/>
                 <w:b/>
                 <w:bCs/>
                 <w:szCs w:val="24"/>
@@ -3744,7 +4555,7 @@
             </w:pPr>
             <w:r>
               <w:rPr>
-                <w:rFonts w:eastAsia="Calibri"/>
+                <w:rFonts w:eastAsia="Calibri" w:cs="Times New Roman"/>
                 <w:b/>
                 <w:bCs/>
                 <w:szCs w:val="24"/>
@@ -3756,19 +4567,19 @@
       </w:tr>
       <w:tr>
         <w:trPr>
-          <w:trHeight w:val="1621"/>
+          <w:trHeight w:val="1139"/>
           <w:jc w:val="center"/>
         </w:trPr>
         <w:tc>
           <w:tcPr>
-            <w:tcW w:w="2965" w:type="dxa"/>
+            <w:tcW w:w="2934" w:type="dxa"/>
           </w:tcPr>
           <w:p>
             <w:pPr>
               <w:ind w:firstLine="0"/>
               <w:jc w:val="center"/>
               <w:rPr>
-                <w:rFonts w:eastAsia="Calibri"/>
+                <w:rFonts w:eastAsia="Calibri" w:cs="Times New Roman"/>
                 <w:b/>
                 <w:bCs/>
                 <w:szCs w:val="24"/>
@@ -3780,7 +4591,7 @@
               <w:ind w:firstLine="0"/>
               <w:jc w:val="center"/>
               <w:rPr>
-                <w:rFonts w:eastAsia="Calibri"/>
+                <w:rFonts w:eastAsia="Calibri" w:cs="Times New Roman"/>
                 <w:b/>
                 <w:bCs/>
                 <w:szCs w:val="24"/>
@@ -3788,7 +4599,7 @@
             </w:pPr>
             <w:r>
               <w:rPr>
-                <w:rFonts w:eastAsia="Calibri"/>
+                <w:rFonts w:eastAsia="Calibri" w:cs="Times New Roman"/>
                 <w:b/>
                 <w:bCs/>
                 <w:szCs w:val="24"/>
@@ -3801,7 +4612,7 @@
               <w:ind w:firstLine="0"/>
               <w:jc w:val="center"/>
               <w:rPr>
-                <w:rFonts w:eastAsia="Calibri"/>
+                <w:rFonts w:eastAsia="Calibri" w:cs="Times New Roman"/>
                 <w:b/>
                 <w:bCs/>
                 <w:szCs w:val="24"/>
@@ -3809,7 +4620,7 @@
             </w:pPr>
             <w:r>
               <w:rPr>
-                <w:rFonts w:eastAsia="Calibri"/>
+                <w:rFonts w:eastAsia="Calibri" w:cs="Times New Roman"/>
                 <w:b/>
                 <w:bCs/>
                 <w:szCs w:val="24"/>
@@ -3819,7 +4630,7 @@
             <w:proofErr w:type="gramStart"/>
             <w:r>
               <w:rPr>
-                <w:rFonts w:eastAsia="Calibri"/>
+                <w:rFonts w:eastAsia="Calibri" w:cs="Times New Roman"/>
                 <w:b/>
                 <w:bCs/>
                 <w:szCs w:val="24"/>
@@ -3829,7 +4640,7 @@
             <w:proofErr w:type="gramEnd"/>
             <w:r>
               <w:rPr>
-                <w:rFonts w:eastAsia="Calibri"/>
+                <w:rFonts w:eastAsia="Calibri" w:cs="Times New Roman"/>
                 <w:b/>
                 <w:bCs/>
                 <w:szCs w:val="24"/>
@@ -3840,14 +4651,14 @@
         </w:tc>
         <w:tc>
           <w:tcPr>
-            <w:tcW w:w="3348" w:type="dxa"/>
+            <w:tcW w:w="3313" w:type="dxa"/>
           </w:tcPr>
           <w:p>
             <w:pPr>
               <w:ind w:firstLine="0"/>
               <w:jc w:val="center"/>
               <w:rPr>
-                <w:rFonts w:eastAsia="Calibri"/>
+                <w:rFonts w:eastAsia="Calibri" w:cs="Times New Roman"/>
                 <w:szCs w:val="24"/>
               </w:rPr>
             </w:pPr>
@@ -3857,13 +4668,13 @@
               <w:ind w:firstLine="0"/>
               <w:jc w:val="center"/>
               <w:rPr>
-                <w:rFonts w:eastAsia="Calibri"/>
+                <w:rFonts w:eastAsia="Calibri" w:cs="Times New Roman"/>
                 <w:szCs w:val="24"/>
               </w:rPr>
             </w:pPr>
             <w:r>
               <w:rPr>
-                <w:rFonts w:eastAsia="Calibri"/>
+                <w:rFonts w:eastAsia="Calibri" w:cs="Times New Roman"/>
                 <w:szCs w:val="24"/>
               </w:rPr>
               <w:t>Identificação dos equipamentos e materiais necessários e desnecessários nas oficinas e postos de trabalho.</w:t>
@@ -3872,14 +4683,14 @@
         </w:tc>
         <w:tc>
           <w:tcPr>
-            <w:tcW w:w="2719" w:type="dxa"/>
+            <w:tcW w:w="2691" w:type="dxa"/>
           </w:tcPr>
           <w:p>
             <w:pPr>
               <w:ind w:firstLine="0"/>
               <w:jc w:val="center"/>
               <w:rPr>
-                <w:rFonts w:eastAsia="Calibri"/>
+                <w:rFonts w:eastAsia="Calibri" w:cs="Times New Roman"/>
                 <w:szCs w:val="24"/>
               </w:rPr>
             </w:pPr>
@@ -3889,13 +4700,13 @@
               <w:ind w:firstLine="0"/>
               <w:jc w:val="center"/>
               <w:rPr>
-                <w:rFonts w:eastAsia="Calibri"/>
+                <w:rFonts w:eastAsia="Calibri" w:cs="Times New Roman"/>
                 <w:szCs w:val="24"/>
               </w:rPr>
             </w:pPr>
             <w:r>
               <w:rPr>
-                <w:rFonts w:eastAsia="Calibri"/>
+                <w:rFonts w:eastAsia="Calibri" w:cs="Times New Roman"/>
                 <w:szCs w:val="24"/>
               </w:rPr>
               <w:t>Identificação de dados e informações necessárias e desnecessárias para decisões.</w:t>
@@ -3905,19 +4716,19 @@
       </w:tr>
       <w:tr>
         <w:trPr>
-          <w:trHeight w:val="1621"/>
+          <w:trHeight w:val="1139"/>
           <w:jc w:val="center"/>
         </w:trPr>
         <w:tc>
           <w:tcPr>
-            <w:tcW w:w="2965" w:type="dxa"/>
+            <w:tcW w:w="2934" w:type="dxa"/>
           </w:tcPr>
           <w:p>
             <w:pPr>
               <w:ind w:firstLine="0"/>
               <w:jc w:val="center"/>
               <w:rPr>
-                <w:rFonts w:eastAsia="Calibri"/>
+                <w:rFonts w:eastAsia="Calibri" w:cs="Times New Roman"/>
                 <w:b/>
                 <w:bCs/>
                 <w:szCs w:val="24"/>
@@ -3929,7 +4740,7 @@
               <w:ind w:firstLine="0"/>
               <w:jc w:val="center"/>
               <w:rPr>
-                <w:rFonts w:eastAsia="Calibri"/>
+                <w:rFonts w:eastAsia="Calibri" w:cs="Times New Roman"/>
                 <w:b/>
                 <w:bCs/>
                 <w:szCs w:val="24"/>
@@ -3941,7 +4752,7 @@
               <w:ind w:firstLine="0"/>
               <w:jc w:val="center"/>
               <w:rPr>
-                <w:rFonts w:eastAsia="Calibri"/>
+                <w:rFonts w:eastAsia="Calibri" w:cs="Times New Roman"/>
                 <w:b/>
                 <w:bCs/>
                 <w:szCs w:val="24"/>
@@ -3949,7 +4760,7 @@
             </w:pPr>
             <w:r>
               <w:rPr>
-                <w:rFonts w:eastAsia="Calibri"/>
+                <w:rFonts w:eastAsia="Calibri" w:cs="Times New Roman"/>
                 <w:b/>
                 <w:bCs/>
                 <w:szCs w:val="24"/>
@@ -3962,7 +4773,7 @@
               <w:ind w:firstLine="0"/>
               <w:jc w:val="center"/>
               <w:rPr>
-                <w:rFonts w:eastAsia="Calibri"/>
+                <w:rFonts w:eastAsia="Calibri" w:cs="Times New Roman"/>
                 <w:b/>
                 <w:bCs/>
                 <w:szCs w:val="24"/>
@@ -3970,7 +4781,7 @@
             </w:pPr>
             <w:r>
               <w:rPr>
-                <w:rFonts w:eastAsia="Calibri"/>
+                <w:rFonts w:eastAsia="Calibri" w:cs="Times New Roman"/>
                 <w:b/>
                 <w:bCs/>
                 <w:szCs w:val="24"/>
@@ -3980,7 +4791,7 @@
             <w:proofErr w:type="gramStart"/>
             <w:r>
               <w:rPr>
-                <w:rFonts w:eastAsia="Calibri"/>
+                <w:rFonts w:eastAsia="Calibri" w:cs="Times New Roman"/>
                 <w:b/>
                 <w:bCs/>
                 <w:szCs w:val="24"/>
@@ -3990,7 +4801,7 @@
             <w:proofErr w:type="gramEnd"/>
             <w:r>
               <w:rPr>
-                <w:rFonts w:eastAsia="Calibri"/>
+                <w:rFonts w:eastAsia="Calibri" w:cs="Times New Roman"/>
                 <w:b/>
                 <w:bCs/>
                 <w:szCs w:val="24"/>
@@ -4001,14 +4812,14 @@
         </w:tc>
         <w:tc>
           <w:tcPr>
-            <w:tcW w:w="3348" w:type="dxa"/>
+            <w:tcW w:w="3313" w:type="dxa"/>
           </w:tcPr>
           <w:p>
             <w:pPr>
               <w:ind w:firstLine="0"/>
               <w:jc w:val="center"/>
               <w:rPr>
-                <w:rFonts w:eastAsia="Calibri"/>
+                <w:rFonts w:eastAsia="Calibri" w:cs="Times New Roman"/>
                 <w:szCs w:val="24"/>
               </w:rPr>
             </w:pPr>
@@ -4018,13 +4829,13 @@
               <w:ind w:firstLine="0"/>
               <w:jc w:val="center"/>
               <w:rPr>
-                <w:rFonts w:eastAsia="Calibri"/>
+                <w:rFonts w:eastAsia="Calibri" w:cs="Times New Roman"/>
                 <w:szCs w:val="24"/>
               </w:rPr>
             </w:pPr>
             <w:r>
               <w:rPr>
-                <w:rFonts w:eastAsia="Calibri"/>
+                <w:rFonts w:eastAsia="Calibri" w:cs="Times New Roman"/>
                 <w:szCs w:val="24"/>
               </w:rPr>
               <w:t>Determinação do local específico ou layout para os equipamentos serem localizados a qualquer momento.</w:t>
@@ -4033,14 +4844,14 @@
         </w:tc>
         <w:tc>
           <w:tcPr>
-            <w:tcW w:w="2719" w:type="dxa"/>
+            <w:tcW w:w="2691" w:type="dxa"/>
           </w:tcPr>
           <w:p>
             <w:pPr>
               <w:ind w:firstLine="0"/>
               <w:jc w:val="center"/>
               <w:rPr>
-                <w:rFonts w:eastAsia="Calibri"/>
+                <w:rFonts w:eastAsia="Calibri" w:cs="Times New Roman"/>
                 <w:szCs w:val="24"/>
               </w:rPr>
             </w:pPr>
@@ -4050,13 +4861,13 @@
               <w:ind w:firstLine="0"/>
               <w:jc w:val="center"/>
               <w:rPr>
-                <w:rFonts w:eastAsia="Calibri"/>
+                <w:rFonts w:eastAsia="Calibri" w:cs="Times New Roman"/>
                 <w:szCs w:val="24"/>
               </w:rPr>
             </w:pPr>
             <w:r>
               <w:rPr>
-                <w:rFonts w:eastAsia="Calibri"/>
+                <w:rFonts w:eastAsia="Calibri" w:cs="Times New Roman"/>
                 <w:szCs w:val="24"/>
               </w:rPr>
               <w:t>Determinação do local de arquivo para pesquisa e utilização de dados a qualquer momento</w:t>
@@ -4066,19 +4877,19 @@
       </w:tr>
       <w:tr>
         <w:trPr>
-          <w:trHeight w:val="1297"/>
+          <w:trHeight w:val="911"/>
           <w:jc w:val="center"/>
         </w:trPr>
         <w:tc>
           <w:tcPr>
-            <w:tcW w:w="2965" w:type="dxa"/>
+            <w:tcW w:w="2934" w:type="dxa"/>
           </w:tcPr>
           <w:p>
             <w:pPr>
               <w:ind w:firstLine="0"/>
               <w:jc w:val="center"/>
               <w:rPr>
-                <w:rFonts w:eastAsia="Calibri"/>
+                <w:rFonts w:eastAsia="Calibri" w:cs="Times New Roman"/>
                 <w:b/>
                 <w:bCs/>
                 <w:szCs w:val="24"/>
@@ -4090,7 +4901,7 @@
               <w:ind w:firstLine="0"/>
               <w:jc w:val="center"/>
               <w:rPr>
-                <w:rFonts w:eastAsia="Calibri"/>
+                <w:rFonts w:eastAsia="Calibri" w:cs="Times New Roman"/>
                 <w:b/>
                 <w:bCs/>
                 <w:szCs w:val="24"/>
@@ -4098,7 +4909,7 @@
             </w:pPr>
             <w:r>
               <w:rPr>
-                <w:rFonts w:eastAsia="Calibri"/>
+                <w:rFonts w:eastAsia="Calibri" w:cs="Times New Roman"/>
                 <w:b/>
                 <w:bCs/>
                 <w:szCs w:val="24"/>
@@ -4111,7 +4922,7 @@
               <w:ind w:firstLine="0"/>
               <w:jc w:val="center"/>
               <w:rPr>
-                <w:rFonts w:eastAsia="Calibri"/>
+                <w:rFonts w:eastAsia="Calibri" w:cs="Times New Roman"/>
                 <w:b/>
                 <w:bCs/>
                 <w:szCs w:val="24"/>
@@ -4119,7 +4930,7 @@
             </w:pPr>
             <w:r>
               <w:rPr>
-                <w:rFonts w:eastAsia="Calibri"/>
+                <w:rFonts w:eastAsia="Calibri" w:cs="Times New Roman"/>
                 <w:b/>
                 <w:bCs/>
                 <w:szCs w:val="24"/>
@@ -4129,7 +4940,7 @@
             <w:proofErr w:type="gramStart"/>
             <w:r>
               <w:rPr>
-                <w:rFonts w:eastAsia="Calibri"/>
+                <w:rFonts w:eastAsia="Calibri" w:cs="Times New Roman"/>
                 <w:b/>
                 <w:bCs/>
                 <w:szCs w:val="24"/>
@@ -4139,7 +4950,7 @@
             <w:proofErr w:type="gramEnd"/>
             <w:r>
               <w:rPr>
-                <w:rFonts w:eastAsia="Calibri"/>
+                <w:rFonts w:eastAsia="Calibri" w:cs="Times New Roman"/>
                 <w:b/>
                 <w:bCs/>
                 <w:szCs w:val="24"/>
@@ -4150,14 +4961,14 @@
         </w:tc>
         <w:tc>
           <w:tcPr>
-            <w:tcW w:w="3348" w:type="dxa"/>
+            <w:tcW w:w="3313" w:type="dxa"/>
           </w:tcPr>
           <w:p>
             <w:pPr>
               <w:ind w:firstLine="0"/>
               <w:jc w:val="center"/>
               <w:rPr>
-                <w:rFonts w:eastAsia="Calibri"/>
+                <w:rFonts w:eastAsia="Calibri" w:cs="Times New Roman"/>
                 <w:szCs w:val="24"/>
               </w:rPr>
             </w:pPr>
@@ -4167,13 +4978,13 @@
               <w:ind w:firstLine="0"/>
               <w:jc w:val="center"/>
               <w:rPr>
-                <w:rFonts w:eastAsia="Calibri"/>
+                <w:rFonts w:eastAsia="Calibri" w:cs="Times New Roman"/>
                 <w:szCs w:val="24"/>
               </w:rPr>
             </w:pPr>
             <w:r>
               <w:rPr>
-                <w:rFonts w:eastAsia="Calibri"/>
+                <w:rFonts w:eastAsia="Calibri" w:cs="Times New Roman"/>
                 <w:szCs w:val="24"/>
               </w:rPr>
               <w:t>Eliminação de pó, sujeira e objetos desnecessários e manutenção da limpeza nos postos de trabalho.</w:t>
@@ -4184,7 +4995,7 @@
               <w:ind w:firstLine="0"/>
               <w:jc w:val="center"/>
               <w:rPr>
-                <w:rFonts w:eastAsia="Calibri"/>
+                <w:rFonts w:eastAsia="Calibri" w:cs="Times New Roman"/>
                 <w:szCs w:val="24"/>
               </w:rPr>
             </w:pPr>
@@ -4192,14 +5003,14 @@
         </w:tc>
         <w:tc>
           <w:tcPr>
-            <w:tcW w:w="2719" w:type="dxa"/>
+            <w:tcW w:w="2691" w:type="dxa"/>
           </w:tcPr>
           <w:p>
             <w:pPr>
               <w:ind w:firstLine="0"/>
               <w:jc w:val="center"/>
               <w:rPr>
-                <w:rFonts w:eastAsia="Calibri"/>
+                <w:rFonts w:eastAsia="Calibri" w:cs="Times New Roman"/>
                 <w:szCs w:val="24"/>
               </w:rPr>
             </w:pPr>
@@ -4209,13 +5020,13 @@
               <w:ind w:firstLine="0"/>
               <w:jc w:val="center"/>
               <w:rPr>
-                <w:rFonts w:eastAsia="Calibri"/>
+                <w:rFonts w:eastAsia="Calibri" w:cs="Times New Roman"/>
                 <w:szCs w:val="24"/>
               </w:rPr>
             </w:pPr>
             <w:r>
               <w:rPr>
-                <w:rFonts w:eastAsia="Calibri"/>
+                <w:rFonts w:eastAsia="Calibri" w:cs="Times New Roman"/>
                 <w:szCs w:val="24"/>
               </w:rPr>
               <w:t>Sempre atualização e renovação de dados para ter decisões corretas.</w:t>
@@ -4225,19 +5036,19 @@
       </w:tr>
       <w:tr>
         <w:trPr>
-          <w:trHeight w:val="2270"/>
+          <w:trHeight w:val="1595"/>
           <w:jc w:val="center"/>
         </w:trPr>
         <w:tc>
           <w:tcPr>
-            <w:tcW w:w="2965" w:type="dxa"/>
+            <w:tcW w:w="2934" w:type="dxa"/>
           </w:tcPr>
           <w:p>
             <w:pPr>
               <w:ind w:firstLine="0"/>
               <w:jc w:val="center"/>
               <w:rPr>
-                <w:rFonts w:eastAsia="Calibri"/>
+                <w:rFonts w:eastAsia="Calibri" w:cs="Times New Roman"/>
                 <w:b/>
                 <w:bCs/>
                 <w:szCs w:val="24"/>
@@ -4249,7 +5060,7 @@
               <w:ind w:firstLine="0"/>
               <w:jc w:val="center"/>
               <w:rPr>
-                <w:rFonts w:eastAsia="Calibri"/>
+                <w:rFonts w:eastAsia="Calibri" w:cs="Times New Roman"/>
                 <w:b/>
                 <w:bCs/>
                 <w:szCs w:val="24"/>
@@ -4261,7 +5072,7 @@
               <w:ind w:firstLine="0"/>
               <w:jc w:val="center"/>
               <w:rPr>
-                <w:rFonts w:eastAsia="Calibri"/>
+                <w:rFonts w:eastAsia="Calibri" w:cs="Times New Roman"/>
                 <w:b/>
                 <w:bCs/>
                 <w:szCs w:val="24"/>
@@ -4273,7 +5084,7 @@
               <w:ind w:firstLine="0"/>
               <w:jc w:val="center"/>
               <w:rPr>
-                <w:rFonts w:eastAsia="Calibri"/>
+                <w:rFonts w:eastAsia="Calibri" w:cs="Times New Roman"/>
                 <w:b/>
                 <w:bCs/>
                 <w:szCs w:val="24"/>
@@ -4281,7 +5092,7 @@
             </w:pPr>
             <w:r>
               <w:rPr>
-                <w:rFonts w:eastAsia="Calibri"/>
+                <w:rFonts w:eastAsia="Calibri" w:cs="Times New Roman"/>
                 <w:b/>
                 <w:bCs/>
                 <w:szCs w:val="24"/>
@@ -4294,7 +5105,7 @@
               <w:ind w:firstLine="0"/>
               <w:jc w:val="center"/>
               <w:rPr>
-                <w:rFonts w:eastAsia="Calibri"/>
+                <w:rFonts w:eastAsia="Calibri" w:cs="Times New Roman"/>
                 <w:b/>
                 <w:bCs/>
                 <w:szCs w:val="24"/>
@@ -4302,7 +5113,7 @@
             </w:pPr>
             <w:r>
               <w:rPr>
-                <w:rFonts w:eastAsia="Calibri"/>
+                <w:rFonts w:eastAsia="Calibri" w:cs="Times New Roman"/>
                 <w:b/>
                 <w:bCs/>
                 <w:szCs w:val="24"/>
@@ -4312,7 +5123,7 @@
             <w:proofErr w:type="gramStart"/>
             <w:r>
               <w:rPr>
-                <w:rFonts w:eastAsia="Calibri"/>
+                <w:rFonts w:eastAsia="Calibri" w:cs="Times New Roman"/>
                 <w:b/>
                 <w:bCs/>
                 <w:szCs w:val="24"/>
@@ -4322,7 +5133,7 @@
             <w:proofErr w:type="gramEnd"/>
             <w:r>
               <w:rPr>
-                <w:rFonts w:eastAsia="Calibri"/>
+                <w:rFonts w:eastAsia="Calibri" w:cs="Times New Roman"/>
                 <w:b/>
                 <w:bCs/>
                 <w:szCs w:val="24"/>
@@ -4333,14 +5144,14 @@
         </w:tc>
         <w:tc>
           <w:tcPr>
-            <w:tcW w:w="3348" w:type="dxa"/>
+            <w:tcW w:w="3313" w:type="dxa"/>
           </w:tcPr>
           <w:p>
             <w:pPr>
               <w:ind w:firstLine="0"/>
               <w:jc w:val="center"/>
               <w:rPr>
-                <w:rFonts w:eastAsia="Calibri"/>
+                <w:rFonts w:eastAsia="Calibri" w:cs="Times New Roman"/>
                 <w:szCs w:val="24"/>
               </w:rPr>
             </w:pPr>
@@ -4350,7 +5161,7 @@
               <w:ind w:firstLine="0"/>
               <w:jc w:val="center"/>
               <w:rPr>
-                <w:rFonts w:eastAsia="Calibri"/>
+                <w:rFonts w:eastAsia="Calibri" w:cs="Times New Roman"/>
                 <w:szCs w:val="24"/>
               </w:rPr>
             </w:pPr>
@@ -4360,13 +5171,13 @@
               <w:ind w:firstLine="0"/>
               <w:jc w:val="center"/>
               <w:rPr>
-                <w:rFonts w:eastAsia="Calibri"/>
+                <w:rFonts w:eastAsia="Calibri" w:cs="Times New Roman"/>
                 <w:szCs w:val="24"/>
               </w:rPr>
             </w:pPr>
             <w:r>
               <w:rPr>
-                <w:rFonts w:eastAsia="Calibri"/>
+                <w:rFonts w:eastAsia="Calibri" w:cs="Times New Roman"/>
                 <w:szCs w:val="24"/>
               </w:rPr>
               <w:t>Ações consistentes e repetitivas a arrumação, ordenação e limpeza, e ainda manutenção de boas condições sanitárias e sem qualquer poluição.</w:t>
@@ -4375,14 +5186,14 @@
         </w:tc>
         <w:tc>
           <w:tcPr>
-            <w:tcW w:w="2719" w:type="dxa"/>
+            <w:tcW w:w="2691" w:type="dxa"/>
           </w:tcPr>
           <w:p>
             <w:pPr>
               <w:ind w:firstLine="0"/>
               <w:jc w:val="center"/>
               <w:rPr>
-                <w:rFonts w:eastAsia="Calibri"/>
+                <w:rFonts w:eastAsia="Calibri" w:cs="Times New Roman"/>
                 <w:szCs w:val="24"/>
               </w:rPr>
             </w:pPr>
@@ -4392,13 +5203,13 @@
               <w:ind w:firstLine="0"/>
               <w:jc w:val="center"/>
               <w:rPr>
-                <w:rFonts w:eastAsia="Calibri"/>
+                <w:rFonts w:eastAsia="Calibri" w:cs="Times New Roman"/>
                 <w:szCs w:val="24"/>
               </w:rPr>
             </w:pPr>
             <w:r>
               <w:rPr>
-                <w:rFonts w:eastAsia="Calibri"/>
+                <w:rFonts w:eastAsia="Calibri" w:cs="Times New Roman"/>
                 <w:szCs w:val="24"/>
               </w:rPr>
               <w:t>Estabelecimento, preparação e implementação de informações e dados de fácil entendimento que serão muito úteis e práticas para decisões.</w:t>
@@ -4409,7 +5220,7 @@
               <w:ind w:firstLine="0"/>
               <w:jc w:val="center"/>
               <w:rPr>
-                <w:rFonts w:eastAsia="Calibri"/>
+                <w:rFonts w:eastAsia="Calibri" w:cs="Times New Roman"/>
                 <w:szCs w:val="24"/>
               </w:rPr>
             </w:pPr>
@@ -4418,19 +5229,19 @@
       </w:tr>
       <w:tr>
         <w:trPr>
-          <w:trHeight w:val="1621"/>
+          <w:trHeight w:val="1139"/>
           <w:jc w:val="center"/>
         </w:trPr>
         <w:tc>
           <w:tcPr>
-            <w:tcW w:w="2965" w:type="dxa"/>
+            <w:tcW w:w="2934" w:type="dxa"/>
           </w:tcPr>
           <w:p>
             <w:pPr>
               <w:ind w:firstLine="0"/>
               <w:jc w:val="center"/>
               <w:rPr>
-                <w:rFonts w:eastAsia="Calibri"/>
+                <w:rFonts w:eastAsia="Calibri" w:cs="Times New Roman"/>
                 <w:b/>
                 <w:bCs/>
                 <w:szCs w:val="24"/>
@@ -4442,7 +5253,7 @@
               <w:ind w:firstLine="0"/>
               <w:jc w:val="center"/>
               <w:rPr>
-                <w:rFonts w:eastAsia="Calibri"/>
+                <w:rFonts w:eastAsia="Calibri" w:cs="Times New Roman"/>
                 <w:b/>
                 <w:bCs/>
                 <w:szCs w:val="24"/>
@@ -4454,7 +5265,7 @@
               <w:ind w:firstLine="0"/>
               <w:jc w:val="center"/>
               <w:rPr>
-                <w:rFonts w:eastAsia="Calibri"/>
+                <w:rFonts w:eastAsia="Calibri" w:cs="Times New Roman"/>
                 <w:b/>
                 <w:bCs/>
                 <w:szCs w:val="24"/>
@@ -4462,7 +5273,7 @@
             </w:pPr>
             <w:r>
               <w:rPr>
-                <w:rFonts w:eastAsia="Calibri"/>
+                <w:rFonts w:eastAsia="Calibri" w:cs="Times New Roman"/>
                 <w:b/>
                 <w:bCs/>
                 <w:szCs w:val="24"/>
@@ -4475,7 +5286,7 @@
               <w:ind w:firstLine="0"/>
               <w:jc w:val="center"/>
               <w:rPr>
-                <w:rFonts w:eastAsia="Calibri"/>
+                <w:rFonts w:eastAsia="Calibri" w:cs="Times New Roman"/>
                 <w:b/>
                 <w:bCs/>
                 <w:szCs w:val="24"/>
@@ -4483,7 +5294,7 @@
             </w:pPr>
             <w:r>
               <w:rPr>
-                <w:rFonts w:eastAsia="Calibri"/>
+                <w:rFonts w:eastAsia="Calibri" w:cs="Times New Roman"/>
                 <w:b/>
                 <w:bCs/>
                 <w:szCs w:val="24"/>
@@ -4494,7 +5305,7 @@
             <w:proofErr w:type="gramStart"/>
             <w:r>
               <w:rPr>
-                <w:rFonts w:eastAsia="Calibri"/>
+                <w:rFonts w:eastAsia="Calibri" w:cs="Times New Roman"/>
                 <w:b/>
                 <w:bCs/>
                 <w:szCs w:val="24"/>
@@ -4504,7 +5315,7 @@
             <w:proofErr w:type="gramEnd"/>
             <w:r>
               <w:rPr>
-                <w:rFonts w:eastAsia="Calibri"/>
+                <w:rFonts w:eastAsia="Calibri" w:cs="Times New Roman"/>
                 <w:b/>
                 <w:bCs/>
                 <w:szCs w:val="24"/>
@@ -4514,7 +5325,7 @@
             <w:proofErr w:type="spellEnd"/>
             <w:r>
               <w:rPr>
-                <w:rFonts w:eastAsia="Calibri"/>
+                <w:rFonts w:eastAsia="Calibri" w:cs="Times New Roman"/>
                 <w:b/>
                 <w:bCs/>
                 <w:szCs w:val="24"/>
@@ -4525,14 +5336,14 @@
         </w:tc>
         <w:tc>
           <w:tcPr>
-            <w:tcW w:w="3348" w:type="dxa"/>
+            <w:tcW w:w="3313" w:type="dxa"/>
           </w:tcPr>
           <w:p>
             <w:pPr>
               <w:ind w:firstLine="0"/>
               <w:jc w:val="center"/>
               <w:rPr>
-                <w:rFonts w:eastAsia="Calibri"/>
+                <w:rFonts w:eastAsia="Calibri" w:cs="Times New Roman"/>
                 <w:szCs w:val="24"/>
               </w:rPr>
             </w:pPr>
@@ -4542,13 +5353,13 @@
               <w:ind w:firstLine="0"/>
               <w:jc w:val="center"/>
               <w:rPr>
-                <w:rFonts w:eastAsia="Calibri"/>
+                <w:rFonts w:eastAsia="Calibri" w:cs="Times New Roman"/>
                 <w:szCs w:val="24"/>
               </w:rPr>
             </w:pPr>
             <w:r>
               <w:rPr>
-                <w:rFonts w:eastAsia="Calibri"/>
+                <w:rFonts w:eastAsia="Calibri" w:cs="Times New Roman"/>
                 <w:szCs w:val="24"/>
               </w:rPr>
               <w:t>Hábito para cumprimento de regras e procedimentos especificados pelo cliente.</w:t>
@@ -4557,14 +5368,14 @@
         </w:tc>
         <w:tc>
           <w:tcPr>
-            <w:tcW w:w="2719" w:type="dxa"/>
+            <w:tcW w:w="2691" w:type="dxa"/>
           </w:tcPr>
           <w:p>
             <w:pPr>
               <w:ind w:firstLine="0"/>
               <w:jc w:val="center"/>
               <w:rPr>
-                <w:rFonts w:eastAsia="Calibri"/>
+                <w:rFonts w:eastAsia="Calibri" w:cs="Times New Roman"/>
               </w:rPr>
             </w:pPr>
           </w:p>
@@ -4573,18 +5384,18 @@
               <w:ind w:firstLine="0"/>
               <w:jc w:val="center"/>
               <w:rPr>
-                <w:rFonts w:eastAsia="Calibri"/>
+                <w:rFonts w:eastAsia="Calibri" w:cs="Times New Roman"/>
               </w:rPr>
             </w:pPr>
             <w:r>
               <w:rPr>
-                <w:rFonts w:eastAsia="Calibri"/>
+                <w:rFonts w:eastAsia="Calibri" w:cs="Times New Roman"/>
               </w:rPr>
               <w:t>Hábito para</w:t>
             </w:r>
             <w:r>
               <w:rPr>
-                <w:rFonts w:eastAsia="Calibri"/>
+                <w:rFonts w:eastAsia="Calibri" w:cs="Times New Roman"/>
                 <w:b/>
                 <w:bCs/>
               </w:rPr>
@@ -4592,7 +5403,7 @@
             </w:r>
             <w:r>
               <w:rPr>
-                <w:rFonts w:eastAsia="Calibri"/>
+                <w:rFonts w:eastAsia="Calibri" w:cs="Times New Roman"/>
               </w:rPr>
               <w:t>cumprimento dos procedimentos determinados pela empresa.</w:t>
             </w:r>
@@ -4605,6 +5416,7 @@
         <w:ind w:left="1416" w:right="2267" w:firstLine="0"/>
         <w:jc w:val="center"/>
         <w:rPr>
+          <w:rFonts w:cs="Times New Roman"/>
           <w:sz w:val="20"/>
           <w:szCs w:val="20"/>
           <w:lang w:eastAsia="pt-BR"/>
@@ -4612,6 +5424,7 @@
       </w:pPr>
       <w:r>
         <w:rPr>
+          <w:rFonts w:cs="Times New Roman"/>
           <w:sz w:val="20"/>
           <w:szCs w:val="20"/>
           <w:lang w:eastAsia="pt-BR"/>
@@ -4620,6 +5433,7 @@
       </w:r>
       <w:r>
         <w:rPr>
+          <w:rFonts w:cs="Times New Roman"/>
           <w:sz w:val="20"/>
           <w:szCs w:val="20"/>
           <w:lang w:eastAsia="pt-BR"/>
@@ -4628,6 +5442,7 @@
       </w:r>
       <w:r>
         <w:rPr>
+          <w:rFonts w:cs="Times New Roman"/>
           <w:sz w:val="20"/>
           <w:szCs w:val="20"/>
           <w:lang w:eastAsia="pt-BR"/>
@@ -4640,6 +5455,7 @@
         <w:ind w:left="1416" w:right="2267" w:firstLine="0"/>
         <w:jc w:val="center"/>
         <w:rPr>
+          <w:rFonts w:cs="Times New Roman"/>
           <w:szCs w:val="20"/>
           <w:lang w:eastAsia="pt-BR"/>
         </w:rPr>
@@ -4656,7 +5472,7 @@
           <w:tab w:val="left" w:pos="426"/>
         </w:tabs>
         <w:rPr>
-          <w:rFonts w:asciiTheme="minorHAnsi" w:eastAsiaTheme="minorEastAsia" w:hAnsiTheme="minorHAnsi"/>
+          <w:rFonts w:eastAsiaTheme="minorEastAsia" w:cs="Times New Roman"/>
           <w:b/>
           <w:bCs/>
           <w:szCs w:val="24"/>
@@ -4665,6 +5481,7 @@
       </w:pPr>
       <w:r>
         <w:rPr>
+          <w:rFonts w:cs="Times New Roman"/>
           <w:b/>
           <w:bCs/>
           <w:lang w:eastAsia="pt-BR"/>
@@ -4673,6 +5490,7 @@
       </w:r>
       <w:r>
         <w:rPr>
+          <w:rFonts w:cs="Times New Roman"/>
           <w:b/>
           <w:bCs/>
           <w:lang w:eastAsia="pt-BR"/>
@@ -4682,33 +5500,75 @@
     </w:p>
     <w:p>
       <w:pPr>
+        <w:pStyle w:val="PargrafodaLista"/>
         <w:tabs>
           <w:tab w:val="left" w:pos="426"/>
         </w:tabs>
-        <w:ind w:left="360" w:firstLine="0"/>
-        <w:rPr>
-          <w:lang w:eastAsia="pt-BR"/>
-        </w:rPr>
-      </w:pPr>
-    </w:p>
-    <w:p>
-      <w:pPr>
+        <w:ind w:firstLine="0"/>
+        <w:rPr>
+          <w:rFonts w:eastAsiaTheme="minorEastAsia" w:cs="Times New Roman"/>
+          <w:b/>
+          <w:bCs/>
+          <w:szCs w:val="24"/>
+          <w:lang w:eastAsia="pt-BR"/>
+        </w:rPr>
+      </w:pPr>
+    </w:p>
+    <w:p>
+      <w:pPr>
+        <w:pStyle w:val="PargrafodaLista"/>
+        <w:numPr>
+          <w:ilvl w:val="1"/>
+          <w:numId w:val="10"/>
+        </w:numPr>
         <w:tabs>
           <w:tab w:val="left" w:pos="426"/>
         </w:tabs>
         <w:rPr>
-          <w:rFonts w:eastAsia="Times New Roman" w:cs="Times New Roman"/>
-          <w:color w:val="000000" w:themeColor="text1"/>
-          <w:szCs w:val="24"/>
-        </w:rPr>
-      </w:pPr>
-      <w:r>
-        <w:rPr>
-          <w:rFonts w:eastAsia="Times New Roman" w:cs="Times New Roman"/>
-          <w:color w:val="000000" w:themeColor="text1"/>
-          <w:szCs w:val="24"/>
-        </w:rPr>
-        <w:t xml:space="preserve">A empresa Camila Navegação e Transportes iniciou seus serviços no ano de 1994, com escritório localizado na Tv. Barão do Triunfo, n° 3540, Marco, Belém/PA, onde atualmente presta serviços de locação, construção, reformas de embarcações, travessias, manutenção portuária e serviços fluviais. Possui depósito para armazenamento de materiais, equipamentos e insumos de escritório localizado na Av. Alcindo </w:t>
+          <w:rFonts w:eastAsiaTheme="minorEastAsia" w:cs="Times New Roman"/>
+          <w:b/>
+          <w:bCs/>
+          <w:szCs w:val="24"/>
+          <w:lang w:eastAsia="pt-BR"/>
+        </w:rPr>
+      </w:pPr>
+      <w:r>
+        <w:rPr>
+          <w:rFonts w:cs="Times New Roman"/>
+          <w:b/>
+          <w:bCs/>
+          <w:lang w:eastAsia="pt-BR"/>
+        </w:rPr>
+        <w:t xml:space="preserve"> Local de estudo</w:t>
+      </w:r>
+    </w:p>
+    <w:p>
+      <w:pPr>
+        <w:tabs>
+          <w:tab w:val="left" w:pos="426"/>
+        </w:tabs>
+        <w:rPr>
+          <w:rFonts w:eastAsia="Times New Roman" w:cs="Times New Roman"/>
+          <w:color w:val="000000" w:themeColor="text1"/>
+          <w:szCs w:val="24"/>
+        </w:rPr>
+      </w:pPr>
+      <w:r>
+        <w:rPr>
+          <w:rFonts w:eastAsia="Times New Roman" w:cs="Times New Roman"/>
+          <w:color w:val="000000" w:themeColor="text1"/>
+          <w:szCs w:val="24"/>
+        </w:rPr>
+        <w:t xml:space="preserve">A empresa Camila Navegação e Transportes iniciou seus serviços no ano de 1994, com escritório localizado na Tv. Barão do Triunfo, n° 3540, Marco, Belém/PA, onde atualmente presta serviços de locação, construção, reformas de embarcações, travessias, </w:t>
+      </w:r>
+      <w:r>
+        <w:rPr>
+          <w:rFonts w:eastAsia="Times New Roman" w:cs="Times New Roman"/>
+          <w:color w:val="000000" w:themeColor="text1"/>
+          <w:szCs w:val="24"/>
+        </w:rPr>
+        <w:lastRenderedPageBreak/>
+        <w:t xml:space="preserve">manutenção portuária e serviços fluviais. Possui depósito para armazenamento de materiais, equipamentos e insumos de escritório localizado na Av. Alcindo </w:t>
       </w:r>
       <w:proofErr w:type="spellStart"/>
       <w:r>
@@ -4746,6 +5606,18 @@
         </w:rPr>
         <w:t>, nº 2050, Condor, Belém/PA (Figura 1).</w:t>
       </w:r>
+    </w:p>
+    <w:p>
+      <w:pPr>
+        <w:tabs>
+          <w:tab w:val="left" w:pos="426"/>
+        </w:tabs>
+        <w:rPr>
+          <w:rFonts w:eastAsia="Times New Roman" w:cs="Times New Roman"/>
+          <w:color w:val="000000" w:themeColor="text1"/>
+          <w:szCs w:val="24"/>
+        </w:rPr>
+      </w:pPr>
     </w:p>
     <w:p>
       <w:pPr>
@@ -4767,7 +5639,6 @@
           <w:sz w:val="20"/>
           <w:szCs w:val="20"/>
         </w:rPr>
-        <w:lastRenderedPageBreak/>
         <w:t>Figura 1 – Localização do escritório (A), depósito (B), estaleiro (C) da empresa Camila Navegação e Transportes.</w:t>
       </w:r>
     </w:p>
@@ -4785,13 +5656,14 @@
       </w:pPr>
       <w:r>
         <w:rPr>
+          <w:rFonts w:cs="Times New Roman"/>
           <w:noProof/>
           <w:lang w:eastAsia="pt-BR"/>
         </w:rPr>
         <w:drawing>
-          <wp:inline distT="0" distB="0" distL="0" distR="0" wp14:anchorId="33648BC8" wp14:editId="123E8771">
-            <wp:extent cx="3447207" cy="3230060"/>
-            <wp:effectExtent l="0" t="0" r="1270" b="8890"/>
+          <wp:inline distT="0" distB="0" distL="0" distR="0" wp14:anchorId="33648BC8" wp14:editId="1E6E8DDB">
+            <wp:extent cx="1563329" cy="1464850"/>
+            <wp:effectExtent l="0" t="0" r="0" b="2540"/>
             <wp:docPr id="1555246593" name="Imagem 1555246593"/>
             <wp:cNvGraphicFramePr>
               <a:graphicFrameLocks xmlns:a="http://schemas.openxmlformats.org/drawingml/2006/main" noChangeAspect="1"/>
@@ -4818,7 +5690,7 @@
                   <pic:spPr>
                     <a:xfrm>
                       <a:off x="0" y="0"/>
-                      <a:ext cx="3452377" cy="3234905"/>
+                      <a:ext cx="1591403" cy="1491155"/>
                     </a:xfrm>
                     <a:prstGeom prst="rect">
                       <a:avLst/>
@@ -4849,7 +5721,16 @@
           <w:sz w:val="20"/>
           <w:szCs w:val="20"/>
         </w:rPr>
-        <w:t>Fonte: os autores (2022).</w:t>
+        <w:t>Fonte: A</w:t>
+      </w:r>
+      <w:r>
+        <w:rPr>
+          <w:rFonts w:eastAsia="Times New Roman" w:cs="Times New Roman"/>
+          <w:color w:val="000000" w:themeColor="text1"/>
+          <w:sz w:val="20"/>
+          <w:szCs w:val="20"/>
+        </w:rPr>
+        <w:t>utores (2022).</w:t>
       </w:r>
     </w:p>
     <w:p>
@@ -4865,236 +5746,16 @@
     </w:p>
     <w:p>
       <w:pPr>
-        <w:rPr>
-          <w:rFonts w:eastAsia="Times New Roman" w:cs="Times New Roman"/>
-          <w:color w:val="000000" w:themeColor="text1"/>
-          <w:szCs w:val="24"/>
-        </w:rPr>
-      </w:pPr>
-      <w:r>
-        <w:rPr>
-          <w:rFonts w:eastAsia="Times New Roman" w:cs="Times New Roman"/>
-          <w:color w:val="000000" w:themeColor="text1"/>
-          <w:szCs w:val="24"/>
-        </w:rPr>
-        <w:t>Para obter a autorização da visita, foi necessário entrar em contato com a representante legal da empresa, Laura P</w:t>
-      </w:r>
-      <w:r>
-        <w:rPr>
-          <w:rFonts w:eastAsia="Times New Roman" w:cs="Times New Roman"/>
-          <w:color w:val="000000" w:themeColor="text1"/>
-          <w:szCs w:val="24"/>
-        </w:rPr>
-        <w:t>riscila de Araujo Pantoja Pena. C</w:t>
-      </w:r>
-      <w:r>
-        <w:rPr>
-          <w:rFonts w:eastAsia="Times New Roman" w:cs="Times New Roman"/>
-          <w:color w:val="000000" w:themeColor="text1"/>
-          <w:szCs w:val="24"/>
-        </w:rPr>
-        <w:t>om o pedido de visita autorizada</w:t>
-      </w:r>
-      <w:r>
-        <w:rPr>
-          <w:rFonts w:eastAsia="Times New Roman" w:cs="Times New Roman"/>
-          <w:color w:val="000000" w:themeColor="text1"/>
-          <w:szCs w:val="24"/>
-        </w:rPr>
-        <w:t xml:space="preserve"> pela gestora da Camila Navegação e Transportes</w:t>
-      </w:r>
-      <w:r>
-        <w:rPr>
-          <w:rFonts w:eastAsia="Times New Roman" w:cs="Times New Roman"/>
-          <w:color w:val="000000" w:themeColor="text1"/>
-          <w:szCs w:val="24"/>
-        </w:rPr>
-        <w:t>, foi agendado com o responsável pelos serviços de manutenção d</w:t>
-      </w:r>
-      <w:r>
-        <w:rPr>
-          <w:rFonts w:eastAsia="Times New Roman" w:cs="Times New Roman"/>
-          <w:color w:val="000000" w:themeColor="text1"/>
-          <w:szCs w:val="24"/>
-        </w:rPr>
-        <w:t>a empresa,</w:t>
-      </w:r>
-      <w:r>
-        <w:rPr>
-          <w:rFonts w:eastAsia="Times New Roman" w:cs="Times New Roman"/>
-          <w:color w:val="000000" w:themeColor="text1"/>
-          <w:szCs w:val="24"/>
-        </w:rPr>
-        <w:t xml:space="preserve"> a visita para conhecer</w:t>
-      </w:r>
-      <w:r>
-        <w:rPr>
-          <w:rFonts w:eastAsia="Times New Roman" w:cs="Times New Roman"/>
-          <w:color w:val="000000" w:themeColor="text1"/>
-          <w:szCs w:val="24"/>
-        </w:rPr>
-        <w:t xml:space="preserve"> e acompanhar os serviços n</w:t>
-      </w:r>
-      <w:r>
-        <w:rPr>
-          <w:rFonts w:eastAsia="Times New Roman" w:cs="Times New Roman"/>
-          <w:color w:val="000000" w:themeColor="text1"/>
-          <w:szCs w:val="24"/>
-        </w:rPr>
-        <w:t>o de</w:t>
-      </w:r>
-      <w:r>
-        <w:rPr>
-          <w:rFonts w:eastAsia="Times New Roman" w:cs="Times New Roman"/>
-          <w:color w:val="000000" w:themeColor="text1"/>
-          <w:szCs w:val="24"/>
-        </w:rPr>
-        <w:t>pósito e</w:t>
-      </w:r>
-      <w:r>
-        <w:rPr>
-          <w:rFonts w:eastAsia="Times New Roman" w:cs="Times New Roman"/>
-          <w:color w:val="000000" w:themeColor="text1"/>
-          <w:szCs w:val="24"/>
-        </w:rPr>
-        <w:t xml:space="preserve"> estaleiro</w:t>
-      </w:r>
-      <w:r>
-        <w:rPr>
-          <w:rFonts w:eastAsia="Times New Roman" w:cs="Times New Roman"/>
-          <w:color w:val="000000" w:themeColor="text1"/>
-          <w:szCs w:val="24"/>
-        </w:rPr>
-        <w:t>,</w:t>
-      </w:r>
-      <w:r>
-        <w:rPr>
-          <w:rFonts w:eastAsia="Times New Roman" w:cs="Times New Roman"/>
-          <w:color w:val="000000" w:themeColor="text1"/>
-          <w:szCs w:val="24"/>
-        </w:rPr>
-        <w:t xml:space="preserve"> na manhã d</w:t>
-      </w:r>
-      <w:r>
-        <w:rPr>
-          <w:rFonts w:eastAsia="Times New Roman" w:cs="Times New Roman"/>
-          <w:color w:val="000000" w:themeColor="text1"/>
-          <w:szCs w:val="24"/>
-        </w:rPr>
-        <w:t xml:space="preserve">o dia 10 </w:t>
-      </w:r>
-      <w:r>
-        <w:rPr>
-          <w:rFonts w:eastAsia="Times New Roman" w:cs="Times New Roman"/>
-          <w:color w:val="000000" w:themeColor="text1"/>
-          <w:szCs w:val="24"/>
-        </w:rPr>
-        <w:t>de janeiro de 2022.</w:t>
-      </w:r>
-      <w:r>
-        <w:br/>
-      </w:r>
-      <w:r>
-        <w:rPr>
-          <w:rFonts w:eastAsia="Times New Roman" w:cs="Times New Roman"/>
-          <w:color w:val="000000" w:themeColor="text1"/>
-          <w:szCs w:val="24"/>
-        </w:rPr>
-        <w:t xml:space="preserve">           Na vistoria </w:t>
-      </w:r>
-      <w:r>
-        <w:rPr>
-          <w:rFonts w:eastAsia="Times New Roman" w:cs="Times New Roman"/>
-          <w:color w:val="000000" w:themeColor="text1"/>
-          <w:szCs w:val="24"/>
-        </w:rPr>
-        <w:t>realizada</w:t>
-      </w:r>
-      <w:r>
-        <w:rPr>
-          <w:rFonts w:eastAsia="Times New Roman" w:cs="Times New Roman"/>
-          <w:color w:val="000000" w:themeColor="text1"/>
-          <w:szCs w:val="24"/>
-        </w:rPr>
-        <w:t xml:space="preserve"> no estaleiro</w:t>
-      </w:r>
-      <w:r>
-        <w:rPr>
-          <w:rFonts w:eastAsia="Times New Roman" w:cs="Times New Roman"/>
-          <w:color w:val="000000" w:themeColor="text1"/>
-          <w:szCs w:val="24"/>
-        </w:rPr>
-        <w:t xml:space="preserve"> com a</w:t>
-      </w:r>
-      <w:r>
-        <w:rPr>
-          <w:rFonts w:eastAsia="Times New Roman" w:cs="Times New Roman"/>
-          <w:color w:val="000000" w:themeColor="text1"/>
-          <w:szCs w:val="24"/>
-        </w:rPr>
-        <w:t xml:space="preserve"> supervisão do engenheiro naval responsável pelos projetos das embarcações e pelo responsável pe</w:t>
-      </w:r>
-      <w:r>
-        <w:rPr>
-          <w:rFonts w:eastAsia="Times New Roman" w:cs="Times New Roman"/>
-          <w:color w:val="000000" w:themeColor="text1"/>
-          <w:szCs w:val="24"/>
-        </w:rPr>
-        <w:t>los serviços de manutenção, foi possível</w:t>
-      </w:r>
-      <w:r>
-        <w:rPr>
-          <w:rFonts w:eastAsia="Times New Roman" w:cs="Times New Roman"/>
-          <w:color w:val="000000" w:themeColor="text1"/>
-          <w:szCs w:val="24"/>
-        </w:rPr>
-        <w:t xml:space="preserve"> observar os processos de construção e reforma de embarcações, como soldagem, análise de espessura por ultrassom e corte de chapas de ferro.</w:t>
-      </w:r>
-    </w:p>
-    <w:p>
-      <w:pPr>
-        <w:tabs>
-          <w:tab w:val="left" w:pos="426"/>
-        </w:tabs>
-        <w:rPr>
-          <w:rFonts w:eastAsia="Times New Roman" w:cs="Times New Roman"/>
-          <w:color w:val="000000" w:themeColor="text1"/>
-          <w:szCs w:val="24"/>
-        </w:rPr>
-      </w:pPr>
-      <w:r>
-        <w:rPr>
-          <w:rFonts w:eastAsia="Times New Roman" w:cs="Times New Roman"/>
-          <w:color w:val="000000" w:themeColor="text1"/>
-          <w:szCs w:val="24"/>
-        </w:rPr>
-        <w:t>No mesmo dia, com a supervisão do responsável pelos serviços de manutenção, foi possível fazer a vistoria no depósito, onde faz-se o armazenamento de materiais e manutenção de equipamentos e motores da empresa. Nesta vistoria foram observados os modos de armazenamento dos materiais para implantação da ferramenta 5S. Para a organização dos materiais no depósito pelo 5S foi necessário a separação de todos os materiais que estavam fora da validade, com defeitos, em boas condições de uso, e limpeza do ambiente para retirada de entulhos e poeira.</w:t>
-      </w:r>
-    </w:p>
-    <w:p>
-      <w:pPr>
-        <w:tabs>
-          <w:tab w:val="left" w:pos="426"/>
-        </w:tabs>
-        <w:rPr>
-          <w:rFonts w:eastAsia="Calibri"/>
-          <w:szCs w:val="24"/>
-          <w:lang w:eastAsia="pt-BR"/>
-        </w:rPr>
-      </w:pPr>
-    </w:p>
-    <w:p>
-      <w:pPr>
         <w:pStyle w:val="PargrafodaLista"/>
         <w:numPr>
-          <w:ilvl w:val="0"/>
+          <w:ilvl w:val="1"/>
           <w:numId w:val="10"/>
         </w:numPr>
         <w:tabs>
           <w:tab w:val="left" w:pos="426"/>
         </w:tabs>
         <w:rPr>
-          <w:rFonts w:asciiTheme="minorHAnsi" w:eastAsiaTheme="minorEastAsia" w:hAnsiTheme="minorHAnsi"/>
+          <w:rFonts w:eastAsiaTheme="minorEastAsia" w:cs="Times New Roman"/>
           <w:b/>
           <w:bCs/>
           <w:szCs w:val="24"/>
@@ -5103,57 +5764,42 @@
       </w:pPr>
       <w:r>
         <w:rPr>
+          <w:rFonts w:cs="Times New Roman"/>
           <w:b/>
           <w:bCs/>
           <w:lang w:eastAsia="pt-BR"/>
         </w:rPr>
-        <w:t>RESULTADOS E</w:t>
-      </w:r>
-      <w:r>
-        <w:rPr>
+        <w:t xml:space="preserve"> </w:t>
+      </w:r>
+      <w:r>
+        <w:rPr>
+          <w:rFonts w:cs="Times New Roman"/>
           <w:b/>
           <w:bCs/>
           <w:lang w:eastAsia="pt-BR"/>
         </w:rPr>
-        <w:t xml:space="preserve"> DISCUSSÕES</w:t>
-      </w:r>
-    </w:p>
-    <w:p>
-      <w:pPr>
-        <w:tabs>
-          <w:tab w:val="left" w:pos="426"/>
-        </w:tabs>
-        <w:ind w:left="360" w:firstLine="0"/>
-        <w:rPr>
-          <w:lang w:eastAsia="pt-BR"/>
-        </w:rPr>
-      </w:pPr>
-    </w:p>
-    <w:p>
-      <w:pPr>
-        <w:tabs>
-          <w:tab w:val="left" w:pos="426"/>
-        </w:tabs>
-        <w:rPr>
-          <w:rFonts w:eastAsia="Times New Roman" w:cs="Times New Roman"/>
-          <w:color w:val="000000" w:themeColor="text1"/>
-          <w:szCs w:val="24"/>
-        </w:rPr>
-      </w:pPr>
-      <w:r>
-        <w:rPr>
-          <w:rFonts w:eastAsia="Times New Roman" w:cs="Times New Roman"/>
-          <w:color w:val="000000" w:themeColor="text1"/>
-          <w:szCs w:val="24"/>
-        </w:rPr>
-        <w:t>Por meio da visita supervisionada no estaleiro e no depósito da empresa Camila Navegação e Transportes no dia 10 de janeiro de 2022, foram detectadas as seguintes situações:</w:t>
-      </w:r>
-    </w:p>
-    <w:p>
-      <w:pPr>
-        <w:tabs>
-          <w:tab w:val="left" w:pos="426"/>
-        </w:tabs>
+        <w:t>Tipo de metodologia</w:t>
+      </w:r>
+    </w:p>
+    <w:p>
+      <w:pPr>
+        <w:rPr>
+          <w:rFonts w:eastAsia="Times New Roman" w:cs="Times New Roman"/>
+          <w:color w:val="000000" w:themeColor="text1"/>
+          <w:szCs w:val="24"/>
+        </w:rPr>
+      </w:pPr>
+      <w:r>
+        <w:rPr>
+          <w:rFonts w:eastAsia="Times New Roman" w:cs="Times New Roman"/>
+          <w:color w:val="000000" w:themeColor="text1"/>
+          <w:szCs w:val="24"/>
+        </w:rPr>
+        <w:t>Este trabalho utiliza a metodologia experimental.</w:t>
+      </w:r>
+    </w:p>
+    <w:p>
+      <w:pPr>
         <w:rPr>
           <w:rFonts w:eastAsia="Times New Roman" w:cs="Times New Roman"/>
           <w:color w:val="000000" w:themeColor="text1"/>
@@ -5165,48 +5811,228 @@
       <w:pPr>
         <w:pStyle w:val="PargrafodaLista"/>
         <w:numPr>
-          <w:ilvl w:val="0"/>
-          <w:numId w:val="1"/>
+          <w:ilvl w:val="1"/>
+          <w:numId w:val="10"/>
         </w:numPr>
         <w:tabs>
           <w:tab w:val="left" w:pos="426"/>
         </w:tabs>
         <w:rPr>
           <w:rFonts w:eastAsiaTheme="minorEastAsia" w:cs="Times New Roman"/>
-          <w:color w:val="000000" w:themeColor="text1"/>
-          <w:szCs w:val="24"/>
-        </w:rPr>
-      </w:pPr>
-      <w:r>
-        <w:rPr>
-          <w:rFonts w:eastAsia="Times New Roman" w:cs="Times New Roman"/>
-          <w:color w:val="000000" w:themeColor="text1"/>
-          <w:szCs w:val="24"/>
-        </w:rPr>
-        <w:t>Desordem no processo de construção das embarcações, pois não havia quaisquer meios de planejamento no uso de materiais e recursos humanos necessários na atividade de construção e manutenção (Figura 2);</w:t>
-      </w:r>
-    </w:p>
-    <w:p>
-      <w:pPr>
-        <w:tabs>
-          <w:tab w:val="left" w:pos="426"/>
-        </w:tabs>
-        <w:ind w:left="502"/>
-        <w:rPr>
-          <w:rFonts w:eastAsia="Calibri" w:cs="Times New Roman"/>
-          <w:color w:val="000000" w:themeColor="text1"/>
-          <w:szCs w:val="24"/>
-        </w:rPr>
-      </w:pPr>
-    </w:p>
-    <w:p>
-      <w:pPr>
-        <w:tabs>
-          <w:tab w:val="left" w:pos="426"/>
-        </w:tabs>
-        <w:ind w:left="502"/>
-        <w:rPr>
-          <w:rFonts w:eastAsia="Calibri" w:cs="Times New Roman"/>
+          <w:b/>
+          <w:bCs/>
+          <w:szCs w:val="24"/>
+          <w:lang w:eastAsia="pt-BR"/>
+        </w:rPr>
+      </w:pPr>
+      <w:r>
+        <w:rPr>
+          <w:rFonts w:cs="Times New Roman"/>
+          <w:b/>
+          <w:bCs/>
+          <w:lang w:eastAsia="pt-BR"/>
+        </w:rPr>
+        <w:t xml:space="preserve"> Coleta de dados</w:t>
+      </w:r>
+    </w:p>
+    <w:p>
+      <w:pPr>
+        <w:rPr>
+          <w:rFonts w:eastAsia="Times New Roman" w:cs="Times New Roman"/>
+          <w:color w:val="000000" w:themeColor="text1"/>
+          <w:szCs w:val="24"/>
+        </w:rPr>
+      </w:pPr>
+      <w:r>
+        <w:rPr>
+          <w:rFonts w:eastAsia="Times New Roman" w:cs="Times New Roman"/>
+          <w:color w:val="000000" w:themeColor="text1"/>
+          <w:szCs w:val="24"/>
+        </w:rPr>
+        <w:t xml:space="preserve">Para obter a autorização da visita, foi necessário entrar em contato com a representante legal da empresa, Laura Priscila de Araujo Pantoja Pena. Com o pedido de visita autorizada pela gestora da Camila Navegação e Transportes, foi agendado com o responsável pelos serviços de manutenção da empresa, a visita para conhecer e acompanhar os serviços no depósito e estaleiro, na manhã do dia 10 de </w:t>
+      </w:r>
+      <w:r>
+        <w:rPr>
+          <w:rFonts w:eastAsia="Times New Roman" w:cs="Times New Roman"/>
+          <w:color w:val="000000" w:themeColor="text1"/>
+          <w:szCs w:val="24"/>
+        </w:rPr>
+        <w:t>março</w:t>
+      </w:r>
+      <w:r>
+        <w:rPr>
+          <w:rFonts w:eastAsia="Times New Roman" w:cs="Times New Roman"/>
+          <w:color w:val="000000" w:themeColor="text1"/>
+          <w:szCs w:val="24"/>
+        </w:rPr>
+        <w:t xml:space="preserve"> de 2022.</w:t>
+      </w:r>
+    </w:p>
+    <w:p>
+      <w:pPr>
+        <w:rPr>
+          <w:rFonts w:eastAsia="Times New Roman" w:cs="Times New Roman"/>
+          <w:color w:val="000000" w:themeColor="text1"/>
+          <w:szCs w:val="24"/>
+        </w:rPr>
+      </w:pPr>
+      <w:r>
+        <w:rPr>
+          <w:rFonts w:eastAsia="Times New Roman" w:cs="Times New Roman"/>
+          <w:color w:val="000000" w:themeColor="text1"/>
+          <w:szCs w:val="24"/>
+        </w:rPr>
+        <w:t>Para obter a autorização da visita, foi necessário entrar em contato com a representante legal da empresa, Laura P</w:t>
+      </w:r>
+      <w:r>
+        <w:rPr>
+          <w:rFonts w:eastAsia="Times New Roman" w:cs="Times New Roman"/>
+          <w:color w:val="000000" w:themeColor="text1"/>
+          <w:szCs w:val="24"/>
+        </w:rPr>
+        <w:t>riscila de Araujo Pantoja Pena. C</w:t>
+      </w:r>
+      <w:r>
+        <w:rPr>
+          <w:rFonts w:eastAsia="Times New Roman" w:cs="Times New Roman"/>
+          <w:color w:val="000000" w:themeColor="text1"/>
+          <w:szCs w:val="24"/>
+        </w:rPr>
+        <w:t>om o pedido de visita autorizada</w:t>
+      </w:r>
+      <w:r>
+        <w:rPr>
+          <w:rFonts w:eastAsia="Times New Roman" w:cs="Times New Roman"/>
+          <w:color w:val="000000" w:themeColor="text1"/>
+          <w:szCs w:val="24"/>
+        </w:rPr>
+        <w:t xml:space="preserve"> pela gestora da Camila Navegação e Transportes</w:t>
+      </w:r>
+      <w:r>
+        <w:rPr>
+          <w:rFonts w:eastAsia="Times New Roman" w:cs="Times New Roman"/>
+          <w:color w:val="000000" w:themeColor="text1"/>
+          <w:szCs w:val="24"/>
+        </w:rPr>
+        <w:t>, foi agendado com o responsável pelos serviços de manutenção d</w:t>
+      </w:r>
+      <w:r>
+        <w:rPr>
+          <w:rFonts w:eastAsia="Times New Roman" w:cs="Times New Roman"/>
+          <w:color w:val="000000" w:themeColor="text1"/>
+          <w:szCs w:val="24"/>
+        </w:rPr>
+        <w:t>a empresa,</w:t>
+      </w:r>
+      <w:r>
+        <w:rPr>
+          <w:rFonts w:eastAsia="Times New Roman" w:cs="Times New Roman"/>
+          <w:color w:val="000000" w:themeColor="text1"/>
+          <w:szCs w:val="24"/>
+        </w:rPr>
+        <w:t xml:space="preserve"> a visita para conhecer</w:t>
+      </w:r>
+      <w:r>
+        <w:rPr>
+          <w:rFonts w:eastAsia="Times New Roman" w:cs="Times New Roman"/>
+          <w:color w:val="000000" w:themeColor="text1"/>
+          <w:szCs w:val="24"/>
+        </w:rPr>
+        <w:t xml:space="preserve"> e acompanhar os serviços n</w:t>
+      </w:r>
+      <w:r>
+        <w:rPr>
+          <w:rFonts w:eastAsia="Times New Roman" w:cs="Times New Roman"/>
+          <w:color w:val="000000" w:themeColor="text1"/>
+          <w:szCs w:val="24"/>
+        </w:rPr>
+        <w:t>o de</w:t>
+      </w:r>
+      <w:r>
+        <w:rPr>
+          <w:rFonts w:eastAsia="Times New Roman" w:cs="Times New Roman"/>
+          <w:color w:val="000000" w:themeColor="text1"/>
+          <w:szCs w:val="24"/>
+        </w:rPr>
+        <w:t>pósito e</w:t>
+      </w:r>
+      <w:r>
+        <w:rPr>
+          <w:rFonts w:eastAsia="Times New Roman" w:cs="Times New Roman"/>
+          <w:color w:val="000000" w:themeColor="text1"/>
+          <w:szCs w:val="24"/>
+        </w:rPr>
+        <w:t xml:space="preserve"> estaleiro</w:t>
+      </w:r>
+      <w:r>
+        <w:rPr>
+          <w:rFonts w:eastAsia="Times New Roman" w:cs="Times New Roman"/>
+          <w:color w:val="000000" w:themeColor="text1"/>
+          <w:szCs w:val="24"/>
+        </w:rPr>
+        <w:t>,</w:t>
+      </w:r>
+      <w:r>
+        <w:rPr>
+          <w:rFonts w:eastAsia="Times New Roman" w:cs="Times New Roman"/>
+          <w:color w:val="000000" w:themeColor="text1"/>
+          <w:szCs w:val="24"/>
+        </w:rPr>
+        <w:t xml:space="preserve"> na manhã d</w:t>
+      </w:r>
+      <w:r>
+        <w:rPr>
+          <w:rFonts w:eastAsia="Times New Roman" w:cs="Times New Roman"/>
+          <w:color w:val="000000" w:themeColor="text1"/>
+          <w:szCs w:val="24"/>
+        </w:rPr>
+        <w:t xml:space="preserve">o dia 10 </w:t>
+      </w:r>
+      <w:r>
+        <w:rPr>
+          <w:rFonts w:eastAsia="Times New Roman" w:cs="Times New Roman"/>
+          <w:color w:val="000000" w:themeColor="text1"/>
+          <w:szCs w:val="24"/>
+        </w:rPr>
+        <w:t xml:space="preserve">de </w:t>
+      </w:r>
+      <w:r>
+        <w:rPr>
+          <w:rFonts w:eastAsia="Times New Roman" w:cs="Times New Roman"/>
+          <w:color w:val="000000" w:themeColor="text1"/>
+          <w:szCs w:val="24"/>
+        </w:rPr>
+        <w:t>março</w:t>
+      </w:r>
+      <w:r>
+        <w:rPr>
+          <w:rFonts w:eastAsia="Times New Roman" w:cs="Times New Roman"/>
+          <w:color w:val="000000" w:themeColor="text1"/>
+          <w:szCs w:val="24"/>
+        </w:rPr>
+        <w:t xml:space="preserve"> de 2022</w:t>
+      </w:r>
+      <w:r>
+        <w:rPr>
+          <w:rFonts w:eastAsia="Times New Roman" w:cs="Times New Roman"/>
+          <w:color w:val="000000" w:themeColor="text1"/>
+          <w:szCs w:val="24"/>
+        </w:rPr>
+        <w:t xml:space="preserve"> (Figura 2)</w:t>
+      </w:r>
+      <w:r>
+        <w:rPr>
+          <w:rFonts w:eastAsia="Times New Roman" w:cs="Times New Roman"/>
+          <w:color w:val="000000" w:themeColor="text1"/>
+          <w:szCs w:val="24"/>
+        </w:rPr>
+        <w:t>.</w:t>
+      </w:r>
+    </w:p>
+    <w:p>
+      <w:pPr>
+        <w:rPr>
+          <w:rFonts w:eastAsia="Times New Roman" w:cs="Times New Roman"/>
           <w:color w:val="000000" w:themeColor="text1"/>
           <w:szCs w:val="24"/>
         </w:rPr>
@@ -5229,19 +6055,7 @@
           <w:sz w:val="20"/>
           <w:szCs w:val="20"/>
         </w:rPr>
-        <w:lastRenderedPageBreak/>
-        <w:t>Figura 2 – Desordem no processo de construção da</w:t>
-      </w:r>
-      <w:bookmarkStart w:id="0" w:name="_GoBack"/>
-      <w:bookmarkEnd w:id="0"/>
-      <w:r>
-        <w:rPr>
-          <w:rFonts w:eastAsia="Times New Roman" w:cs="Times New Roman"/>
-          <w:color w:val="000000" w:themeColor="text1"/>
-          <w:sz w:val="20"/>
-          <w:szCs w:val="20"/>
-        </w:rPr>
-        <w:t>s embarcações.</w:t>
+        <w:t>Figura 2 – Autorização de pesquisa para trabalho de conclusão de curso.</w:t>
       </w:r>
     </w:p>
     <w:p>
@@ -5260,10 +6074,10 @@
           <w:lang w:eastAsia="pt-BR"/>
         </w:rPr>
         <w:drawing>
-          <wp:inline distT="0" distB="0" distL="0" distR="0" wp14:anchorId="2A40DBAA" wp14:editId="7C984EE6">
-            <wp:extent cx="2147455" cy="1615640"/>
-            <wp:effectExtent l="0" t="0" r="5715" b="3810"/>
-            <wp:docPr id="84429629" name="Imagem 84429629"/>
+          <wp:inline distT="0" distB="0" distL="0" distR="0" wp14:anchorId="496D5AAD" wp14:editId="0B81710C">
+            <wp:extent cx="1929089" cy="2586486"/>
+            <wp:effectExtent l="0" t="0" r="0" b="4445"/>
+            <wp:docPr id="4" name="Imagem 4"/>
             <wp:cNvGraphicFramePr>
               <a:graphicFrameLocks xmlns:a="http://schemas.openxmlformats.org/drawingml/2006/main" noChangeAspect="1"/>
             </wp:cNvGraphicFramePr>
@@ -5289,7 +6103,7 @@
                   <pic:spPr>
                     <a:xfrm>
                       <a:off x="0" y="0"/>
-                      <a:ext cx="2168271" cy="1631301"/>
+                      <a:ext cx="1972736" cy="2645008"/>
                     </a:xfrm>
                     <a:prstGeom prst="rect">
                       <a:avLst/>
@@ -5304,6 +6118,7 @@
     </w:p>
     <w:p>
       <w:pPr>
+        <w:ind w:left="2410" w:right="2267"/>
         <w:jc w:val="center"/>
         <w:rPr>
           <w:rFonts w:eastAsia="Times New Roman" w:cs="Times New Roman"/>
@@ -5319,7 +6134,73 @@
           <w:sz w:val="20"/>
           <w:szCs w:val="20"/>
         </w:rPr>
-        <w:t>Fonte: os autores (2022).</w:t>
+        <w:t>Fonte: Autores (2022).</w:t>
+      </w:r>
+    </w:p>
+    <w:p>
+      <w:pPr>
+        <w:rPr>
+          <w:rFonts w:eastAsia="Times New Roman" w:cs="Times New Roman"/>
+          <w:color w:val="000000" w:themeColor="text1"/>
+          <w:szCs w:val="24"/>
+        </w:rPr>
+      </w:pPr>
+      <w:r>
+        <w:rPr>
+          <w:rFonts w:eastAsia="Times New Roman" w:cs="Times New Roman"/>
+          <w:color w:val="000000" w:themeColor="text1"/>
+          <w:szCs w:val="24"/>
+        </w:rPr>
+        <w:lastRenderedPageBreak/>
+        <w:t xml:space="preserve">Na vistoria </w:t>
+      </w:r>
+      <w:r>
+        <w:rPr>
+          <w:rFonts w:eastAsia="Times New Roman" w:cs="Times New Roman"/>
+          <w:color w:val="000000" w:themeColor="text1"/>
+          <w:szCs w:val="24"/>
+        </w:rPr>
+        <w:t>realizada</w:t>
+      </w:r>
+      <w:r>
+        <w:rPr>
+          <w:rFonts w:eastAsia="Times New Roman" w:cs="Times New Roman"/>
+          <w:color w:val="000000" w:themeColor="text1"/>
+          <w:szCs w:val="24"/>
+        </w:rPr>
+        <w:t xml:space="preserve"> no estaleiro</w:t>
+      </w:r>
+      <w:r>
+        <w:rPr>
+          <w:rFonts w:eastAsia="Times New Roman" w:cs="Times New Roman"/>
+          <w:color w:val="000000" w:themeColor="text1"/>
+          <w:szCs w:val="24"/>
+        </w:rPr>
+        <w:t xml:space="preserve"> com a</w:t>
+      </w:r>
+      <w:r>
+        <w:rPr>
+          <w:rFonts w:eastAsia="Times New Roman" w:cs="Times New Roman"/>
+          <w:color w:val="000000" w:themeColor="text1"/>
+          <w:szCs w:val="24"/>
+        </w:rPr>
+        <w:t xml:space="preserve"> supervisão do engenheiro naval responsável pelos projetos das embarcações e pelo responsável pe</w:t>
+      </w:r>
+      <w:r>
+        <w:rPr>
+          <w:rFonts w:eastAsia="Times New Roman" w:cs="Times New Roman"/>
+          <w:color w:val="000000" w:themeColor="text1"/>
+          <w:szCs w:val="24"/>
+        </w:rPr>
+        <w:t>los serviços de manutenção, foi possível</w:t>
+      </w:r>
+      <w:r>
+        <w:rPr>
+          <w:rFonts w:eastAsia="Times New Roman" w:cs="Times New Roman"/>
+          <w:color w:val="000000" w:themeColor="text1"/>
+          <w:szCs w:val="24"/>
+        </w:rPr>
+        <w:t xml:space="preserve"> observar os processos de construção e reforma de embarcações, como soldagem, análise de espessura por ultrassom e corte de chapas de ferro.</w:t>
       </w:r>
     </w:p>
     <w:p>
@@ -5333,6 +6214,30 @@
           <w:szCs w:val="24"/>
         </w:rPr>
       </w:pPr>
+      <w:r>
+        <w:rPr>
+          <w:rFonts w:eastAsia="Times New Roman" w:cs="Times New Roman"/>
+          <w:color w:val="000000" w:themeColor="text1"/>
+          <w:szCs w:val="24"/>
+        </w:rPr>
+        <w:t xml:space="preserve">No mesmo dia, com a supervisão do responsável pelos serviços de manutenção, foi possível fazer a vistoria no depósito, onde faz-se o armazenamento de materiais e manutenção de equipamentos e motores da empresa. Nesta vistoria foram observados os modos de armazenamento dos materiais para implantação da </w:t>
+      </w:r>
+      <w:r>
+        <w:rPr>
+          <w:rFonts w:eastAsia="Times New Roman" w:cs="Times New Roman"/>
+          <w:color w:val="000000" w:themeColor="text1"/>
+          <w:szCs w:val="24"/>
+        </w:rPr>
+        <w:t>programa</w:t>
+      </w:r>
+      <w:r>
+        <w:rPr>
+          <w:rFonts w:eastAsia="Times New Roman" w:cs="Times New Roman"/>
+          <w:color w:val="000000" w:themeColor="text1"/>
+          <w:szCs w:val="24"/>
+        </w:rPr>
+        <w:t xml:space="preserve"> 5S. Para a organização dos materiais no depósito pelo 5S foi necessário a separação de todos os materiais que estavam fora da validade, com defeitos, em boas condições de uso, e limpeza do ambiente para retirada de entulhos e poeira.</w:t>
+      </w:r>
     </w:p>
     <w:p>
       <w:pPr>
@@ -5340,91 +6245,104 @@
           <w:tab w:val="left" w:pos="426"/>
         </w:tabs>
         <w:rPr>
-          <w:rFonts w:eastAsia="Times New Roman" w:cs="Times New Roman"/>
-          <w:color w:val="000000" w:themeColor="text1"/>
-          <w:szCs w:val="24"/>
-        </w:rPr>
-      </w:pPr>
-      <w:r>
-        <w:rPr>
-          <w:rFonts w:eastAsia="Times New Roman" w:cs="Times New Roman"/>
-          <w:color w:val="000000" w:themeColor="text1"/>
-          <w:szCs w:val="24"/>
-        </w:rPr>
-        <w:t>Conforme Figura 2, a</w:t>
-      </w:r>
-      <w:r>
-        <w:rPr>
-          <w:rFonts w:eastAsia="Times New Roman" w:cs="Times New Roman"/>
-          <w:color w:val="000000" w:themeColor="text1"/>
-          <w:szCs w:val="24"/>
-        </w:rPr>
-        <w:t xml:space="preserve"> desordem </w:t>
-      </w:r>
-      <w:r>
-        <w:rPr>
-          <w:rFonts w:eastAsia="Times New Roman" w:cs="Times New Roman"/>
-          <w:color w:val="000000" w:themeColor="text1"/>
-          <w:szCs w:val="24"/>
-        </w:rPr>
-        <w:t xml:space="preserve">causada pela falta de planejamento nos processos de fabricação no estaleiro pode causar acidentes de trabalho por haver </w:t>
-      </w:r>
-      <w:r>
-        <w:rPr>
-          <w:rFonts w:eastAsia="Times New Roman" w:cs="Times New Roman"/>
-          <w:color w:val="000000" w:themeColor="text1"/>
-          <w:szCs w:val="24"/>
-        </w:rPr>
-        <w:t xml:space="preserve">resíduos de </w:t>
-      </w:r>
-      <w:r>
-        <w:rPr>
-          <w:rFonts w:eastAsia="Times New Roman" w:cs="Times New Roman"/>
-          <w:color w:val="000000" w:themeColor="text1"/>
-          <w:szCs w:val="24"/>
-        </w:rPr>
-        <w:t xml:space="preserve">materiais espalhados de </w:t>
-      </w:r>
-      <w:r>
-        <w:rPr>
-          <w:rFonts w:eastAsia="Times New Roman" w:cs="Times New Roman"/>
-          <w:color w:val="000000" w:themeColor="text1"/>
-          <w:szCs w:val="24"/>
-        </w:rPr>
-        <w:t xml:space="preserve">forma desordenada pela falta de organização no </w:t>
-      </w:r>
-      <w:r>
-        <w:rPr>
-          <w:rFonts w:eastAsia="Times New Roman" w:cs="Times New Roman"/>
-          <w:color w:val="000000" w:themeColor="text1"/>
-          <w:szCs w:val="24"/>
-        </w:rPr>
-        <w:t xml:space="preserve">uso e </w:t>
-      </w:r>
-      <w:r>
-        <w:rPr>
-          <w:rFonts w:eastAsia="Times New Roman" w:cs="Times New Roman"/>
-          <w:color w:val="000000" w:themeColor="text1"/>
-          <w:szCs w:val="24"/>
-        </w:rPr>
-        <w:t>armazenamento destes materiais.</w:t>
-      </w:r>
-      <w:r>
-        <w:rPr>
-          <w:rFonts w:eastAsia="Times New Roman" w:cs="Times New Roman"/>
-          <w:color w:val="000000" w:themeColor="text1"/>
-          <w:szCs w:val="24"/>
-        </w:rPr>
-        <w:t xml:space="preserve"> </w:t>
-      </w:r>
-    </w:p>
-    <w:p>
-      <w:pPr>
+          <w:rFonts w:eastAsia="Calibri" w:cs="Times New Roman"/>
+          <w:szCs w:val="24"/>
+          <w:lang w:eastAsia="pt-BR"/>
+        </w:rPr>
+      </w:pPr>
+    </w:p>
+    <w:p>
+      <w:pPr>
+        <w:pStyle w:val="PargrafodaLista"/>
+        <w:numPr>
+          <w:ilvl w:val="0"/>
+          <w:numId w:val="10"/>
+        </w:numPr>
         <w:tabs>
           <w:tab w:val="left" w:pos="426"/>
         </w:tabs>
         <w:rPr>
-          <w:rFonts w:eastAsia="Calibri" w:cs="Times New Roman"/>
+          <w:rFonts w:eastAsiaTheme="minorEastAsia" w:cs="Times New Roman"/>
+          <w:b/>
+          <w:bCs/>
+          <w:szCs w:val="24"/>
+          <w:lang w:eastAsia="pt-BR"/>
+        </w:rPr>
+      </w:pPr>
+      <w:r>
+        <w:rPr>
+          <w:rFonts w:cs="Times New Roman"/>
+          <w:b/>
+          <w:bCs/>
+          <w:lang w:eastAsia="pt-BR"/>
+        </w:rPr>
+        <w:t>RESULTADOS E</w:t>
+      </w:r>
+      <w:r>
+        <w:rPr>
+          <w:rFonts w:cs="Times New Roman"/>
+          <w:b/>
+          <w:bCs/>
+          <w:lang w:eastAsia="pt-BR"/>
+        </w:rPr>
+        <w:t xml:space="preserve"> DISCUSSÕES</w:t>
+      </w:r>
+    </w:p>
+    <w:p>
+      <w:pPr>
+        <w:tabs>
+          <w:tab w:val="left" w:pos="426"/>
+        </w:tabs>
+        <w:ind w:left="360" w:firstLine="0"/>
+        <w:rPr>
+          <w:rFonts w:cs="Times New Roman"/>
+          <w:lang w:eastAsia="pt-BR"/>
+        </w:rPr>
+      </w:pPr>
+    </w:p>
+    <w:p>
+      <w:pPr>
+        <w:tabs>
+          <w:tab w:val="left" w:pos="426"/>
+        </w:tabs>
+        <w:rPr>
+          <w:rFonts w:eastAsia="Times New Roman" w:cs="Times New Roman"/>
+          <w:color w:val="000000" w:themeColor="text1"/>
+          <w:szCs w:val="24"/>
+        </w:rPr>
+      </w:pPr>
+      <w:r>
+        <w:rPr>
+          <w:rFonts w:eastAsia="Times New Roman" w:cs="Times New Roman"/>
+          <w:color w:val="000000" w:themeColor="text1"/>
+          <w:szCs w:val="24"/>
+        </w:rPr>
+        <w:t xml:space="preserve">Por meio da visita supervisionada no estaleiro e no depósito da empresa Camila Navegação e Transportes no dia 10 de </w:t>
+      </w:r>
+      <w:r>
+        <w:rPr>
+          <w:rFonts w:eastAsia="Times New Roman" w:cs="Times New Roman"/>
+          <w:color w:val="000000" w:themeColor="text1"/>
+          <w:szCs w:val="24"/>
+        </w:rPr>
+        <w:t>março</w:t>
+      </w:r>
+      <w:r>
+        <w:rPr>
+          <w:rFonts w:eastAsia="Times New Roman" w:cs="Times New Roman"/>
+          <w:color w:val="000000" w:themeColor="text1"/>
+          <w:szCs w:val="24"/>
+        </w:rPr>
+        <w:t xml:space="preserve"> de 2022, foram detectadas as seguintes situações:</w:t>
+      </w:r>
+    </w:p>
+    <w:p>
+      <w:pPr>
+        <w:tabs>
+          <w:tab w:val="left" w:pos="426"/>
+        </w:tabs>
+        <w:rPr>
+          <w:rFonts w:eastAsia="Times New Roman" w:cs="Times New Roman"/>
           <w:color w:val="000000" w:themeColor="text1"/>
           <w:szCs w:val="24"/>
         </w:rPr>
@@ -5452,18 +6370,17 @@
           <w:color w:val="000000" w:themeColor="text1"/>
           <w:szCs w:val="24"/>
         </w:rPr>
-        <w:t>Falta de inventário (Figura 3);</w:t>
-      </w:r>
-    </w:p>
-    <w:p>
-      <w:pPr>
-        <w:pStyle w:val="PargrafodaLista"/>
+        <w:t>Desordem no processo de construção das embarcações, pois não havia quaisquer meios de planejamento no uso de materiais e recursos humanos necessários na atividade de construção e manutenção (Figura 2);</w:t>
+      </w:r>
+    </w:p>
+    <w:p>
+      <w:pPr>
         <w:tabs>
           <w:tab w:val="left" w:pos="426"/>
         </w:tabs>
-        <w:ind w:firstLine="0"/>
-        <w:rPr>
-          <w:rFonts w:eastAsiaTheme="minorEastAsia" w:cs="Times New Roman"/>
+        <w:ind w:left="502"/>
+        <w:rPr>
+          <w:rFonts w:eastAsia="Calibri" w:cs="Times New Roman"/>
           <w:color w:val="000000" w:themeColor="text1"/>
           <w:szCs w:val="24"/>
         </w:rPr>
@@ -5486,12 +6403,29 @@
           <w:sz w:val="20"/>
           <w:szCs w:val="20"/>
         </w:rPr>
-        <w:t>Figura 3 – Falta de inventário no depósito.</w:t>
-      </w:r>
-    </w:p>
-    <w:p>
-      <w:pPr>
-        <w:pStyle w:val="SemEspaamento"/>
+        <w:t xml:space="preserve">Figura </w:t>
+      </w:r>
+      <w:r>
+        <w:rPr>
+          <w:rFonts w:eastAsia="Times New Roman" w:cs="Times New Roman"/>
+          <w:color w:val="000000" w:themeColor="text1"/>
+          <w:sz w:val="20"/>
+          <w:szCs w:val="20"/>
+        </w:rPr>
+        <w:t>3</w:t>
+      </w:r>
+      <w:r>
+        <w:rPr>
+          <w:rFonts w:eastAsia="Times New Roman" w:cs="Times New Roman"/>
+          <w:color w:val="000000" w:themeColor="text1"/>
+          <w:sz w:val="20"/>
+          <w:szCs w:val="20"/>
+        </w:rPr>
+        <w:t xml:space="preserve"> – Desordem no processo de construção das embarcações.</w:t>
+      </w:r>
+    </w:p>
+    <w:p>
+      <w:pPr>
         <w:jc w:val="center"/>
         <w:rPr>
           <w:rFonts w:eastAsia="Calibri" w:cs="Times New Roman"/>
@@ -5506,10 +6440,10 @@
           <w:lang w:eastAsia="pt-BR"/>
         </w:rPr>
         <w:drawing>
-          <wp:inline distT="0" distB="0" distL="0" distR="0" wp14:anchorId="73B8DC5F" wp14:editId="788D0F8F">
-            <wp:extent cx="2590240" cy="1462431"/>
-            <wp:effectExtent l="0" t="0" r="635" b="4445"/>
-            <wp:docPr id="156474372" name="Imagem 156474372"/>
+          <wp:inline distT="0" distB="0" distL="0" distR="0" wp14:anchorId="2A40DBAA" wp14:editId="402E08BC">
+            <wp:extent cx="2202180" cy="1656812"/>
+            <wp:effectExtent l="0" t="0" r="7620" b="635"/>
+            <wp:docPr id="84429629" name="Imagem 84429629"/>
             <wp:cNvGraphicFramePr>
               <a:graphicFrameLocks xmlns:a="http://schemas.openxmlformats.org/drawingml/2006/main" noChangeAspect="1"/>
             </wp:cNvGraphicFramePr>
@@ -5535,7 +6469,7 @@
                   <pic:spPr>
                     <a:xfrm>
                       <a:off x="0" y="0"/>
-                      <a:ext cx="2639949" cy="1490497"/>
+                      <a:ext cx="2241625" cy="1686489"/>
                     </a:xfrm>
                     <a:prstGeom prst="rect">
                       <a:avLst/>
@@ -5550,6 +6484,7 @@
     </w:p>
     <w:p>
       <w:pPr>
+        <w:ind w:left="2410" w:right="2267"/>
         <w:jc w:val="center"/>
         <w:rPr>
           <w:rFonts w:eastAsia="Times New Roman" w:cs="Times New Roman"/>
@@ -5565,7 +6500,7 @@
           <w:sz w:val="20"/>
           <w:szCs w:val="20"/>
         </w:rPr>
-        <w:t>Fonte: os autores (2022).</w:t>
+        <w:t>Fonte: Autores (2022).</w:t>
       </w:r>
     </w:p>
     <w:p>
@@ -5573,7 +6508,6 @@
         <w:tabs>
           <w:tab w:val="left" w:pos="426"/>
         </w:tabs>
-        <w:ind w:left="502"/>
         <w:rPr>
           <w:rFonts w:eastAsia="Times New Roman" w:cs="Times New Roman"/>
           <w:color w:val="000000" w:themeColor="text1"/>
@@ -5586,20 +6520,75 @@
         <w:tabs>
           <w:tab w:val="left" w:pos="426"/>
         </w:tabs>
-        <w:ind w:left="502"/>
-        <w:rPr>
-          <w:rFonts w:eastAsia="Times New Roman" w:cs="Times New Roman"/>
-          <w:color w:val="000000" w:themeColor="text1"/>
-          <w:szCs w:val="24"/>
-        </w:rPr>
-      </w:pPr>
-      <w:r>
-        <w:rPr>
-          <w:rFonts w:eastAsia="Times New Roman" w:cs="Times New Roman"/>
-          <w:color w:val="000000" w:themeColor="text1"/>
-          <w:szCs w:val="24"/>
-        </w:rPr>
-        <w:t>Conforme Figura 3, a</w:t>
+        <w:rPr>
+          <w:rFonts w:eastAsia="Times New Roman" w:cs="Times New Roman"/>
+          <w:color w:val="000000" w:themeColor="text1"/>
+          <w:szCs w:val="24"/>
+        </w:rPr>
+      </w:pPr>
+      <w:r>
+        <w:rPr>
+          <w:rFonts w:eastAsia="Times New Roman" w:cs="Times New Roman"/>
+          <w:color w:val="000000" w:themeColor="text1"/>
+          <w:szCs w:val="24"/>
+        </w:rPr>
+        <w:t>Conforme Figura 2, a</w:t>
+      </w:r>
+      <w:r>
+        <w:rPr>
+          <w:rFonts w:eastAsia="Times New Roman" w:cs="Times New Roman"/>
+          <w:color w:val="000000" w:themeColor="text1"/>
+          <w:szCs w:val="24"/>
+        </w:rPr>
+        <w:t xml:space="preserve"> desordem </w:t>
+      </w:r>
+      <w:r>
+        <w:rPr>
+          <w:rFonts w:eastAsia="Times New Roman" w:cs="Times New Roman"/>
+          <w:color w:val="000000" w:themeColor="text1"/>
+          <w:szCs w:val="24"/>
+        </w:rPr>
+        <w:t xml:space="preserve">causada pela falta de planejamento nos processos de fabricação no estaleiro pode causar acidentes de trabalho por haver </w:t>
+      </w:r>
+      <w:r>
+        <w:rPr>
+          <w:rFonts w:eastAsia="Times New Roman" w:cs="Times New Roman"/>
+          <w:color w:val="000000" w:themeColor="text1"/>
+          <w:szCs w:val="24"/>
+        </w:rPr>
+        <w:t xml:space="preserve">resíduos de </w:t>
+      </w:r>
+      <w:r>
+        <w:rPr>
+          <w:rFonts w:eastAsia="Times New Roman" w:cs="Times New Roman"/>
+          <w:color w:val="000000" w:themeColor="text1"/>
+          <w:szCs w:val="24"/>
+        </w:rPr>
+        <w:t xml:space="preserve">materiais espalhados de </w:t>
+      </w:r>
+      <w:r>
+        <w:rPr>
+          <w:rFonts w:eastAsia="Times New Roman" w:cs="Times New Roman"/>
+          <w:color w:val="000000" w:themeColor="text1"/>
+          <w:szCs w:val="24"/>
+        </w:rPr>
+        <w:t xml:space="preserve">forma desordenada pela falta de organização no </w:t>
+      </w:r>
+      <w:r>
+        <w:rPr>
+          <w:rFonts w:eastAsia="Times New Roman" w:cs="Times New Roman"/>
+          <w:color w:val="000000" w:themeColor="text1"/>
+          <w:szCs w:val="24"/>
+        </w:rPr>
+        <w:t xml:space="preserve">uso e </w:t>
+      </w:r>
+      <w:r>
+        <w:rPr>
+          <w:rFonts w:eastAsia="Times New Roman" w:cs="Times New Roman"/>
+          <w:color w:val="000000" w:themeColor="text1"/>
+          <w:szCs w:val="24"/>
+        </w:rPr>
+        <w:t>armazenamento destes materiais.</w:t>
       </w:r>
       <w:r>
         <w:rPr>
@@ -5608,174 +6597,6 @@
           <w:szCs w:val="24"/>
         </w:rPr>
         <w:t xml:space="preserve"> </w:t>
-      </w:r>
-      <w:r>
-        <w:rPr>
-          <w:rFonts w:eastAsia="Times New Roman" w:cs="Times New Roman"/>
-          <w:color w:val="000000" w:themeColor="text1"/>
-          <w:szCs w:val="24"/>
-        </w:rPr>
-        <w:t xml:space="preserve">falta de inventário </w:t>
-      </w:r>
-      <w:r>
-        <w:rPr>
-          <w:rFonts w:eastAsia="Times New Roman" w:cs="Times New Roman"/>
-          <w:color w:val="000000" w:themeColor="text1"/>
-          <w:szCs w:val="24"/>
-        </w:rPr>
-        <w:t>ocasiona o</w:t>
-      </w:r>
-      <w:r>
-        <w:rPr>
-          <w:rFonts w:eastAsia="Times New Roman" w:cs="Times New Roman"/>
-          <w:color w:val="000000" w:themeColor="text1"/>
-          <w:szCs w:val="24"/>
-        </w:rPr>
-        <w:t xml:space="preserve"> acumulo de materiais</w:t>
-      </w:r>
-      <w:r>
-        <w:rPr>
-          <w:rFonts w:eastAsia="Times New Roman" w:cs="Times New Roman"/>
-          <w:color w:val="000000" w:themeColor="text1"/>
-          <w:szCs w:val="24"/>
-        </w:rPr>
-        <w:t>, seja elas úteis ou</w:t>
-      </w:r>
-      <w:r>
-        <w:rPr>
-          <w:rFonts w:eastAsia="Times New Roman" w:cs="Times New Roman"/>
-          <w:color w:val="000000" w:themeColor="text1"/>
-          <w:szCs w:val="24"/>
-        </w:rPr>
-        <w:t xml:space="preserve"> inúteis para a prestação de serviços</w:t>
-      </w:r>
-      <w:r>
-        <w:rPr>
-          <w:rFonts w:eastAsia="Times New Roman" w:cs="Times New Roman"/>
-          <w:color w:val="000000" w:themeColor="text1"/>
-          <w:szCs w:val="24"/>
-        </w:rPr>
-        <w:t>.</w:t>
-      </w:r>
-      <w:r>
-        <w:rPr>
-          <w:rFonts w:eastAsia="Times New Roman" w:cs="Times New Roman"/>
-          <w:color w:val="000000" w:themeColor="text1"/>
-          <w:szCs w:val="24"/>
-        </w:rPr>
-        <w:t xml:space="preserve"> </w:t>
-      </w:r>
-      <w:r>
-        <w:rPr>
-          <w:rFonts w:eastAsia="Times New Roman" w:cs="Times New Roman"/>
-          <w:color w:val="000000" w:themeColor="text1"/>
-          <w:szCs w:val="24"/>
-        </w:rPr>
-        <w:t>A sensação de desordem e poluição visual é ocasionada por</w:t>
-      </w:r>
-      <w:r>
-        <w:rPr>
-          <w:rFonts w:eastAsia="Times New Roman" w:cs="Times New Roman"/>
-          <w:color w:val="000000" w:themeColor="text1"/>
-          <w:szCs w:val="24"/>
-        </w:rPr>
-        <w:t xml:space="preserve"> não </w:t>
-      </w:r>
-      <w:r>
-        <w:rPr>
-          <w:rFonts w:eastAsia="Times New Roman" w:cs="Times New Roman"/>
-          <w:color w:val="000000" w:themeColor="text1"/>
-          <w:szCs w:val="24"/>
-        </w:rPr>
-        <w:t>haver</w:t>
-      </w:r>
-      <w:r>
-        <w:rPr>
-          <w:rFonts w:eastAsia="Times New Roman" w:cs="Times New Roman"/>
-          <w:color w:val="000000" w:themeColor="text1"/>
-          <w:szCs w:val="24"/>
-        </w:rPr>
-        <w:t xml:space="preserve"> separação de materiais </w:t>
-      </w:r>
-      <w:r>
-        <w:rPr>
-          <w:rFonts w:eastAsia="Times New Roman" w:cs="Times New Roman"/>
-          <w:color w:val="000000" w:themeColor="text1"/>
-          <w:szCs w:val="24"/>
-        </w:rPr>
-        <w:t>para descarte</w:t>
-      </w:r>
-      <w:r>
-        <w:rPr>
-          <w:rFonts w:eastAsia="Times New Roman" w:cs="Times New Roman"/>
-          <w:color w:val="000000" w:themeColor="text1"/>
-          <w:szCs w:val="24"/>
-        </w:rPr>
-        <w:t xml:space="preserve">. </w:t>
-      </w:r>
-      <w:r>
-        <w:rPr>
-          <w:rFonts w:eastAsia="Times New Roman" w:cs="Times New Roman"/>
-          <w:color w:val="000000" w:themeColor="text1"/>
-          <w:szCs w:val="24"/>
-        </w:rPr>
-        <w:t xml:space="preserve">A alocação inadequada de materiais dificulta </w:t>
-      </w:r>
-      <w:r>
-        <w:rPr>
-          <w:rFonts w:eastAsia="Times New Roman" w:cs="Times New Roman"/>
-          <w:color w:val="000000" w:themeColor="text1"/>
-          <w:szCs w:val="24"/>
-        </w:rPr>
-        <w:t>a</w:t>
-      </w:r>
-      <w:r>
-        <w:rPr>
-          <w:rFonts w:eastAsia="Times New Roman" w:cs="Times New Roman"/>
-          <w:color w:val="000000" w:themeColor="text1"/>
-          <w:szCs w:val="24"/>
-        </w:rPr>
-        <w:t xml:space="preserve"> locomoção, </w:t>
-      </w:r>
-      <w:r>
-        <w:rPr>
-          <w:rFonts w:eastAsia="Times New Roman" w:cs="Times New Roman"/>
-          <w:color w:val="000000" w:themeColor="text1"/>
-          <w:szCs w:val="24"/>
-        </w:rPr>
-        <w:t xml:space="preserve">e </w:t>
-      </w:r>
-      <w:r>
-        <w:rPr>
-          <w:rFonts w:eastAsia="Times New Roman" w:cs="Times New Roman"/>
-          <w:color w:val="000000" w:themeColor="text1"/>
-          <w:szCs w:val="24"/>
-        </w:rPr>
-        <w:t>reduz</w:t>
-      </w:r>
-      <w:r>
-        <w:rPr>
-          <w:rFonts w:eastAsia="Times New Roman" w:cs="Times New Roman"/>
-          <w:color w:val="000000" w:themeColor="text1"/>
-          <w:szCs w:val="24"/>
-        </w:rPr>
-        <w:t xml:space="preserve"> a </w:t>
-      </w:r>
-      <w:r>
-        <w:rPr>
-          <w:rFonts w:eastAsia="Times New Roman" w:cs="Times New Roman"/>
-          <w:color w:val="000000" w:themeColor="text1"/>
-          <w:szCs w:val="24"/>
-        </w:rPr>
-        <w:t>facilidade de encontrar materiais necessários para manutenção</w:t>
-      </w:r>
-      <w:r>
-        <w:rPr>
-          <w:rFonts w:eastAsia="Times New Roman" w:cs="Times New Roman"/>
-          <w:color w:val="000000" w:themeColor="text1"/>
-          <w:szCs w:val="24"/>
-        </w:rPr>
-        <w:t>.</w:t>
       </w:r>
     </w:p>
     <w:p>
@@ -5783,9 +6604,8 @@
         <w:tabs>
           <w:tab w:val="left" w:pos="426"/>
         </w:tabs>
-        <w:ind w:left="502"/>
-        <w:rPr>
-          <w:rFonts w:eastAsia="Times New Roman" w:cs="Times New Roman"/>
+        <w:rPr>
+          <w:rFonts w:eastAsia="Calibri" w:cs="Times New Roman"/>
           <w:color w:val="000000" w:themeColor="text1"/>
           <w:szCs w:val="24"/>
         </w:rPr>
@@ -5813,23 +6633,23 @@
           <w:color w:val="000000" w:themeColor="text1"/>
           <w:szCs w:val="24"/>
         </w:rPr>
-        <w:t>Equipamentos sem identificação</w:t>
-      </w:r>
-      <w:r>
-        <w:rPr>
-          <w:rFonts w:eastAsia="Times New Roman" w:cs="Times New Roman"/>
-          <w:color w:val="000000" w:themeColor="text1"/>
-          <w:szCs w:val="24"/>
-        </w:rPr>
-        <w:t xml:space="preserve"> (Figura 4)</w:t>
-      </w:r>
-      <w:r>
-        <w:rPr>
-          <w:rFonts w:eastAsia="Times New Roman" w:cs="Times New Roman"/>
-          <w:color w:val="000000" w:themeColor="text1"/>
-          <w:szCs w:val="24"/>
-        </w:rPr>
-        <w:t>;</w:t>
+        <w:t>Falta de inve</w:t>
+      </w:r>
+      <w:r>
+        <w:rPr>
+          <w:rFonts w:eastAsia="Times New Roman" w:cs="Times New Roman"/>
+          <w:color w:val="000000" w:themeColor="text1"/>
+          <w:szCs w:val="24"/>
+        </w:rPr>
+        <w:t>ntário (Figura 4</w:t>
+      </w:r>
+      <w:r>
+        <w:rPr>
+          <w:rFonts w:eastAsia="Times New Roman" w:cs="Times New Roman"/>
+          <w:color w:val="000000" w:themeColor="text1"/>
+          <w:szCs w:val="24"/>
+        </w:rPr>
+        <w:t>);</w:t>
       </w:r>
     </w:p>
     <w:p>
@@ -5848,27 +6668,40 @@
     </w:p>
     <w:p>
       <w:pPr>
+        <w:jc w:val="center"/>
+        <w:rPr>
+          <w:rFonts w:eastAsia="Times New Roman" w:cs="Times New Roman"/>
+          <w:color w:val="000000" w:themeColor="text1"/>
+          <w:sz w:val="20"/>
+          <w:szCs w:val="20"/>
+        </w:rPr>
+      </w:pPr>
+      <w:r>
+        <w:rPr>
+          <w:rFonts w:eastAsia="Times New Roman" w:cs="Times New Roman"/>
+          <w:color w:val="000000" w:themeColor="text1"/>
+          <w:sz w:val="20"/>
+          <w:szCs w:val="20"/>
+        </w:rPr>
+        <w:t>Figura 4</w:t>
+      </w:r>
+      <w:r>
+        <w:rPr>
+          <w:rFonts w:eastAsia="Times New Roman" w:cs="Times New Roman"/>
+          <w:color w:val="000000" w:themeColor="text1"/>
+          <w:sz w:val="20"/>
+          <w:szCs w:val="20"/>
+        </w:rPr>
+        <w:t xml:space="preserve"> – Falta de inventário no depósito.</w:t>
+      </w:r>
+    </w:p>
+    <w:p>
+      <w:pPr>
         <w:pStyle w:val="SemEspaamento"/>
         <w:jc w:val="center"/>
         <w:rPr>
-          <w:rFonts w:cs="Times New Roman"/>
-          <w:sz w:val="20"/>
-        </w:rPr>
-      </w:pPr>
-      <w:r>
-        <w:rPr>
-          <w:rFonts w:cs="Times New Roman"/>
-          <w:sz w:val="20"/>
-        </w:rPr>
-        <w:t>Figura 4 – Equipamentos sem identificação.</w:t>
-      </w:r>
-    </w:p>
-    <w:p>
-      <w:pPr>
-        <w:pStyle w:val="SemEspaamento"/>
-        <w:jc w:val="center"/>
-        <w:rPr>
           <w:rFonts w:eastAsia="Calibri" w:cs="Times New Roman"/>
+          <w:color w:val="000000" w:themeColor="text1"/>
           <w:szCs w:val="24"/>
         </w:rPr>
       </w:pPr>
@@ -5879,10 +6712,10 @@
           <w:lang w:eastAsia="pt-BR"/>
         </w:rPr>
         <w:drawing>
-          <wp:inline distT="0" distB="0" distL="0" distR="0" wp14:anchorId="10CFD90A" wp14:editId="23E6A0F6">
-            <wp:extent cx="2429093" cy="1828800"/>
-            <wp:effectExtent l="0" t="0" r="9525" b="0"/>
-            <wp:docPr id="1" name="Imagem 1"/>
+          <wp:inline distT="0" distB="0" distL="0" distR="0" wp14:anchorId="73B8DC5F" wp14:editId="0BA74854">
+            <wp:extent cx="2324100" cy="1312172"/>
+            <wp:effectExtent l="0" t="0" r="0" b="2540"/>
+            <wp:docPr id="156474372" name="Imagem 156474372"/>
             <wp:cNvGraphicFramePr>
               <a:graphicFrameLocks xmlns:a="http://schemas.openxmlformats.org/drawingml/2006/main" noChangeAspect="1"/>
             </wp:cNvGraphicFramePr>
@@ -5908,7 +6741,7 @@
                   <pic:spPr>
                     <a:xfrm>
                       <a:off x="0" y="0"/>
-                      <a:ext cx="2429093" cy="1828800"/>
+                      <a:ext cx="2436499" cy="1375632"/>
                     </a:xfrm>
                     <a:prstGeom prst="rect">
                       <a:avLst/>
@@ -5923,19 +6756,23 @@
     </w:p>
     <w:p>
       <w:pPr>
-        <w:pStyle w:val="SemEspaamento"/>
+        <w:ind w:left="2410" w:right="2267"/>
         <w:jc w:val="center"/>
         <w:rPr>
-          <w:rFonts w:cs="Times New Roman"/>
+          <w:rFonts w:eastAsia="Times New Roman" w:cs="Times New Roman"/>
+          <w:color w:val="000000" w:themeColor="text1"/>
           <w:sz w:val="20"/>
-        </w:rPr>
-      </w:pPr>
-      <w:r>
-        <w:rPr>
-          <w:rFonts w:cs="Times New Roman"/>
+          <w:szCs w:val="20"/>
+        </w:rPr>
+      </w:pPr>
+      <w:r>
+        <w:rPr>
+          <w:rFonts w:eastAsia="Times New Roman" w:cs="Times New Roman"/>
+          <w:color w:val="000000" w:themeColor="text1"/>
           <w:sz w:val="20"/>
-        </w:rPr>
-        <w:t>Fonte: os autores (2022).</w:t>
+          <w:szCs w:val="20"/>
+        </w:rPr>
+        <w:t>Fonte: Autores (2022).</w:t>
       </w:r>
     </w:p>
     <w:p>
@@ -5957,79 +6794,191 @@
           <w:szCs w:val="24"/>
         </w:rPr>
         <w:lastRenderedPageBreak/>
-        <w:t>Conforme Figura 4, por não haver inventário</w:t>
-      </w:r>
-      <w:r>
-        <w:rPr>
-          <w:rFonts w:eastAsia="Times New Roman" w:cs="Times New Roman"/>
-          <w:color w:val="000000" w:themeColor="text1"/>
-          <w:szCs w:val="24"/>
-        </w:rPr>
-        <w:t>, mão de obra especializada</w:t>
-      </w:r>
-      <w:r>
-        <w:rPr>
-          <w:rFonts w:eastAsia="Times New Roman" w:cs="Times New Roman"/>
-          <w:color w:val="000000" w:themeColor="text1"/>
-          <w:szCs w:val="24"/>
-        </w:rPr>
-        <w:t xml:space="preserve"> e uma supervisão rígida no setor da manutenção, equipamentos antigos e não funcionais são armazenados juntamente com equipamentos novos.</w:t>
-      </w:r>
-      <w:r>
-        <w:rPr>
-          <w:rFonts w:eastAsia="Times New Roman" w:cs="Times New Roman"/>
-          <w:color w:val="000000" w:themeColor="text1"/>
-          <w:szCs w:val="24"/>
-        </w:rPr>
-        <w:t xml:space="preserve"> A </w:t>
-      </w:r>
-      <w:r>
-        <w:rPr>
-          <w:rFonts w:eastAsia="Times New Roman" w:cs="Times New Roman"/>
-          <w:color w:val="000000" w:themeColor="text1"/>
-          <w:szCs w:val="24"/>
-        </w:rPr>
-        <w:t>falta de identificação poderá ocasionar</w:t>
-      </w:r>
-      <w:r>
-        <w:rPr>
-          <w:rFonts w:eastAsia="Times New Roman" w:cs="Times New Roman"/>
-          <w:color w:val="000000" w:themeColor="text1"/>
-          <w:szCs w:val="24"/>
-        </w:rPr>
-        <w:t xml:space="preserve"> em prejuízos financeiros, poi</w:t>
-      </w:r>
-      <w:r>
-        <w:rPr>
-          <w:rFonts w:eastAsia="Times New Roman" w:cs="Times New Roman"/>
-          <w:color w:val="000000" w:themeColor="text1"/>
-          <w:szCs w:val="24"/>
-        </w:rPr>
-        <w:t>s caso o mantenedor não encontre</w:t>
-      </w:r>
-      <w:r>
-        <w:rPr>
-          <w:rFonts w:eastAsia="Times New Roman" w:cs="Times New Roman"/>
-          <w:color w:val="000000" w:themeColor="text1"/>
-          <w:szCs w:val="24"/>
-        </w:rPr>
-        <w:t xml:space="preserve"> o equipamento necessário para seu serviço, precisará comprar </w:t>
-      </w:r>
-      <w:r>
-        <w:rPr>
-          <w:rFonts w:eastAsia="Times New Roman" w:cs="Times New Roman"/>
-          <w:color w:val="000000" w:themeColor="text1"/>
-          <w:szCs w:val="24"/>
-        </w:rPr>
-        <w:t>novos equipamentos</w:t>
-      </w:r>
-      <w:r>
-        <w:rPr>
-          <w:rFonts w:eastAsia="Times New Roman" w:cs="Times New Roman"/>
-          <w:color w:val="000000" w:themeColor="text1"/>
-          <w:szCs w:val="24"/>
-        </w:rPr>
-        <w:t>, resultando em uma despesa não programada.</w:t>
+        <w:t>Conforme Figura 3, a</w:t>
+      </w:r>
+      <w:r>
+        <w:rPr>
+          <w:rFonts w:eastAsia="Times New Roman" w:cs="Times New Roman"/>
+          <w:color w:val="000000" w:themeColor="text1"/>
+          <w:szCs w:val="24"/>
+        </w:rPr>
+        <w:t xml:space="preserve"> </w:t>
+      </w:r>
+      <w:r>
+        <w:rPr>
+          <w:rFonts w:eastAsia="Times New Roman" w:cs="Times New Roman"/>
+          <w:color w:val="000000" w:themeColor="text1"/>
+          <w:szCs w:val="24"/>
+        </w:rPr>
+        <w:t xml:space="preserve">falta de inventário </w:t>
+      </w:r>
+      <w:r>
+        <w:rPr>
+          <w:rFonts w:eastAsia="Times New Roman" w:cs="Times New Roman"/>
+          <w:color w:val="000000" w:themeColor="text1"/>
+          <w:szCs w:val="24"/>
+        </w:rPr>
+        <w:t>ocasiona o</w:t>
+      </w:r>
+      <w:r>
+        <w:rPr>
+          <w:rFonts w:eastAsia="Times New Roman" w:cs="Times New Roman"/>
+          <w:color w:val="000000" w:themeColor="text1"/>
+          <w:szCs w:val="24"/>
+        </w:rPr>
+        <w:t xml:space="preserve"> acú</w:t>
+      </w:r>
+      <w:r>
+        <w:rPr>
+          <w:rFonts w:eastAsia="Times New Roman" w:cs="Times New Roman"/>
+          <w:color w:val="000000" w:themeColor="text1"/>
+          <w:szCs w:val="24"/>
+        </w:rPr>
+        <w:t>mulo de materiais</w:t>
+      </w:r>
+      <w:r>
+        <w:rPr>
+          <w:rFonts w:eastAsia="Times New Roman" w:cs="Times New Roman"/>
+          <w:color w:val="000000" w:themeColor="text1"/>
+          <w:szCs w:val="24"/>
+        </w:rPr>
+        <w:t>, seja elas úteis ou</w:t>
+      </w:r>
+      <w:r>
+        <w:rPr>
+          <w:rFonts w:eastAsia="Times New Roman" w:cs="Times New Roman"/>
+          <w:color w:val="000000" w:themeColor="text1"/>
+          <w:szCs w:val="24"/>
+        </w:rPr>
+        <w:t xml:space="preserve"> inúteis para a prestação de serviços</w:t>
+      </w:r>
+      <w:r>
+        <w:rPr>
+          <w:rFonts w:eastAsia="Times New Roman" w:cs="Times New Roman"/>
+          <w:color w:val="000000" w:themeColor="text1"/>
+          <w:szCs w:val="24"/>
+        </w:rPr>
+        <w:t>.</w:t>
+      </w:r>
+      <w:r>
+        <w:rPr>
+          <w:rFonts w:eastAsia="Times New Roman" w:cs="Times New Roman"/>
+          <w:color w:val="000000" w:themeColor="text1"/>
+          <w:szCs w:val="24"/>
+        </w:rPr>
+        <w:t xml:space="preserve"> </w:t>
+      </w:r>
+      <w:r>
+        <w:rPr>
+          <w:rFonts w:eastAsia="Times New Roman" w:cs="Times New Roman"/>
+          <w:color w:val="000000" w:themeColor="text1"/>
+          <w:szCs w:val="24"/>
+        </w:rPr>
+        <w:t>A sensação de desordem e poluição visual é ocasionada por</w:t>
+      </w:r>
+      <w:r>
+        <w:rPr>
+          <w:rFonts w:eastAsia="Times New Roman" w:cs="Times New Roman"/>
+          <w:color w:val="000000" w:themeColor="text1"/>
+          <w:szCs w:val="24"/>
+        </w:rPr>
+        <w:t xml:space="preserve"> não </w:t>
+      </w:r>
+      <w:r>
+        <w:rPr>
+          <w:rFonts w:eastAsia="Times New Roman" w:cs="Times New Roman"/>
+          <w:color w:val="000000" w:themeColor="text1"/>
+          <w:szCs w:val="24"/>
+        </w:rPr>
+        <w:t>haver</w:t>
+      </w:r>
+      <w:r>
+        <w:rPr>
+          <w:rFonts w:eastAsia="Times New Roman" w:cs="Times New Roman"/>
+          <w:color w:val="000000" w:themeColor="text1"/>
+          <w:szCs w:val="24"/>
+        </w:rPr>
+        <w:t xml:space="preserve"> separação de materiais </w:t>
+      </w:r>
+      <w:r>
+        <w:rPr>
+          <w:rFonts w:eastAsia="Times New Roman" w:cs="Times New Roman"/>
+          <w:color w:val="000000" w:themeColor="text1"/>
+          <w:szCs w:val="24"/>
+        </w:rPr>
+        <w:t>para descarte</w:t>
+      </w:r>
+      <w:r>
+        <w:rPr>
+          <w:rFonts w:eastAsia="Times New Roman" w:cs="Times New Roman"/>
+          <w:color w:val="000000" w:themeColor="text1"/>
+          <w:szCs w:val="24"/>
+        </w:rPr>
+        <w:t xml:space="preserve">. </w:t>
+      </w:r>
+      <w:r>
+        <w:rPr>
+          <w:rFonts w:eastAsia="Times New Roman" w:cs="Times New Roman"/>
+          <w:color w:val="000000" w:themeColor="text1"/>
+          <w:szCs w:val="24"/>
+        </w:rPr>
+        <w:t xml:space="preserve">A alocação inadequada de materiais dificulta </w:t>
+      </w:r>
+      <w:r>
+        <w:rPr>
+          <w:rFonts w:eastAsia="Times New Roman" w:cs="Times New Roman"/>
+          <w:color w:val="000000" w:themeColor="text1"/>
+          <w:szCs w:val="24"/>
+        </w:rPr>
+        <w:t>a</w:t>
+      </w:r>
+      <w:r>
+        <w:rPr>
+          <w:rFonts w:eastAsia="Times New Roman" w:cs="Times New Roman"/>
+          <w:color w:val="000000" w:themeColor="text1"/>
+          <w:szCs w:val="24"/>
+        </w:rPr>
+        <w:t xml:space="preserve"> locomoção, </w:t>
+      </w:r>
+      <w:r>
+        <w:rPr>
+          <w:rFonts w:eastAsia="Times New Roman" w:cs="Times New Roman"/>
+          <w:color w:val="000000" w:themeColor="text1"/>
+          <w:szCs w:val="24"/>
+        </w:rPr>
+        <w:t xml:space="preserve">e </w:t>
+      </w:r>
+      <w:r>
+        <w:rPr>
+          <w:rFonts w:eastAsia="Times New Roman" w:cs="Times New Roman"/>
+          <w:color w:val="000000" w:themeColor="text1"/>
+          <w:szCs w:val="24"/>
+        </w:rPr>
+        <w:t>reduz</w:t>
+      </w:r>
+      <w:r>
+        <w:rPr>
+          <w:rFonts w:eastAsia="Times New Roman" w:cs="Times New Roman"/>
+          <w:color w:val="000000" w:themeColor="text1"/>
+          <w:szCs w:val="24"/>
+        </w:rPr>
+        <w:t xml:space="preserve"> a </w:t>
+      </w:r>
+      <w:r>
+        <w:rPr>
+          <w:rFonts w:eastAsia="Times New Roman" w:cs="Times New Roman"/>
+          <w:color w:val="000000" w:themeColor="text1"/>
+          <w:szCs w:val="24"/>
+        </w:rPr>
+        <w:t>facilidade de encontrar materiais necessários para manutenção</w:t>
+      </w:r>
+      <w:r>
+        <w:rPr>
+          <w:rFonts w:eastAsia="Times New Roman" w:cs="Times New Roman"/>
+          <w:color w:val="000000" w:themeColor="text1"/>
+          <w:szCs w:val="24"/>
+        </w:rPr>
+        <w:t>.</w:t>
       </w:r>
     </w:p>
     <w:p>
@@ -6037,8 +6986,9 @@
         <w:tabs>
           <w:tab w:val="left" w:pos="426"/>
         </w:tabs>
-        <w:rPr>
-          <w:rFonts w:eastAsiaTheme="minorEastAsia" w:cs="Times New Roman"/>
+        <w:ind w:left="502"/>
+        <w:rPr>
+          <w:rFonts w:eastAsia="Times New Roman" w:cs="Times New Roman"/>
           <w:color w:val="000000" w:themeColor="text1"/>
           <w:szCs w:val="24"/>
         </w:rPr>
@@ -6066,66 +7016,46 @@
           <w:color w:val="000000" w:themeColor="text1"/>
           <w:szCs w:val="24"/>
         </w:rPr>
-        <w:t>Falta de planejamento de manutenção preventiva nos motores das embarcações;</w:t>
+        <w:t>Equipamentos sem identificação</w:t>
+      </w:r>
+      <w:r>
+        <w:rPr>
+          <w:rFonts w:eastAsia="Times New Roman" w:cs="Times New Roman"/>
+          <w:color w:val="000000" w:themeColor="text1"/>
+          <w:szCs w:val="24"/>
+        </w:rPr>
+        <w:t xml:space="preserve"> (Figura 5</w:t>
+      </w:r>
+      <w:r>
+        <w:rPr>
+          <w:rFonts w:eastAsia="Times New Roman" w:cs="Times New Roman"/>
+          <w:color w:val="000000" w:themeColor="text1"/>
+          <w:szCs w:val="24"/>
+        </w:rPr>
+        <w:t>)</w:t>
+      </w:r>
+      <w:r>
+        <w:rPr>
+          <w:rFonts w:eastAsia="Times New Roman" w:cs="Times New Roman"/>
+          <w:color w:val="000000" w:themeColor="text1"/>
+          <w:szCs w:val="24"/>
+        </w:rPr>
+        <w:t>;</w:t>
       </w:r>
     </w:p>
     <w:p>
       <w:pPr>
         <w:pStyle w:val="PargrafodaLista"/>
-        <w:numPr>
-          <w:ilvl w:val="0"/>
-          <w:numId w:val="1"/>
-        </w:numPr>
         <w:tabs>
           <w:tab w:val="left" w:pos="426"/>
         </w:tabs>
+        <w:ind w:firstLine="0"/>
         <w:rPr>
           <w:rFonts w:eastAsiaTheme="minorEastAsia" w:cs="Times New Roman"/>
           <w:color w:val="000000" w:themeColor="text1"/>
           <w:szCs w:val="24"/>
         </w:rPr>
       </w:pPr>
-      <w:r>
-        <w:rPr>
-          <w:rFonts w:eastAsia="Times New Roman" w:cs="Times New Roman"/>
-          <w:color w:val="000000" w:themeColor="text1"/>
-          <w:szCs w:val="24"/>
-        </w:rPr>
-        <w:t>Piso do depósito com buracos (Figura 5);</w:t>
-      </w:r>
-    </w:p>
-    <w:p>
-      <w:pPr>
-        <w:pStyle w:val="PargrafodaLista"/>
-        <w:numPr>
-          <w:ilvl w:val="0"/>
-          <w:numId w:val="1"/>
-        </w:numPr>
-        <w:tabs>
-          <w:tab w:val="left" w:pos="426"/>
-        </w:tabs>
-        <w:rPr>
-          <w:rFonts w:eastAsiaTheme="minorEastAsia" w:cs="Times New Roman"/>
-          <w:color w:val="000000" w:themeColor="text1"/>
-          <w:szCs w:val="24"/>
-        </w:rPr>
-      </w:pPr>
-      <w:r>
-        <w:rPr>
-          <w:rFonts w:eastAsia="Times New Roman" w:cs="Times New Roman"/>
-          <w:color w:val="000000" w:themeColor="text1"/>
-          <w:szCs w:val="24"/>
-        </w:rPr>
-        <w:t>Fal</w:t>
-      </w:r>
-      <w:r>
-        <w:rPr>
-          <w:rFonts w:eastAsia="Times New Roman" w:cs="Times New Roman"/>
-          <w:color w:val="000000" w:themeColor="text1"/>
-          <w:szCs w:val="24"/>
-        </w:rPr>
-        <w:t>ta de sinalizações de segurança.</w:t>
-      </w:r>
     </w:p>
     <w:p>
       <w:pPr>
@@ -6133,34 +7063,38 @@
         <w:jc w:val="center"/>
         <w:rPr>
           <w:rFonts w:cs="Times New Roman"/>
-        </w:rPr>
-      </w:pPr>
+          <w:sz w:val="20"/>
+        </w:rPr>
+      </w:pPr>
+      <w:r>
+        <w:rPr>
+          <w:rFonts w:cs="Times New Roman"/>
+          <w:sz w:val="20"/>
+        </w:rPr>
+        <w:t>Figura</w:t>
+      </w:r>
+      <w:r>
+        <w:rPr>
+          <w:rFonts w:cs="Times New Roman"/>
+          <w:sz w:val="20"/>
+        </w:rPr>
+        <w:t xml:space="preserve"> 5</w:t>
+      </w:r>
+      <w:r>
+        <w:rPr>
+          <w:rFonts w:cs="Times New Roman"/>
+          <w:sz w:val="20"/>
+        </w:rPr>
+        <w:t xml:space="preserve"> – Equipamentos sem identificação.</w:t>
+      </w:r>
     </w:p>
     <w:p>
       <w:pPr>
         <w:pStyle w:val="SemEspaamento"/>
         <w:jc w:val="center"/>
         <w:rPr>
-          <w:rFonts w:cs="Times New Roman"/>
-          <w:sz w:val="20"/>
-          <w:szCs w:val="20"/>
-        </w:rPr>
-      </w:pPr>
-      <w:r>
-        <w:rPr>
-          <w:rFonts w:cs="Times New Roman"/>
-          <w:sz w:val="20"/>
-          <w:szCs w:val="20"/>
-        </w:rPr>
-        <w:t>Figura 5 – Piso com buracos.</w:t>
-      </w:r>
-    </w:p>
-    <w:p>
-      <w:pPr>
-        <w:pStyle w:val="SemEspaamento"/>
-        <w:jc w:val="center"/>
-        <w:rPr>
-          <w:rFonts w:cs="Times New Roman"/>
+          <w:rFonts w:eastAsia="Calibri" w:cs="Times New Roman"/>
+          <w:szCs w:val="24"/>
         </w:rPr>
       </w:pPr>
       <w:r>
@@ -6170,10 +7104,10 @@
           <w:lang w:eastAsia="pt-BR"/>
         </w:rPr>
         <w:drawing>
-          <wp:inline distT="0" distB="0" distL="0" distR="0" wp14:anchorId="333AED4F" wp14:editId="581B3C76">
-            <wp:extent cx="3161446" cy="2362586"/>
-            <wp:effectExtent l="0" t="0" r="1270" b="0"/>
-            <wp:docPr id="283001232" name="Imagem 283001232"/>
+          <wp:inline distT="0" distB="0" distL="0" distR="0" wp14:anchorId="10CFD90A" wp14:editId="66017983">
+            <wp:extent cx="2429093" cy="1828800"/>
+            <wp:effectExtent l="0" t="0" r="9525" b="0"/>
+            <wp:docPr id="1" name="Imagem 1"/>
             <wp:cNvGraphicFramePr>
               <a:graphicFrameLocks xmlns:a="http://schemas.openxmlformats.org/drawingml/2006/main" noChangeAspect="1"/>
             </wp:cNvGraphicFramePr>
@@ -6199,7 +7133,7 @@
                   <pic:spPr>
                     <a:xfrm>
                       <a:off x="0" y="0"/>
-                      <a:ext cx="3178178" cy="2375090"/>
+                      <a:ext cx="2429093" cy="1828800"/>
                     </a:xfrm>
                     <a:prstGeom prst="rect">
                       <a:avLst/>
@@ -6214,25 +7148,28 @@
     </w:p>
     <w:p>
       <w:pPr>
-        <w:pStyle w:val="SemEspaamento"/>
+        <w:ind w:left="2410" w:right="2267"/>
         <w:jc w:val="center"/>
         <w:rPr>
-          <w:rFonts w:cs="Times New Roman"/>
+          <w:rFonts w:eastAsia="Times New Roman" w:cs="Times New Roman"/>
+          <w:color w:val="000000" w:themeColor="text1"/>
           <w:sz w:val="20"/>
           <w:szCs w:val="20"/>
         </w:rPr>
       </w:pPr>
       <w:r>
         <w:rPr>
-          <w:rFonts w:cs="Times New Roman"/>
+          <w:rFonts w:eastAsia="Times New Roman" w:cs="Times New Roman"/>
+          <w:color w:val="000000" w:themeColor="text1"/>
           <w:sz w:val="20"/>
           <w:szCs w:val="20"/>
         </w:rPr>
-        <w:t>Fonte: os autores (2022).</w:t>
-      </w:r>
-    </w:p>
-    <w:p>
-      <w:pPr>
+        <w:t>Fonte: Autores (2022).</w:t>
+      </w:r>
+    </w:p>
+    <w:p>
+      <w:pPr>
+        <w:ind w:left="2410" w:right="2267"/>
         <w:jc w:val="center"/>
         <w:rPr>
           <w:rFonts w:eastAsia="Times New Roman" w:cs="Times New Roman"/>
@@ -6246,99 +7183,100 @@
         <w:tabs>
           <w:tab w:val="left" w:pos="426"/>
         </w:tabs>
-        <w:rPr>
-          <w:rFonts w:eastAsia="Times New Roman" w:cs="Times New Roman"/>
-          <w:color w:val="000000" w:themeColor="text1"/>
-          <w:szCs w:val="24"/>
-        </w:rPr>
-      </w:pPr>
-      <w:r>
-        <w:rPr>
-          <w:rFonts w:eastAsia="Times New Roman" w:cs="Times New Roman"/>
-          <w:color w:val="000000" w:themeColor="text1"/>
-          <w:szCs w:val="24"/>
-        </w:rPr>
-        <w:t>Conforme Figura 5,</w:t>
-      </w:r>
-      <w:r>
-        <w:rPr>
-          <w:rFonts w:eastAsia="Times New Roman" w:cs="Times New Roman"/>
-          <w:color w:val="000000" w:themeColor="text1"/>
-          <w:szCs w:val="24"/>
-        </w:rPr>
-        <w:t xml:space="preserve"> há diversos buracos e deformações no piso do depósito, o que pode oca</w:t>
-      </w:r>
-      <w:r>
-        <w:rPr>
-          <w:rFonts w:eastAsia="Times New Roman" w:cs="Times New Roman"/>
-          <w:color w:val="000000" w:themeColor="text1"/>
-          <w:szCs w:val="24"/>
-        </w:rPr>
-        <w:t>sionar em acidentes de trabalho,</w:t>
-      </w:r>
-      <w:r>
-        <w:rPr>
-          <w:rFonts w:eastAsia="Times New Roman" w:cs="Times New Roman"/>
-          <w:color w:val="000000" w:themeColor="text1"/>
-          <w:szCs w:val="24"/>
-        </w:rPr>
-        <w:t xml:space="preserve"> danos</w:t>
-      </w:r>
-      <w:r>
-        <w:rPr>
-          <w:rFonts w:eastAsia="Times New Roman" w:cs="Times New Roman"/>
-          <w:color w:val="000000" w:themeColor="text1"/>
-          <w:szCs w:val="24"/>
-        </w:rPr>
-        <w:t xml:space="preserve"> nos equipamentos e máquinas enquanto são movimentados. Um piso limpo, liso e sem impedimentos de</w:t>
-      </w:r>
-      <w:r>
-        <w:rPr>
-          <w:rFonts w:eastAsia="Times New Roman" w:cs="Times New Roman"/>
-          <w:color w:val="000000" w:themeColor="text1"/>
-          <w:szCs w:val="24"/>
-        </w:rPr>
-        <w:t xml:space="preserve"> locomoção, </w:t>
-      </w:r>
-      <w:r>
-        <w:rPr>
-          <w:rFonts w:eastAsia="Times New Roman" w:cs="Times New Roman"/>
-          <w:color w:val="000000" w:themeColor="text1"/>
-          <w:szCs w:val="24"/>
-        </w:rPr>
-        <w:t>promove</w:t>
-      </w:r>
-      <w:r>
-        <w:rPr>
-          <w:rFonts w:eastAsia="Times New Roman" w:cs="Times New Roman"/>
-          <w:color w:val="000000" w:themeColor="text1"/>
-          <w:szCs w:val="24"/>
-        </w:rPr>
-        <w:t xml:space="preserve"> </w:t>
-      </w:r>
-      <w:r>
-        <w:rPr>
-          <w:rFonts w:eastAsia="Times New Roman" w:cs="Times New Roman"/>
-          <w:color w:val="000000" w:themeColor="text1"/>
-          <w:szCs w:val="24"/>
-        </w:rPr>
-        <w:t xml:space="preserve">um ambiente seguro para o </w:t>
-      </w:r>
-      <w:r>
-        <w:rPr>
-          <w:rFonts w:eastAsia="Times New Roman" w:cs="Times New Roman"/>
-          <w:color w:val="000000" w:themeColor="text1"/>
-          <w:szCs w:val="24"/>
-        </w:rPr>
-        <w:t>deslocamento</w:t>
-      </w:r>
-      <w:r>
-        <w:rPr>
-          <w:rFonts w:eastAsia="Times New Roman" w:cs="Times New Roman"/>
-          <w:color w:val="000000" w:themeColor="text1"/>
-          <w:szCs w:val="24"/>
-        </w:rPr>
-        <w:t xml:space="preserve"> de pessoas e equipamentos.</w:t>
+        <w:ind w:left="502"/>
+        <w:rPr>
+          <w:rFonts w:eastAsia="Times New Roman" w:cs="Times New Roman"/>
+          <w:color w:val="000000" w:themeColor="text1"/>
+          <w:szCs w:val="24"/>
+        </w:rPr>
+      </w:pPr>
+      <w:r>
+        <w:rPr>
+          <w:rFonts w:eastAsia="Times New Roman" w:cs="Times New Roman"/>
+          <w:color w:val="000000" w:themeColor="text1"/>
+          <w:szCs w:val="24"/>
+        </w:rPr>
+        <w:t>Conforme Figura 5</w:t>
+      </w:r>
+      <w:r>
+        <w:rPr>
+          <w:rFonts w:eastAsia="Times New Roman" w:cs="Times New Roman"/>
+          <w:color w:val="000000" w:themeColor="text1"/>
+          <w:szCs w:val="24"/>
+        </w:rPr>
+        <w:t>, por não haver inventário</w:t>
+      </w:r>
+      <w:r>
+        <w:rPr>
+          <w:rFonts w:eastAsia="Times New Roman" w:cs="Times New Roman"/>
+          <w:color w:val="000000" w:themeColor="text1"/>
+          <w:szCs w:val="24"/>
+        </w:rPr>
+        <w:t>, mão de obra especializada</w:t>
+      </w:r>
+      <w:r>
+        <w:rPr>
+          <w:rFonts w:eastAsia="Times New Roman" w:cs="Times New Roman"/>
+          <w:color w:val="000000" w:themeColor="text1"/>
+          <w:szCs w:val="24"/>
+        </w:rPr>
+        <w:t xml:space="preserve"> e uma supervisão rígida no setor da manutenção, equipamentos antigos e não funcionais são armazenados juntamente com equipamentos novos.</w:t>
+      </w:r>
+      <w:r>
+        <w:rPr>
+          <w:rFonts w:eastAsia="Times New Roman" w:cs="Times New Roman"/>
+          <w:color w:val="000000" w:themeColor="text1"/>
+          <w:szCs w:val="24"/>
+        </w:rPr>
+        <w:t xml:space="preserve"> A </w:t>
+      </w:r>
+      <w:r>
+        <w:rPr>
+          <w:rFonts w:eastAsia="Times New Roman" w:cs="Times New Roman"/>
+          <w:color w:val="000000" w:themeColor="text1"/>
+          <w:szCs w:val="24"/>
+        </w:rPr>
+        <w:t>falta de identificação poderá ocasionar</w:t>
+      </w:r>
+      <w:r>
+        <w:rPr>
+          <w:rFonts w:eastAsia="Times New Roman" w:cs="Times New Roman"/>
+          <w:color w:val="000000" w:themeColor="text1"/>
+          <w:szCs w:val="24"/>
+        </w:rPr>
+        <w:t xml:space="preserve"> em prejuízos financeiros, poi</w:t>
+      </w:r>
+      <w:r>
+        <w:rPr>
+          <w:rFonts w:eastAsia="Times New Roman" w:cs="Times New Roman"/>
+          <w:color w:val="000000" w:themeColor="text1"/>
+          <w:szCs w:val="24"/>
+        </w:rPr>
+        <w:t>s caso o mantenedor não encontre</w:t>
+      </w:r>
+      <w:r>
+        <w:rPr>
+          <w:rFonts w:eastAsia="Times New Roman" w:cs="Times New Roman"/>
+          <w:color w:val="000000" w:themeColor="text1"/>
+          <w:szCs w:val="24"/>
+        </w:rPr>
+        <w:t xml:space="preserve"> o equipamento necessário para seu serviço, precisará comprar </w:t>
+      </w:r>
+      <w:r>
+        <w:rPr>
+          <w:rFonts w:eastAsia="Times New Roman" w:cs="Times New Roman"/>
+          <w:color w:val="000000" w:themeColor="text1"/>
+          <w:szCs w:val="24"/>
+        </w:rPr>
+        <w:t>novos equipamentos</w:t>
+      </w:r>
+      <w:r>
+        <w:rPr>
+          <w:rFonts w:eastAsia="Times New Roman" w:cs="Times New Roman"/>
+          <w:color w:val="000000" w:themeColor="text1"/>
+          <w:szCs w:val="24"/>
+        </w:rPr>
+        <w:t>, resultando em uma despesa não programada.</w:t>
       </w:r>
     </w:p>
     <w:p>
@@ -6347,54 +7285,109 @@
           <w:tab w:val="left" w:pos="426"/>
         </w:tabs>
         <w:rPr>
-          <w:rFonts w:eastAsia="Times New Roman" w:cs="Times New Roman"/>
-          <w:color w:val="000000" w:themeColor="text1"/>
-          <w:szCs w:val="24"/>
-        </w:rPr>
-      </w:pPr>
-      <w:r>
-        <w:rPr>
-          <w:rFonts w:eastAsia="Times New Roman" w:cs="Times New Roman"/>
-          <w:color w:val="000000" w:themeColor="text1"/>
-          <w:szCs w:val="24"/>
-        </w:rPr>
-        <w:t>Por conta da desordem no depósito, na visita implantação de melhorias realizada no dia 12 de janeiro de 2022, teve como primeira ação de melhoria realizada a implantação do programa 5S, e em seguida, a utilização de uma planilha de controle de manutenção preventiva e manutenção corretiva, para serem utilizados pela empresa.</w:t>
-      </w:r>
-    </w:p>
-    <w:p>
-      <w:pPr>
-        <w:spacing w:line="257" w:lineRule="auto"/>
-        <w:rPr>
           <w:rFonts w:eastAsiaTheme="minorEastAsia" w:cs="Times New Roman"/>
           <w:color w:val="000000" w:themeColor="text1"/>
           <w:szCs w:val="24"/>
         </w:rPr>
       </w:pPr>
-      <w:r>
+    </w:p>
+    <w:p>
+      <w:pPr>
+        <w:pStyle w:val="PargrafodaLista"/>
+        <w:numPr>
+          <w:ilvl w:val="0"/>
+          <w:numId w:val="1"/>
+        </w:numPr>
+        <w:tabs>
+          <w:tab w:val="left" w:pos="426"/>
+        </w:tabs>
         <w:rPr>
           <w:rFonts w:eastAsiaTheme="minorEastAsia" w:cs="Times New Roman"/>
           <w:color w:val="000000" w:themeColor="text1"/>
           <w:szCs w:val="24"/>
         </w:rPr>
-        <w:t>A implantação da metodologia 5S na empresa Camila Navegação e Transportes visou tornar o ambiente mais produtivo com melhora do ambiente organizacional, dos prazos de realização das atividades, e com a inserção de uma nova mentalidade nos colaboradores voltada para a criação de uma cultura onde a eficiência é a base. Através dessa metodologia, alguns resultados são esperados como a melhoria dos processos de planejamento e gestão da organização. O agendamento de serviços, implantação de um sistema de gerenciamento das manutenções e, organização durante a execução da atividade a fim de garantir maior eficiência.</w:t>
-      </w:r>
-    </w:p>
-    <w:p>
-      <w:pPr>
-        <w:spacing w:line="257" w:lineRule="auto"/>
-        <w:rPr>
-          <w:rFonts w:eastAsia="Times New Roman" w:cs="Times New Roman"/>
-          <w:color w:val="000000" w:themeColor="text1"/>
-          <w:szCs w:val="24"/>
-        </w:rPr>
-      </w:pPr>
-      <w:r>
+      </w:pPr>
+      <w:r>
+        <w:rPr>
+          <w:rFonts w:eastAsia="Times New Roman" w:cs="Times New Roman"/>
+          <w:color w:val="000000" w:themeColor="text1"/>
+          <w:szCs w:val="24"/>
+        </w:rPr>
+        <w:t>Falta de planejamento de manutenção preventiva nos motores das embarcações;</w:t>
+      </w:r>
+    </w:p>
+    <w:p>
+      <w:pPr>
+        <w:pStyle w:val="PargrafodaLista"/>
+        <w:numPr>
+          <w:ilvl w:val="0"/>
+          <w:numId w:val="1"/>
+        </w:numPr>
+        <w:tabs>
+          <w:tab w:val="left" w:pos="426"/>
+        </w:tabs>
         <w:rPr>
           <w:rFonts w:eastAsiaTheme="minorEastAsia" w:cs="Times New Roman"/>
           <w:color w:val="000000" w:themeColor="text1"/>
           <w:szCs w:val="24"/>
         </w:rPr>
-        <w:t>A organização do espaço físico da empresa também foi outro cenário que é impactado pela metodologia 5S. Para manter o espaço organizado e aumentar a produtividade ao encontrar objetos em seu respectivo lugar pré-determinado em menor tempo possível, a separação de materiais de uso na manutenção dos equipamentos e máquinas por categorias, sendo elas: o seu tipo, seu modelo, seu diâmetro, sua categoria, sua cor.</w:t>
+      </w:pPr>
+      <w:r>
+        <w:rPr>
+          <w:rFonts w:eastAsia="Times New Roman" w:cs="Times New Roman"/>
+          <w:color w:val="000000" w:themeColor="text1"/>
+          <w:szCs w:val="24"/>
+        </w:rPr>
+        <w:t>Piso d</w:t>
+      </w:r>
+      <w:r>
+        <w:rPr>
+          <w:rFonts w:eastAsia="Times New Roman" w:cs="Times New Roman"/>
+          <w:color w:val="000000" w:themeColor="text1"/>
+          <w:szCs w:val="24"/>
+        </w:rPr>
+        <w:t>o depósito com buracos (Figura 6</w:t>
+      </w:r>
+      <w:r>
+        <w:rPr>
+          <w:rFonts w:eastAsia="Times New Roman" w:cs="Times New Roman"/>
+          <w:color w:val="000000" w:themeColor="text1"/>
+          <w:szCs w:val="24"/>
+        </w:rPr>
+        <w:t>);</w:t>
+      </w:r>
+    </w:p>
+    <w:p>
+      <w:pPr>
+        <w:pStyle w:val="PargrafodaLista"/>
+        <w:numPr>
+          <w:ilvl w:val="0"/>
+          <w:numId w:val="1"/>
+        </w:numPr>
+        <w:tabs>
+          <w:tab w:val="left" w:pos="426"/>
+        </w:tabs>
+        <w:rPr>
+          <w:rFonts w:eastAsiaTheme="minorEastAsia" w:cs="Times New Roman"/>
+          <w:color w:val="000000" w:themeColor="text1"/>
+          <w:szCs w:val="24"/>
+        </w:rPr>
+      </w:pPr>
+      <w:r>
+        <w:rPr>
+          <w:rFonts w:eastAsia="Times New Roman" w:cs="Times New Roman"/>
+          <w:color w:val="000000" w:themeColor="text1"/>
+          <w:szCs w:val="24"/>
+        </w:rPr>
+        <w:t>Fal</w:t>
+      </w:r>
+      <w:r>
+        <w:rPr>
+          <w:rFonts w:eastAsia="Times New Roman" w:cs="Times New Roman"/>
+          <w:color w:val="000000" w:themeColor="text1"/>
+          <w:szCs w:val="24"/>
+        </w:rPr>
+        <w:t>ta de sinalizações de segurança.</w:t>
       </w:r>
     </w:p>
     <w:p>
@@ -6403,6 +7396,303 @@
         <w:jc w:val="center"/>
         <w:rPr>
           <w:rFonts w:cs="Times New Roman"/>
+        </w:rPr>
+      </w:pPr>
+    </w:p>
+    <w:p>
+      <w:pPr>
+        <w:pStyle w:val="SemEspaamento"/>
+        <w:jc w:val="center"/>
+        <w:rPr>
+          <w:rFonts w:cs="Times New Roman"/>
+          <w:sz w:val="20"/>
+          <w:szCs w:val="20"/>
+        </w:rPr>
+      </w:pPr>
+      <w:r>
+        <w:rPr>
+          <w:rFonts w:cs="Times New Roman"/>
+          <w:sz w:val="20"/>
+          <w:szCs w:val="20"/>
+        </w:rPr>
+        <w:t>Figura 6</w:t>
+      </w:r>
+      <w:r>
+        <w:rPr>
+          <w:rFonts w:cs="Times New Roman"/>
+          <w:sz w:val="20"/>
+          <w:szCs w:val="20"/>
+        </w:rPr>
+        <w:t xml:space="preserve"> – Piso com buracos.</w:t>
+      </w:r>
+    </w:p>
+    <w:p>
+      <w:pPr>
+        <w:pStyle w:val="SemEspaamento"/>
+        <w:jc w:val="center"/>
+        <w:rPr>
+          <w:rFonts w:cs="Times New Roman"/>
+        </w:rPr>
+      </w:pPr>
+      <w:r>
+        <w:rPr>
+          <w:rFonts w:cs="Times New Roman"/>
+          <w:noProof/>
+          <w:lang w:eastAsia="pt-BR"/>
+        </w:rPr>
+        <w:drawing>
+          <wp:inline distT="0" distB="0" distL="0" distR="0" wp14:anchorId="333AED4F" wp14:editId="584073FD">
+            <wp:extent cx="2369820" cy="1770994"/>
+            <wp:effectExtent l="0" t="0" r="0" b="1270"/>
+            <wp:docPr id="283001232" name="Imagem 283001232"/>
+            <wp:cNvGraphicFramePr>
+              <a:graphicFrameLocks xmlns:a="http://schemas.openxmlformats.org/drawingml/2006/main" noChangeAspect="1"/>
+            </wp:cNvGraphicFramePr>
+            <a:graphic xmlns:a="http://schemas.openxmlformats.org/drawingml/2006/main">
+              <a:graphicData uri="http://schemas.openxmlformats.org/drawingml/2006/picture">
+                <pic:pic xmlns:pic="http://schemas.openxmlformats.org/drawingml/2006/picture">
+                  <pic:nvPicPr>
+                    <pic:cNvPr id="0" name=""/>
+                    <pic:cNvPicPr/>
+                  </pic:nvPicPr>
+                  <pic:blipFill>
+                    <a:blip r:embed="rId19" cstate="print">
+                      <a:extLst>
+                        <a:ext uri="{28A0092B-C50C-407E-A947-70E740481C1C}">
+                          <a14:useLocalDpi xmlns:a14="http://schemas.microsoft.com/office/drawing/2010/main" val="0"/>
+                        </a:ext>
+                      </a:extLst>
+                    </a:blip>
+                    <a:stretch>
+                      <a:fillRect/>
+                    </a:stretch>
+                  </pic:blipFill>
+                  <pic:spPr>
+                    <a:xfrm>
+                      <a:off x="0" y="0"/>
+                      <a:ext cx="2393403" cy="1788618"/>
+                    </a:xfrm>
+                    <a:prstGeom prst="rect">
+                      <a:avLst/>
+                    </a:prstGeom>
+                  </pic:spPr>
+                </pic:pic>
+              </a:graphicData>
+            </a:graphic>
+          </wp:inline>
+        </w:drawing>
+      </w:r>
+    </w:p>
+    <w:p>
+      <w:pPr>
+        <w:ind w:left="2410" w:right="2267"/>
+        <w:jc w:val="center"/>
+        <w:rPr>
+          <w:rFonts w:eastAsia="Times New Roman" w:cs="Times New Roman"/>
+          <w:color w:val="000000" w:themeColor="text1"/>
+          <w:sz w:val="20"/>
+          <w:szCs w:val="20"/>
+        </w:rPr>
+      </w:pPr>
+      <w:r>
+        <w:rPr>
+          <w:rFonts w:eastAsia="Times New Roman" w:cs="Times New Roman"/>
+          <w:color w:val="000000" w:themeColor="text1"/>
+          <w:sz w:val="20"/>
+          <w:szCs w:val="20"/>
+        </w:rPr>
+        <w:t>Fonte: Autores (2022).</w:t>
+      </w:r>
+    </w:p>
+    <w:p>
+      <w:pPr>
+        <w:jc w:val="center"/>
+        <w:rPr>
+          <w:rFonts w:eastAsia="Times New Roman" w:cs="Times New Roman"/>
+          <w:color w:val="000000" w:themeColor="text1"/>
+          <w:szCs w:val="20"/>
+        </w:rPr>
+      </w:pPr>
+    </w:p>
+    <w:p>
+      <w:pPr>
+        <w:tabs>
+          <w:tab w:val="left" w:pos="426"/>
+        </w:tabs>
+        <w:rPr>
+          <w:rFonts w:eastAsia="Times New Roman" w:cs="Times New Roman"/>
+          <w:color w:val="000000" w:themeColor="text1"/>
+          <w:szCs w:val="24"/>
+        </w:rPr>
+      </w:pPr>
+      <w:r>
+        <w:rPr>
+          <w:rFonts w:eastAsia="Times New Roman" w:cs="Times New Roman"/>
+          <w:color w:val="000000" w:themeColor="text1"/>
+          <w:szCs w:val="24"/>
+        </w:rPr>
+        <w:t>Conforme Figura 5,</w:t>
+      </w:r>
+      <w:r>
+        <w:rPr>
+          <w:rFonts w:eastAsia="Times New Roman" w:cs="Times New Roman"/>
+          <w:color w:val="000000" w:themeColor="text1"/>
+          <w:szCs w:val="24"/>
+        </w:rPr>
+        <w:t xml:space="preserve"> há diversos buracos e deformações no piso do depósito, o que pode oca</w:t>
+      </w:r>
+      <w:r>
+        <w:rPr>
+          <w:rFonts w:eastAsia="Times New Roman" w:cs="Times New Roman"/>
+          <w:color w:val="000000" w:themeColor="text1"/>
+          <w:szCs w:val="24"/>
+        </w:rPr>
+        <w:t>sionar em acidentes de trabalho,</w:t>
+      </w:r>
+      <w:r>
+        <w:rPr>
+          <w:rFonts w:eastAsia="Times New Roman" w:cs="Times New Roman"/>
+          <w:color w:val="000000" w:themeColor="text1"/>
+          <w:szCs w:val="24"/>
+        </w:rPr>
+        <w:t xml:space="preserve"> danos</w:t>
+      </w:r>
+      <w:r>
+        <w:rPr>
+          <w:rFonts w:eastAsia="Times New Roman" w:cs="Times New Roman"/>
+          <w:color w:val="000000" w:themeColor="text1"/>
+          <w:szCs w:val="24"/>
+        </w:rPr>
+        <w:t xml:space="preserve"> nos equipamentos e máquinas enquanto são movimentados. Um piso limpo, liso e sem impedimentos de</w:t>
+      </w:r>
+      <w:r>
+        <w:rPr>
+          <w:rFonts w:eastAsia="Times New Roman" w:cs="Times New Roman"/>
+          <w:color w:val="000000" w:themeColor="text1"/>
+          <w:szCs w:val="24"/>
+        </w:rPr>
+        <w:t xml:space="preserve"> locomoção, </w:t>
+      </w:r>
+      <w:r>
+        <w:rPr>
+          <w:rFonts w:eastAsia="Times New Roman" w:cs="Times New Roman"/>
+          <w:color w:val="000000" w:themeColor="text1"/>
+          <w:szCs w:val="24"/>
+        </w:rPr>
+        <w:t>promove</w:t>
+      </w:r>
+      <w:r>
+        <w:rPr>
+          <w:rFonts w:eastAsia="Times New Roman" w:cs="Times New Roman"/>
+          <w:color w:val="000000" w:themeColor="text1"/>
+          <w:szCs w:val="24"/>
+        </w:rPr>
+        <w:t xml:space="preserve"> </w:t>
+      </w:r>
+      <w:r>
+        <w:rPr>
+          <w:rFonts w:eastAsia="Times New Roman" w:cs="Times New Roman"/>
+          <w:color w:val="000000" w:themeColor="text1"/>
+          <w:szCs w:val="24"/>
+        </w:rPr>
+        <w:t xml:space="preserve">um ambiente seguro para o </w:t>
+      </w:r>
+      <w:r>
+        <w:rPr>
+          <w:rFonts w:eastAsia="Times New Roman" w:cs="Times New Roman"/>
+          <w:color w:val="000000" w:themeColor="text1"/>
+          <w:szCs w:val="24"/>
+        </w:rPr>
+        <w:t>deslocamento</w:t>
+      </w:r>
+      <w:r>
+        <w:rPr>
+          <w:rFonts w:eastAsia="Times New Roman" w:cs="Times New Roman"/>
+          <w:color w:val="000000" w:themeColor="text1"/>
+          <w:szCs w:val="24"/>
+        </w:rPr>
+        <w:t xml:space="preserve"> de pessoas e equipamentos.</w:t>
+      </w:r>
+    </w:p>
+    <w:p>
+      <w:pPr>
+        <w:tabs>
+          <w:tab w:val="left" w:pos="426"/>
+        </w:tabs>
+        <w:rPr>
+          <w:rFonts w:eastAsia="Times New Roman" w:cs="Times New Roman"/>
+          <w:color w:val="000000" w:themeColor="text1"/>
+          <w:szCs w:val="24"/>
+        </w:rPr>
+      </w:pPr>
+      <w:r>
+        <w:rPr>
+          <w:rFonts w:eastAsia="Times New Roman" w:cs="Times New Roman"/>
+          <w:color w:val="000000" w:themeColor="text1"/>
+          <w:szCs w:val="24"/>
+        </w:rPr>
+        <w:lastRenderedPageBreak/>
+        <w:t xml:space="preserve">Por conta da desordem no depósito, na visita implantação de melhorias realizada no dia 12 de </w:t>
+      </w:r>
+      <w:r>
+        <w:rPr>
+          <w:rFonts w:eastAsia="Times New Roman" w:cs="Times New Roman"/>
+          <w:color w:val="000000" w:themeColor="text1"/>
+          <w:szCs w:val="24"/>
+        </w:rPr>
+        <w:t>março</w:t>
+      </w:r>
+      <w:r>
+        <w:rPr>
+          <w:rFonts w:eastAsia="Times New Roman" w:cs="Times New Roman"/>
+          <w:color w:val="000000" w:themeColor="text1"/>
+          <w:szCs w:val="24"/>
+        </w:rPr>
+        <w:t xml:space="preserve"> de 2022, teve como primeira ação de melhoria realizada a implantação do programa 5S, e em seguida, a utilização de uma planilha de controle de manutenção preventiva e manutenção corretiva, para serem utilizados pela empresa.</w:t>
+      </w:r>
+    </w:p>
+    <w:p>
+      <w:pPr>
+        <w:spacing w:line="257" w:lineRule="auto"/>
+        <w:rPr>
+          <w:rFonts w:eastAsiaTheme="minorEastAsia" w:cs="Times New Roman"/>
+          <w:color w:val="000000" w:themeColor="text1"/>
+          <w:szCs w:val="24"/>
+        </w:rPr>
+      </w:pPr>
+      <w:r>
+        <w:rPr>
+          <w:rFonts w:eastAsiaTheme="minorEastAsia" w:cs="Times New Roman"/>
+          <w:color w:val="000000" w:themeColor="text1"/>
+          <w:szCs w:val="24"/>
+        </w:rPr>
+        <w:t>A implantação da metodologia 5S na empresa Camila Navegação e Transportes visou tornar o ambiente mais produtivo com melhora do ambiente organizacional, dos prazos de realização das atividades, e com a inserção de uma nova mentalidade nos colaboradores voltada para a criação de uma cultura onde a eficiência é a base. Através dessa metodologia, alguns resultados são esperados como a melhoria dos processos de planejamento e gestão da organização. O agendamento de serviços, implantação de um sistema de gerenciamento das manutenções e, organização durante a execução da atividade a fim de garantir maior eficiência.</w:t>
+      </w:r>
+    </w:p>
+    <w:p>
+      <w:pPr>
+        <w:spacing w:line="257" w:lineRule="auto"/>
+        <w:rPr>
+          <w:rFonts w:eastAsia="Times New Roman" w:cs="Times New Roman"/>
+          <w:color w:val="000000" w:themeColor="text1"/>
+          <w:szCs w:val="24"/>
+        </w:rPr>
+      </w:pPr>
+      <w:r>
+        <w:rPr>
+          <w:rFonts w:eastAsiaTheme="minorEastAsia" w:cs="Times New Roman"/>
+          <w:color w:val="000000" w:themeColor="text1"/>
+          <w:szCs w:val="24"/>
+        </w:rPr>
+        <w:t>A organização do espaço físico da empresa também foi outro cenário que é impactado pela metodologia 5S. Para manter o espaço organizado e aumentar a produtividade ao encontrar objetos em seu respectivo lugar pré-determinado em menor tempo possível, a separação de materiais de uso na manutenção dos equipamentos e máquinas por categorias, sendo elas: o seu tipo, seu modelo, seu diâmetro, sua categoria, sua cor.</w:t>
+      </w:r>
+    </w:p>
+    <w:p>
+      <w:pPr>
+        <w:pStyle w:val="SemEspaamento"/>
+        <w:jc w:val="center"/>
+        <w:rPr>
+          <w:rFonts w:cs="Times New Roman"/>
           <w:sz w:val="20"/>
         </w:rPr>
       </w:pPr>
@@ -6413,7 +7703,6 @@
           <w:sz w:val="20"/>
           <w:lang w:eastAsia="pt-BR"/>
         </w:rPr>
-        <w:lastRenderedPageBreak/>
         <w:drawing>
           <wp:anchor distT="0" distB="0" distL="114300" distR="114300" simplePos="0" relativeHeight="251661312" behindDoc="0" locked="0" layoutInCell="1" allowOverlap="1" wp14:anchorId="3D0073C1" wp14:editId="6D932463">
             <wp:simplePos x="0" y="0"/>
@@ -6438,7 +7727,7 @@
                     <pic:cNvPicPr/>
                   </pic:nvPicPr>
                   <pic:blipFill>
-                    <a:blip r:embed="rId19" cstate="print">
+                    <a:blip r:embed="rId20" cstate="print">
                       <a:extLst>
                         <a:ext uri="{28A0092B-C50C-407E-A947-70E740481C1C}">
                           <a14:useLocalDpi xmlns:a14="http://schemas.microsoft.com/office/drawing/2010/main" val="0"/>
@@ -6480,19 +7769,23 @@
     </w:p>
     <w:p>
       <w:pPr>
-        <w:pStyle w:val="SemEspaamento"/>
+        <w:ind w:left="2410" w:right="2267"/>
         <w:jc w:val="center"/>
         <w:rPr>
-          <w:rFonts w:cs="Times New Roman"/>
+          <w:rFonts w:eastAsia="Times New Roman" w:cs="Times New Roman"/>
+          <w:color w:val="000000" w:themeColor="text1"/>
           <w:sz w:val="20"/>
-        </w:rPr>
-      </w:pPr>
-      <w:r>
-        <w:rPr>
-          <w:rFonts w:cs="Times New Roman"/>
+          <w:szCs w:val="20"/>
+        </w:rPr>
+      </w:pPr>
+      <w:r>
+        <w:rPr>
+          <w:rFonts w:eastAsia="Times New Roman" w:cs="Times New Roman"/>
+          <w:color w:val="000000" w:themeColor="text1"/>
           <w:sz w:val="20"/>
-        </w:rPr>
-        <w:t>Fonte: os autores (2022).</w:t>
+          <w:szCs w:val="20"/>
+        </w:rPr>
+        <w:t>Fonte: Autores (2022).</w:t>
       </w:r>
     </w:p>
     <w:p>
@@ -6647,17 +7940,6 @@
     </w:p>
     <w:p>
       <w:pPr>
-        <w:tabs>
-          <w:tab w:val="left" w:pos="426"/>
-        </w:tabs>
-        <w:rPr>
-          <w:rFonts w:eastAsia="Times New Roman" w:cs="Times New Roman"/>
-          <w:szCs w:val="24"/>
-        </w:rPr>
-      </w:pPr>
-    </w:p>
-    <w:p>
-      <w:pPr>
         <w:pStyle w:val="SemEspaamento"/>
         <w:jc w:val="center"/>
         <w:rPr>
@@ -6670,7 +7952,15 @@
           <w:rFonts w:cs="Times New Roman"/>
           <w:sz w:val="20"/>
         </w:rPr>
-        <w:t>Figura 6 – Almoxarifado antes do 5S</w:t>
+        <w:lastRenderedPageBreak/>
+        <w:t>Figura 7</w:t>
+      </w:r>
+      <w:r>
+        <w:rPr>
+          <w:rFonts w:cs="Times New Roman"/>
+          <w:sz w:val="20"/>
+        </w:rPr>
+        <w:t>– Almoxarifado antes do 5S</w:t>
       </w:r>
     </w:p>
     <w:p>
@@ -6688,116 +7978,10 @@
           <w:lang w:eastAsia="pt-BR"/>
         </w:rPr>
         <w:drawing>
-          <wp:inline distT="0" distB="0" distL="0" distR="0" wp14:anchorId="42AD3761" wp14:editId="134A25FC">
-            <wp:extent cx="3788228" cy="2847055"/>
-            <wp:effectExtent l="0" t="0" r="3175" b="0"/>
+          <wp:inline distT="0" distB="0" distL="0" distR="0" wp14:anchorId="42AD3761" wp14:editId="074D401C">
+            <wp:extent cx="1905491" cy="1432078"/>
+            <wp:effectExtent l="0" t="0" r="0" b="0"/>
             <wp:docPr id="593472197" name="Imagem 593472197"/>
-            <wp:cNvGraphicFramePr>
-              <a:graphicFrameLocks xmlns:a="http://schemas.openxmlformats.org/drawingml/2006/main" noChangeAspect="1"/>
-            </wp:cNvGraphicFramePr>
-            <a:graphic xmlns:a="http://schemas.openxmlformats.org/drawingml/2006/main">
-              <a:graphicData uri="http://schemas.openxmlformats.org/drawingml/2006/picture">
-                <pic:pic xmlns:pic="http://schemas.openxmlformats.org/drawingml/2006/picture">
-                  <pic:nvPicPr>
-                    <pic:cNvPr id="0" name=""/>
-                    <pic:cNvPicPr/>
-                  </pic:nvPicPr>
-                  <pic:blipFill>
-                    <a:blip r:embed="rId20">
-                      <a:extLst>
-                        <a:ext uri="{28A0092B-C50C-407E-A947-70E740481C1C}">
-                          <a14:useLocalDpi xmlns:a14="http://schemas.microsoft.com/office/drawing/2010/main" val="0"/>
-                        </a:ext>
-                      </a:extLst>
-                    </a:blip>
-                    <a:stretch>
-                      <a:fillRect/>
-                    </a:stretch>
-                  </pic:blipFill>
-                  <pic:spPr>
-                    <a:xfrm>
-                      <a:off x="0" y="0"/>
-                      <a:ext cx="3813850" cy="2866311"/>
-                    </a:xfrm>
-                    <a:prstGeom prst="rect">
-                      <a:avLst/>
-                    </a:prstGeom>
-                  </pic:spPr>
-                </pic:pic>
-              </a:graphicData>
-            </a:graphic>
-          </wp:inline>
-        </w:drawing>
-      </w:r>
-    </w:p>
-    <w:p>
-      <w:pPr>
-        <w:pStyle w:val="SemEspaamento"/>
-        <w:jc w:val="center"/>
-        <w:rPr>
-          <w:rFonts w:cs="Times New Roman"/>
-          <w:sz w:val="20"/>
-        </w:rPr>
-      </w:pPr>
-      <w:r>
-        <w:rPr>
-          <w:rFonts w:cs="Times New Roman"/>
-          <w:sz w:val="20"/>
-        </w:rPr>
-        <w:t>Fonte: os autores (2022).</w:t>
-      </w:r>
-    </w:p>
-    <w:p>
-      <w:pPr>
-        <w:pStyle w:val="SemEspaamento"/>
-        <w:jc w:val="center"/>
-        <w:rPr>
-          <w:rFonts w:cs="Times New Roman"/>
-          <w:sz w:val="20"/>
-        </w:rPr>
-      </w:pPr>
-      <w:r>
-        <w:rPr>
-          <w:rFonts w:cs="Times New Roman"/>
-          <w:sz w:val="20"/>
-        </w:rPr>
-        <w:lastRenderedPageBreak/>
-        <w:t xml:space="preserve">Figura </w:t>
-      </w:r>
-      <w:r>
-        <w:rPr>
-          <w:rFonts w:cs="Times New Roman"/>
-          <w:sz w:val="20"/>
-        </w:rPr>
-        <w:t>7</w:t>
-      </w:r>
-      <w:r>
-        <w:rPr>
-          <w:rFonts w:cs="Times New Roman"/>
-          <w:sz w:val="20"/>
-        </w:rPr>
-        <w:t xml:space="preserve"> – Almoxarifado após o 5S</w:t>
-      </w:r>
-    </w:p>
-    <w:p>
-      <w:pPr>
-        <w:pStyle w:val="SemEspaamento"/>
-        <w:jc w:val="center"/>
-        <w:rPr>
-          <w:rFonts w:cs="Times New Roman"/>
-        </w:rPr>
-      </w:pPr>
-      <w:r>
-        <w:rPr>
-          <w:rFonts w:cs="Times New Roman"/>
-          <w:noProof/>
-          <w:lang w:eastAsia="pt-BR"/>
-        </w:rPr>
-        <w:drawing>
-          <wp:inline distT="0" distB="0" distL="0" distR="0" wp14:anchorId="190C7828" wp14:editId="5832DCE3">
-            <wp:extent cx="3260035" cy="1865194"/>
-            <wp:effectExtent l="0" t="0" r="0" b="1905"/>
-            <wp:docPr id="676919163" name="Imagem 676919163"/>
             <wp:cNvGraphicFramePr>
               <a:graphicFrameLocks xmlns:a="http://schemas.openxmlformats.org/drawingml/2006/main" noChangeAspect="1"/>
             </wp:cNvGraphicFramePr>
@@ -6823,7 +8007,7 @@
                   <pic:spPr>
                     <a:xfrm>
                       <a:off x="0" y="0"/>
-                      <a:ext cx="3260035" cy="1865194"/>
+                      <a:ext cx="1935707" cy="1454787"/>
                     </a:xfrm>
                     <a:prstGeom prst="rect">
                       <a:avLst/>
@@ -6838,6 +8022,27 @@
     </w:p>
     <w:p>
       <w:pPr>
+        <w:ind w:left="2410" w:right="2267"/>
+        <w:jc w:val="center"/>
+        <w:rPr>
+          <w:rFonts w:eastAsia="Times New Roman" w:cs="Times New Roman"/>
+          <w:color w:val="000000" w:themeColor="text1"/>
+          <w:sz w:val="20"/>
+          <w:szCs w:val="20"/>
+        </w:rPr>
+      </w:pPr>
+      <w:r>
+        <w:rPr>
+          <w:rFonts w:eastAsia="Times New Roman" w:cs="Times New Roman"/>
+          <w:color w:val="000000" w:themeColor="text1"/>
+          <w:sz w:val="20"/>
+          <w:szCs w:val="20"/>
+        </w:rPr>
+        <w:t>Fonte: Autores (2022).</w:t>
+      </w:r>
+    </w:p>
+    <w:p>
+      <w:pPr>
         <w:pStyle w:val="SemEspaamento"/>
         <w:jc w:val="center"/>
         <w:rPr>
@@ -6845,13 +8050,6 @@
           <w:sz w:val="20"/>
         </w:rPr>
       </w:pPr>
-      <w:r>
-        <w:rPr>
-          <w:rFonts w:cs="Times New Roman"/>
-          <w:sz w:val="20"/>
-        </w:rPr>
-        <w:t>Fonte: os autores (2022).</w:t>
-      </w:r>
     </w:p>
     <w:p>
       <w:pPr>
@@ -6859,8 +8057,30 @@
         <w:jc w:val="center"/>
         <w:rPr>
           <w:rFonts w:cs="Times New Roman"/>
-        </w:rPr>
-      </w:pPr>
+          <w:sz w:val="20"/>
+        </w:rPr>
+      </w:pPr>
+      <w:r>
+        <w:rPr>
+          <w:rFonts w:cs="Times New Roman"/>
+          <w:sz w:val="20"/>
+        </w:rPr>
+        <w:t xml:space="preserve">Figura </w:t>
+      </w:r>
+      <w:r>
+        <w:rPr>
+          <w:rFonts w:cs="Times New Roman"/>
+          <w:sz w:val="20"/>
+        </w:rPr>
+        <w:t>8</w:t>
+      </w:r>
+      <w:r>
+        <w:rPr>
+          <w:rFonts w:cs="Times New Roman"/>
+          <w:sz w:val="20"/>
+        </w:rPr>
+        <w:t xml:space="preserve"> – Almoxarifado após o 5S</w:t>
+      </w:r>
     </w:p>
     <w:p>
       <w:pPr>
@@ -6868,30 +8088,6 @@
         <w:jc w:val="center"/>
         <w:rPr>
           <w:rFonts w:cs="Times New Roman"/>
-          <w:sz w:val="20"/>
-        </w:rPr>
-      </w:pPr>
-      <w:r>
-        <w:rPr>
-          <w:rFonts w:cs="Times New Roman"/>
-          <w:sz w:val="20"/>
-        </w:rPr>
-        <w:t>Figura 8</w:t>
-      </w:r>
-      <w:r>
-        <w:rPr>
-          <w:rFonts w:cs="Times New Roman"/>
-          <w:sz w:val="20"/>
-        </w:rPr>
-        <w:t xml:space="preserve"> – Inventário com identificação e descrição do item</w:t>
-      </w:r>
-    </w:p>
-    <w:p>
-      <w:pPr>
-        <w:pStyle w:val="SemEspaamento"/>
-        <w:jc w:val="center"/>
-        <w:rPr>
-          <w:rFonts w:cs="Times New Roman"/>
         </w:rPr>
       </w:pPr>
       <w:r>
@@ -6901,10 +8097,10 @@
           <w:lang w:eastAsia="pt-BR"/>
         </w:rPr>
         <w:drawing>
-          <wp:inline distT="0" distB="0" distL="0" distR="0" wp14:anchorId="350F20A8" wp14:editId="23081B64">
-            <wp:extent cx="2926080" cy="2202968"/>
-            <wp:effectExtent l="0" t="0" r="7620" b="6985"/>
-            <wp:docPr id="1197147389" name="Imagem 1197147389"/>
+          <wp:inline distT="0" distB="0" distL="0" distR="0" wp14:anchorId="190C7828" wp14:editId="30166B75">
+            <wp:extent cx="2247654" cy="1285972"/>
+            <wp:effectExtent l="0" t="0" r="635" b="0"/>
+            <wp:docPr id="676919163" name="Imagem 676919163"/>
             <wp:cNvGraphicFramePr>
               <a:graphicFrameLocks xmlns:a="http://schemas.openxmlformats.org/drawingml/2006/main" noChangeAspect="1"/>
             </wp:cNvGraphicFramePr>
@@ -6930,7 +8126,7 @@
                   <pic:spPr>
                     <a:xfrm>
                       <a:off x="0" y="0"/>
-                      <a:ext cx="2940635" cy="2213926"/>
+                      <a:ext cx="2280502" cy="1304765"/>
                     </a:xfrm>
                     <a:prstGeom prst="rect">
                       <a:avLst/>
@@ -6945,126 +8141,31 @@
     </w:p>
     <w:p>
       <w:pPr>
+        <w:ind w:left="2410" w:right="2267"/>
+        <w:jc w:val="center"/>
+        <w:rPr>
+          <w:rFonts w:eastAsia="Times New Roman" w:cs="Times New Roman"/>
+          <w:color w:val="000000" w:themeColor="text1"/>
+          <w:sz w:val="20"/>
+          <w:szCs w:val="20"/>
+        </w:rPr>
+      </w:pPr>
+      <w:r>
+        <w:rPr>
+          <w:rFonts w:eastAsia="Times New Roman" w:cs="Times New Roman"/>
+          <w:color w:val="000000" w:themeColor="text1"/>
+          <w:sz w:val="20"/>
+          <w:szCs w:val="20"/>
+        </w:rPr>
+        <w:t>Fonte: Autores (2022).</w:t>
+      </w:r>
+    </w:p>
+    <w:p>
+      <w:pPr>
         <w:pStyle w:val="SemEspaamento"/>
         <w:jc w:val="center"/>
         <w:rPr>
           <w:rFonts w:cs="Times New Roman"/>
-          <w:sz w:val="20"/>
-        </w:rPr>
-      </w:pPr>
-      <w:r>
-        <w:rPr>
-          <w:rFonts w:cs="Times New Roman"/>
-          <w:sz w:val="20"/>
-        </w:rPr>
-        <w:t>Fonte: os autores (2022).</w:t>
-      </w:r>
-    </w:p>
-    <w:p>
-      <w:pPr>
-        <w:ind w:left="2410" w:right="2267"/>
-        <w:jc w:val="center"/>
-        <w:rPr>
-          <w:rFonts w:eastAsia="Times New Roman" w:cs="Times New Roman"/>
-          <w:color w:val="000000" w:themeColor="text1"/>
-          <w:sz w:val="20"/>
-          <w:szCs w:val="20"/>
-        </w:rPr>
-      </w:pPr>
-    </w:p>
-    <w:p>
-      <w:pPr>
-        <w:tabs>
-          <w:tab w:val="left" w:pos="426"/>
-        </w:tabs>
-        <w:rPr>
-          <w:rFonts w:eastAsia="Times New Roman" w:cs="Times New Roman"/>
-          <w:color w:val="000000" w:themeColor="text1"/>
-          <w:szCs w:val="24"/>
-        </w:rPr>
-      </w:pPr>
-      <w:r>
-        <w:rPr>
-          <w:rFonts w:eastAsia="Times New Roman" w:cs="Times New Roman"/>
-          <w:color w:val="000000" w:themeColor="text1"/>
-          <w:szCs w:val="24"/>
-        </w:rPr>
-        <w:t>Após as melhorias ambientais feitas com o programa 5S, foi implantado um plano anual de manutenção para manualmente controlar as manutenções preventivas dos equipamentos e máquinas utilizadas pela</w:t>
-      </w:r>
-      <w:r>
-        <w:rPr>
-          <w:rFonts w:eastAsia="Times New Roman" w:cs="Times New Roman"/>
-          <w:color w:val="000000" w:themeColor="text1"/>
-          <w:szCs w:val="24"/>
-        </w:rPr>
-        <w:t xml:space="preserve"> empresa no período de 12 meses, visando o ganho de </w:t>
-      </w:r>
-      <w:r>
-        <w:rPr>
-          <w:rFonts w:eastAsia="Times New Roman" w:cs="Times New Roman"/>
-          <w:color w:val="000000" w:themeColor="text1"/>
-          <w:szCs w:val="24"/>
-        </w:rPr>
-        <w:t>produtividade</w:t>
-      </w:r>
-      <w:r>
-        <w:rPr>
-          <w:rFonts w:eastAsia="Times New Roman" w:cs="Times New Roman"/>
-          <w:color w:val="000000" w:themeColor="text1"/>
-          <w:szCs w:val="24"/>
-        </w:rPr>
-        <w:t xml:space="preserve"> operacional</w:t>
-      </w:r>
-      <w:r>
-        <w:rPr>
-          <w:rFonts w:eastAsia="Times New Roman" w:cs="Times New Roman"/>
-          <w:color w:val="000000" w:themeColor="text1"/>
-          <w:szCs w:val="24"/>
-        </w:rPr>
-        <w:t xml:space="preserve"> </w:t>
-      </w:r>
-      <w:r>
-        <w:rPr>
-          <w:rFonts w:eastAsia="Times New Roman" w:cs="Times New Roman"/>
-          <w:color w:val="000000" w:themeColor="text1"/>
-          <w:szCs w:val="24"/>
-        </w:rPr>
-        <w:t>e controle da</w:t>
-      </w:r>
-      <w:r>
-        <w:rPr>
-          <w:rFonts w:eastAsia="Times New Roman" w:cs="Times New Roman"/>
-          <w:color w:val="000000" w:themeColor="text1"/>
-          <w:szCs w:val="24"/>
-        </w:rPr>
-        <w:t xml:space="preserve"> vida útil dos equipamentos pela análise </w:t>
-      </w:r>
-      <w:r>
-        <w:rPr>
-          <w:rFonts w:eastAsia="Times New Roman" w:cs="Times New Roman"/>
-          <w:color w:val="000000" w:themeColor="text1"/>
-          <w:szCs w:val="24"/>
-        </w:rPr>
-        <w:t>de falhas para manter</w:t>
-      </w:r>
-      <w:r>
-        <w:rPr>
-          <w:rFonts w:eastAsia="Times New Roman" w:cs="Times New Roman"/>
-          <w:color w:val="000000" w:themeColor="text1"/>
-          <w:szCs w:val="24"/>
-        </w:rPr>
-        <w:t xml:space="preserve"> a eficiência de operação.</w:t>
-      </w:r>
-    </w:p>
-    <w:p>
-      <w:pPr>
-        <w:tabs>
-          <w:tab w:val="left" w:pos="426"/>
-        </w:tabs>
-        <w:rPr>
-          <w:rFonts w:eastAsia="Times New Roman" w:cs="Times New Roman"/>
-          <w:color w:val="000000" w:themeColor="text1"/>
-          <w:szCs w:val="24"/>
         </w:rPr>
       </w:pPr>
     </w:p>
@@ -7089,35 +8190,28 @@
           <w:rFonts w:cs="Times New Roman"/>
           <w:sz w:val="20"/>
         </w:rPr>
-        <w:t xml:space="preserve"> – Plano anual de </w:t>
-      </w:r>
-      <w:r>
-        <w:rPr>
-          <w:rFonts w:cs="Times New Roman"/>
-          <w:sz w:val="20"/>
-        </w:rPr>
-        <w:t xml:space="preserve">manutenção. </w:t>
-      </w:r>
+        <w:t xml:space="preserve"> – Inventário com identificação e descrição do item</w:t>
+      </w:r>
+    </w:p>
+    <w:p>
+      <w:pPr>
+        <w:pStyle w:val="SemEspaamento"/>
+        <w:jc w:val="center"/>
+        <w:rPr>
+          <w:rFonts w:cs="Times New Roman"/>
+        </w:rPr>
+      </w:pPr>
       <w:r>
         <w:rPr>
           <w:rFonts w:cs="Times New Roman"/>
           <w:noProof/>
-          <w:sz w:val="20"/>
           <w:lang w:eastAsia="pt-BR"/>
         </w:rPr>
         <w:drawing>
-          <wp:anchor distT="0" distB="0" distL="114300" distR="114300" simplePos="0" relativeHeight="251662336" behindDoc="0" locked="0" layoutInCell="1" allowOverlap="1" wp14:anchorId="4DEDA1B4" wp14:editId="7FF24EEB">
-            <wp:simplePos x="0" y="0"/>
-            <wp:positionH relativeFrom="margin">
-              <wp:align>center</wp:align>
-            </wp:positionH>
-            <wp:positionV relativeFrom="paragraph">
-              <wp:posOffset>146050</wp:posOffset>
-            </wp:positionV>
-            <wp:extent cx="3977640" cy="2472690"/>
-            <wp:effectExtent l="0" t="0" r="3810" b="3810"/>
-            <wp:wrapSquare wrapText="bothSides"/>
-            <wp:docPr id="1157400831" name="Imagem 1157400831"/>
+          <wp:inline distT="0" distB="0" distL="0" distR="0" wp14:anchorId="350F20A8" wp14:editId="6F6FDE7A">
+            <wp:extent cx="2005961" cy="1510235"/>
+            <wp:effectExtent l="0" t="0" r="0" b="0"/>
+            <wp:docPr id="1197147389" name="Imagem 1197147389"/>
             <wp:cNvGraphicFramePr>
               <a:graphicFrameLocks xmlns:a="http://schemas.openxmlformats.org/drawingml/2006/main" noChangeAspect="1"/>
             </wp:cNvGraphicFramePr>
@@ -7129,7 +8223,7 @@
                     <pic:cNvPicPr/>
                   </pic:nvPicPr>
                   <pic:blipFill>
-                    <a:blip r:embed="rId23">
+                    <a:blip r:embed="rId23" cstate="print">
                       <a:extLst>
                         <a:ext uri="{28A0092B-C50C-407E-A947-70E740481C1C}">
                           <a14:useLocalDpi xmlns:a14="http://schemas.microsoft.com/office/drawing/2010/main" val="0"/>
@@ -7143,7 +8237,7 @@
                   <pic:spPr>
                     <a:xfrm>
                       <a:off x="0" y="0"/>
-                      <a:ext cx="3977640" cy="2472690"/>
+                      <a:ext cx="2045157" cy="1539745"/>
                     </a:xfrm>
                     <a:prstGeom prst="rect">
                       <a:avLst/>
@@ -7152,107 +8246,157 @@
                 </pic:pic>
               </a:graphicData>
             </a:graphic>
-            <wp14:sizeRelH relativeFrom="margin">
-              <wp14:pctWidth>0</wp14:pctWidth>
-            </wp14:sizeRelH>
-            <wp14:sizeRelV relativeFrom="margin">
-              <wp14:pctHeight>0</wp14:pctHeight>
-            </wp14:sizeRelV>
-          </wp:anchor>
+          </wp:inline>
         </w:drawing>
       </w:r>
     </w:p>
     <w:p>
       <w:pPr>
-        <w:pStyle w:val="SemEspaamento"/>
+        <w:ind w:left="2410" w:right="2267"/>
         <w:jc w:val="center"/>
         <w:rPr>
-          <w:rFonts w:cs="Times New Roman"/>
+          <w:rFonts w:eastAsia="Times New Roman" w:cs="Times New Roman"/>
+          <w:color w:val="000000" w:themeColor="text1"/>
           <w:sz w:val="20"/>
-        </w:rPr>
-      </w:pPr>
-      <w:r>
-        <w:rPr>
-          <w:rFonts w:cs="Times New Roman"/>
+          <w:szCs w:val="20"/>
+        </w:rPr>
+      </w:pPr>
+      <w:r>
+        <w:rPr>
+          <w:rFonts w:eastAsia="Times New Roman" w:cs="Times New Roman"/>
+          <w:color w:val="000000" w:themeColor="text1"/>
           <w:sz w:val="20"/>
-        </w:rPr>
-        <w:t>Fonte: os autores (2022).</w:t>
-      </w:r>
+          <w:szCs w:val="20"/>
+        </w:rPr>
+        <w:t>Fonte: Autores (2022).</w:t>
+      </w:r>
+    </w:p>
+    <w:p>
+      <w:pPr>
+        <w:ind w:left="2410" w:right="2267"/>
+        <w:jc w:val="center"/>
+        <w:rPr>
+          <w:rFonts w:eastAsia="Times New Roman" w:cs="Times New Roman"/>
+          <w:color w:val="000000" w:themeColor="text1"/>
+          <w:sz w:val="20"/>
+          <w:szCs w:val="20"/>
+        </w:rPr>
+      </w:pPr>
     </w:p>
     <w:p>
       <w:pPr>
         <w:tabs>
           <w:tab w:val="left" w:pos="426"/>
         </w:tabs>
-        <w:ind w:left="142"/>
-        <w:rPr>
-          <w:rFonts w:eastAsia="Times New Roman" w:cs="Times New Roman"/>
-          <w:color w:val="000000" w:themeColor="text1"/>
-          <w:szCs w:val="24"/>
-        </w:rPr>
-      </w:pPr>
-      <w:r>
-        <w:rPr>
-          <w:rFonts w:eastAsia="Times New Roman" w:cs="Times New Roman"/>
-          <w:color w:val="000000" w:themeColor="text1"/>
-          <w:szCs w:val="24"/>
-        </w:rPr>
-        <w:lastRenderedPageBreak/>
-        <w:t xml:space="preserve">         Para suprir a necessidade de controlar a manutenção corretiva em suas máquinas e motores utilizados nas embarcações, foi criado uma planilha de controle de manutenção para cada máquina, onde o gestor de manutenção e o mecânico responsável pelas manutenções corretivas podem gerir e </w:t>
-      </w:r>
-      <w:r>
-        <w:rPr>
-          <w:rFonts w:eastAsia="Times New Roman" w:cs="Times New Roman"/>
-          <w:color w:val="000000" w:themeColor="text1"/>
-          <w:szCs w:val="24"/>
-        </w:rPr>
-        <w:t>analisar</w:t>
-      </w:r>
-      <w:r>
-        <w:rPr>
-          <w:rFonts w:eastAsia="Times New Roman" w:cs="Times New Roman"/>
-          <w:color w:val="000000" w:themeColor="text1"/>
-          <w:szCs w:val="24"/>
-        </w:rPr>
-        <w:t xml:space="preserve"> os dados de manutenção.</w:t>
-      </w:r>
-    </w:p>
-    <w:p>
-      <w:pPr>
+        <w:rPr>
+          <w:rFonts w:eastAsia="Times New Roman" w:cs="Times New Roman"/>
+          <w:color w:val="000000" w:themeColor="text1"/>
+          <w:szCs w:val="24"/>
+        </w:rPr>
+      </w:pPr>
+      <w:r>
+        <w:rPr>
+          <w:rFonts w:eastAsia="Times New Roman" w:cs="Times New Roman"/>
+          <w:color w:val="000000" w:themeColor="text1"/>
+          <w:szCs w:val="24"/>
+        </w:rPr>
+        <w:t>Após as melhorias ambientais feitas com o programa 5S, foi implantado um plano anual de manutenção para manualmente controlar as manutenções preventivas dos equipamentos e máquinas utilizadas pela</w:t>
+      </w:r>
+      <w:r>
+        <w:rPr>
+          <w:rFonts w:eastAsia="Times New Roman" w:cs="Times New Roman"/>
+          <w:color w:val="000000" w:themeColor="text1"/>
+          <w:szCs w:val="24"/>
+        </w:rPr>
+        <w:t xml:space="preserve"> empresa no período de 12 meses, visando o ganho de </w:t>
+      </w:r>
+      <w:r>
+        <w:rPr>
+          <w:rFonts w:eastAsia="Times New Roman" w:cs="Times New Roman"/>
+          <w:color w:val="000000" w:themeColor="text1"/>
+          <w:szCs w:val="24"/>
+        </w:rPr>
+        <w:t>produtividade</w:t>
+      </w:r>
+      <w:r>
+        <w:rPr>
+          <w:rFonts w:eastAsia="Times New Roman" w:cs="Times New Roman"/>
+          <w:color w:val="000000" w:themeColor="text1"/>
+          <w:szCs w:val="24"/>
+        </w:rPr>
+        <w:t xml:space="preserve"> operacional</w:t>
+      </w:r>
+      <w:r>
+        <w:rPr>
+          <w:rFonts w:eastAsia="Times New Roman" w:cs="Times New Roman"/>
+          <w:color w:val="000000" w:themeColor="text1"/>
+          <w:szCs w:val="24"/>
+        </w:rPr>
+        <w:t xml:space="preserve"> </w:t>
+      </w:r>
+      <w:r>
+        <w:rPr>
+          <w:rFonts w:eastAsia="Times New Roman" w:cs="Times New Roman"/>
+          <w:color w:val="000000" w:themeColor="text1"/>
+          <w:szCs w:val="24"/>
+        </w:rPr>
+        <w:t>e controle da</w:t>
+      </w:r>
+      <w:r>
+        <w:rPr>
+          <w:rFonts w:eastAsia="Times New Roman" w:cs="Times New Roman"/>
+          <w:color w:val="000000" w:themeColor="text1"/>
+          <w:szCs w:val="24"/>
+        </w:rPr>
+        <w:t xml:space="preserve"> vida útil dos equipamentos pela análise </w:t>
+      </w:r>
+      <w:r>
+        <w:rPr>
+          <w:rFonts w:eastAsia="Times New Roman" w:cs="Times New Roman"/>
+          <w:color w:val="000000" w:themeColor="text1"/>
+          <w:szCs w:val="24"/>
+        </w:rPr>
+        <w:t>de falhas para manter</w:t>
+      </w:r>
+      <w:r>
+        <w:rPr>
+          <w:rFonts w:eastAsia="Times New Roman" w:cs="Times New Roman"/>
+          <w:color w:val="000000" w:themeColor="text1"/>
+          <w:szCs w:val="24"/>
+        </w:rPr>
+        <w:t xml:space="preserve"> a eficiência de operação.</w:t>
+      </w:r>
+    </w:p>
+    <w:p>
+      <w:pPr>
+        <w:tabs>
+          <w:tab w:val="left" w:pos="426"/>
+        </w:tabs>
+        <w:rPr>
+          <w:rFonts w:eastAsia="Times New Roman" w:cs="Times New Roman"/>
+          <w:color w:val="000000" w:themeColor="text1"/>
+          <w:szCs w:val="24"/>
+        </w:rPr>
+      </w:pPr>
+    </w:p>
+    <w:p>
+      <w:pPr>
+        <w:tabs>
+          <w:tab w:val="left" w:pos="426"/>
+        </w:tabs>
         <w:jc w:val="center"/>
         <w:rPr>
           <w:rFonts w:eastAsia="Times New Roman" w:cs="Times New Roman"/>
           <w:color w:val="000000" w:themeColor="text1"/>
+          <w:szCs w:val="24"/>
+        </w:rPr>
+      </w:pPr>
+      <w:r>
+        <w:rPr>
+          <w:rFonts w:cs="Times New Roman"/>
           <w:sz w:val="20"/>
-          <w:szCs w:val="24"/>
-        </w:rPr>
-      </w:pPr>
-      <w:r>
-        <w:rPr>
-          <w:rFonts w:cs="Times New Roman"/>
-        </w:rPr>
-        <w:br/>
-      </w:r>
-      <w:r>
-        <w:rPr>
-          <w:rFonts w:cs="Times New Roman"/>
-          <w:sz w:val="20"/>
-        </w:rPr>
-        <w:t xml:space="preserve">Figura </w:t>
-      </w:r>
-      <w:r>
-        <w:rPr>
-          <w:rFonts w:cs="Times New Roman"/>
-          <w:sz w:val="20"/>
-        </w:rPr>
-        <w:t>10</w:t>
-      </w:r>
-      <w:r>
-        <w:rPr>
-          <w:rFonts w:cs="Times New Roman"/>
-          <w:sz w:val="20"/>
-        </w:rPr>
-        <w:t xml:space="preserve"> – Planilha de controle de manutenção corretiva em máquinas.</w:t>
+        </w:rPr>
+        <w:t>Figura 10 – Plano anual de manutenção.</w:t>
       </w:r>
     </w:p>
     <w:p>
@@ -7260,23 +8404,22 @@
         <w:pStyle w:val="SemEspaamento"/>
         <w:jc w:val="center"/>
         <w:rPr>
-          <w:rFonts w:eastAsia="Times New Roman" w:cs="Times New Roman"/>
-          <w:color w:val="000000" w:themeColor="text1"/>
+          <w:rFonts w:cs="Times New Roman"/>
           <w:sz w:val="20"/>
-          <w:szCs w:val="20"/>
         </w:rPr>
       </w:pPr>
       <w:r>
         <w:rPr>
           <w:rFonts w:cs="Times New Roman"/>
           <w:noProof/>
+          <w:sz w:val="20"/>
           <w:lang w:eastAsia="pt-BR"/>
         </w:rPr>
         <w:drawing>
-          <wp:inline distT="0" distB="0" distL="0" distR="0" wp14:anchorId="1B7C99E5" wp14:editId="6C0D6394">
-            <wp:extent cx="3650678" cy="3625795"/>
-            <wp:effectExtent l="0" t="0" r="6985" b="0"/>
-            <wp:docPr id="816441100" name="Imagem 816441100"/>
+          <wp:inline distT="0" distB="0" distL="0" distR="0" wp14:anchorId="24201719" wp14:editId="04B27D87">
+            <wp:extent cx="3018797" cy="1875995"/>
+            <wp:effectExtent l="0" t="0" r="0" b="0"/>
+            <wp:docPr id="1157400831" name="Imagem 1157400831"/>
             <wp:cNvGraphicFramePr>
               <a:graphicFrameLocks xmlns:a="http://schemas.openxmlformats.org/drawingml/2006/main" noChangeAspect="1"/>
             </wp:cNvGraphicFramePr>
@@ -7288,7 +8431,7 @@
                     <pic:cNvPicPr/>
                   </pic:nvPicPr>
                   <pic:blipFill>
-                    <a:blip r:embed="rId24">
+                    <a:blip r:embed="rId24" cstate="print">
                       <a:extLst>
                         <a:ext uri="{28A0092B-C50C-407E-A947-70E740481C1C}">
                           <a14:useLocalDpi xmlns:a14="http://schemas.microsoft.com/office/drawing/2010/main" val="0"/>
@@ -7302,7 +8445,7 @@
                   <pic:spPr>
                     <a:xfrm>
                       <a:off x="0" y="0"/>
-                      <a:ext cx="3659493" cy="3634550"/>
+                      <a:ext cx="3062526" cy="1903170"/>
                     </a:xfrm>
                     <a:prstGeom prst="rect">
                       <a:avLst/>
@@ -7314,28 +8457,204 @@
           </wp:inline>
         </w:drawing>
       </w:r>
+      <w:r>
+        <w:rPr>
+          <w:rFonts w:cs="Times New Roman"/>
+          <w:sz w:val="20"/>
+        </w:rPr>
+        <w:t xml:space="preserve"> </w:t>
+      </w:r>
+    </w:p>
+    <w:p>
+      <w:pPr>
+        <w:ind w:left="2410" w:right="2267"/>
+        <w:jc w:val="center"/>
+        <w:rPr>
+          <w:rFonts w:eastAsia="Times New Roman" w:cs="Times New Roman"/>
+          <w:color w:val="000000" w:themeColor="text1"/>
+          <w:sz w:val="20"/>
+          <w:szCs w:val="20"/>
+        </w:rPr>
+      </w:pPr>
+      <w:r>
+        <w:rPr>
+          <w:rFonts w:eastAsia="Times New Roman" w:cs="Times New Roman"/>
+          <w:color w:val="000000" w:themeColor="text1"/>
+          <w:sz w:val="20"/>
+          <w:szCs w:val="20"/>
+        </w:rPr>
+        <w:t>Fonte: Autores (2022).</w:t>
+      </w:r>
+    </w:p>
+    <w:p>
+      <w:pPr>
+        <w:tabs>
+          <w:tab w:val="left" w:pos="426"/>
+        </w:tabs>
+        <w:ind w:left="142"/>
+        <w:rPr>
+          <w:rFonts w:eastAsia="Times New Roman" w:cs="Times New Roman"/>
+          <w:color w:val="000000" w:themeColor="text1"/>
+          <w:szCs w:val="24"/>
+        </w:rPr>
+      </w:pPr>
+      <w:r>
+        <w:rPr>
+          <w:rFonts w:eastAsia="Times New Roman" w:cs="Times New Roman"/>
+          <w:color w:val="000000" w:themeColor="text1"/>
+          <w:szCs w:val="24"/>
+        </w:rPr>
+        <w:lastRenderedPageBreak/>
+        <w:t xml:space="preserve">Para suprir a necessidade de controlar a manutenção corretiva em suas máquinas e motores utilizados nas embarcações, foi criado uma planilha de controle de manutenção para cada máquina, onde o gestor de manutenção e o mecânico responsável pelas manutenções corretivas podem gerir e </w:t>
+      </w:r>
+      <w:r>
+        <w:rPr>
+          <w:rFonts w:eastAsia="Times New Roman" w:cs="Times New Roman"/>
+          <w:color w:val="000000" w:themeColor="text1"/>
+          <w:szCs w:val="24"/>
+        </w:rPr>
+        <w:t>analisar</w:t>
+      </w:r>
+      <w:r>
+        <w:rPr>
+          <w:rFonts w:eastAsia="Times New Roman" w:cs="Times New Roman"/>
+          <w:color w:val="000000" w:themeColor="text1"/>
+          <w:szCs w:val="24"/>
+        </w:rPr>
+        <w:t xml:space="preserve"> os dados de manutenção.</w:t>
+      </w:r>
+    </w:p>
+    <w:p>
+      <w:pPr>
+        <w:jc w:val="center"/>
+        <w:rPr>
+          <w:rFonts w:eastAsia="Times New Roman" w:cs="Times New Roman"/>
+          <w:color w:val="000000" w:themeColor="text1"/>
+          <w:sz w:val="20"/>
+          <w:szCs w:val="24"/>
+        </w:rPr>
+      </w:pPr>
+      <w:r>
+        <w:rPr>
+          <w:rFonts w:cs="Times New Roman"/>
+        </w:rPr>
+        <w:br/>
+      </w:r>
+      <w:r>
+        <w:rPr>
+          <w:rFonts w:cs="Times New Roman"/>
+          <w:sz w:val="20"/>
+        </w:rPr>
+        <w:t xml:space="preserve">Figura </w:t>
+      </w:r>
+      <w:r>
+        <w:rPr>
+          <w:rFonts w:cs="Times New Roman"/>
+          <w:sz w:val="20"/>
+        </w:rPr>
+        <w:t>1</w:t>
+      </w:r>
+      <w:r>
+        <w:rPr>
+          <w:rFonts w:cs="Times New Roman"/>
+          <w:sz w:val="20"/>
+        </w:rPr>
+        <w:t>1</w:t>
+      </w:r>
+      <w:r>
+        <w:rPr>
+          <w:rFonts w:cs="Times New Roman"/>
+          <w:sz w:val="20"/>
+        </w:rPr>
+        <w:t xml:space="preserve"> – Planilha de controle de manutenção corretiva em máquinas.</w:t>
+      </w:r>
     </w:p>
     <w:p>
       <w:pPr>
         <w:pStyle w:val="SemEspaamento"/>
         <w:jc w:val="center"/>
         <w:rPr>
-          <w:rFonts w:cs="Times New Roman"/>
+          <w:rFonts w:eastAsia="Times New Roman" w:cs="Times New Roman"/>
+          <w:color w:val="000000" w:themeColor="text1"/>
           <w:sz w:val="20"/>
-        </w:rPr>
-      </w:pPr>
-      <w:r>
-        <w:rPr>
-          <w:rFonts w:cs="Times New Roman"/>
+          <w:szCs w:val="20"/>
+        </w:rPr>
+      </w:pPr>
+      <w:r>
+        <w:rPr>
+          <w:rFonts w:cs="Times New Roman"/>
+          <w:noProof/>
+          <w:lang w:eastAsia="pt-BR"/>
+        </w:rPr>
+        <w:drawing>
+          <wp:inline distT="0" distB="0" distL="0" distR="0" wp14:anchorId="1B7C99E5" wp14:editId="5ABD23C6">
+            <wp:extent cx="2377440" cy="2361236"/>
+            <wp:effectExtent l="0" t="0" r="3810" b="1270"/>
+            <wp:docPr id="816441100" name="Imagem 816441100"/>
+            <wp:cNvGraphicFramePr>
+              <a:graphicFrameLocks xmlns:a="http://schemas.openxmlformats.org/drawingml/2006/main" noChangeAspect="1"/>
+            </wp:cNvGraphicFramePr>
+            <a:graphic xmlns:a="http://schemas.openxmlformats.org/drawingml/2006/main">
+              <a:graphicData uri="http://schemas.openxmlformats.org/drawingml/2006/picture">
+                <pic:pic xmlns:pic="http://schemas.openxmlformats.org/drawingml/2006/picture">
+                  <pic:nvPicPr>
+                    <pic:cNvPr id="0" name=""/>
+                    <pic:cNvPicPr/>
+                  </pic:nvPicPr>
+                  <pic:blipFill>
+                    <a:blip r:embed="rId25" cstate="print">
+                      <a:extLst>
+                        <a:ext uri="{28A0092B-C50C-407E-A947-70E740481C1C}">
+                          <a14:useLocalDpi xmlns:a14="http://schemas.microsoft.com/office/drawing/2010/main" val="0"/>
+                        </a:ext>
+                      </a:extLst>
+                    </a:blip>
+                    <a:stretch>
+                      <a:fillRect/>
+                    </a:stretch>
+                  </pic:blipFill>
+                  <pic:spPr>
+                    <a:xfrm>
+                      <a:off x="0" y="0"/>
+                      <a:ext cx="2392318" cy="2376013"/>
+                    </a:xfrm>
+                    <a:prstGeom prst="rect">
+                      <a:avLst/>
+                    </a:prstGeom>
+                  </pic:spPr>
+                </pic:pic>
+              </a:graphicData>
+            </a:graphic>
+          </wp:inline>
+        </w:drawing>
+      </w:r>
+    </w:p>
+    <w:p>
+      <w:pPr>
+        <w:ind w:left="2410" w:right="2267"/>
+        <w:jc w:val="center"/>
+        <w:rPr>
+          <w:rFonts w:eastAsia="Times New Roman" w:cs="Times New Roman"/>
+          <w:color w:val="000000" w:themeColor="text1"/>
           <w:sz w:val="20"/>
-        </w:rPr>
-        <w:t>Fonte: os autores (2022).</w:t>
+          <w:szCs w:val="20"/>
+        </w:rPr>
+      </w:pPr>
+      <w:r>
+        <w:rPr>
+          <w:rFonts w:eastAsia="Times New Roman" w:cs="Times New Roman"/>
+          <w:color w:val="000000" w:themeColor="text1"/>
+          <w:sz w:val="20"/>
+          <w:szCs w:val="20"/>
+        </w:rPr>
+        <w:t>Fonte: Autores (2022).</w:t>
       </w:r>
     </w:p>
     <w:p>
       <w:pPr>
         <w:ind w:firstLine="0"/>
         <w:rPr>
+          <w:rFonts w:cs="Times New Roman"/>
           <w:color w:val="FF0000"/>
           <w:lang w:eastAsia="pt-BR"/>
         </w:rPr>
@@ -7391,18 +8710,145 @@
       <w:pPr>
         <w:rPr>
           <w:rFonts w:cs="Times New Roman"/>
-          <w:color w:val="FF0000"/>
-          <w:u w:val="single"/>
-          <w:lang w:eastAsia="pt-BR"/>
-        </w:rPr>
-      </w:pPr>
-      <w:r>
-        <w:rPr>
-          <w:rFonts w:cs="Times New Roman"/>
-          <w:szCs w:val="24"/>
-          <w:lang w:eastAsia="pt-BR"/>
-        </w:rPr>
-        <w:t>Manutenções são</w:t>
+          <w:szCs w:val="24"/>
+          <w:lang w:eastAsia="pt-BR"/>
+        </w:rPr>
+      </w:pPr>
+      <w:r>
+        <w:rPr>
+          <w:rFonts w:cs="Times New Roman"/>
+          <w:szCs w:val="24"/>
+          <w:lang w:eastAsia="pt-BR"/>
+        </w:rPr>
+        <w:t>Os resultados m</w:t>
+      </w:r>
+      <w:r>
+        <w:rPr>
+          <w:rFonts w:cs="Times New Roman"/>
+          <w:szCs w:val="24"/>
+          <w:lang w:eastAsia="pt-BR"/>
+        </w:rPr>
+        <w:t xml:space="preserve">ostraram que a empresa estudada </w:t>
+      </w:r>
+      <w:r>
+        <w:rPr>
+          <w:rFonts w:cs="Times New Roman"/>
+          <w:szCs w:val="24"/>
+          <w:lang w:eastAsia="pt-BR"/>
+        </w:rPr>
+        <w:t xml:space="preserve">necessita </w:t>
+      </w:r>
+      <w:r>
+        <w:rPr>
+          <w:rFonts w:cs="Times New Roman"/>
+          <w:szCs w:val="24"/>
+          <w:lang w:eastAsia="pt-BR"/>
+        </w:rPr>
+        <w:t xml:space="preserve">de profissionais qualificados para realizar o planejamento e </w:t>
+      </w:r>
+      <w:r>
+        <w:rPr>
+          <w:rFonts w:cs="Times New Roman"/>
+          <w:szCs w:val="24"/>
+          <w:lang w:eastAsia="pt-BR"/>
+        </w:rPr>
+        <w:t xml:space="preserve">gerenciamento das manutenções. A </w:t>
+      </w:r>
+      <w:r>
+        <w:rPr>
+          <w:rFonts w:cs="Times New Roman"/>
+          <w:szCs w:val="24"/>
+          <w:lang w:eastAsia="pt-BR"/>
+        </w:rPr>
+        <w:t>falta de mão de obra ac</w:t>
+      </w:r>
+      <w:r>
+        <w:rPr>
+          <w:rFonts w:cs="Times New Roman"/>
+          <w:szCs w:val="24"/>
+          <w:lang w:eastAsia="pt-BR"/>
+        </w:rPr>
+        <w:t xml:space="preserve">arreta no acúmulo de serviços, o que leva à redução de </w:t>
+      </w:r>
+      <w:r>
+        <w:rPr>
+          <w:rFonts w:cs="Times New Roman"/>
+          <w:szCs w:val="24"/>
+          <w:lang w:eastAsia="pt-BR"/>
+        </w:rPr>
+        <w:t xml:space="preserve">produtividade, pois muitas vezes, um único funcionário cumpre </w:t>
+      </w:r>
+      <w:r>
+        <w:rPr>
+          <w:rFonts w:cs="Times New Roman"/>
+          <w:szCs w:val="24"/>
+          <w:lang w:eastAsia="pt-BR"/>
+        </w:rPr>
+        <w:t>v</w:t>
+      </w:r>
+      <w:r>
+        <w:rPr>
+          <w:rFonts w:cs="Times New Roman"/>
+          <w:szCs w:val="24"/>
+          <w:lang w:eastAsia="pt-BR"/>
+        </w:rPr>
+        <w:t xml:space="preserve">árias funções dentro da empresa. </w:t>
+      </w:r>
+      <w:r>
+        <w:rPr>
+          <w:rFonts w:cs="Times New Roman"/>
+          <w:szCs w:val="24"/>
+          <w:lang w:eastAsia="pt-BR"/>
+        </w:rPr>
+        <w:t>A falta</w:t>
+      </w:r>
+      <w:r>
+        <w:rPr>
+          <w:rFonts w:cs="Times New Roman"/>
+          <w:szCs w:val="24"/>
+          <w:lang w:eastAsia="pt-BR"/>
+        </w:rPr>
+        <w:t xml:space="preserve"> de organização </w:t>
+      </w:r>
+      <w:r>
+        <w:rPr>
+          <w:rFonts w:cs="Times New Roman"/>
+          <w:szCs w:val="24"/>
+          <w:lang w:eastAsia="pt-BR"/>
+        </w:rPr>
+        <w:t>gera</w:t>
+      </w:r>
+      <w:r>
+        <w:rPr>
+          <w:rFonts w:cs="Times New Roman"/>
+          <w:szCs w:val="24"/>
+          <w:lang w:eastAsia="pt-BR"/>
+        </w:rPr>
+        <w:t xml:space="preserve"> uma grande concentração de </w:t>
+      </w:r>
+      <w:r>
+        <w:rPr>
+          <w:rFonts w:cs="Times New Roman"/>
+          <w:szCs w:val="24"/>
+          <w:lang w:eastAsia="pt-BR"/>
+        </w:rPr>
+        <w:t>materiais e equipamentos, novos ou inutilizados</w:t>
+      </w:r>
+      <w:r>
+        <w:rPr>
+          <w:rFonts w:cs="Times New Roman"/>
+          <w:szCs w:val="24"/>
+          <w:lang w:eastAsia="pt-BR"/>
+        </w:rPr>
+        <w:t>, resultando no armazenamento descontrolado de insumo</w:t>
+      </w:r>
+      <w:r>
+        <w:rPr>
+          <w:rFonts w:cs="Times New Roman"/>
+          <w:szCs w:val="24"/>
+          <w:lang w:eastAsia="pt-BR"/>
+        </w:rPr>
+        <w:t>s.</w:t>
       </w:r>
       <w:r>
         <w:rPr>
@@ -7418,23 +8864,15 @@
           <w:szCs w:val="24"/>
           <w:lang w:eastAsia="pt-BR"/>
         </w:rPr>
-        <w:t xml:space="preserve">indispensáveis </w:t>
-      </w:r>
-      <w:r>
-        <w:rPr>
-          <w:rFonts w:cs="Times New Roman"/>
-          <w:szCs w:val="24"/>
-          <w:lang w:eastAsia="pt-BR"/>
-        </w:rPr>
-        <w:t>para quais</w:t>
-      </w:r>
-      <w:r>
-        <w:rPr>
-          <w:rFonts w:cs="Times New Roman"/>
-          <w:szCs w:val="24"/>
-          <w:lang w:eastAsia="pt-BR"/>
-        </w:rPr>
-        <w:t>quer tipo</w:t>
+        <w:t>Por não possuir funcionários</w:t>
+      </w:r>
+      <w:r>
+        <w:rPr>
+          <w:rFonts w:cs="Times New Roman"/>
+          <w:szCs w:val="24"/>
+          <w:lang w:eastAsia="pt-BR"/>
+        </w:rPr>
+        <w:t xml:space="preserve"> especializado</w:t>
       </w:r>
       <w:r>
         <w:rPr>
@@ -7450,111 +8888,332 @@
           <w:szCs w:val="24"/>
           <w:lang w:eastAsia="pt-BR"/>
         </w:rPr>
-        <w:t xml:space="preserve"> de processo</w:t>
-      </w:r>
-      <w:r>
-        <w:rPr>
-          <w:rFonts w:cs="Times New Roman"/>
-          <w:szCs w:val="24"/>
-          <w:lang w:eastAsia="pt-BR"/>
-        </w:rPr>
-        <w:t>s</w:t>
-      </w:r>
-      <w:r>
-        <w:rPr>
-          <w:rFonts w:cs="Times New Roman"/>
-          <w:szCs w:val="24"/>
-          <w:lang w:eastAsia="pt-BR"/>
-        </w:rPr>
-        <w:t xml:space="preserve"> que envolva</w:t>
-      </w:r>
-      <w:r>
-        <w:rPr>
-          <w:rFonts w:cs="Times New Roman"/>
-          <w:szCs w:val="24"/>
-          <w:lang w:eastAsia="pt-BR"/>
-        </w:rPr>
-        <w:t>m</w:t>
-      </w:r>
-      <w:r>
-        <w:rPr>
-          <w:rFonts w:cs="Times New Roman"/>
-          <w:szCs w:val="24"/>
-          <w:lang w:eastAsia="pt-BR"/>
-        </w:rPr>
-        <w:t xml:space="preserve"> máquinas, então todas as empresas ou indústrias que utilizam de máqui</w:t>
-      </w:r>
-      <w:r>
-        <w:rPr>
-          <w:rFonts w:cs="Times New Roman"/>
-          <w:szCs w:val="24"/>
-          <w:lang w:eastAsia="pt-BR"/>
-        </w:rPr>
-        <w:t>nas em sua produção necessita</w:t>
-      </w:r>
-      <w:r>
-        <w:rPr>
-          <w:rFonts w:cs="Times New Roman"/>
-          <w:szCs w:val="24"/>
-          <w:lang w:eastAsia="pt-BR"/>
-        </w:rPr>
-        <w:t xml:space="preserve"> de um planejamento de manutenção, de modo que não venha a prejudicar qualquer processo. Um ponto de externa importância dentro da manutenção é implantação do programa de 5S</w:t>
-      </w:r>
-      <w:r>
-        <w:rPr>
-          <w:rFonts w:cs="Times New Roman"/>
-          <w:szCs w:val="24"/>
-          <w:lang w:eastAsia="pt-BR"/>
-        </w:rPr>
-        <w:t xml:space="preserve">, para manter a ordem e organização. </w:t>
-      </w:r>
-      <w:r>
-        <w:rPr>
-          <w:rFonts w:cs="Times New Roman"/>
-          <w:szCs w:val="24"/>
-          <w:lang w:eastAsia="pt-BR"/>
-        </w:rPr>
-        <w:t xml:space="preserve">De acordo com o que foi </w:t>
-      </w:r>
-      <w:r>
-        <w:rPr>
-          <w:rFonts w:cs="Times New Roman"/>
-          <w:szCs w:val="24"/>
-          <w:lang w:eastAsia="pt-BR"/>
-        </w:rPr>
-        <w:t>observado</w:t>
-      </w:r>
-      <w:r>
-        <w:rPr>
-          <w:rFonts w:cs="Times New Roman"/>
-          <w:szCs w:val="24"/>
-          <w:lang w:eastAsia="pt-BR"/>
-        </w:rPr>
-        <w:t xml:space="preserve"> na visita da empresa Camila Navegação e Transportes, notou-se que seri</w:t>
-      </w:r>
-      <w:r>
-        <w:rPr>
-          <w:rFonts w:cs="Times New Roman"/>
-          <w:szCs w:val="24"/>
-          <w:lang w:eastAsia="pt-BR"/>
-        </w:rPr>
-        <w:t>a necessário a implantação do programa 5S</w:t>
-      </w:r>
-      <w:r>
-        <w:rPr>
-          <w:rFonts w:cs="Times New Roman"/>
-          <w:szCs w:val="24"/>
-          <w:lang w:eastAsia="pt-BR"/>
-        </w:rPr>
-        <w:t>, programação de manutenção corretiva e planejamento de manutenção</w:t>
-      </w:r>
-      <w:r>
-        <w:rPr>
-          <w:rFonts w:cs="Times New Roman"/>
-          <w:szCs w:val="24"/>
-          <w:lang w:eastAsia="pt-BR"/>
-        </w:rPr>
-        <w:t xml:space="preserve">, porém mesmo após a </w:t>
+        <w:t xml:space="preserve"> para realização de planejamento e controle da manutenção corretiva e preventiva, </w:t>
+      </w:r>
+      <w:r>
+        <w:rPr>
+          <w:rFonts w:cs="Times New Roman"/>
+          <w:szCs w:val="24"/>
+          <w:lang w:eastAsia="pt-BR"/>
+        </w:rPr>
+        <w:t xml:space="preserve">há </w:t>
+      </w:r>
+      <w:r>
+        <w:rPr>
+          <w:rFonts w:cs="Times New Roman"/>
+          <w:szCs w:val="24"/>
+          <w:lang w:eastAsia="pt-BR"/>
+        </w:rPr>
+        <w:t xml:space="preserve">um excesso de paradas de </w:t>
+      </w:r>
+      <w:r>
+        <w:rPr>
+          <w:rFonts w:cs="Times New Roman"/>
+          <w:szCs w:val="24"/>
+          <w:lang w:eastAsia="pt-BR"/>
+        </w:rPr>
+        <w:t>serviços para realização de</w:t>
+      </w:r>
+      <w:r>
+        <w:rPr>
+          <w:rFonts w:cs="Times New Roman"/>
+          <w:szCs w:val="24"/>
+          <w:lang w:eastAsia="pt-BR"/>
+        </w:rPr>
+        <w:t xml:space="preserve"> manutenção em motores</w:t>
+      </w:r>
+      <w:r>
+        <w:rPr>
+          <w:rFonts w:cs="Times New Roman"/>
+          <w:szCs w:val="24"/>
+          <w:lang w:eastAsia="pt-BR"/>
+        </w:rPr>
+        <w:t xml:space="preserve"> das embarcações, e consequentemente</w:t>
+      </w:r>
+      <w:r>
+        <w:rPr>
+          <w:rFonts w:cs="Times New Roman"/>
+          <w:szCs w:val="24"/>
+          <w:lang w:eastAsia="pt-BR"/>
+        </w:rPr>
+        <w:t>, resultando na redução de receita.</w:t>
+      </w:r>
+      <w:r>
+        <w:rPr>
+          <w:rFonts w:cs="Times New Roman"/>
+          <w:szCs w:val="24"/>
+          <w:lang w:eastAsia="pt-BR"/>
+        </w:rPr>
+        <w:t xml:space="preserve"> </w:t>
+      </w:r>
+    </w:p>
+    <w:p>
+      <w:pPr>
+        <w:rPr>
+          <w:rFonts w:cs="Times New Roman"/>
+          <w:szCs w:val="24"/>
+          <w:vertAlign w:val="subscript"/>
+          <w:lang w:eastAsia="pt-BR"/>
+        </w:rPr>
+      </w:pPr>
+      <w:r>
+        <w:rPr>
+          <w:rFonts w:cs="Times New Roman"/>
+          <w:szCs w:val="24"/>
+          <w:lang w:eastAsia="pt-BR"/>
+        </w:rPr>
+        <w:t xml:space="preserve">Para a </w:t>
+      </w:r>
+      <w:r>
+        <w:rPr>
+          <w:rFonts w:cs="Times New Roman"/>
+          <w:szCs w:val="24"/>
+          <w:lang w:eastAsia="pt-BR"/>
+        </w:rPr>
+        <w:t>solucionar</w:t>
+      </w:r>
+      <w:r>
+        <w:rPr>
+          <w:rFonts w:cs="Times New Roman"/>
+          <w:szCs w:val="24"/>
+          <w:lang w:eastAsia="pt-BR"/>
+        </w:rPr>
+        <w:t xml:space="preserve"> a falta de organização</w:t>
+      </w:r>
+      <w:r>
+        <w:rPr>
+          <w:rFonts w:cs="Times New Roman"/>
+          <w:szCs w:val="24"/>
+          <w:lang w:eastAsia="pt-BR"/>
+        </w:rPr>
+        <w:t xml:space="preserve"> no estaleiro e no depósito</w:t>
+      </w:r>
+      <w:r>
+        <w:rPr>
+          <w:rFonts w:cs="Times New Roman"/>
+          <w:szCs w:val="24"/>
+          <w:lang w:eastAsia="pt-BR"/>
+        </w:rPr>
+        <w:t xml:space="preserve">, </w:t>
+      </w:r>
+      <w:r>
+        <w:rPr>
+          <w:rFonts w:cs="Times New Roman"/>
+          <w:szCs w:val="24"/>
+          <w:lang w:eastAsia="pt-BR"/>
+        </w:rPr>
+        <w:t xml:space="preserve">foi implantado o programa 5S, </w:t>
+      </w:r>
+      <w:r>
+        <w:rPr>
+          <w:rFonts w:cs="Times New Roman"/>
+          <w:szCs w:val="24"/>
+          <w:lang w:eastAsia="pt-BR"/>
+        </w:rPr>
+        <w:t>com o objetivo de</w:t>
+      </w:r>
+      <w:r>
+        <w:rPr>
+          <w:rFonts w:cs="Times New Roman"/>
+          <w:szCs w:val="24"/>
+          <w:lang w:eastAsia="pt-BR"/>
+        </w:rPr>
+        <w:t xml:space="preserve"> </w:t>
+      </w:r>
+      <w:r>
+        <w:rPr>
+          <w:rFonts w:cs="Times New Roman"/>
+          <w:szCs w:val="24"/>
+          <w:lang w:eastAsia="pt-BR"/>
+        </w:rPr>
+        <w:t>estimula</w:t>
+      </w:r>
+      <w:r>
+        <w:rPr>
+          <w:rFonts w:cs="Times New Roman"/>
+          <w:szCs w:val="24"/>
+          <w:lang w:eastAsia="pt-BR"/>
+        </w:rPr>
+        <w:t>r</w:t>
+      </w:r>
+      <w:r>
+        <w:rPr>
+          <w:rFonts w:cs="Times New Roman"/>
+          <w:szCs w:val="24"/>
+          <w:lang w:eastAsia="pt-BR"/>
+        </w:rPr>
+        <w:t xml:space="preserve"> </w:t>
+      </w:r>
+      <w:r>
+        <w:rPr>
+          <w:rFonts w:cs="Times New Roman"/>
+          <w:szCs w:val="24"/>
+          <w:lang w:eastAsia="pt-BR"/>
+        </w:rPr>
+        <w:t xml:space="preserve">a disciplina </w:t>
+      </w:r>
+      <w:r>
+        <w:rPr>
+          <w:rFonts w:cs="Times New Roman"/>
+          <w:szCs w:val="24"/>
+          <w:lang w:eastAsia="pt-BR"/>
+        </w:rPr>
+        <w:t xml:space="preserve">na limpeza e organização </w:t>
+      </w:r>
+      <w:r>
+        <w:rPr>
+          <w:rFonts w:cs="Times New Roman"/>
+          <w:szCs w:val="24"/>
+          <w:lang w:eastAsia="pt-BR"/>
+        </w:rPr>
+        <w:t>ambiental</w:t>
+      </w:r>
+      <w:r>
+        <w:rPr>
+          <w:rFonts w:cs="Times New Roman"/>
+          <w:szCs w:val="24"/>
+          <w:lang w:eastAsia="pt-BR"/>
+        </w:rPr>
+        <w:t xml:space="preserve">. Foi elaborado um quadro de ação, onde </w:t>
+      </w:r>
+      <w:r>
+        <w:rPr>
+          <w:rFonts w:cs="Times New Roman"/>
+          <w:szCs w:val="24"/>
+          <w:lang w:eastAsia="pt-BR"/>
+        </w:rPr>
+        <w:t xml:space="preserve">discrimina as ações necessárias para </w:t>
+      </w:r>
+      <w:proofErr w:type="spellStart"/>
+      <w:r>
+        <w:rPr>
+          <w:rFonts w:cs="Times New Roman"/>
+          <w:szCs w:val="24"/>
+          <w:lang w:eastAsia="pt-BR"/>
+        </w:rPr>
+        <w:t>r</w:t>
+      </w:r>
+      <w:r>
+        <w:rPr>
+          <w:rFonts w:cs="Times New Roman"/>
+          <w:szCs w:val="24"/>
+          <w:lang w:eastAsia="pt-BR"/>
+        </w:rPr>
+        <w:t>a</w:t>
+      </w:r>
+      <w:proofErr w:type="spellEnd"/>
+      <w:r>
+        <w:rPr>
+          <w:rFonts w:cs="Times New Roman"/>
+          <w:szCs w:val="24"/>
+          <w:lang w:eastAsia="pt-BR"/>
+        </w:rPr>
+        <w:t xml:space="preserve"> realização e </w:t>
+      </w:r>
+      <w:r>
+        <w:rPr>
+          <w:rFonts w:cs="Times New Roman"/>
+          <w:szCs w:val="24"/>
+          <w:lang w:eastAsia="pt-BR"/>
+        </w:rPr>
+        <w:t xml:space="preserve">continuidade </w:t>
+      </w:r>
+      <w:r>
+        <w:rPr>
+          <w:rFonts w:cs="Times New Roman"/>
+          <w:szCs w:val="24"/>
+          <w:lang w:eastAsia="pt-BR"/>
+        </w:rPr>
+        <w:t>do programa.</w:t>
+      </w:r>
+      <w:r>
+        <w:rPr>
+          <w:rFonts w:cs="Times New Roman"/>
+          <w:szCs w:val="24"/>
+          <w:lang w:eastAsia="pt-BR"/>
+        </w:rPr>
+        <w:t xml:space="preserve"> Em relação à manutenção, foi criado planilha de controle de manutenção corretiva</w:t>
+      </w:r>
+      <w:r>
+        <w:rPr>
+          <w:rFonts w:cs="Times New Roman"/>
+          <w:szCs w:val="24"/>
+          <w:lang w:eastAsia="pt-BR"/>
+        </w:rPr>
+        <w:t xml:space="preserve"> para cada máquina e equipamento, onde são</w:t>
+      </w:r>
+      <w:r>
+        <w:rPr>
+          <w:rFonts w:cs="Times New Roman"/>
+          <w:szCs w:val="24"/>
+          <w:lang w:eastAsia="pt-BR"/>
+        </w:rPr>
+        <w:t xml:space="preserve"> apontado</w:t>
+      </w:r>
+      <w:r>
+        <w:rPr>
+          <w:rFonts w:cs="Times New Roman"/>
+          <w:szCs w:val="24"/>
+          <w:lang w:eastAsia="pt-BR"/>
+        </w:rPr>
+        <w:t xml:space="preserve">s os procedimentos e manutenções realizadas. Para o incentivo da manutenção preventiva, </w:t>
+      </w:r>
+      <w:r>
+        <w:rPr>
+          <w:rFonts w:cs="Times New Roman"/>
+          <w:szCs w:val="24"/>
+          <w:lang w:eastAsia="pt-BR"/>
+        </w:rPr>
+        <w:t xml:space="preserve">foi elaborado um plano anual de manutenção, onde é </w:t>
+      </w:r>
+      <w:r>
+        <w:rPr>
+          <w:rFonts w:cs="Times New Roman"/>
+          <w:szCs w:val="24"/>
+          <w:lang w:eastAsia="pt-BR"/>
+        </w:rPr>
+        <w:t xml:space="preserve">registrado o planejamento de manutenções futuras para cada </w:t>
+      </w:r>
+      <w:r>
+        <w:rPr>
+          <w:rFonts w:cs="Times New Roman"/>
+          <w:szCs w:val="24"/>
+          <w:lang w:eastAsia="pt-BR"/>
+        </w:rPr>
+        <w:t>equipamento</w:t>
+      </w:r>
+      <w:r>
+        <w:rPr>
+          <w:rFonts w:cs="Times New Roman"/>
+          <w:szCs w:val="24"/>
+          <w:lang w:eastAsia="pt-BR"/>
+        </w:rPr>
+        <w:t xml:space="preserve"> no período de cinquenta e duas semanas.</w:t>
+      </w:r>
+      <w:r>
+        <w:rPr>
+          <w:rFonts w:cs="Times New Roman"/>
+          <w:szCs w:val="24"/>
+          <w:vertAlign w:val="subscript"/>
+          <w:lang w:eastAsia="pt-BR"/>
+        </w:rPr>
+        <w:t xml:space="preserve"> </w:t>
+      </w:r>
+      <w:r>
+        <w:rPr>
+          <w:rFonts w:cs="Times New Roman"/>
+          <w:szCs w:val="24"/>
+          <w:lang w:eastAsia="pt-BR"/>
+        </w:rPr>
+        <w:t>P</w:t>
+      </w:r>
+      <w:r>
+        <w:rPr>
+          <w:rFonts w:cs="Times New Roman"/>
+          <w:szCs w:val="24"/>
+          <w:lang w:eastAsia="pt-BR"/>
+        </w:rPr>
+        <w:t xml:space="preserve">orém mesmo após a </w:t>
       </w:r>
       <w:r>
         <w:rPr>
@@ -7586,7 +9245,39 @@
           <w:szCs w:val="24"/>
           <w:lang w:eastAsia="pt-BR"/>
         </w:rPr>
-        <w:t xml:space="preserve"> melhorias, pela falta de mão de obra especializada e incentivo da gestão</w:t>
+        <w:t xml:space="preserve"> melhorias, pela falta de mão de obra especializada</w:t>
+      </w:r>
+      <w:r>
+        <w:rPr>
+          <w:rFonts w:cs="Times New Roman"/>
+          <w:szCs w:val="24"/>
+          <w:lang w:eastAsia="pt-BR"/>
+        </w:rPr>
+        <w:t>, sobrecarga de funções dos funcionários</w:t>
+      </w:r>
+      <w:r>
+        <w:rPr>
+          <w:rFonts w:cs="Times New Roman"/>
+          <w:szCs w:val="24"/>
+          <w:lang w:eastAsia="pt-BR"/>
+        </w:rPr>
+        <w:t xml:space="preserve"> e incentivo </w:t>
+      </w:r>
+      <w:r>
+        <w:rPr>
+          <w:rFonts w:cs="Times New Roman"/>
+          <w:szCs w:val="24"/>
+          <w:lang w:eastAsia="pt-BR"/>
+        </w:rPr>
+        <w:t>de produção pel</w:t>
+      </w:r>
+      <w:r>
+        <w:rPr>
+          <w:rFonts w:cs="Times New Roman"/>
+          <w:szCs w:val="24"/>
+          <w:lang w:eastAsia="pt-BR"/>
+        </w:rPr>
+        <w:t>a gestão</w:t>
       </w:r>
       <w:r>
         <w:rPr>
@@ -7602,7 +9293,39 @@
           <w:szCs w:val="24"/>
           <w:lang w:eastAsia="pt-BR"/>
         </w:rPr>
-        <w:t>, as melhorias aplicadas não foram mantidas.</w:t>
+        <w:t>, as melhorias aplicadas não foram</w:t>
+      </w:r>
+      <w:r>
+        <w:rPr>
+          <w:rFonts w:cs="Times New Roman"/>
+          <w:szCs w:val="24"/>
+          <w:lang w:eastAsia="pt-BR"/>
+        </w:rPr>
+        <w:t xml:space="preserve"> mantidas e</w:t>
+      </w:r>
+      <w:r>
+        <w:rPr>
+          <w:rFonts w:cs="Times New Roman"/>
+          <w:szCs w:val="24"/>
+          <w:lang w:eastAsia="pt-BR"/>
+        </w:rPr>
+        <w:t xml:space="preserve"> continuadas</w:t>
+      </w:r>
+      <w:r>
+        <w:rPr>
+          <w:rFonts w:cs="Times New Roman"/>
+          <w:szCs w:val="24"/>
+          <w:lang w:eastAsia="pt-BR"/>
+        </w:rPr>
+        <w:t>.</w:t>
+      </w:r>
+      <w:r>
+        <w:rPr>
+          <w:rFonts w:cs="Times New Roman"/>
+          <w:szCs w:val="24"/>
+          <w:lang w:eastAsia="pt-BR"/>
+        </w:rPr>
+        <w:t xml:space="preserve"> </w:t>
       </w:r>
     </w:p>
     <w:p>
@@ -7693,6 +9416,7 @@
           <w:rFonts w:eastAsia="Times New Roman" w:cs="Times New Roman"/>
           <w:szCs w:val="24"/>
         </w:rPr>
+        <w:lastRenderedPageBreak/>
         <w:t>BNDES Set., Rio de Janeiro, v. 25, n. 50, p. 7-65, set. 2019</w:t>
       </w:r>
       <w:r>
@@ -7726,7 +9450,6 @@
           <w:rFonts w:cs="Times New Roman"/>
           <w:szCs w:val="24"/>
         </w:rPr>
-        <w:lastRenderedPageBreak/>
         <w:t>CAMARGO, </w:t>
       </w:r>
       <w:r>
@@ -8218,6 +9941,7 @@
         </w:rPr>
         <w:t xml:space="preserve">– 1ª Edição – Brasília – DF – </w:t>
       </w:r>
+      <w:bookmarkStart w:id="0" w:name="_GoBack"/>
       <w:proofErr w:type="spellStart"/>
       <w:r>
         <w:rPr>
@@ -8244,9 +9968,10 @@
         </w:rPr>
         <w:t xml:space="preserve"> </w:t>
       </w:r>
+      <w:bookmarkEnd w:id="0"/>
     </w:p>
     <w:sectPr>
-      <w:footerReference w:type="default" r:id="rId25"/>
+      <w:footerReference w:type="default" r:id="rId26"/>
       <w:pgSz w:w="11906" w:h="16838"/>
       <w:pgMar w:top="1417" w:right="1701" w:bottom="1417" w:left="1701" w:header="708" w:footer="708" w:gutter="0"/>
       <w:cols w:space="708"/>
@@ -10927,6 +12652,92 @@
     </w:lvl>
   </w:abstractNum>
   <w:abstractNum w:abstractNumId="24">
+    <w:nsid w:val="7BDF6050"/>
+    <w:multiLevelType w:val="multilevel"/>
+    <w:tmpl w:val="0416001F"/>
+    <w:lvl w:ilvl="0">
+      <w:start w:val="1"/>
+      <w:numFmt w:val="decimal"/>
+      <w:lvlText w:val="%1."/>
+      <w:lvlJc w:val="left"/>
+      <w:pPr>
+        <w:ind w:left="360" w:hanging="360"/>
+      </w:pPr>
+    </w:lvl>
+    <w:lvl w:ilvl="1">
+      <w:start w:val="1"/>
+      <w:numFmt w:val="decimal"/>
+      <w:lvlText w:val="%1.%2."/>
+      <w:lvlJc w:val="left"/>
+      <w:pPr>
+        <w:ind w:left="792" w:hanging="432"/>
+      </w:pPr>
+    </w:lvl>
+    <w:lvl w:ilvl="2">
+      <w:start w:val="1"/>
+      <w:numFmt w:val="decimal"/>
+      <w:lvlText w:val="%1.%2.%3."/>
+      <w:lvlJc w:val="left"/>
+      <w:pPr>
+        <w:ind w:left="1224" w:hanging="504"/>
+      </w:pPr>
+    </w:lvl>
+    <w:lvl w:ilvl="3">
+      <w:start w:val="1"/>
+      <w:numFmt w:val="decimal"/>
+      <w:lvlText w:val="%1.%2.%3.%4."/>
+      <w:lvlJc w:val="left"/>
+      <w:pPr>
+        <w:ind w:left="1728" w:hanging="648"/>
+      </w:pPr>
+    </w:lvl>
+    <w:lvl w:ilvl="4">
+      <w:start w:val="1"/>
+      <w:numFmt w:val="decimal"/>
+      <w:lvlText w:val="%1.%2.%3.%4.%5."/>
+      <w:lvlJc w:val="left"/>
+      <w:pPr>
+        <w:ind w:left="2232" w:hanging="792"/>
+      </w:pPr>
+    </w:lvl>
+    <w:lvl w:ilvl="5">
+      <w:start w:val="1"/>
+      <w:numFmt w:val="decimal"/>
+      <w:lvlText w:val="%1.%2.%3.%4.%5.%6."/>
+      <w:lvlJc w:val="left"/>
+      <w:pPr>
+        <w:ind w:left="2736" w:hanging="936"/>
+      </w:pPr>
+    </w:lvl>
+    <w:lvl w:ilvl="6">
+      <w:start w:val="1"/>
+      <w:numFmt w:val="decimal"/>
+      <w:lvlText w:val="%1.%2.%3.%4.%5.%6.%7."/>
+      <w:lvlJc w:val="left"/>
+      <w:pPr>
+        <w:ind w:left="3240" w:hanging="1080"/>
+      </w:pPr>
+    </w:lvl>
+    <w:lvl w:ilvl="7">
+      <w:start w:val="1"/>
+      <w:numFmt w:val="decimal"/>
+      <w:lvlText w:val="%1.%2.%3.%4.%5.%6.%7.%8."/>
+      <w:lvlJc w:val="left"/>
+      <w:pPr>
+        <w:ind w:left="3744" w:hanging="1224"/>
+      </w:pPr>
+    </w:lvl>
+    <w:lvl w:ilvl="8">
+      <w:start w:val="1"/>
+      <w:numFmt w:val="decimal"/>
+      <w:lvlText w:val="%1.%2.%3.%4.%5.%6.%7.%8.%9."/>
+      <w:lvlJc w:val="left"/>
+      <w:pPr>
+        <w:ind w:left="4320" w:hanging="1440"/>
+      </w:pPr>
+    </w:lvl>
+  </w:abstractNum>
+  <w:abstractNum w:abstractNumId="25">
     <w:nsid w:val="7FAD53ED"/>
     <w:multiLevelType w:val="multilevel"/>
     <w:tmpl w:val="00EA8928"/>
@@ -11028,7 +12839,7 @@
     <w:abstractNumId w:val="17"/>
   </w:num>
   <w:num w:numId="6">
-    <w:abstractNumId w:val="24"/>
+    <w:abstractNumId w:val="25"/>
   </w:num>
   <w:num w:numId="7">
     <w:abstractNumId w:val="3"/>
@@ -11086,6 +12897,9 @@
   </w:num>
   <w:num w:numId="25">
     <w:abstractNumId w:val="2"/>
+  </w:num>
+  <w:num w:numId="26">
+    <w:abstractNumId w:val="24"/>
   </w:num>
 </w:numbering>
 </file>
@@ -12165,7 +13979,7 @@
 </file>
 
 <file path=customXml/itemProps1.xml><?xml version="1.0" encoding="utf-8"?>
-<ds:datastoreItem xmlns:ds="http://schemas.openxmlformats.org/officeDocument/2006/customXml" ds:itemID="{50BBEE9D-E555-431C-92C2-50C1F7670CDC}">
+<ds:datastoreItem xmlns:ds="http://schemas.openxmlformats.org/officeDocument/2006/customXml" ds:itemID="{D4505AB2-FFF7-41B5-ACA5-76F1B813EE86}">
   <ds:schemaRefs>
     <ds:schemaRef ds:uri="http://schemas.openxmlformats.org/officeDocument/2006/bibliography"/>
   </ds:schemaRefs>

--- a/docs/tcc/TCC.docx
+++ b/docs/tcc/TCC.docx
@@ -4,6 +4,7 @@
   <w:body>
     <w:p>
       <w:pPr>
+        <w:ind w:left="-284"/>
         <w:jc w:val="center"/>
         <w:rPr>
           <w:rFonts w:cs="Times New Roman"/>
@@ -475,7 +476,7 @@
           <w:headerReference w:type="default" r:id="rId9"/>
           <w:footerReference w:type="default" r:id="rId10"/>
           <w:pgSz w:w="12242" w:h="15840"/>
-          <w:pgMar w:top="1701" w:right="1134" w:bottom="1134" w:left="1701" w:header="720" w:footer="720" w:gutter="0"/>
+          <w:pgMar w:top="1701" w:right="1134" w:bottom="1134" w:left="1843" w:header="720" w:footer="720" w:gutter="0"/>
           <w:pgNumType w:start="14"/>
           <w:cols w:space="720"/>
           <w:docGrid w:linePitch="360"/>
@@ -1186,7 +1187,8 @@
         <w:jc w:val="center"/>
         <w:rPr>
           <w:rFonts w:cs="Times New Roman"/>
-          <w:szCs w:val="24"/>
+          <w:sz w:val="28"/>
+          <w:szCs w:val="28"/>
         </w:rPr>
       </w:pPr>
     </w:p>
@@ -1197,27 +1199,31 @@
         <w:adjustRightInd w:val="0"/>
         <w:rPr>
           <w:rFonts w:cs="Times New Roman"/>
-          <w:szCs w:val="24"/>
-        </w:rPr>
-      </w:pPr>
-      <w:r>
-        <w:rPr>
-          <w:rFonts w:cs="Times New Roman"/>
-          <w:szCs w:val="24"/>
+          <w:sz w:val="28"/>
+          <w:szCs w:val="28"/>
+        </w:rPr>
+      </w:pPr>
+      <w:r>
+        <w:rPr>
+          <w:rFonts w:cs="Times New Roman"/>
+          <w:sz w:val="28"/>
+          <w:szCs w:val="28"/>
         </w:rPr>
         <w:t>OPERACIONALIZAÇÃO DA</w:t>
       </w:r>
       <w:r>
         <w:rPr>
           <w:rFonts w:cs="Times New Roman"/>
-          <w:szCs w:val="24"/>
+          <w:sz w:val="28"/>
+          <w:szCs w:val="28"/>
         </w:rPr>
         <w:t xml:space="preserve"> GESTÃO DA MANUTENÇÃO NA EMPRESA CAMILA NAVEGAÇÃO E TRANSPORTES</w:t>
       </w:r>
       <w:r>
         <w:rPr>
           <w:rFonts w:cs="Times New Roman"/>
-          <w:szCs w:val="24"/>
+          <w:sz w:val="28"/>
+          <w:szCs w:val="28"/>
         </w:rPr>
         <w:t xml:space="preserve"> EM BELÉM/PA.</w:t>
       </w:r>
@@ -1370,70 +1376,6 @@
           <w:szCs w:val="24"/>
         </w:rPr>
       </w:pPr>
-      <w:r>
-        <w:rPr>
-          <w:rFonts w:cs="Times New Roman"/>
-          <w:szCs w:val="24"/>
-        </w:rPr>
-        <w:t xml:space="preserve">Aprovado em </w:t>
-      </w:r>
-      <w:r>
-        <w:rPr>
-          <w:rFonts w:cs="Times New Roman"/>
-          <w:color w:val="FF0000"/>
-          <w:szCs w:val="24"/>
-        </w:rPr>
-        <w:t xml:space="preserve">XX </w:t>
-      </w:r>
-      <w:proofErr w:type="gramStart"/>
-      <w:r>
-        <w:rPr>
-          <w:rFonts w:cs="Times New Roman"/>
-          <w:color w:val="FF0000"/>
-          <w:szCs w:val="24"/>
-        </w:rPr>
-        <w:t xml:space="preserve">de  </w:t>
-      </w:r>
-      <w:proofErr w:type="spellStart"/>
-      <w:r>
-        <w:rPr>
-          <w:rFonts w:cs="Times New Roman"/>
-          <w:color w:val="FF0000"/>
-          <w:szCs w:val="24"/>
-        </w:rPr>
-        <w:t>xxxxxxxxxx</w:t>
-      </w:r>
-      <w:proofErr w:type="spellEnd"/>
-      <w:proofErr w:type="gramEnd"/>
-      <w:r>
-        <w:rPr>
-          <w:rFonts w:cs="Times New Roman"/>
-          <w:color w:val="FF0000"/>
-          <w:szCs w:val="24"/>
-        </w:rPr>
-        <w:t xml:space="preserve">  de </w:t>
-      </w:r>
-      <w:proofErr w:type="spellStart"/>
-      <w:r>
-        <w:rPr>
-          <w:rFonts w:cs="Times New Roman"/>
-          <w:color w:val="FF0000"/>
-          <w:szCs w:val="24"/>
-        </w:rPr>
-        <w:t>xxxxxx</w:t>
-      </w:r>
-      <w:proofErr w:type="spellEnd"/>
-    </w:p>
-    <w:p>
-      <w:pPr>
-        <w:autoSpaceDE w:val="0"/>
-        <w:autoSpaceDN w:val="0"/>
-        <w:adjustRightInd w:val="0"/>
-        <w:rPr>
-          <w:rFonts w:cs="Times New Roman"/>
-          <w:szCs w:val="24"/>
-        </w:rPr>
-      </w:pPr>
     </w:p>
     <w:p>
       <w:pPr>
@@ -1492,11 +1434,19 @@
         <w:autoSpaceDE w:val="0"/>
         <w:autoSpaceDN w:val="0"/>
         <w:adjustRightInd w:val="0"/>
-        <w:rPr>
-          <w:rFonts w:cs="Times New Roman"/>
-          <w:szCs w:val="24"/>
-        </w:rPr>
-      </w:pPr>
+        <w:jc w:val="center"/>
+        <w:rPr>
+          <w:rFonts w:cs="Times New Roman"/>
+          <w:szCs w:val="24"/>
+        </w:rPr>
+      </w:pPr>
+      <w:r>
+        <w:rPr>
+          <w:rFonts w:cs="Times New Roman"/>
+          <w:szCs w:val="24"/>
+        </w:rPr>
+        <w:t>_______________________________________________</w:t>
+      </w:r>
     </w:p>
     <w:p>
       <w:pPr>
@@ -1514,7 +1464,60 @@
           <w:rFonts w:cs="Times New Roman"/>
           <w:szCs w:val="24"/>
         </w:rPr>
-        <w:t>_______________________________________________</w:t>
+        <w:t xml:space="preserve">Orientador </w:t>
+      </w:r>
+      <w:proofErr w:type="spellStart"/>
+      <w:r>
+        <w:rPr>
+          <w:rFonts w:cs="Times New Roman"/>
+          <w:szCs w:val="24"/>
+        </w:rPr>
+        <w:t>Profº</w:t>
+      </w:r>
+      <w:proofErr w:type="spellEnd"/>
+      <w:r>
+        <w:rPr>
+          <w:rFonts w:cs="Times New Roman"/>
+          <w:szCs w:val="24"/>
+        </w:rPr>
+        <w:t xml:space="preserve"> </w:t>
+      </w:r>
+      <w:proofErr w:type="spellStart"/>
+      <w:r>
+        <w:rPr>
+          <w:rFonts w:cs="Times New Roman"/>
+          <w:szCs w:val="24"/>
+        </w:rPr>
+        <w:t>Helenice</w:t>
+      </w:r>
+      <w:proofErr w:type="spellEnd"/>
+      <w:r>
+        <w:rPr>
+          <w:rFonts w:cs="Times New Roman"/>
+          <w:szCs w:val="24"/>
+        </w:rPr>
+        <w:t xml:space="preserve"> Quadro</w:t>
+      </w:r>
+      <w:r>
+        <w:rPr>
+          <w:rFonts w:cs="Times New Roman"/>
+          <w:szCs w:val="24"/>
+        </w:rPr>
+        <w:t>s</w:t>
+      </w:r>
+      <w:r>
+        <w:rPr>
+          <w:rFonts w:cs="Times New Roman"/>
+          <w:szCs w:val="24"/>
+        </w:rPr>
+        <w:t xml:space="preserve"> de Menezes</w:t>
+      </w:r>
+      <w:r>
+        <w:rPr>
+          <w:rFonts w:cs="Times New Roman"/>
+          <w:szCs w:val="24"/>
+        </w:rPr>
+        <w:t xml:space="preserve">, </w:t>
       </w:r>
     </w:p>
     <w:p>
@@ -1533,60 +1536,7 @@
           <w:rFonts w:cs="Times New Roman"/>
           <w:szCs w:val="24"/>
         </w:rPr>
-        <w:t xml:space="preserve">Orientador </w:t>
-      </w:r>
-      <w:proofErr w:type="spellStart"/>
-      <w:r>
-        <w:rPr>
-          <w:rFonts w:cs="Times New Roman"/>
-          <w:szCs w:val="24"/>
-        </w:rPr>
-        <w:t>Profº</w:t>
-      </w:r>
-      <w:proofErr w:type="spellEnd"/>
-      <w:r>
-        <w:rPr>
-          <w:rFonts w:cs="Times New Roman"/>
-          <w:szCs w:val="24"/>
-        </w:rPr>
-        <w:t xml:space="preserve"> </w:t>
-      </w:r>
-      <w:proofErr w:type="spellStart"/>
-      <w:r>
-        <w:rPr>
-          <w:rFonts w:cs="Times New Roman"/>
-          <w:szCs w:val="24"/>
-        </w:rPr>
-        <w:t>Helenice</w:t>
-      </w:r>
-      <w:proofErr w:type="spellEnd"/>
-      <w:r>
-        <w:rPr>
-          <w:rFonts w:cs="Times New Roman"/>
-          <w:szCs w:val="24"/>
-        </w:rPr>
-        <w:t xml:space="preserve"> Quadro</w:t>
-      </w:r>
-      <w:r>
-        <w:rPr>
-          <w:rFonts w:cs="Times New Roman"/>
-          <w:szCs w:val="24"/>
-        </w:rPr>
-        <w:t>s</w:t>
-      </w:r>
-      <w:r>
-        <w:rPr>
-          <w:rFonts w:cs="Times New Roman"/>
-          <w:szCs w:val="24"/>
-        </w:rPr>
-        <w:t xml:space="preserve"> de Menezes</w:t>
-      </w:r>
-      <w:r>
-        <w:rPr>
-          <w:rFonts w:cs="Times New Roman"/>
-          <w:szCs w:val="24"/>
-        </w:rPr>
-        <w:t xml:space="preserve">, </w:t>
+        <w:t>Faculdade Estácio de Belém</w:t>
       </w:r>
     </w:p>
     <w:p>
@@ -1600,13 +1550,6 @@
           <w:szCs w:val="24"/>
         </w:rPr>
       </w:pPr>
-      <w:r>
-        <w:rPr>
-          <w:rFonts w:cs="Times New Roman"/>
-          <w:szCs w:val="24"/>
-        </w:rPr>
-        <w:t>Faculdade Estácio de Belém</w:t>
-      </w:r>
     </w:p>
     <w:p>
       <w:pPr>
@@ -1643,6 +1586,13 @@
           <w:szCs w:val="24"/>
         </w:rPr>
       </w:pPr>
+      <w:r>
+        <w:rPr>
+          <w:rFonts w:cs="Times New Roman"/>
+          <w:szCs w:val="24"/>
+        </w:rPr>
+        <w:t>_______________________________________________</w:t>
+      </w:r>
     </w:p>
     <w:p>
       <w:pPr>
@@ -1655,12 +1605,35 @@
           <w:szCs w:val="24"/>
         </w:rPr>
       </w:pPr>
-      <w:r>
-        <w:rPr>
-          <w:rFonts w:cs="Times New Roman"/>
-          <w:szCs w:val="24"/>
-        </w:rPr>
-        <w:t>_______________________________________________</w:t>
+      <w:proofErr w:type="spellStart"/>
+      <w:r>
+        <w:rPr>
+          <w:rFonts w:cs="Times New Roman"/>
+          <w:szCs w:val="24"/>
+        </w:rPr>
+        <w:t>Profº</w:t>
+      </w:r>
+      <w:proofErr w:type="spellEnd"/>
+      <w:r>
+        <w:rPr>
+          <w:rFonts w:cs="Times New Roman"/>
+          <w:szCs w:val="24"/>
+        </w:rPr>
+        <w:t xml:space="preserve"> </w:t>
+      </w:r>
+      <w:r>
+        <w:rPr>
+          <w:rFonts w:cs="Times New Roman"/>
+          <w:szCs w:val="24"/>
+        </w:rPr>
+        <w:t>Rafael Seixas dos Santos Leão</w:t>
+      </w:r>
+      <w:r>
+        <w:rPr>
+          <w:rFonts w:cs="Times New Roman"/>
+          <w:szCs w:val="24"/>
+        </w:rPr>
+        <w:t xml:space="preserve">, </w:t>
       </w:r>
     </w:p>
     <w:p>
@@ -1674,35 +1647,12 @@
           <w:szCs w:val="24"/>
         </w:rPr>
       </w:pPr>
-      <w:proofErr w:type="spellStart"/>
-      <w:r>
-        <w:rPr>
-          <w:rFonts w:cs="Times New Roman"/>
-          <w:szCs w:val="24"/>
-        </w:rPr>
-        <w:t>Profº</w:t>
-      </w:r>
-      <w:proofErr w:type="spellEnd"/>
-      <w:r>
-        <w:rPr>
-          <w:rFonts w:cs="Times New Roman"/>
-          <w:szCs w:val="24"/>
-        </w:rPr>
-        <w:t xml:space="preserve"> </w:t>
-      </w:r>
-      <w:r>
-        <w:rPr>
-          <w:rFonts w:cs="Times New Roman"/>
-          <w:szCs w:val="24"/>
-        </w:rPr>
-        <w:t>Rafael Seixas dos Santos Leão</w:t>
-      </w:r>
-      <w:r>
-        <w:rPr>
-          <w:rFonts w:cs="Times New Roman"/>
-          <w:szCs w:val="24"/>
-        </w:rPr>
-        <w:t xml:space="preserve">, </w:t>
+      <w:r>
+        <w:rPr>
+          <w:rFonts w:cs="Times New Roman"/>
+          <w:szCs w:val="24"/>
+        </w:rPr>
+        <w:t>Faculdade Estácio de Belém</w:t>
       </w:r>
     </w:p>
     <w:p>
@@ -1716,13 +1666,6 @@
           <w:szCs w:val="24"/>
         </w:rPr>
       </w:pPr>
-      <w:r>
-        <w:rPr>
-          <w:rFonts w:cs="Times New Roman"/>
-          <w:szCs w:val="24"/>
-        </w:rPr>
-        <w:t>Faculdade Estácio de Belém</w:t>
-      </w:r>
     </w:p>
     <w:p>
       <w:pPr>
@@ -1759,6 +1702,13 @@
           <w:szCs w:val="24"/>
         </w:rPr>
       </w:pPr>
+      <w:r>
+        <w:rPr>
+          <w:rFonts w:cs="Times New Roman"/>
+          <w:szCs w:val="24"/>
+        </w:rPr>
+        <w:t>_______________________________________________</w:t>
+      </w:r>
     </w:p>
     <w:p>
       <w:pPr>
@@ -1771,12 +1721,37 @@
           <w:szCs w:val="24"/>
         </w:rPr>
       </w:pPr>
-      <w:r>
-        <w:rPr>
-          <w:rFonts w:cs="Times New Roman"/>
-          <w:szCs w:val="24"/>
-        </w:rPr>
-        <w:t>_______________________________________________</w:t>
+      <w:proofErr w:type="spellStart"/>
+      <w:r>
+        <w:rPr>
+          <w:rFonts w:cs="Times New Roman"/>
+          <w:szCs w:val="24"/>
+        </w:rPr>
+        <w:t>Profª</w:t>
+      </w:r>
+      <w:proofErr w:type="spellEnd"/>
+      <w:r>
+        <w:rPr>
+          <w:rFonts w:cs="Times New Roman"/>
+          <w:szCs w:val="24"/>
+        </w:rPr>
+        <w:t xml:space="preserve"> </w:t>
+      </w:r>
+      <w:proofErr w:type="spellStart"/>
+      <w:r>
+        <w:rPr>
+          <w:rFonts w:cs="Times New Roman"/>
+          <w:szCs w:val="24"/>
+        </w:rPr>
+        <w:t>Arielly</w:t>
+      </w:r>
+      <w:proofErr w:type="spellEnd"/>
+      <w:r>
+        <w:rPr>
+          <w:rFonts w:cs="Times New Roman"/>
+          <w:szCs w:val="24"/>
+        </w:rPr>
+        <w:t xml:space="preserve"> Assunção Pereira</w:t>
       </w:r>
     </w:p>
     <w:p>
@@ -1790,37 +1765,33 @@
           <w:szCs w:val="24"/>
         </w:rPr>
       </w:pPr>
-      <w:proofErr w:type="spellStart"/>
-      <w:r>
-        <w:rPr>
-          <w:rFonts w:cs="Times New Roman"/>
-          <w:szCs w:val="24"/>
-        </w:rPr>
-        <w:t>Profª</w:t>
-      </w:r>
-      <w:proofErr w:type="spellEnd"/>
-      <w:r>
-        <w:rPr>
-          <w:rFonts w:cs="Times New Roman"/>
-          <w:szCs w:val="24"/>
-        </w:rPr>
-        <w:t xml:space="preserve"> </w:t>
-      </w:r>
-      <w:proofErr w:type="spellStart"/>
-      <w:r>
-        <w:rPr>
-          <w:rFonts w:cs="Times New Roman"/>
-          <w:szCs w:val="24"/>
-        </w:rPr>
-        <w:t>Arielly</w:t>
-      </w:r>
-      <w:proofErr w:type="spellEnd"/>
-      <w:r>
-        <w:rPr>
-          <w:rFonts w:cs="Times New Roman"/>
-          <w:szCs w:val="24"/>
-        </w:rPr>
-        <w:t xml:space="preserve"> Assunção Pereira</w:t>
+      <w:r>
+        <w:rPr>
+          <w:rFonts w:cs="Times New Roman"/>
+          <w:szCs w:val="24"/>
+        </w:rPr>
+        <w:t xml:space="preserve">Coord. Eng. </w:t>
+      </w:r>
+      <w:r>
+        <w:rPr>
+          <w:rFonts w:cs="Times New Roman"/>
+          <w:szCs w:val="24"/>
+        </w:rPr>
+        <w:t xml:space="preserve">Mecânica </w:t>
+      </w:r>
+      <w:r>
+        <w:rPr>
+          <w:rFonts w:cs="Times New Roman"/>
+          <w:szCs w:val="24"/>
+        </w:rPr>
+        <w:t xml:space="preserve">- </w:t>
+      </w:r>
+      <w:r>
+        <w:rPr>
+          <w:rFonts w:cs="Times New Roman"/>
+          <w:szCs w:val="24"/>
+        </w:rPr>
+        <w:t>Faculdade Estácio de Belém</w:t>
       </w:r>
     </w:p>
     <w:p>
@@ -1834,34 +1805,6 @@
           <w:szCs w:val="24"/>
         </w:rPr>
       </w:pPr>
-      <w:r>
-        <w:rPr>
-          <w:rFonts w:cs="Times New Roman"/>
-          <w:szCs w:val="24"/>
-        </w:rPr>
-        <w:t xml:space="preserve">Coord. Eng. </w:t>
-      </w:r>
-      <w:r>
-        <w:rPr>
-          <w:rFonts w:cs="Times New Roman"/>
-          <w:szCs w:val="24"/>
-        </w:rPr>
-        <w:t xml:space="preserve">Mecânica </w:t>
-      </w:r>
-      <w:r>
-        <w:rPr>
-          <w:rFonts w:cs="Times New Roman"/>
-          <w:szCs w:val="24"/>
-        </w:rPr>
-        <w:t xml:space="preserve">- </w:t>
-      </w:r>
-      <w:r>
-        <w:rPr>
-          <w:rFonts w:cs="Times New Roman"/>
-          <w:szCs w:val="24"/>
-        </w:rPr>
-        <w:t>Faculdade Estácio de Belém</w:t>
-      </w:r>
     </w:p>
     <w:p>
       <w:pPr>
@@ -1910,6 +1853,9 @@
     </w:p>
     <w:p>
       <w:pPr>
+        <w:autoSpaceDE w:val="0"/>
+        <w:autoSpaceDN w:val="0"/>
+        <w:adjustRightInd w:val="0"/>
         <w:jc w:val="center"/>
         <w:rPr>
           <w:rFonts w:cs="Times New Roman"/>
@@ -2115,7 +2061,7 @@
               </wp:anchor>
             </w:drawing>
           </mc:Choice>
-          <mc:Fallback>
+          <mc:Fallback xmlns:w16se="http://schemas.microsoft.com/office/word/2015/wordml/symex" xmlns:w16sdtdh="http://schemas.microsoft.com/office/word/2020/wordml/sdtdatahash" xmlns:w16="http://schemas.microsoft.com/office/word/2018/wordml" xmlns:w16cid="http://schemas.microsoft.com/office/word/2016/wordml/cid" xmlns:w16cex="http://schemas.microsoft.com/office/word/2018/wordml/cex" xmlns:oel="http://schemas.microsoft.com/office/2019/extlst" xmlns:am3d="http://schemas.microsoft.com/office/drawing/2017/model3d" xmlns:aink="http://schemas.microsoft.com/office/drawing/2016/ink" xmlns:cx8="http://schemas.microsoft.com/office/drawing/2016/5/14/chartex" xmlns:cx7="http://schemas.microsoft.com/office/drawing/2016/5/13/chartex" xmlns:cx6="http://schemas.microsoft.com/office/drawing/2016/5/12/chartex" xmlns:cx5="http://schemas.microsoft.com/office/drawing/2016/5/11/chartex" xmlns:cx4="http://schemas.microsoft.com/office/drawing/2016/5/10/chartex" xmlns:cx3="http://schemas.microsoft.com/office/drawing/2016/5/9/chartex" xmlns:cx2="http://schemas.microsoft.com/office/drawing/2015/10/21/chartex" xmlns:cx1="http://schemas.microsoft.com/office/drawing/2015/9/8/chartex" xmlns:cx="http://schemas.microsoft.com/office/drawing/2014/chartex">
             <w:pict>
               <v:line w14:anchorId="7D4E1868" id="Conector reto 2" o:spid="_x0000_s1026" style="position:absolute;z-index:251658240;visibility:visible;mso-wrap-style:square;mso-width-percent:0;mso-height-percent:0;mso-wrap-distance-left:9pt;mso-wrap-distance-top:0;mso-wrap-distance-right:9pt;mso-wrap-distance-bottom:0;mso-position-horizontal:absolute;mso-position-horizontal-relative:text;mso-position-vertical:absolute;mso-position-vertical-relative:text;mso-width-percent:0;mso-height-percent:0;mso-width-relative:page;mso-height-relative:page" from="0,.9pt" to="477pt,.9pt" o:gfxdata="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" strokecolor="#95b3d7" strokeweight="2pt">
                 <v:shadow opacity="24903f" origin=",.5" offset="0,.55556mm"/>
@@ -2132,7 +2078,7 @@
         </w:tabs>
         <w:rPr>
           <w:rFonts w:cs="Times New Roman"/>
-          <w:i/>
+          <w:iCs/>
           <w:szCs w:val="24"/>
           <w:lang w:eastAsia="pt-BR"/>
         </w:rPr>
@@ -2141,50 +2087,78 @@
       <w:r>
         <w:rPr>
           <w:rFonts w:cs="Times New Roman"/>
+          <w:b/>
+          <w:iCs/>
+          <w:szCs w:val="24"/>
+          <w:lang w:eastAsia="pt-BR"/>
+        </w:rPr>
+        <w:t>Helber</w:t>
+      </w:r>
+      <w:proofErr w:type="spellEnd"/>
+      <w:r>
+        <w:rPr>
+          <w:rFonts w:cs="Times New Roman"/>
+          <w:b/>
+          <w:iCs/>
+          <w:szCs w:val="24"/>
+          <w:lang w:eastAsia="pt-BR"/>
+        </w:rPr>
+        <w:t xml:space="preserve"> J</w:t>
+      </w:r>
+      <w:r>
+        <w:rPr>
+          <w:rFonts w:cs="Times New Roman"/>
+          <w:b/>
+          <w:iCs/>
+          <w:szCs w:val="24"/>
+          <w:lang w:eastAsia="pt-BR"/>
+        </w:rPr>
+        <w:t>.</w:t>
+      </w:r>
+      <w:r>
+        <w:rPr>
+          <w:rFonts w:cs="Times New Roman"/>
+          <w:b/>
+          <w:iCs/>
+          <w:szCs w:val="24"/>
+          <w:lang w:eastAsia="pt-BR"/>
+        </w:rPr>
+        <w:t xml:space="preserve"> B</w:t>
+      </w:r>
+      <w:r>
+        <w:rPr>
+          <w:rFonts w:cs="Times New Roman"/>
+          <w:b/>
+          <w:iCs/>
+          <w:szCs w:val="24"/>
+          <w:lang w:eastAsia="pt-BR"/>
+        </w:rPr>
+        <w:t>.</w:t>
+      </w:r>
+      <w:r>
+        <w:rPr>
+          <w:rFonts w:cs="Times New Roman"/>
+          <w:b/>
+          <w:iCs/>
+          <w:szCs w:val="24"/>
+          <w:lang w:eastAsia="pt-BR"/>
+        </w:rPr>
+        <w:t xml:space="preserve"> Marques</w:t>
+      </w:r>
+      <w:r>
+        <w:rPr>
+          <w:rFonts w:cs="Times New Roman"/>
           <w:bCs/>
-          <w:i/>
-          <w:szCs w:val="24"/>
-          <w:lang w:eastAsia="pt-BR"/>
-        </w:rPr>
-        <w:t>Helber</w:t>
-      </w:r>
-      <w:proofErr w:type="spellEnd"/>
-      <w:r>
-        <w:rPr>
-          <w:rFonts w:cs="Times New Roman"/>
-          <w:bCs/>
-          <w:i/>
-          <w:szCs w:val="24"/>
-          <w:lang w:eastAsia="pt-BR"/>
-        </w:rPr>
-        <w:t xml:space="preserve"> Jorge </w:t>
-      </w:r>
-      <w:proofErr w:type="spellStart"/>
-      <w:r>
-        <w:rPr>
-          <w:rFonts w:cs="Times New Roman"/>
-          <w:bCs/>
-          <w:i/>
-          <w:szCs w:val="24"/>
-          <w:lang w:eastAsia="pt-BR"/>
-        </w:rPr>
-        <w:t>Bordalo</w:t>
-      </w:r>
-      <w:proofErr w:type="spellEnd"/>
-      <w:r>
-        <w:rPr>
-          <w:rFonts w:cs="Times New Roman"/>
-          <w:bCs/>
-          <w:i/>
-          <w:szCs w:val="24"/>
-          <w:lang w:eastAsia="pt-BR"/>
-        </w:rPr>
-        <w:t xml:space="preserve"> Marques </w:t>
-      </w:r>
-      <w:r>
-        <w:rPr>
-          <w:rFonts w:cs="Times New Roman"/>
-          <w:i/>
+          <w:iCs/>
+          <w:szCs w:val="24"/>
+          <w:lang w:eastAsia="pt-BR"/>
+        </w:rPr>
+        <w:t xml:space="preserve"> </w:t>
+      </w:r>
+      <w:r>
+        <w:rPr>
+          <w:rFonts w:cs="Times New Roman"/>
+          <w:iCs/>
           <w:szCs w:val="24"/>
           <w:lang w:eastAsia="pt-BR"/>
         </w:rPr>
@@ -2193,7 +2167,7 @@
       <w:r>
         <w:rPr>
           <w:rFonts w:cs="Times New Roman"/>
-          <w:i/>
+          <w:iCs/>
           <w:szCs w:val="24"/>
           <w:lang w:eastAsia="pt-BR"/>
         </w:rPr>
@@ -2207,15 +2181,15 @@
         </w:tabs>
         <w:rPr>
           <w:rFonts w:cs="Times New Roman"/>
-          <w:i/>
-          <w:szCs w:val="24"/>
-          <w:lang w:eastAsia="pt-BR"/>
-        </w:rPr>
-      </w:pPr>
-      <w:r>
-        <w:rPr>
-          <w:rFonts w:cs="Times New Roman"/>
-          <w:i/>
+          <w:iCs/>
+          <w:szCs w:val="24"/>
+          <w:lang w:eastAsia="pt-BR"/>
+        </w:rPr>
+      </w:pPr>
+      <w:r>
+        <w:rPr>
+          <w:rFonts w:cs="Times New Roman"/>
+          <w:iCs/>
           <w:szCs w:val="24"/>
           <w:lang w:eastAsia="pt-BR"/>
         </w:rPr>
@@ -2229,15 +2203,15 @@
         </w:tabs>
         <w:rPr>
           <w:rFonts w:cs="Times New Roman"/>
-          <w:i/>
-          <w:szCs w:val="24"/>
-          <w:lang w:eastAsia="pt-BR"/>
-        </w:rPr>
-      </w:pPr>
-      <w:r>
-        <w:rPr>
-          <w:rFonts w:cs="Times New Roman"/>
-          <w:i/>
+          <w:iCs/>
+          <w:szCs w:val="24"/>
+          <w:lang w:eastAsia="pt-BR"/>
+        </w:rPr>
+      </w:pPr>
+      <w:r>
+        <w:rPr>
+          <w:rFonts w:cs="Times New Roman"/>
+          <w:iCs/>
           <w:szCs w:val="24"/>
           <w:lang w:eastAsia="pt-BR"/>
         </w:rPr>
@@ -2247,7 +2221,7 @@
       <w:r>
         <w:rPr>
           <w:rFonts w:cs="Times New Roman"/>
-          <w:i/>
+          <w:iCs/>
           <w:szCs w:val="24"/>
           <w:lang w:eastAsia="pt-BR"/>
         </w:rPr>
@@ -2257,7 +2231,7 @@
       <w:r>
         <w:rPr>
           <w:rFonts w:cs="Times New Roman"/>
-          <w:i/>
+          <w:iCs/>
           <w:szCs w:val="24"/>
           <w:lang w:eastAsia="pt-BR"/>
         </w:rPr>
@@ -2271,15 +2245,15 @@
         </w:tabs>
         <w:rPr>
           <w:rFonts w:cs="Times New Roman"/>
-          <w:i/>
-          <w:szCs w:val="24"/>
-          <w:lang w:eastAsia="pt-BR"/>
-        </w:rPr>
-      </w:pPr>
-      <w:r>
-        <w:rPr>
-          <w:rFonts w:cs="Times New Roman"/>
-          <w:i/>
+          <w:iCs/>
+          <w:szCs w:val="24"/>
+          <w:lang w:eastAsia="pt-BR"/>
+        </w:rPr>
+      </w:pPr>
+      <w:r>
+        <w:rPr>
+          <w:rFonts w:cs="Times New Roman"/>
+          <w:iCs/>
           <w:szCs w:val="24"/>
           <w:lang w:eastAsia="pt-BR"/>
         </w:rPr>
@@ -2288,7 +2262,7 @@
       <w:r>
         <w:rPr>
           <w:rFonts w:cs="Times New Roman"/>
-          <w:i/>
+          <w:iCs/>
           <w:szCs w:val="24"/>
           <w:lang w:eastAsia="pt-BR"/>
         </w:rPr>
@@ -2297,7 +2271,7 @@
       <w:r>
         <w:rPr>
           <w:rFonts w:cs="Times New Roman"/>
-          <w:i/>
+          <w:iCs/>
           <w:szCs w:val="24"/>
           <w:lang w:eastAsia="pt-BR"/>
         </w:rPr>
@@ -2306,7 +2280,7 @@
       <w:r>
         <w:rPr>
           <w:rFonts w:cs="Times New Roman"/>
-          <w:i/>
+          <w:iCs/>
           <w:szCs w:val="24"/>
           <w:lang w:eastAsia="pt-BR"/>
         </w:rPr>
@@ -2315,7 +2289,7 @@
       <w:r>
         <w:rPr>
           <w:rFonts w:cs="Times New Roman"/>
-          <w:i/>
+          <w:iCs/>
           <w:szCs w:val="24"/>
           <w:lang w:eastAsia="pt-BR"/>
         </w:rPr>
@@ -2329,7 +2303,6 @@
         </w:tabs>
         <w:rPr>
           <w:rFonts w:cs="Times New Roman"/>
-          <w:i/>
           <w:iCs/>
           <w:lang w:eastAsia="pt-BR"/>
         </w:rPr>
@@ -2342,7 +2315,6 @@
         </w:tabs>
         <w:rPr>
           <w:rFonts w:cs="Times New Roman"/>
-          <w:i/>
           <w:iCs/>
           <w:lang w:eastAsia="pt-BR"/>
         </w:rPr>
@@ -2350,11 +2322,20 @@
       <w:r>
         <w:rPr>
           <w:rFonts w:cs="Times New Roman"/>
-          <w:i/>
+          <w:b/>
           <w:iCs/>
-          <w:lang w:eastAsia="pt-BR"/>
-        </w:rPr>
-        <w:t>José Henrique Oliveira Tuma de Carvalho – jhenrique.tuma99@gmail.com</w:t>
+          <w:szCs w:val="24"/>
+          <w:lang w:eastAsia="pt-BR"/>
+        </w:rPr>
+        <w:t>José Henrique Oliveira Tuma de Carvalho</w:t>
+      </w:r>
+      <w:r>
+        <w:rPr>
+          <w:rFonts w:cs="Times New Roman"/>
+          <w:iCs/>
+          <w:lang w:eastAsia="pt-BR"/>
+        </w:rPr>
+        <w:t xml:space="preserve"> – jhenrique.tuma99@gmail.com</w:t>
       </w:r>
     </w:p>
     <w:p>
@@ -2364,7 +2345,6 @@
         </w:tabs>
         <w:rPr>
           <w:rFonts w:cs="Times New Roman"/>
-          <w:i/>
           <w:iCs/>
           <w:lang w:eastAsia="pt-BR"/>
         </w:rPr>
@@ -2372,7 +2352,6 @@
       <w:r>
         <w:rPr>
           <w:rFonts w:cs="Times New Roman"/>
-          <w:i/>
           <w:iCs/>
           <w:lang w:eastAsia="pt-BR"/>
         </w:rPr>
@@ -2386,7 +2365,6 @@
         </w:tabs>
         <w:rPr>
           <w:rFonts w:cs="Times New Roman"/>
-          <w:i/>
           <w:iCs/>
           <w:lang w:eastAsia="pt-BR"/>
         </w:rPr>
@@ -2394,7 +2372,6 @@
       <w:r>
         <w:rPr>
           <w:rFonts w:cs="Times New Roman"/>
-          <w:i/>
           <w:iCs/>
           <w:lang w:eastAsia="pt-BR"/>
         </w:rPr>
@@ -2404,7 +2381,6 @@
       <w:r>
         <w:rPr>
           <w:rFonts w:cs="Times New Roman"/>
-          <w:i/>
           <w:iCs/>
           <w:lang w:eastAsia="pt-BR"/>
         </w:rPr>
@@ -2414,7 +2390,6 @@
       <w:r>
         <w:rPr>
           <w:rFonts w:cs="Times New Roman"/>
-          <w:i/>
           <w:iCs/>
           <w:lang w:eastAsia="pt-BR"/>
         </w:rPr>
@@ -2428,7 +2403,6 @@
         </w:tabs>
         <w:rPr>
           <w:rFonts w:cs="Times New Roman"/>
-          <w:i/>
           <w:iCs/>
           <w:lang w:eastAsia="pt-BR"/>
         </w:rPr>
@@ -2436,7 +2410,6 @@
       <w:r>
         <w:rPr>
           <w:rFonts w:cs="Times New Roman"/>
-          <w:i/>
           <w:iCs/>
           <w:lang w:eastAsia="pt-BR"/>
         </w:rPr>
@@ -2450,7 +2423,6 @@
         </w:tabs>
         <w:rPr>
           <w:rFonts w:eastAsia="Calibri" w:cs="Times New Roman"/>
-          <w:i/>
           <w:iCs/>
           <w:szCs w:val="24"/>
           <w:lang w:eastAsia="pt-BR"/>
@@ -2464,16 +2436,16 @@
         </w:tabs>
         <w:rPr>
           <w:rFonts w:cs="Times New Roman"/>
-          <w:i/>
-          <w:szCs w:val="24"/>
-          <w:lang w:eastAsia="pt-BR"/>
-        </w:rPr>
-      </w:pPr>
-      <w:r>
-        <w:rPr>
-          <w:rFonts w:cs="Times New Roman"/>
-          <w:bCs/>
-          <w:i/>
+          <w:iCs/>
+          <w:szCs w:val="24"/>
+          <w:lang w:eastAsia="pt-BR"/>
+        </w:rPr>
+      </w:pPr>
+      <w:r>
+        <w:rPr>
+          <w:rFonts w:cs="Times New Roman"/>
+          <w:b/>
+          <w:iCs/>
           <w:szCs w:val="24"/>
           <w:lang w:eastAsia="pt-BR"/>
         </w:rPr>
@@ -2482,16 +2454,26 @@
       <w:r>
         <w:rPr>
           <w:rFonts w:cs="Times New Roman"/>
-          <w:i/>
-          <w:szCs w:val="24"/>
-          <w:lang w:eastAsia="pt-BR"/>
-        </w:rPr>
-        <w:t xml:space="preserve">– </w:t>
-      </w:r>
-      <w:r>
-        <w:rPr>
-          <w:rFonts w:cs="Times New Roman"/>
-          <w:i/>
+          <w:b/>
+          <w:iCs/>
+          <w:szCs w:val="24"/>
+          <w:lang w:eastAsia="pt-BR"/>
+        </w:rPr>
+        <w:t>–</w:t>
+      </w:r>
+      <w:r>
+        <w:rPr>
+          <w:rFonts w:cs="Times New Roman"/>
+          <w:iCs/>
+          <w:szCs w:val="24"/>
+          <w:lang w:eastAsia="pt-BR"/>
+        </w:rPr>
+        <w:t xml:space="preserve"> </w:t>
+      </w:r>
+      <w:r>
+        <w:rPr>
+          <w:rFonts w:cs="Times New Roman"/>
+          <w:iCs/>
           <w:szCs w:val="24"/>
           <w:lang w:eastAsia="pt-BR"/>
         </w:rPr>
@@ -2505,15 +2487,15 @@
         </w:tabs>
         <w:rPr>
           <w:rFonts w:cs="Times New Roman"/>
-          <w:i/>
-          <w:szCs w:val="24"/>
-          <w:lang w:eastAsia="pt-BR"/>
-        </w:rPr>
-      </w:pPr>
-      <w:r>
-        <w:rPr>
-          <w:rFonts w:cs="Times New Roman"/>
-          <w:i/>
+          <w:iCs/>
+          <w:szCs w:val="24"/>
+          <w:lang w:eastAsia="pt-BR"/>
+        </w:rPr>
+      </w:pPr>
+      <w:r>
+        <w:rPr>
+          <w:rFonts w:cs="Times New Roman"/>
+          <w:iCs/>
           <w:szCs w:val="24"/>
           <w:lang w:eastAsia="pt-BR"/>
         </w:rPr>
@@ -2527,15 +2509,15 @@
         </w:tabs>
         <w:rPr>
           <w:rFonts w:cs="Times New Roman"/>
-          <w:i/>
-          <w:szCs w:val="24"/>
-          <w:lang w:eastAsia="pt-BR"/>
-        </w:rPr>
-      </w:pPr>
-      <w:r>
-        <w:rPr>
-          <w:rFonts w:cs="Times New Roman"/>
-          <w:i/>
+          <w:iCs/>
+          <w:szCs w:val="24"/>
+          <w:lang w:eastAsia="pt-BR"/>
+        </w:rPr>
+      </w:pPr>
+      <w:r>
+        <w:rPr>
+          <w:rFonts w:cs="Times New Roman"/>
+          <w:iCs/>
           <w:szCs w:val="24"/>
           <w:lang w:eastAsia="pt-BR"/>
         </w:rPr>
@@ -2545,7 +2527,7 @@
       <w:r>
         <w:rPr>
           <w:rFonts w:cs="Times New Roman"/>
-          <w:i/>
+          <w:iCs/>
           <w:szCs w:val="24"/>
           <w:lang w:eastAsia="pt-BR"/>
         </w:rPr>
@@ -2555,7 +2537,7 @@
       <w:r>
         <w:rPr>
           <w:rFonts w:cs="Times New Roman"/>
-          <w:i/>
+          <w:iCs/>
           <w:szCs w:val="24"/>
           <w:lang w:eastAsia="pt-BR"/>
         </w:rPr>
@@ -2569,15 +2551,15 @@
         </w:tabs>
         <w:rPr>
           <w:rFonts w:cs="Times New Roman"/>
-          <w:i/>
-          <w:szCs w:val="24"/>
-          <w:lang w:eastAsia="pt-BR"/>
-        </w:rPr>
-      </w:pPr>
-      <w:r>
-        <w:rPr>
-          <w:rFonts w:cs="Times New Roman"/>
-          <w:i/>
+          <w:iCs/>
+          <w:szCs w:val="24"/>
+          <w:lang w:eastAsia="pt-BR"/>
+        </w:rPr>
+      </w:pPr>
+      <w:r>
+        <w:rPr>
+          <w:rFonts w:cs="Times New Roman"/>
+          <w:iCs/>
           <w:szCs w:val="24"/>
           <w:lang w:eastAsia="pt-BR"/>
         </w:rPr>
@@ -2591,7 +2573,7 @@
         </w:tabs>
         <w:rPr>
           <w:rFonts w:cs="Times New Roman"/>
-          <w:i/>
+          <w:iCs/>
           <w:szCs w:val="24"/>
           <w:lang w:eastAsia="pt-BR"/>
         </w:rPr>
@@ -2604,16 +2586,16 @@
         </w:tabs>
         <w:rPr>
           <w:rFonts w:cs="Times New Roman"/>
-          <w:i/>
-          <w:szCs w:val="24"/>
-          <w:lang w:eastAsia="pt-BR"/>
-        </w:rPr>
-      </w:pPr>
-      <w:r>
-        <w:rPr>
-          <w:rFonts w:cs="Times New Roman"/>
-          <w:bCs/>
-          <w:i/>
+          <w:iCs/>
+          <w:szCs w:val="24"/>
+          <w:lang w:eastAsia="pt-BR"/>
+        </w:rPr>
+      </w:pPr>
+      <w:r>
+        <w:rPr>
+          <w:rFonts w:cs="Times New Roman"/>
+          <w:b/>
+          <w:iCs/>
           <w:szCs w:val="24"/>
           <w:lang w:eastAsia="pt-BR"/>
         </w:rPr>
@@ -2623,8 +2605,8 @@
       <w:r>
         <w:rPr>
           <w:rFonts w:cs="Times New Roman"/>
-          <w:bCs/>
-          <w:i/>
+          <w:b/>
+          <w:iCs/>
           <w:szCs w:val="24"/>
           <w:lang w:eastAsia="pt-BR"/>
         </w:rPr>
@@ -2634,8 +2616,8 @@
       <w:r>
         <w:rPr>
           <w:rFonts w:cs="Times New Roman"/>
-          <w:bCs/>
-          <w:i/>
+          <w:b/>
+          <w:iCs/>
           <w:szCs w:val="24"/>
           <w:lang w:eastAsia="pt-BR"/>
         </w:rPr>
@@ -2644,7 +2626,7 @@
       <w:r>
         <w:rPr>
           <w:rFonts w:cs="Times New Roman"/>
-          <w:i/>
+          <w:iCs/>
           <w:szCs w:val="24"/>
           <w:lang w:eastAsia="pt-BR"/>
         </w:rPr>
@@ -2653,7 +2635,7 @@
       <w:r>
         <w:rPr>
           <w:rFonts w:cs="Times New Roman"/>
-          <w:i/>
+          <w:iCs/>
           <w:szCs w:val="24"/>
           <w:lang w:eastAsia="pt-BR"/>
         </w:rPr>
@@ -2667,15 +2649,15 @@
         </w:tabs>
         <w:rPr>
           <w:rFonts w:cs="Times New Roman"/>
-          <w:i/>
-          <w:szCs w:val="24"/>
-          <w:lang w:eastAsia="pt-BR"/>
-        </w:rPr>
-      </w:pPr>
-      <w:r>
-        <w:rPr>
-          <w:rFonts w:cs="Times New Roman"/>
-          <w:i/>
+          <w:iCs/>
+          <w:szCs w:val="24"/>
+          <w:lang w:eastAsia="pt-BR"/>
+        </w:rPr>
+      </w:pPr>
+      <w:r>
+        <w:rPr>
+          <w:rFonts w:cs="Times New Roman"/>
+          <w:iCs/>
           <w:szCs w:val="24"/>
           <w:lang w:eastAsia="pt-BR"/>
         </w:rPr>
@@ -2689,15 +2671,15 @@
         </w:tabs>
         <w:rPr>
           <w:rFonts w:cs="Times New Roman"/>
-          <w:i/>
-          <w:szCs w:val="24"/>
-          <w:lang w:eastAsia="pt-BR"/>
-        </w:rPr>
-      </w:pPr>
-      <w:r>
-        <w:rPr>
-          <w:rFonts w:cs="Times New Roman"/>
-          <w:i/>
+          <w:iCs/>
+          <w:szCs w:val="24"/>
+          <w:lang w:eastAsia="pt-BR"/>
+        </w:rPr>
+      </w:pPr>
+      <w:r>
+        <w:rPr>
+          <w:rFonts w:cs="Times New Roman"/>
+          <w:iCs/>
           <w:szCs w:val="24"/>
           <w:lang w:eastAsia="pt-BR"/>
         </w:rPr>
@@ -2707,7 +2689,7 @@
       <w:r>
         <w:rPr>
           <w:rFonts w:cs="Times New Roman"/>
-          <w:i/>
+          <w:iCs/>
           <w:szCs w:val="24"/>
           <w:lang w:eastAsia="pt-BR"/>
         </w:rPr>
@@ -2717,7 +2699,7 @@
       <w:r>
         <w:rPr>
           <w:rFonts w:cs="Times New Roman"/>
-          <w:i/>
+          <w:iCs/>
           <w:szCs w:val="24"/>
           <w:lang w:eastAsia="pt-BR"/>
         </w:rPr>
@@ -2731,15 +2713,15 @@
         </w:tabs>
         <w:rPr>
           <w:rFonts w:cs="Times New Roman"/>
-          <w:i/>
-          <w:szCs w:val="24"/>
-          <w:lang w:eastAsia="pt-BR"/>
-        </w:rPr>
-      </w:pPr>
-      <w:r>
-        <w:rPr>
-          <w:rFonts w:cs="Times New Roman"/>
-          <w:i/>
+          <w:iCs/>
+          <w:szCs w:val="24"/>
+          <w:lang w:eastAsia="pt-BR"/>
+        </w:rPr>
+      </w:pPr>
+      <w:r>
+        <w:rPr>
+          <w:rFonts w:cs="Times New Roman"/>
+          <w:iCs/>
           <w:szCs w:val="24"/>
           <w:lang w:eastAsia="pt-BR"/>
         </w:rPr>
@@ -3245,7 +3227,6 @@
           <w:rFonts w:cs="Times New Roman"/>
           <w:i/>
           <w:iCs/>
-          <w:color w:val="FF0000"/>
           <w:szCs w:val="24"/>
           <w:lang w:eastAsia="pt-BR"/>
         </w:rPr>
@@ -3342,6 +3323,69 @@
         </w:rPr>
         <w:t>.</w:t>
       </w:r>
+    </w:p>
+    <w:p>
+      <w:pPr>
+        <w:tabs>
+          <w:tab w:val="left" w:pos="426"/>
+        </w:tabs>
+        <w:rPr>
+          <w:rFonts w:cs="Times New Roman"/>
+          <w:i/>
+          <w:iCs/>
+          <w:color w:val="FF0000"/>
+          <w:szCs w:val="24"/>
+          <w:lang w:eastAsia="pt-BR"/>
+        </w:rPr>
+      </w:pPr>
+    </w:p>
+    <w:p>
+      <w:pPr>
+        <w:tabs>
+          <w:tab w:val="left" w:pos="426"/>
+        </w:tabs>
+        <w:rPr>
+          <w:rFonts w:cs="Times New Roman"/>
+          <w:szCs w:val="24"/>
+          <w:lang w:eastAsia="pt-BR"/>
+        </w:rPr>
+      </w:pPr>
+    </w:p>
+    <w:p>
+      <w:pPr>
+        <w:tabs>
+          <w:tab w:val="left" w:pos="426"/>
+        </w:tabs>
+        <w:rPr>
+          <w:rFonts w:cs="Times New Roman"/>
+          <w:szCs w:val="24"/>
+          <w:lang w:eastAsia="pt-BR"/>
+        </w:rPr>
+      </w:pPr>
+    </w:p>
+    <w:p>
+      <w:pPr>
+        <w:tabs>
+          <w:tab w:val="left" w:pos="426"/>
+        </w:tabs>
+        <w:rPr>
+          <w:rFonts w:cs="Times New Roman"/>
+          <w:szCs w:val="24"/>
+          <w:lang w:eastAsia="pt-BR"/>
+        </w:rPr>
+      </w:pPr>
+    </w:p>
+    <w:p>
+      <w:pPr>
+        <w:tabs>
+          <w:tab w:val="left" w:pos="426"/>
+        </w:tabs>
+        <w:rPr>
+          <w:rFonts w:cs="Times New Roman"/>
+          <w:szCs w:val="24"/>
+          <w:lang w:eastAsia="pt-BR"/>
+        </w:rPr>
+      </w:pPr>
     </w:p>
     <w:p>
       <w:pPr>
@@ -3384,6 +3428,7 @@
           <w:kern w:val="32"/>
           <w:lang w:eastAsia="pt-BR"/>
         </w:rPr>
+        <w:lastRenderedPageBreak/>
         <w:t>introdução</w:t>
       </w:r>
     </w:p>
@@ -3435,7 +3480,6 @@
           <w:rFonts w:eastAsia="Times New Roman" w:cs="Times New Roman"/>
           <w:szCs w:val="24"/>
         </w:rPr>
-        <w:lastRenderedPageBreak/>
         <w:t>A</w:t>
       </w:r>
       <w:r>
@@ -3544,7 +3588,19 @@
         <w:rPr>
           <w:rFonts w:eastAsiaTheme="minorEastAsia" w:cs="Times New Roman"/>
         </w:rPr>
-        <w:t>O planejamento de um projeto consiste em definir, em um hemisfério de tempo pré-estabelecido, cursos de ações específicos visando alcançar um objetivo predeterminado, para um bom planejamento deve -se considerar fatores como condição inicial, condição final (objetivo a ser alcançado), metodologia de trabalho, prazos, recursos disponíveis, e os custos envolvidos no projeto. (ARMANI, 2000)</w:t>
+        <w:t xml:space="preserve">O planejamento de um projeto consiste em definir, em um hemisfério de tempo </w:t>
+      </w:r>
+      <w:r>
+        <w:rPr>
+          <w:rFonts w:eastAsiaTheme="minorEastAsia" w:cs="Times New Roman"/>
+        </w:rPr>
+        <w:t xml:space="preserve">            </w:t>
+      </w:r>
+      <w:r>
+        <w:rPr>
+          <w:rFonts w:eastAsiaTheme="minorEastAsia" w:cs="Times New Roman"/>
+        </w:rPr>
+        <w:t>pré-estabelecido, cursos de ações específicos visando alcançar um objetivo predeterminado, para um bom planejamento deve -se considerar fatores como condição inicial, condição final (objetivo a ser alcançado), metodologia de trabalho, prazos, recursos disponíveis, e os custos envolvidos no projeto. (ARMANI, 2000)</w:t>
       </w:r>
     </w:p>
     <w:p>
@@ -3560,7 +3616,37 @@
           <w:rFonts w:eastAsiaTheme="minorEastAsia" w:cs="Times New Roman"/>
           <w:szCs w:val="24"/>
         </w:rPr>
-        <w:t>Planejar é estabelecer com antecedência as ações a serem executadas, estimar os recursos a serem empregados e definir as correspondentes atribuições de responsabilidades em relação a um período futuro determinado, para que sejam alcançados satisfatoriamente (SANVICENTE &amp; SANTOS, 2000).</w:t>
+        <w:t xml:space="preserve">Planejar é estabelecer com antecedência as ações a serem executadas, estimar os </w:t>
+      </w:r>
+      <w:r>
+        <w:rPr>
+          <w:rFonts w:eastAsiaTheme="minorEastAsia" w:cs="Times New Roman"/>
+          <w:szCs w:val="24"/>
+        </w:rPr>
+        <w:t xml:space="preserve">     </w:t>
+      </w:r>
+      <w:r>
+        <w:rPr>
+          <w:rFonts w:eastAsiaTheme="minorEastAsia" w:cs="Times New Roman"/>
+          <w:szCs w:val="24"/>
+        </w:rPr>
+        <w:t xml:space="preserve">recursos a serem empregados e definir as correspondentes atribuições de </w:t>
+      </w:r>
+      <w:proofErr w:type="spellStart"/>
+      <w:r>
+        <w:rPr>
+          <w:rFonts w:eastAsiaTheme="minorEastAsia" w:cs="Times New Roman"/>
+          <w:szCs w:val="24"/>
+        </w:rPr>
+        <w:t>responsabilidadesem</w:t>
+      </w:r>
+      <w:proofErr w:type="spellEnd"/>
+      <w:r>
+        <w:rPr>
+          <w:rFonts w:eastAsiaTheme="minorEastAsia" w:cs="Times New Roman"/>
+          <w:szCs w:val="24"/>
+        </w:rPr>
+        <w:t xml:space="preserve"> relação a um período futuro determinado, para que sejam alcançados satisfatoriamente (SANVICENTE &amp; SANTOS, 2000).</w:t>
       </w:r>
     </w:p>
     <w:p>
@@ -3574,21 +3660,7 @@
         <w:rPr>
           <w:rFonts w:cs="Times New Roman"/>
         </w:rPr>
-        <w:t xml:space="preserve">Segundo SANTANA, 2017. </w:t>
-      </w:r>
-      <w:proofErr w:type="gramStart"/>
-      <w:r>
-        <w:rPr>
-          <w:rFonts w:cs="Times New Roman"/>
-        </w:rPr>
-        <w:t>a</w:t>
-      </w:r>
-      <w:proofErr w:type="gramEnd"/>
-      <w:r>
-        <w:rPr>
-          <w:rFonts w:cs="Times New Roman"/>
-        </w:rPr>
-        <w:t xml:space="preserve"> evolução das indústrias, assim como a evolução dos equipamentos e seus quantitativos demandou um novo profissional de manutenção. Esse profissional já não basta ser apto a corrigir falhas e sim a minimizá-las, prevê-las e se possível eliminá-las, gar</w:t>
+        <w:t>Segundo SANTANA, 2017. a evolução das indústrias, assim como a evolução dos equipamentos e seus quantitativos demandou um novo profissional de manutenção. Esse profissional já não basta ser apto a corrigir falhas e sim a minimizá-las, prevê-las e se possível eliminá-las, gar</w:t>
       </w:r>
       <w:r>
         <w:rPr>
@@ -3614,7 +3686,14 @@
         <w:rPr>
           <w:rFonts w:cs="Times New Roman"/>
         </w:rPr>
-        <w:t>disponibilidade e confiabilidade, assegurando competitividade e lucratividade à empresa. É um profissional que deve estar sempre se atualizando e requer um vasto conhecimento, aplicando inclusive conhecimentos de estatística e probabilidade. Em meio a esse cenário pode-se evidenciar o papel de destaque reservado ao engenheiro de manutenção dentro da organização.</w:t>
+        <w:t xml:space="preserve">disponibilidade e </w:t>
+      </w:r>
+      <w:r>
+        <w:rPr>
+          <w:rFonts w:cs="Times New Roman"/>
+        </w:rPr>
+        <w:lastRenderedPageBreak/>
+        <w:t>confiabilidade, assegurando competitividade e lucratividade à empresa. É um profissional que deve estar sempre se atualizando e requer um vasto conhecimento, aplicando inclusive conhecimentos de estatística e probabilidade. Em meio a esse cenário pode-se evidenciar o papel de destaque reservado ao engenheiro de manutenção dentro da organização.</w:t>
       </w:r>
     </w:p>
     <w:p>
@@ -3659,7 +3738,6 @@
           <w:color w:val="000000" w:themeColor="text1"/>
           <w:lang w:eastAsia="pt-BR"/>
         </w:rPr>
-        <w:lastRenderedPageBreak/>
         <w:t>Sinaval</w:t>
       </w:r>
       <w:proofErr w:type="spellEnd"/>
@@ -4342,6 +4420,7 @@
           <w:color w:val="000000" w:themeColor="text1"/>
           <w:szCs w:val="24"/>
         </w:rPr>
+        <w:lastRenderedPageBreak/>
         <w:t>Para evitar esses problemas as empresas introduzem o planejamento e programação de manutenção. A manutenção preventiva é o estágio inicial da manutenção planejada, e obedece a um padrão previamente esquematizado. Ela estabelece paradas periódicas coma finalidade de permitir os reparos programados, assegurando assim o funcionamento perfeito da máquina por um tempo predeterminado (</w:t>
       </w:r>
       <w:r>
@@ -4390,7 +4469,6 @@
           <w:bCs/>
           <w:lang w:eastAsia="pt-BR"/>
         </w:rPr>
-        <w:lastRenderedPageBreak/>
         <w:t xml:space="preserve"> Metodologia 5S</w:t>
       </w:r>
     </w:p>
@@ -4457,8 +4535,8 @@
         <w:jc w:val="center"/>
         <w:rPr>
           <w:rFonts w:cs="Times New Roman"/>
-          <w:sz w:val="18"/>
-          <w:szCs w:val="18"/>
+          <w:sz w:val="20"/>
+          <w:szCs w:val="20"/>
         </w:rPr>
       </w:pPr>
       <w:r>
@@ -4625,27 +4703,7 @@
                 <w:bCs/>
                 <w:szCs w:val="24"/>
               </w:rPr>
-              <w:t>(</w:t>
-            </w:r>
-            <w:proofErr w:type="gramStart"/>
-            <w:r>
-              <w:rPr>
-                <w:rFonts w:eastAsia="Calibri" w:cs="Times New Roman"/>
-                <w:b/>
-                <w:bCs/>
-                <w:szCs w:val="24"/>
-              </w:rPr>
-              <w:t>arrumação</w:t>
-            </w:r>
-            <w:proofErr w:type="gramEnd"/>
-            <w:r>
-              <w:rPr>
-                <w:rFonts w:eastAsia="Calibri" w:cs="Times New Roman"/>
-                <w:b/>
-                <w:bCs/>
-                <w:szCs w:val="24"/>
-              </w:rPr>
-              <w:t>)</w:t>
+              <w:t>(arrumação)</w:t>
             </w:r>
           </w:p>
         </w:tc>
@@ -4786,27 +4844,7 @@
                 <w:bCs/>
                 <w:szCs w:val="24"/>
               </w:rPr>
-              <w:t>(</w:t>
-            </w:r>
-            <w:proofErr w:type="gramStart"/>
-            <w:r>
-              <w:rPr>
-                <w:rFonts w:eastAsia="Calibri" w:cs="Times New Roman"/>
-                <w:b/>
-                <w:bCs/>
-                <w:szCs w:val="24"/>
-              </w:rPr>
-              <w:t>ordenação</w:t>
-            </w:r>
-            <w:proofErr w:type="gramEnd"/>
-            <w:r>
-              <w:rPr>
-                <w:rFonts w:eastAsia="Calibri" w:cs="Times New Roman"/>
-                <w:b/>
-                <w:bCs/>
-                <w:szCs w:val="24"/>
-              </w:rPr>
-              <w:t>)</w:t>
+              <w:t>(ordenação)</w:t>
             </w:r>
           </w:p>
         </w:tc>
@@ -4935,27 +4973,7 @@
                 <w:bCs/>
                 <w:szCs w:val="24"/>
               </w:rPr>
-              <w:t>(</w:t>
-            </w:r>
-            <w:proofErr w:type="gramStart"/>
-            <w:r>
-              <w:rPr>
-                <w:rFonts w:eastAsia="Calibri" w:cs="Times New Roman"/>
-                <w:b/>
-                <w:bCs/>
-                <w:szCs w:val="24"/>
-              </w:rPr>
-              <w:t>limpeza</w:t>
-            </w:r>
-            <w:proofErr w:type="gramEnd"/>
-            <w:r>
-              <w:rPr>
-                <w:rFonts w:eastAsia="Calibri" w:cs="Times New Roman"/>
-                <w:b/>
-                <w:bCs/>
-                <w:szCs w:val="24"/>
-              </w:rPr>
-              <w:t>)</w:t>
+              <w:t>(limpeza)</w:t>
             </w:r>
           </w:p>
         </w:tc>
@@ -5118,27 +5136,7 @@
                 <w:bCs/>
                 <w:szCs w:val="24"/>
               </w:rPr>
-              <w:t>(</w:t>
-            </w:r>
-            <w:proofErr w:type="gramStart"/>
-            <w:r>
-              <w:rPr>
-                <w:rFonts w:eastAsia="Calibri" w:cs="Times New Roman"/>
-                <w:b/>
-                <w:bCs/>
-                <w:szCs w:val="24"/>
-              </w:rPr>
-              <w:t>asseio</w:t>
-            </w:r>
-            <w:proofErr w:type="gramEnd"/>
-            <w:r>
-              <w:rPr>
-                <w:rFonts w:eastAsia="Calibri" w:cs="Times New Roman"/>
-                <w:b/>
-                <w:bCs/>
-                <w:szCs w:val="24"/>
-              </w:rPr>
-              <w:t>)</w:t>
+              <w:t>(asseio)</w:t>
             </w:r>
           </w:p>
         </w:tc>
@@ -5559,16 +5557,7 @@
           <w:color w:val="000000" w:themeColor="text1"/>
           <w:szCs w:val="24"/>
         </w:rPr>
-        <w:t xml:space="preserve">A empresa Camila Navegação e Transportes iniciou seus serviços no ano de 1994, com escritório localizado na Tv. Barão do Triunfo, n° 3540, Marco, Belém/PA, onde atualmente presta serviços de locação, construção, reformas de embarcações, travessias, </w:t>
-      </w:r>
-      <w:r>
-        <w:rPr>
-          <w:rFonts w:eastAsia="Times New Roman" w:cs="Times New Roman"/>
-          <w:color w:val="000000" w:themeColor="text1"/>
-          <w:szCs w:val="24"/>
-        </w:rPr>
-        <w:lastRenderedPageBreak/>
-        <w:t xml:space="preserve">manutenção portuária e serviços fluviais. Possui depósito para armazenamento de materiais, equipamentos e insumos de escritório localizado na Av. Alcindo </w:t>
+        <w:t xml:space="preserve">A empresa Camila Navegação e Transportes iniciou seus serviços no ano de 1994, com escritório localizado na Tv. Barão do Triunfo, n° 3540, Marco, Belém/PA, onde atualmente presta serviços de locação, construção, reformas de embarcações, travessias, manutenção portuária e serviços fluviais. Possui depósito para armazenamento de materiais, equipamentos e insumos de escritório localizado na Av. Alcindo </w:t>
       </w:r>
       <w:proofErr w:type="spellStart"/>
       <w:r>
@@ -5618,6 +5607,29 @@
           <w:szCs w:val="24"/>
         </w:rPr>
       </w:pPr>
+    </w:p>
+    <w:p>
+      <w:pPr>
+        <w:tabs>
+          <w:tab w:val="left" w:pos="426"/>
+        </w:tabs>
+        <w:jc w:val="left"/>
+        <w:rPr>
+          <w:rFonts w:eastAsia="Times New Roman" w:cs="Times New Roman"/>
+          <w:color w:val="000000" w:themeColor="text1"/>
+          <w:sz w:val="20"/>
+          <w:szCs w:val="20"/>
+        </w:rPr>
+      </w:pPr>
+      <w:r>
+        <w:rPr>
+          <w:rFonts w:eastAsia="Times New Roman" w:cs="Times New Roman"/>
+          <w:color w:val="000000" w:themeColor="text1"/>
+          <w:sz w:val="20"/>
+          <w:szCs w:val="20"/>
+        </w:rPr>
+        <w:t>Figura 1 – Localização do escritório (A), depósito (B), estaleiro (C) da empresa Camila Navegação e Transportes.</w:t>
+      </w:r>
     </w:p>
     <w:p>
       <w:pPr>
@@ -5632,15 +5644,6 @@
           <w:szCs w:val="20"/>
         </w:rPr>
       </w:pPr>
-      <w:r>
-        <w:rPr>
-          <w:rFonts w:eastAsia="Times New Roman" w:cs="Times New Roman"/>
-          <w:color w:val="000000" w:themeColor="text1"/>
-          <w:sz w:val="20"/>
-          <w:szCs w:val="20"/>
-        </w:rPr>
-        <w:t>Figura 1 – Localização do escritório (A), depósito (B), estaleiro (C) da empresa Camila Navegação e Transportes.</w:t>
-      </w:r>
     </w:p>
     <w:p>
       <w:pPr>
@@ -5661,9 +5664,9 @@
           <w:lang w:eastAsia="pt-BR"/>
         </w:rPr>
         <w:drawing>
-          <wp:inline distT="0" distB="0" distL="0" distR="0" wp14:anchorId="33648BC8" wp14:editId="1E6E8DDB">
-            <wp:extent cx="1563329" cy="1464850"/>
-            <wp:effectExtent l="0" t="0" r="0" b="2540"/>
+          <wp:inline distT="0" distB="0" distL="0" distR="0" wp14:anchorId="33648BC8" wp14:editId="7414AC19">
+            <wp:extent cx="3842021" cy="3600000"/>
+            <wp:effectExtent l="19050" t="19050" r="25400" b="19685"/>
             <wp:docPr id="1555246593" name="Imagem 1555246593"/>
             <wp:cNvGraphicFramePr>
               <a:graphicFrameLocks xmlns:a="http://schemas.openxmlformats.org/drawingml/2006/main" noChangeAspect="1"/>
@@ -5690,11 +5693,16 @@
                   <pic:spPr>
                     <a:xfrm>
                       <a:off x="0" y="0"/>
-                      <a:ext cx="1591403" cy="1491155"/>
+                      <a:ext cx="3842021" cy="3600000"/>
                     </a:xfrm>
                     <a:prstGeom prst="rect">
                       <a:avLst/>
                     </a:prstGeom>
+                    <a:ln w="9525">
+                      <a:solidFill>
+                        <a:schemeClr val="tx1"/>
+                      </a:solidFill>
+                    </a:ln>
                   </pic:spPr>
                 </pic:pic>
               </a:graphicData>
@@ -5914,7 +5922,16 @@
           <w:color w:val="000000" w:themeColor="text1"/>
           <w:szCs w:val="24"/>
         </w:rPr>
-        <w:t>, foi agendado com o responsável pelos serviços de manutenção d</w:t>
+        <w:t xml:space="preserve">, foi agendado com o </w:t>
+      </w:r>
+      <w:r>
+        <w:rPr>
+          <w:rFonts w:eastAsia="Times New Roman" w:cs="Times New Roman"/>
+          <w:color w:val="000000" w:themeColor="text1"/>
+          <w:szCs w:val="24"/>
+        </w:rPr>
+        <w:lastRenderedPageBreak/>
+        <w:t>responsável pelos serviços de manutenção d</w:t>
       </w:r>
       <w:r>
         <w:rPr>
@@ -6031,16 +6048,17 @@
     </w:p>
     <w:p>
       <w:pPr>
-        <w:rPr>
-          <w:rFonts w:eastAsia="Times New Roman" w:cs="Times New Roman"/>
-          <w:color w:val="000000" w:themeColor="text1"/>
-          <w:szCs w:val="24"/>
-        </w:rPr>
-      </w:pPr>
-    </w:p>
-    <w:p>
-      <w:pPr>
-        <w:jc w:val="center"/>
+        <w:ind w:firstLine="0"/>
+        <w:rPr>
+          <w:rFonts w:eastAsia="Times New Roman" w:cs="Times New Roman"/>
+          <w:color w:val="000000" w:themeColor="text1"/>
+          <w:szCs w:val="24"/>
+        </w:rPr>
+      </w:pPr>
+    </w:p>
+    <w:p>
+      <w:pPr>
+        <w:jc w:val="left"/>
         <w:rPr>
           <w:rFonts w:eastAsia="Times New Roman" w:cs="Times New Roman"/>
           <w:color w:val="000000" w:themeColor="text1"/>
@@ -6060,6 +6078,17 @@
     </w:p>
     <w:p>
       <w:pPr>
+        <w:jc w:val="left"/>
+        <w:rPr>
+          <w:rFonts w:eastAsia="Times New Roman" w:cs="Times New Roman"/>
+          <w:color w:val="000000" w:themeColor="text1"/>
+          <w:sz w:val="20"/>
+          <w:szCs w:val="20"/>
+        </w:rPr>
+      </w:pPr>
+    </w:p>
+    <w:p>
+      <w:pPr>
         <w:jc w:val="center"/>
         <w:rPr>
           <w:rFonts w:eastAsia="Calibri" w:cs="Times New Roman"/>
@@ -6074,9 +6103,9 @@
           <w:lang w:eastAsia="pt-BR"/>
         </w:rPr>
         <w:drawing>
-          <wp:inline distT="0" distB="0" distL="0" distR="0" wp14:anchorId="496D5AAD" wp14:editId="0B81710C">
-            <wp:extent cx="1929089" cy="2586486"/>
-            <wp:effectExtent l="0" t="0" r="0" b="4445"/>
+          <wp:inline distT="0" distB="0" distL="0" distR="0" wp14:anchorId="496D5AAD" wp14:editId="1A1AF9A0">
+            <wp:extent cx="5370004" cy="7200000"/>
+            <wp:effectExtent l="0" t="0" r="2540" b="1270"/>
             <wp:docPr id="4" name="Imagem 4"/>
             <wp:cNvGraphicFramePr>
               <a:graphicFrameLocks xmlns:a="http://schemas.openxmlformats.org/drawingml/2006/main" noChangeAspect="1"/>
@@ -6103,7 +6132,7 @@
                   <pic:spPr>
                     <a:xfrm>
                       <a:off x="0" y="0"/>
-                      <a:ext cx="1972736" cy="2645008"/>
+                      <a:ext cx="5370004" cy="7200000"/>
                     </a:xfrm>
                     <a:prstGeom prst="rect">
                       <a:avLst/>
@@ -6139,6 +6168,18 @@
     </w:p>
     <w:p>
       <w:pPr>
+        <w:ind w:left="2410" w:right="2267"/>
+        <w:jc w:val="center"/>
+        <w:rPr>
+          <w:rFonts w:eastAsia="Times New Roman" w:cs="Times New Roman"/>
+          <w:color w:val="000000" w:themeColor="text1"/>
+          <w:sz w:val="20"/>
+          <w:szCs w:val="20"/>
+        </w:rPr>
+      </w:pPr>
+    </w:p>
+    <w:p>
+      <w:pPr>
         <w:rPr>
           <w:rFonts w:eastAsia="Times New Roman" w:cs="Times New Roman"/>
           <w:color w:val="000000" w:themeColor="text1"/>
@@ -6370,7 +6411,23 @@
           <w:color w:val="000000" w:themeColor="text1"/>
           <w:szCs w:val="24"/>
         </w:rPr>
-        <w:t>Desordem no processo de construção das embarcações, pois não havia quaisquer meios de planejamento no uso de materiais e recursos humanos necessários na atividade de construção e manutenção (Figura 2);</w:t>
+        <w:t xml:space="preserve">Desordem no processo de construção das embarcações, pois não havia quaisquer meios de planejamento no uso de materiais e recursos humanos necessários na atividade de construção e manutenção (Figura </w:t>
+      </w:r>
+      <w:r>
+        <w:rPr>
+          <w:rFonts w:eastAsia="Times New Roman" w:cs="Times New Roman"/>
+          <w:color w:val="000000" w:themeColor="text1"/>
+          <w:szCs w:val="24"/>
+        </w:rPr>
+        <w:t>3</w:t>
+      </w:r>
+      <w:r>
+        <w:rPr>
+          <w:rFonts w:eastAsia="Times New Roman" w:cs="Times New Roman"/>
+          <w:color w:val="000000" w:themeColor="text1"/>
+          <w:szCs w:val="24"/>
+        </w:rPr>
+        <w:t>);</w:t>
       </w:r>
     </w:p>
     <w:p>
@@ -6388,7 +6445,10 @@
     </w:p>
     <w:p>
       <w:pPr>
-        <w:jc w:val="center"/>
+        <w:tabs>
+          <w:tab w:val="left" w:pos="6447"/>
+        </w:tabs>
+        <w:jc w:val="left"/>
         <w:rPr>
           <w:rFonts w:eastAsia="Times New Roman" w:cs="Times New Roman"/>
           <w:color w:val="000000" w:themeColor="text1"/>
@@ -6423,6 +6483,29 @@
         </w:rPr>
         <w:t xml:space="preserve"> – Desordem no processo de construção das embarcações.</w:t>
       </w:r>
+      <w:r>
+        <w:rPr>
+          <w:rFonts w:eastAsia="Times New Roman" w:cs="Times New Roman"/>
+          <w:color w:val="000000" w:themeColor="text1"/>
+          <w:sz w:val="20"/>
+          <w:szCs w:val="20"/>
+        </w:rPr>
+        <w:tab/>
+      </w:r>
+    </w:p>
+    <w:p>
+      <w:pPr>
+        <w:tabs>
+          <w:tab w:val="left" w:pos="6447"/>
+        </w:tabs>
+        <w:jc w:val="left"/>
+        <w:rPr>
+          <w:rFonts w:eastAsia="Times New Roman" w:cs="Times New Roman"/>
+          <w:color w:val="000000" w:themeColor="text1"/>
+          <w:sz w:val="20"/>
+          <w:szCs w:val="20"/>
+        </w:rPr>
+      </w:pPr>
     </w:p>
     <w:p>
       <w:pPr>
@@ -6440,9 +6523,9 @@
           <w:lang w:eastAsia="pt-BR"/>
         </w:rPr>
         <w:drawing>
-          <wp:inline distT="0" distB="0" distL="0" distR="0" wp14:anchorId="2A40DBAA" wp14:editId="402E08BC">
-            <wp:extent cx="2202180" cy="1656812"/>
-            <wp:effectExtent l="0" t="0" r="7620" b="635"/>
+          <wp:inline distT="0" distB="0" distL="0" distR="0" wp14:anchorId="2A40DBAA" wp14:editId="2DE0B5E2">
+            <wp:extent cx="4785002" cy="3600000"/>
+            <wp:effectExtent l="19050" t="19050" r="15875" b="19685"/>
             <wp:docPr id="84429629" name="Imagem 84429629"/>
             <wp:cNvGraphicFramePr>
               <a:graphicFrameLocks xmlns:a="http://schemas.openxmlformats.org/drawingml/2006/main" noChangeAspect="1"/>
@@ -6469,11 +6552,16 @@
                   <pic:spPr>
                     <a:xfrm>
                       <a:off x="0" y="0"/>
-                      <a:ext cx="2241625" cy="1686489"/>
+                      <a:ext cx="4785002" cy="3600000"/>
                     </a:xfrm>
                     <a:prstGeom prst="rect">
                       <a:avLst/>
                     </a:prstGeom>
+                    <a:ln w="9525">
+                      <a:solidFill>
+                        <a:schemeClr val="tx1"/>
+                      </a:solidFill>
+                    </a:ln>
                   </pic:spPr>
                 </pic:pic>
               </a:graphicData>
@@ -6532,7 +6620,23 @@
           <w:color w:val="000000" w:themeColor="text1"/>
           <w:szCs w:val="24"/>
         </w:rPr>
-        <w:t>Conforme Figura 2, a</w:t>
+        <w:t xml:space="preserve">Conforme Figura </w:t>
+      </w:r>
+      <w:r>
+        <w:rPr>
+          <w:rFonts w:eastAsia="Times New Roman" w:cs="Times New Roman"/>
+          <w:color w:val="000000" w:themeColor="text1"/>
+          <w:szCs w:val="24"/>
+        </w:rPr>
+        <w:t>3</w:t>
+      </w:r>
+      <w:r>
+        <w:rPr>
+          <w:rFonts w:eastAsia="Times New Roman" w:cs="Times New Roman"/>
+          <w:color w:val="000000" w:themeColor="text1"/>
+          <w:szCs w:val="24"/>
+        </w:rPr>
+        <w:t>, a</w:t>
       </w:r>
       <w:r>
         <w:rPr>
@@ -6668,7 +6772,7 @@
     </w:p>
     <w:p>
       <w:pPr>
-        <w:jc w:val="center"/>
+        <w:jc w:val="left"/>
         <w:rPr>
           <w:rFonts w:eastAsia="Times New Roman" w:cs="Times New Roman"/>
           <w:color w:val="000000" w:themeColor="text1"/>
@@ -6697,8 +6801,18 @@
     </w:p>
     <w:p>
       <w:pPr>
+        <w:jc w:val="left"/>
+        <w:rPr>
+          <w:rFonts w:eastAsia="Times New Roman" w:cs="Times New Roman"/>
+          <w:color w:val="000000" w:themeColor="text1"/>
+          <w:sz w:val="20"/>
+          <w:szCs w:val="20"/>
+        </w:rPr>
+      </w:pPr>
+    </w:p>
+    <w:p>
+      <w:pPr>
         <w:pStyle w:val="SemEspaamento"/>
-        <w:jc w:val="center"/>
         <w:rPr>
           <w:rFonts w:eastAsia="Calibri" w:cs="Times New Roman"/>
           <w:color w:val="000000" w:themeColor="text1"/>
@@ -6712,9 +6826,9 @@
           <w:lang w:eastAsia="pt-BR"/>
         </w:rPr>
         <w:drawing>
-          <wp:inline distT="0" distB="0" distL="0" distR="0" wp14:anchorId="73B8DC5F" wp14:editId="0BA74854">
-            <wp:extent cx="2324100" cy="1312172"/>
-            <wp:effectExtent l="0" t="0" r="0" b="2540"/>
+          <wp:inline distT="0" distB="0" distL="0" distR="0" wp14:anchorId="73B8DC5F" wp14:editId="30DC5A1F">
+            <wp:extent cx="5101014" cy="2880000"/>
+            <wp:effectExtent l="19050" t="19050" r="23495" b="15875"/>
             <wp:docPr id="156474372" name="Imagem 156474372"/>
             <wp:cNvGraphicFramePr>
               <a:graphicFrameLocks xmlns:a="http://schemas.openxmlformats.org/drawingml/2006/main" noChangeAspect="1"/>
@@ -6741,11 +6855,16 @@
                   <pic:spPr>
                     <a:xfrm>
                       <a:off x="0" y="0"/>
-                      <a:ext cx="2436499" cy="1375632"/>
+                      <a:ext cx="5101014" cy="2880000"/>
                     </a:xfrm>
                     <a:prstGeom prst="rect">
                       <a:avLst/>
                     </a:prstGeom>
+                    <a:ln w="9525">
+                      <a:solidFill>
+                        <a:schemeClr val="tx1"/>
+                      </a:solidFill>
+                    </a:ln>
                   </pic:spPr>
                 </pic:pic>
               </a:graphicData>
@@ -6777,6 +6896,18 @@
     </w:p>
     <w:p>
       <w:pPr>
+        <w:ind w:left="2410" w:right="2267"/>
+        <w:jc w:val="center"/>
+        <w:rPr>
+          <w:rFonts w:eastAsia="Times New Roman" w:cs="Times New Roman"/>
+          <w:color w:val="000000" w:themeColor="text1"/>
+          <w:sz w:val="20"/>
+          <w:szCs w:val="20"/>
+        </w:rPr>
+      </w:pPr>
+    </w:p>
+    <w:p>
+      <w:pPr>
         <w:tabs>
           <w:tab w:val="left" w:pos="426"/>
         </w:tabs>
@@ -6793,8 +6924,17 @@
           <w:color w:val="000000" w:themeColor="text1"/>
           <w:szCs w:val="24"/>
         </w:rPr>
-        <w:lastRenderedPageBreak/>
-        <w:t>Conforme Figura 3, a</w:t>
+        <w:t>Conforme Figura 4</w:t>
+      </w:r>
+      <w:bookmarkStart w:id="0" w:name="_GoBack"/>
+      <w:bookmarkEnd w:id="0"/>
+      <w:r>
+        <w:rPr>
+          <w:rFonts w:eastAsia="Times New Roman" w:cs="Times New Roman"/>
+          <w:color w:val="000000" w:themeColor="text1"/>
+          <w:szCs w:val="24"/>
+        </w:rPr>
+        <w:t>, a</w:t>
       </w:r>
       <w:r>
         <w:rPr>
@@ -7060,7 +7200,7 @@
     <w:p>
       <w:pPr>
         <w:pStyle w:val="SemEspaamento"/>
-        <w:jc w:val="center"/>
+        <w:jc w:val="left"/>
         <w:rPr>
           <w:rFonts w:cs="Times New Roman"/>
           <w:sz w:val="20"/>
@@ -7087,6 +7227,16 @@
         </w:rPr>
         <w:t xml:space="preserve"> – Equipamentos sem identificação.</w:t>
       </w:r>
+    </w:p>
+    <w:p>
+      <w:pPr>
+        <w:pStyle w:val="SemEspaamento"/>
+        <w:jc w:val="left"/>
+        <w:rPr>
+          <w:rFonts w:cs="Times New Roman"/>
+          <w:sz w:val="20"/>
+        </w:rPr>
+      </w:pPr>
     </w:p>
     <w:p>
       <w:pPr>
@@ -7104,9 +7254,9 @@
           <w:lang w:eastAsia="pt-BR"/>
         </w:rPr>
         <w:drawing>
-          <wp:inline distT="0" distB="0" distL="0" distR="0" wp14:anchorId="10CFD90A" wp14:editId="66017983">
-            <wp:extent cx="2429093" cy="1828800"/>
-            <wp:effectExtent l="0" t="0" r="9525" b="0"/>
+          <wp:inline distT="0" distB="0" distL="0" distR="0" wp14:anchorId="10CFD90A" wp14:editId="4B2BECB5">
+            <wp:extent cx="3825343" cy="2880000"/>
+            <wp:effectExtent l="19050" t="19050" r="22860" b="15875"/>
             <wp:docPr id="1" name="Imagem 1"/>
             <wp:cNvGraphicFramePr>
               <a:graphicFrameLocks xmlns:a="http://schemas.openxmlformats.org/drawingml/2006/main" noChangeAspect="1"/>
@@ -7133,11 +7283,16 @@
                   <pic:spPr>
                     <a:xfrm>
                       <a:off x="0" y="0"/>
-                      <a:ext cx="2429093" cy="1828800"/>
+                      <a:ext cx="3825343" cy="2880000"/>
                     </a:xfrm>
                     <a:prstGeom prst="rect">
                       <a:avLst/>
                     </a:prstGeom>
+                    <a:ln w="9525">
+                      <a:solidFill>
+                        <a:schemeClr val="tx1"/>
+                      </a:solidFill>
+                    </a:ln>
                   </pic:spPr>
                 </pic:pic>
               </a:graphicData>
@@ -7393,9 +7548,47 @@
     <w:p>
       <w:pPr>
         <w:pStyle w:val="SemEspaamento"/>
-        <w:jc w:val="center"/>
-        <w:rPr>
-          <w:rFonts w:cs="Times New Roman"/>
+        <w:jc w:val="left"/>
+        <w:rPr>
+          <w:rFonts w:cs="Times New Roman"/>
+        </w:rPr>
+      </w:pPr>
+    </w:p>
+    <w:p>
+      <w:pPr>
+        <w:pStyle w:val="SemEspaamento"/>
+        <w:jc w:val="left"/>
+        <w:rPr>
+          <w:rFonts w:cs="Times New Roman"/>
+          <w:sz w:val="20"/>
+          <w:szCs w:val="20"/>
+        </w:rPr>
+      </w:pPr>
+      <w:r>
+        <w:rPr>
+          <w:rFonts w:cs="Times New Roman"/>
+          <w:sz w:val="20"/>
+          <w:szCs w:val="20"/>
+        </w:rPr>
+        <w:t>Figura 6</w:t>
+      </w:r>
+      <w:r>
+        <w:rPr>
+          <w:rFonts w:cs="Times New Roman"/>
+          <w:sz w:val="20"/>
+          <w:szCs w:val="20"/>
+        </w:rPr>
+        <w:t xml:space="preserve"> – Piso com buracos.</w:t>
+      </w:r>
+    </w:p>
+    <w:p>
+      <w:pPr>
+        <w:pStyle w:val="SemEspaamento"/>
+        <w:jc w:val="left"/>
+        <w:rPr>
+          <w:rFonts w:cs="Times New Roman"/>
+          <w:sz w:val="20"/>
+          <w:szCs w:val="20"/>
         </w:rPr>
       </w:pPr>
     </w:p>
@@ -7405,33 +7598,6 @@
         <w:jc w:val="center"/>
         <w:rPr>
           <w:rFonts w:cs="Times New Roman"/>
-          <w:sz w:val="20"/>
-          <w:szCs w:val="20"/>
-        </w:rPr>
-      </w:pPr>
-      <w:r>
-        <w:rPr>
-          <w:rFonts w:cs="Times New Roman"/>
-          <w:sz w:val="20"/>
-          <w:szCs w:val="20"/>
-        </w:rPr>
-        <w:t>Figura 6</w:t>
-      </w:r>
-      <w:r>
-        <w:rPr>
-          <w:rFonts w:cs="Times New Roman"/>
-          <w:sz w:val="20"/>
-          <w:szCs w:val="20"/>
-        </w:rPr>
-        <w:t xml:space="preserve"> – Piso com buracos.</w:t>
-      </w:r>
-    </w:p>
-    <w:p>
-      <w:pPr>
-        <w:pStyle w:val="SemEspaamento"/>
-        <w:jc w:val="center"/>
-        <w:rPr>
-          <w:rFonts w:cs="Times New Roman"/>
         </w:rPr>
       </w:pPr>
       <w:r>
@@ -7441,9 +7607,9 @@
           <w:lang w:eastAsia="pt-BR"/>
         </w:rPr>
         <w:drawing>
-          <wp:inline distT="0" distB="0" distL="0" distR="0" wp14:anchorId="333AED4F" wp14:editId="584073FD">
-            <wp:extent cx="2369820" cy="1770994"/>
-            <wp:effectExtent l="0" t="0" r="0" b="1270"/>
+          <wp:inline distT="0" distB="0" distL="0" distR="0" wp14:anchorId="333AED4F" wp14:editId="3DF570A2">
+            <wp:extent cx="3853814" cy="2880000"/>
+            <wp:effectExtent l="19050" t="19050" r="13970" b="15875"/>
             <wp:docPr id="283001232" name="Imagem 283001232"/>
             <wp:cNvGraphicFramePr>
               <a:graphicFrameLocks xmlns:a="http://schemas.openxmlformats.org/drawingml/2006/main" noChangeAspect="1"/>
@@ -7470,11 +7636,16 @@
                   <pic:spPr>
                     <a:xfrm>
                       <a:off x="0" y="0"/>
-                      <a:ext cx="2393403" cy="1788618"/>
+                      <a:ext cx="3853814" cy="2880000"/>
                     </a:xfrm>
                     <a:prstGeom prst="rect">
                       <a:avLst/>
                     </a:prstGeom>
+                    <a:ln w="9525">
+                      <a:solidFill>
+                        <a:schemeClr val="tx1"/>
+                      </a:solidFill>
+                    </a:ln>
                   </pic:spPr>
                 </pic:pic>
               </a:graphicData>
@@ -7531,7 +7702,15 @@
           <w:color w:val="000000" w:themeColor="text1"/>
           <w:szCs w:val="24"/>
         </w:rPr>
-        <w:t>Conforme Figura 5,</w:t>
+        <w:t>Conforme Figura 6</w:t>
+      </w:r>
+      <w:r>
+        <w:rPr>
+          <w:rFonts w:eastAsia="Times New Roman" w:cs="Times New Roman"/>
+          <w:color w:val="000000" w:themeColor="text1"/>
+          <w:szCs w:val="24"/>
+        </w:rPr>
+        <w:t>,</w:t>
       </w:r>
       <w:r>
         <w:rPr>
@@ -7631,59 +7810,59 @@
           <w:color w:val="000000" w:themeColor="text1"/>
           <w:szCs w:val="24"/>
         </w:rPr>
+        <w:t xml:space="preserve">Por conta da desordem no depósito, na visita implantação de melhorias realizada no dia 12 de </w:t>
+      </w:r>
+      <w:r>
+        <w:rPr>
+          <w:rFonts w:eastAsia="Times New Roman" w:cs="Times New Roman"/>
+          <w:color w:val="000000" w:themeColor="text1"/>
+          <w:szCs w:val="24"/>
+        </w:rPr>
+        <w:t>março</w:t>
+      </w:r>
+      <w:r>
+        <w:rPr>
+          <w:rFonts w:eastAsia="Times New Roman" w:cs="Times New Roman"/>
+          <w:color w:val="000000" w:themeColor="text1"/>
+          <w:szCs w:val="24"/>
+        </w:rPr>
+        <w:t xml:space="preserve"> de 2022, teve como primeira ação de melhoria realizada a implantação do programa 5S, e em seguida, a utilização de uma planilha de controle de manutenção preventiva e manutenção corretiva, para serem utilizados pela empresa.</w:t>
+      </w:r>
+    </w:p>
+    <w:p>
+      <w:pPr>
+        <w:spacing w:line="257" w:lineRule="auto"/>
+        <w:rPr>
+          <w:rFonts w:eastAsiaTheme="minorEastAsia" w:cs="Times New Roman"/>
+          <w:color w:val="000000" w:themeColor="text1"/>
+          <w:szCs w:val="24"/>
+        </w:rPr>
+      </w:pPr>
+      <w:r>
+        <w:rPr>
+          <w:rFonts w:eastAsiaTheme="minorEastAsia" w:cs="Times New Roman"/>
+          <w:color w:val="000000" w:themeColor="text1"/>
+          <w:szCs w:val="24"/>
+        </w:rPr>
+        <w:t>A implantação da metodologia 5S na empresa Camila Navegação e Transportes visou tornar o ambiente mais produtivo com melhora do ambiente organizacional, dos prazos de realização das atividades, e com a inserção de uma nova mentalidade nos colaboradores voltada para a criação de uma cultura onde a eficiência é a base. Através dessa metodologia, alguns resultados são esperados como a melhoria dos processos de planejamento e gestão da organização. O agendamento de serviços, implantação de um sistema de gerenciamento das manutenções e, organização durante a execução da atividade a fim de garantir maior eficiência.</w:t>
+      </w:r>
+    </w:p>
+    <w:p>
+      <w:pPr>
+        <w:spacing w:line="257" w:lineRule="auto"/>
+        <w:rPr>
+          <w:rFonts w:eastAsia="Times New Roman" w:cs="Times New Roman"/>
+          <w:color w:val="000000" w:themeColor="text1"/>
+          <w:szCs w:val="24"/>
+        </w:rPr>
+      </w:pPr>
+      <w:r>
+        <w:rPr>
+          <w:rFonts w:eastAsiaTheme="minorEastAsia" w:cs="Times New Roman"/>
+          <w:color w:val="000000" w:themeColor="text1"/>
+          <w:szCs w:val="24"/>
+        </w:rPr>
         <w:lastRenderedPageBreak/>
-        <w:t xml:space="preserve">Por conta da desordem no depósito, na visita implantação de melhorias realizada no dia 12 de </w:t>
-      </w:r>
-      <w:r>
-        <w:rPr>
-          <w:rFonts w:eastAsia="Times New Roman" w:cs="Times New Roman"/>
-          <w:color w:val="000000" w:themeColor="text1"/>
-          <w:szCs w:val="24"/>
-        </w:rPr>
-        <w:t>março</w:t>
-      </w:r>
-      <w:r>
-        <w:rPr>
-          <w:rFonts w:eastAsia="Times New Roman" w:cs="Times New Roman"/>
-          <w:color w:val="000000" w:themeColor="text1"/>
-          <w:szCs w:val="24"/>
-        </w:rPr>
-        <w:t xml:space="preserve"> de 2022, teve como primeira ação de melhoria realizada a implantação do programa 5S, e em seguida, a utilização de uma planilha de controle de manutenção preventiva e manutenção corretiva, para serem utilizados pela empresa.</w:t>
-      </w:r>
-    </w:p>
-    <w:p>
-      <w:pPr>
-        <w:spacing w:line="257" w:lineRule="auto"/>
-        <w:rPr>
-          <w:rFonts w:eastAsiaTheme="minorEastAsia" w:cs="Times New Roman"/>
-          <w:color w:val="000000" w:themeColor="text1"/>
-          <w:szCs w:val="24"/>
-        </w:rPr>
-      </w:pPr>
-      <w:r>
-        <w:rPr>
-          <w:rFonts w:eastAsiaTheme="minorEastAsia" w:cs="Times New Roman"/>
-          <w:color w:val="000000" w:themeColor="text1"/>
-          <w:szCs w:val="24"/>
-        </w:rPr>
-        <w:t>A implantação da metodologia 5S na empresa Camila Navegação e Transportes visou tornar o ambiente mais produtivo com melhora do ambiente organizacional, dos prazos de realização das atividades, e com a inserção de uma nova mentalidade nos colaboradores voltada para a criação de uma cultura onde a eficiência é a base. Através dessa metodologia, alguns resultados são esperados como a melhoria dos processos de planejamento e gestão da organização. O agendamento de serviços, implantação de um sistema de gerenciamento das manutenções e, organização durante a execução da atividade a fim de garantir maior eficiência.</w:t>
-      </w:r>
-    </w:p>
-    <w:p>
-      <w:pPr>
-        <w:spacing w:line="257" w:lineRule="auto"/>
-        <w:rPr>
-          <w:rFonts w:eastAsia="Times New Roman" w:cs="Times New Roman"/>
-          <w:color w:val="000000" w:themeColor="text1"/>
-          <w:szCs w:val="24"/>
-        </w:rPr>
-      </w:pPr>
-      <w:r>
-        <w:rPr>
-          <w:rFonts w:eastAsiaTheme="minorEastAsia" w:cs="Times New Roman"/>
-          <w:color w:val="000000" w:themeColor="text1"/>
-          <w:szCs w:val="24"/>
-        </w:rPr>
         <w:t>A organização do espaço físico da empresa também foi outro cenário que é impactado pela metodologia 5S. Para manter o espaço organizado e aumentar a produtividade ao encontrar objetos em seu respectivo lugar pré-determinado em menor tempo possível, a separação de materiais de uso na manutenção dos equipamentos e máquinas por categorias, sendo elas: o seu tipo, seu modelo, seu diâmetro, sua categoria, sua cor.</w:t>
       </w:r>
     </w:p>
@@ -7704,16 +7883,16 @@
           <w:lang w:eastAsia="pt-BR"/>
         </w:rPr>
         <w:drawing>
-          <wp:anchor distT="0" distB="0" distL="114300" distR="114300" simplePos="0" relativeHeight="251661312" behindDoc="0" locked="0" layoutInCell="1" allowOverlap="1" wp14:anchorId="3D0073C1" wp14:editId="6D932463">
+          <wp:anchor distT="0" distB="0" distL="114300" distR="114300" simplePos="0" relativeHeight="251661312" behindDoc="0" locked="0" layoutInCell="1" allowOverlap="1" wp14:anchorId="3D0073C1" wp14:editId="6D34DB15">
             <wp:simplePos x="0" y="0"/>
             <wp:positionH relativeFrom="margin">
-              <wp:posOffset>610235</wp:posOffset>
+              <wp:align>right</wp:align>
             </wp:positionH>
             <wp:positionV relativeFrom="paragraph">
-              <wp:posOffset>168275</wp:posOffset>
+              <wp:posOffset>253335</wp:posOffset>
             </wp:positionV>
-            <wp:extent cx="4502785" cy="1897380"/>
-            <wp:effectExtent l="0" t="0" r="0" b="7620"/>
+            <wp:extent cx="5126024" cy="2160000"/>
+            <wp:effectExtent l="0" t="0" r="0" b="0"/>
             <wp:wrapSquare wrapText="bothSides"/>
             <wp:docPr id="209746194" name="Imagem 209746194"/>
             <wp:cNvGraphicFramePr>
@@ -7741,7 +7920,7 @@
                   <pic:spPr>
                     <a:xfrm>
                       <a:off x="0" y="0"/>
-                      <a:ext cx="4502785" cy="1897380"/>
+                      <a:ext cx="5126024" cy="2160000"/>
                     </a:xfrm>
                     <a:prstGeom prst="rect">
                       <a:avLst/>
@@ -7769,7 +7948,7 @@
     </w:p>
     <w:p>
       <w:pPr>
-        <w:ind w:left="2410" w:right="2267"/>
+        <w:ind w:right="2267" w:firstLine="0"/>
         <w:jc w:val="center"/>
         <w:rPr>
           <w:rFonts w:eastAsia="Times New Roman" w:cs="Times New Roman"/>
@@ -7778,6 +7957,15 @@
           <w:szCs w:val="20"/>
         </w:rPr>
       </w:pPr>
+      <w:r>
+        <w:rPr>
+          <w:rFonts w:eastAsia="Times New Roman" w:cs="Times New Roman"/>
+          <w:color w:val="000000" w:themeColor="text1"/>
+          <w:sz w:val="20"/>
+          <w:szCs w:val="20"/>
+        </w:rPr>
+        <w:t xml:space="preserve">                                                                </w:t>
+      </w:r>
       <w:r>
         <w:rPr>
           <w:rFonts w:eastAsia="Times New Roman" w:cs="Times New Roman"/>
@@ -7794,6 +7982,7 @@
           <w:tab w:val="left" w:pos="426"/>
         </w:tabs>
         <w:ind w:left="360"/>
+        <w:jc w:val="center"/>
         <w:rPr>
           <w:rFonts w:eastAsia="Times New Roman" w:cs="Times New Roman"/>
           <w:color w:val="000000" w:themeColor="text1"/>
@@ -7928,7 +8117,28 @@
           <w:rFonts w:eastAsia="Times New Roman" w:cs="Times New Roman"/>
           <w:szCs w:val="24"/>
         </w:rPr>
-        <w:t>Figuras 6,7 e 8</w:t>
+        <w:t xml:space="preserve">Figuras </w:t>
+      </w:r>
+      <w:r>
+        <w:rPr>
+          <w:rFonts w:eastAsia="Times New Roman" w:cs="Times New Roman"/>
+          <w:szCs w:val="24"/>
+        </w:rPr>
+        <w:t>7</w:t>
+      </w:r>
+      <w:r>
+        <w:rPr>
+          <w:rFonts w:eastAsia="Times New Roman" w:cs="Times New Roman"/>
+          <w:szCs w:val="24"/>
+        </w:rPr>
+        <w:t>,</w:t>
+      </w:r>
+      <w:r>
+        <w:rPr>
+          <w:rFonts w:eastAsia="Times New Roman" w:cs="Times New Roman"/>
+          <w:szCs w:val="24"/>
+        </w:rPr>
+        <w:t>8 e 9</w:t>
       </w:r>
       <w:r>
         <w:rPr>
@@ -7937,6 +8147,171 @@
         </w:rPr>
         <w:t>.</w:t>
       </w:r>
+    </w:p>
+    <w:p>
+      <w:pPr>
+        <w:pStyle w:val="SemEspaamento"/>
+        <w:jc w:val="left"/>
+        <w:rPr>
+          <w:rFonts w:cs="Times New Roman"/>
+          <w:sz w:val="20"/>
+        </w:rPr>
+      </w:pPr>
+    </w:p>
+    <w:p>
+      <w:pPr>
+        <w:pStyle w:val="SemEspaamento"/>
+        <w:jc w:val="left"/>
+        <w:rPr>
+          <w:rFonts w:cs="Times New Roman"/>
+          <w:sz w:val="20"/>
+        </w:rPr>
+      </w:pPr>
+    </w:p>
+    <w:p>
+      <w:pPr>
+        <w:pStyle w:val="SemEspaamento"/>
+        <w:jc w:val="left"/>
+        <w:rPr>
+          <w:rFonts w:cs="Times New Roman"/>
+          <w:sz w:val="20"/>
+        </w:rPr>
+      </w:pPr>
+    </w:p>
+    <w:p>
+      <w:pPr>
+        <w:pStyle w:val="SemEspaamento"/>
+        <w:jc w:val="left"/>
+        <w:rPr>
+          <w:rFonts w:cs="Times New Roman"/>
+          <w:sz w:val="20"/>
+        </w:rPr>
+      </w:pPr>
+    </w:p>
+    <w:p>
+      <w:pPr>
+        <w:pStyle w:val="SemEspaamento"/>
+        <w:jc w:val="left"/>
+        <w:rPr>
+          <w:rFonts w:cs="Times New Roman"/>
+          <w:sz w:val="20"/>
+        </w:rPr>
+      </w:pPr>
+    </w:p>
+    <w:p>
+      <w:pPr>
+        <w:pStyle w:val="SemEspaamento"/>
+        <w:jc w:val="left"/>
+        <w:rPr>
+          <w:rFonts w:cs="Times New Roman"/>
+          <w:sz w:val="20"/>
+        </w:rPr>
+      </w:pPr>
+    </w:p>
+    <w:p>
+      <w:pPr>
+        <w:pStyle w:val="SemEspaamento"/>
+        <w:jc w:val="left"/>
+        <w:rPr>
+          <w:rFonts w:cs="Times New Roman"/>
+          <w:sz w:val="20"/>
+        </w:rPr>
+      </w:pPr>
+    </w:p>
+    <w:p>
+      <w:pPr>
+        <w:pStyle w:val="SemEspaamento"/>
+        <w:jc w:val="left"/>
+        <w:rPr>
+          <w:rFonts w:cs="Times New Roman"/>
+          <w:sz w:val="20"/>
+        </w:rPr>
+      </w:pPr>
+    </w:p>
+    <w:p>
+      <w:pPr>
+        <w:pStyle w:val="SemEspaamento"/>
+        <w:jc w:val="left"/>
+        <w:rPr>
+          <w:rFonts w:cs="Times New Roman"/>
+          <w:sz w:val="20"/>
+        </w:rPr>
+      </w:pPr>
+    </w:p>
+    <w:p>
+      <w:pPr>
+        <w:pStyle w:val="SemEspaamento"/>
+        <w:jc w:val="left"/>
+        <w:rPr>
+          <w:rFonts w:cs="Times New Roman"/>
+          <w:sz w:val="20"/>
+        </w:rPr>
+      </w:pPr>
+    </w:p>
+    <w:p>
+      <w:pPr>
+        <w:pStyle w:val="SemEspaamento"/>
+        <w:jc w:val="left"/>
+        <w:rPr>
+          <w:rFonts w:cs="Times New Roman"/>
+          <w:sz w:val="20"/>
+        </w:rPr>
+      </w:pPr>
+    </w:p>
+    <w:p>
+      <w:pPr>
+        <w:pStyle w:val="SemEspaamento"/>
+        <w:jc w:val="left"/>
+        <w:rPr>
+          <w:rFonts w:cs="Times New Roman"/>
+          <w:sz w:val="20"/>
+        </w:rPr>
+      </w:pPr>
+    </w:p>
+    <w:p>
+      <w:pPr>
+        <w:pStyle w:val="SemEspaamento"/>
+        <w:jc w:val="left"/>
+        <w:rPr>
+          <w:rFonts w:cs="Times New Roman"/>
+          <w:sz w:val="20"/>
+        </w:rPr>
+      </w:pPr>
+    </w:p>
+    <w:p>
+      <w:pPr>
+        <w:pStyle w:val="SemEspaamento"/>
+        <w:jc w:val="left"/>
+        <w:rPr>
+          <w:rFonts w:cs="Times New Roman"/>
+          <w:sz w:val="20"/>
+        </w:rPr>
+      </w:pPr>
+      <w:r>
+        <w:rPr>
+          <w:rFonts w:cs="Times New Roman"/>
+          <w:sz w:val="20"/>
+        </w:rPr>
+        <w:lastRenderedPageBreak/>
+        <w:t>Figura 7</w:t>
+      </w:r>
+      <w:r>
+        <w:rPr>
+          <w:rFonts w:cs="Times New Roman"/>
+          <w:sz w:val="20"/>
+        </w:rPr>
+        <w:t>– Almoxarifado antes do 5S</w:t>
+      </w:r>
+    </w:p>
+    <w:p>
+      <w:pPr>
+        <w:pStyle w:val="SemEspaamento"/>
+        <w:jc w:val="left"/>
+        <w:rPr>
+          <w:rFonts w:cs="Times New Roman"/>
+          <w:sz w:val="20"/>
+        </w:rPr>
+      </w:pPr>
     </w:p>
     <w:p>
       <w:pPr>
@@ -7944,31 +8319,6 @@
         <w:jc w:val="center"/>
         <w:rPr>
           <w:rFonts w:cs="Times New Roman"/>
-          <w:sz w:val="20"/>
-        </w:rPr>
-      </w:pPr>
-      <w:r>
-        <w:rPr>
-          <w:rFonts w:cs="Times New Roman"/>
-          <w:sz w:val="20"/>
-        </w:rPr>
-        <w:lastRenderedPageBreak/>
-        <w:t>Figura 7</w:t>
-      </w:r>
-      <w:r>
-        <w:rPr>
-          <w:rFonts w:cs="Times New Roman"/>
-          <w:sz w:val="20"/>
-        </w:rPr>
-        <w:t>– Almoxarifado antes do 5S</w:t>
-      </w:r>
-    </w:p>
-    <w:p>
-      <w:pPr>
-        <w:pStyle w:val="SemEspaamento"/>
-        <w:jc w:val="center"/>
-        <w:rPr>
-          <w:rFonts w:cs="Times New Roman"/>
         </w:rPr>
       </w:pPr>
       <w:r>
@@ -7978,9 +8328,9 @@
           <w:lang w:eastAsia="pt-BR"/>
         </w:rPr>
         <w:drawing>
-          <wp:inline distT="0" distB="0" distL="0" distR="0" wp14:anchorId="42AD3761" wp14:editId="074D401C">
-            <wp:extent cx="1905491" cy="1432078"/>
-            <wp:effectExtent l="0" t="0" r="0" b="0"/>
+          <wp:inline distT="0" distB="0" distL="0" distR="0" wp14:anchorId="42AD3761" wp14:editId="73C69949">
+            <wp:extent cx="2874048" cy="2160000"/>
+            <wp:effectExtent l="19050" t="19050" r="21590" b="12065"/>
             <wp:docPr id="593472197" name="Imagem 593472197"/>
             <wp:cNvGraphicFramePr>
               <a:graphicFrameLocks xmlns:a="http://schemas.openxmlformats.org/drawingml/2006/main" noChangeAspect="1"/>
@@ -8007,11 +8357,16 @@
                   <pic:spPr>
                     <a:xfrm>
                       <a:off x="0" y="0"/>
-                      <a:ext cx="1935707" cy="1454787"/>
+                      <a:ext cx="2874048" cy="2160000"/>
                     </a:xfrm>
                     <a:prstGeom prst="rect">
                       <a:avLst/>
                     </a:prstGeom>
+                    <a:ln w="9525">
+                      <a:solidFill>
+                        <a:schemeClr val="tx1"/>
+                      </a:solidFill>
+                    </a:ln>
                   </pic:spPr>
                 </pic:pic>
               </a:graphicData>
@@ -8044,7 +8399,48 @@
     <w:p>
       <w:pPr>
         <w:pStyle w:val="SemEspaamento"/>
-        <w:jc w:val="center"/>
+        <w:jc w:val="left"/>
+        <w:rPr>
+          <w:rFonts w:cs="Times New Roman"/>
+          <w:sz w:val="20"/>
+        </w:rPr>
+      </w:pPr>
+    </w:p>
+    <w:p>
+      <w:pPr>
+        <w:pStyle w:val="SemEspaamento"/>
+        <w:jc w:val="left"/>
+        <w:rPr>
+          <w:rFonts w:cs="Times New Roman"/>
+          <w:sz w:val="20"/>
+        </w:rPr>
+      </w:pPr>
+      <w:r>
+        <w:rPr>
+          <w:rFonts w:cs="Times New Roman"/>
+          <w:sz w:val="20"/>
+        </w:rPr>
+        <w:t xml:space="preserve">Figura </w:t>
+      </w:r>
+      <w:r>
+        <w:rPr>
+          <w:rFonts w:cs="Times New Roman"/>
+          <w:sz w:val="20"/>
+        </w:rPr>
+        <w:t>8</w:t>
+      </w:r>
+      <w:r>
+        <w:rPr>
+          <w:rFonts w:cs="Times New Roman"/>
+          <w:sz w:val="20"/>
+        </w:rPr>
+        <w:t xml:space="preserve"> – Almoxarifado após o 5S</w:t>
+      </w:r>
+    </w:p>
+    <w:p>
+      <w:pPr>
+        <w:pStyle w:val="SemEspaamento"/>
+        <w:jc w:val="left"/>
         <w:rPr>
           <w:rFonts w:cs="Times New Roman"/>
           <w:sz w:val="20"/>
@@ -8057,37 +8453,6 @@
         <w:jc w:val="center"/>
         <w:rPr>
           <w:rFonts w:cs="Times New Roman"/>
-          <w:sz w:val="20"/>
-        </w:rPr>
-      </w:pPr>
-      <w:r>
-        <w:rPr>
-          <w:rFonts w:cs="Times New Roman"/>
-          <w:sz w:val="20"/>
-        </w:rPr>
-        <w:t xml:space="preserve">Figura </w:t>
-      </w:r>
-      <w:r>
-        <w:rPr>
-          <w:rFonts w:cs="Times New Roman"/>
-          <w:sz w:val="20"/>
-        </w:rPr>
-        <w:t>8</w:t>
-      </w:r>
-      <w:r>
-        <w:rPr>
-          <w:rFonts w:cs="Times New Roman"/>
-          <w:sz w:val="20"/>
-        </w:rPr>
-        <w:t xml:space="preserve"> – Almoxarifado após o 5S</w:t>
-      </w:r>
-    </w:p>
-    <w:p>
-      <w:pPr>
-        <w:pStyle w:val="SemEspaamento"/>
-        <w:jc w:val="center"/>
-        <w:rPr>
-          <w:rFonts w:cs="Times New Roman"/>
         </w:rPr>
       </w:pPr>
       <w:r>
@@ -8097,9 +8462,9 @@
           <w:lang w:eastAsia="pt-BR"/>
         </w:rPr>
         <w:drawing>
-          <wp:inline distT="0" distB="0" distL="0" distR="0" wp14:anchorId="190C7828" wp14:editId="30166B75">
-            <wp:extent cx="2247654" cy="1285972"/>
-            <wp:effectExtent l="0" t="0" r="635" b="0"/>
+          <wp:inline distT="0" distB="0" distL="0" distR="0" wp14:anchorId="190C7828" wp14:editId="3C4D9F92">
+            <wp:extent cx="3775302" cy="2160000"/>
+            <wp:effectExtent l="19050" t="19050" r="15875" b="12065"/>
             <wp:docPr id="676919163" name="Imagem 676919163"/>
             <wp:cNvGraphicFramePr>
               <a:graphicFrameLocks xmlns:a="http://schemas.openxmlformats.org/drawingml/2006/main" noChangeAspect="1"/>
@@ -8126,11 +8491,16 @@
                   <pic:spPr>
                     <a:xfrm>
                       <a:off x="0" y="0"/>
-                      <a:ext cx="2280502" cy="1304765"/>
+                      <a:ext cx="3775302" cy="2160000"/>
                     </a:xfrm>
                     <a:prstGeom prst="rect">
                       <a:avLst/>
                     </a:prstGeom>
+                    <a:ln w="9525">
+                      <a:solidFill>
+                        <a:schemeClr val="tx1"/>
+                      </a:solidFill>
+                    </a:ln>
                   </pic:spPr>
                 </pic:pic>
               </a:graphicData>
@@ -8172,7 +8542,7 @@
     <w:p>
       <w:pPr>
         <w:pStyle w:val="SemEspaamento"/>
-        <w:jc w:val="center"/>
+        <w:jc w:val="left"/>
         <w:rPr>
           <w:rFonts w:cs="Times New Roman"/>
           <w:sz w:val="20"/>
@@ -8192,6 +8562,16 @@
         </w:rPr>
         <w:t xml:space="preserve"> – Inventário com identificação e descrição do item</w:t>
       </w:r>
+    </w:p>
+    <w:p>
+      <w:pPr>
+        <w:pStyle w:val="SemEspaamento"/>
+        <w:jc w:val="left"/>
+        <w:rPr>
+          <w:rFonts w:cs="Times New Roman"/>
+          <w:sz w:val="20"/>
+        </w:rPr>
+      </w:pPr>
     </w:p>
     <w:p>
       <w:pPr>
@@ -8199,6 +8579,7 @@
         <w:jc w:val="center"/>
         <w:rPr>
           <w:rFonts w:cs="Times New Roman"/>
+          <w:sz w:val="20"/>
         </w:rPr>
       </w:pPr>
       <w:r>
@@ -8208,9 +8589,9 @@
           <w:lang w:eastAsia="pt-BR"/>
         </w:rPr>
         <w:drawing>
-          <wp:inline distT="0" distB="0" distL="0" distR="0" wp14:anchorId="350F20A8" wp14:editId="6F6FDE7A">
-            <wp:extent cx="2005961" cy="1510235"/>
-            <wp:effectExtent l="0" t="0" r="0" b="0"/>
+          <wp:inline distT="0" distB="0" distL="0" distR="0" wp14:anchorId="350F20A8" wp14:editId="4416C82E">
+            <wp:extent cx="2869008" cy="2160000"/>
+            <wp:effectExtent l="19050" t="19050" r="26670" b="12065"/>
             <wp:docPr id="1197147389" name="Imagem 1197147389"/>
             <wp:cNvGraphicFramePr>
               <a:graphicFrameLocks xmlns:a="http://schemas.openxmlformats.org/drawingml/2006/main" noChangeAspect="1"/>
@@ -8237,11 +8618,16 @@
                   <pic:spPr>
                     <a:xfrm>
                       <a:off x="0" y="0"/>
-                      <a:ext cx="2045157" cy="1539745"/>
+                      <a:ext cx="2869008" cy="2160000"/>
                     </a:xfrm>
                     <a:prstGeom prst="rect">
                       <a:avLst/>
                     </a:prstGeom>
+                    <a:ln w="9525">
+                      <a:solidFill>
+                        <a:schemeClr val="tx1"/>
+                      </a:solidFill>
+                    </a:ln>
                   </pic:spPr>
                 </pic:pic>
               </a:graphicData>
@@ -8300,7 +8686,16 @@
           <w:color w:val="000000" w:themeColor="text1"/>
           <w:szCs w:val="24"/>
         </w:rPr>
-        <w:t>Após as melhorias ambientais feitas com o programa 5S, foi implantado um plano anual de manutenção para manualmente controlar as manutenções preventivas dos equipamentos e máquinas utilizadas pela</w:t>
+        <w:t xml:space="preserve">Após as melhorias ambientais feitas com o programa 5S, foi implantado um plano anual de manutenção para manualmente controlar as manutenções preventivas dos </w:t>
+      </w:r>
+      <w:r>
+        <w:rPr>
+          <w:rFonts w:eastAsia="Times New Roman" w:cs="Times New Roman"/>
+          <w:color w:val="000000" w:themeColor="text1"/>
+          <w:szCs w:val="24"/>
+        </w:rPr>
+        <w:lastRenderedPageBreak/>
+        <w:t>equipamentos e máquinas utilizadas pela</w:t>
       </w:r>
       <w:r>
         <w:rPr>
@@ -8372,6 +8767,7 @@
         <w:tabs>
           <w:tab w:val="left" w:pos="426"/>
         </w:tabs>
+        <w:ind w:firstLine="0"/>
         <w:rPr>
           <w:rFonts w:eastAsia="Times New Roman" w:cs="Times New Roman"/>
           <w:color w:val="000000" w:themeColor="text1"/>
@@ -8384,20 +8780,32 @@
         <w:tabs>
           <w:tab w:val="left" w:pos="426"/>
         </w:tabs>
-        <w:jc w:val="center"/>
-        <w:rPr>
-          <w:rFonts w:eastAsia="Times New Roman" w:cs="Times New Roman"/>
-          <w:color w:val="000000" w:themeColor="text1"/>
-          <w:szCs w:val="24"/>
-        </w:rPr>
-      </w:pPr>
-      <w:r>
+        <w:jc w:val="left"/>
         <w:rPr>
           <w:rFonts w:cs="Times New Roman"/>
           <w:sz w:val="20"/>
         </w:rPr>
+      </w:pPr>
+      <w:r>
+        <w:rPr>
+          <w:rFonts w:cs="Times New Roman"/>
+          <w:sz w:val="20"/>
+        </w:rPr>
         <w:t>Figura 10 – Plano anual de manutenção.</w:t>
       </w:r>
+    </w:p>
+    <w:p>
+      <w:pPr>
+        <w:tabs>
+          <w:tab w:val="left" w:pos="426"/>
+        </w:tabs>
+        <w:jc w:val="left"/>
+        <w:rPr>
+          <w:rFonts w:eastAsia="Times New Roman" w:cs="Times New Roman"/>
+          <w:color w:val="000000" w:themeColor="text1"/>
+          <w:szCs w:val="24"/>
+        </w:rPr>
+      </w:pPr>
     </w:p>
     <w:p>
       <w:pPr>
@@ -8416,9 +8824,9 @@
           <w:lang w:eastAsia="pt-BR"/>
         </w:rPr>
         <w:drawing>
-          <wp:inline distT="0" distB="0" distL="0" distR="0" wp14:anchorId="24201719" wp14:editId="04B27D87">
-            <wp:extent cx="3018797" cy="1875995"/>
-            <wp:effectExtent l="0" t="0" r="0" b="0"/>
+          <wp:inline distT="0" distB="0" distL="0" distR="0" wp14:anchorId="24201719" wp14:editId="5210B6B0">
+            <wp:extent cx="4055111" cy="2520000"/>
+            <wp:effectExtent l="0" t="0" r="2540" b="0"/>
             <wp:docPr id="1157400831" name="Imagem 1157400831"/>
             <wp:cNvGraphicFramePr>
               <a:graphicFrameLocks xmlns:a="http://schemas.openxmlformats.org/drawingml/2006/main" noChangeAspect="1"/>
@@ -8445,7 +8853,7 @@
                   <pic:spPr>
                     <a:xfrm>
                       <a:off x="0" y="0"/>
-                      <a:ext cx="3062526" cy="1903170"/>
+                      <a:ext cx="4055111" cy="2520000"/>
                     </a:xfrm>
                     <a:prstGeom prst="rect">
                       <a:avLst/>
@@ -8488,6 +8896,18 @@
     </w:p>
     <w:p>
       <w:pPr>
+        <w:ind w:left="2410" w:right="2267"/>
+        <w:jc w:val="center"/>
+        <w:rPr>
+          <w:rFonts w:eastAsia="Times New Roman" w:cs="Times New Roman"/>
+          <w:color w:val="000000" w:themeColor="text1"/>
+          <w:sz w:val="20"/>
+          <w:szCs w:val="20"/>
+        </w:rPr>
+      </w:pPr>
+    </w:p>
+    <w:p>
+      <w:pPr>
         <w:tabs>
           <w:tab w:val="left" w:pos="426"/>
         </w:tabs>
@@ -8504,7 +8924,6 @@
           <w:color w:val="000000" w:themeColor="text1"/>
           <w:szCs w:val="24"/>
         </w:rPr>
-        <w:lastRenderedPageBreak/>
         <w:t xml:space="preserve">Para suprir a necessidade de controlar a manutenção corretiva em suas máquinas e motores utilizados nas embarcações, foi criado uma planilha de controle de manutenção para cada máquina, onde o gestor de manutenção e o mecânico responsável pelas manutenções corretivas podem gerir e </w:t>
       </w:r>
       <w:r>
@@ -8526,6 +8945,49 @@
     </w:p>
     <w:p>
       <w:pPr>
+        <w:jc w:val="left"/>
+        <w:rPr>
+          <w:rFonts w:cs="Times New Roman"/>
+          <w:sz w:val="20"/>
+        </w:rPr>
+      </w:pPr>
+      <w:r>
+        <w:rPr>
+          <w:rFonts w:cs="Times New Roman"/>
+        </w:rPr>
+        <w:br/>
+      </w:r>
+      <w:r>
+        <w:rPr>
+          <w:rFonts w:cs="Times New Roman"/>
+          <w:sz w:val="20"/>
+        </w:rPr>
+        <w:t xml:space="preserve">Figura </w:t>
+      </w:r>
+      <w:r>
+        <w:rPr>
+          <w:rFonts w:cs="Times New Roman"/>
+          <w:sz w:val="20"/>
+        </w:rPr>
+        <w:t>1</w:t>
+      </w:r>
+      <w:r>
+        <w:rPr>
+          <w:rFonts w:cs="Times New Roman"/>
+          <w:sz w:val="20"/>
+        </w:rPr>
+        <w:t>1</w:t>
+      </w:r>
+      <w:r>
+        <w:rPr>
+          <w:rFonts w:cs="Times New Roman"/>
+          <w:sz w:val="20"/>
+        </w:rPr>
+        <w:t xml:space="preserve"> – Planilha de controle de manutenção corretiva em máquinas.</w:t>
+      </w:r>
+    </w:p>
+    <w:p>
+      <w:pPr>
         <w:jc w:val="center"/>
         <w:rPr>
           <w:rFonts w:eastAsia="Times New Roman" w:cs="Times New Roman"/>
@@ -8534,40 +8996,6 @@
           <w:szCs w:val="24"/>
         </w:rPr>
       </w:pPr>
-      <w:r>
-        <w:rPr>
-          <w:rFonts w:cs="Times New Roman"/>
-        </w:rPr>
-        <w:br/>
-      </w:r>
-      <w:r>
-        <w:rPr>
-          <w:rFonts w:cs="Times New Roman"/>
-          <w:sz w:val="20"/>
-        </w:rPr>
-        <w:t xml:space="preserve">Figura </w:t>
-      </w:r>
-      <w:r>
-        <w:rPr>
-          <w:rFonts w:cs="Times New Roman"/>
-          <w:sz w:val="20"/>
-        </w:rPr>
-        <w:t>1</w:t>
-      </w:r>
-      <w:r>
-        <w:rPr>
-          <w:rFonts w:cs="Times New Roman"/>
-          <w:sz w:val="20"/>
-        </w:rPr>
-        <w:t>1</w:t>
-      </w:r>
-      <w:r>
-        <w:rPr>
-          <w:rFonts w:cs="Times New Roman"/>
-          <w:sz w:val="20"/>
-        </w:rPr>
-        <w:t xml:space="preserve"> – Planilha de controle de manutenção corretiva em máquinas.</w:t>
-      </w:r>
     </w:p>
     <w:p>
       <w:pPr>
@@ -8587,9 +9015,9 @@
           <w:lang w:eastAsia="pt-BR"/>
         </w:rPr>
         <w:drawing>
-          <wp:inline distT="0" distB="0" distL="0" distR="0" wp14:anchorId="1B7C99E5" wp14:editId="5ABD23C6">
-            <wp:extent cx="2377440" cy="2361236"/>
-            <wp:effectExtent l="0" t="0" r="3810" b="1270"/>
+          <wp:inline distT="0" distB="0" distL="0" distR="0" wp14:anchorId="1B7C99E5" wp14:editId="1BB30445">
+            <wp:extent cx="2899764" cy="2880000"/>
+            <wp:effectExtent l="0" t="0" r="0" b="0"/>
             <wp:docPr id="816441100" name="Imagem 816441100"/>
             <wp:cNvGraphicFramePr>
               <a:graphicFrameLocks xmlns:a="http://schemas.openxmlformats.org/drawingml/2006/main" noChangeAspect="1"/>
@@ -8616,7 +9044,7 @@
                   <pic:spPr>
                     <a:xfrm>
                       <a:off x="0" y="0"/>
-                      <a:ext cx="2392318" cy="2376013"/>
+                      <a:ext cx="2899764" cy="2880000"/>
                     </a:xfrm>
                     <a:prstGeom prst="rect">
                       <a:avLst/>
@@ -8632,7 +9060,6 @@
     <w:p>
       <w:pPr>
         <w:ind w:left="2410" w:right="2267"/>
-        <w:jc w:val="center"/>
         <w:rPr>
           <w:rFonts w:eastAsia="Times New Roman" w:cs="Times New Roman"/>
           <w:color w:val="000000" w:themeColor="text1"/>
@@ -8647,8 +9074,61 @@
           <w:sz w:val="20"/>
           <w:szCs w:val="20"/>
         </w:rPr>
+        <w:t xml:space="preserve">                </w:t>
+      </w:r>
+      <w:r>
+        <w:rPr>
+          <w:rFonts w:eastAsia="Times New Roman" w:cs="Times New Roman"/>
+          <w:color w:val="000000" w:themeColor="text1"/>
+          <w:sz w:val="20"/>
+          <w:szCs w:val="20"/>
+        </w:rPr>
         <w:t>Fonte: Autores (2022).</w:t>
       </w:r>
+    </w:p>
+    <w:p>
+      <w:pPr>
+        <w:ind w:left="2410" w:right="2267"/>
+        <w:rPr>
+          <w:rFonts w:eastAsia="Times New Roman" w:cs="Times New Roman"/>
+          <w:color w:val="000000" w:themeColor="text1"/>
+          <w:sz w:val="20"/>
+          <w:szCs w:val="20"/>
+        </w:rPr>
+      </w:pPr>
+    </w:p>
+    <w:p>
+      <w:pPr>
+        <w:ind w:left="2410" w:right="2267"/>
+        <w:rPr>
+          <w:rFonts w:eastAsia="Times New Roman" w:cs="Times New Roman"/>
+          <w:color w:val="000000" w:themeColor="text1"/>
+          <w:sz w:val="20"/>
+          <w:szCs w:val="20"/>
+        </w:rPr>
+      </w:pPr>
+    </w:p>
+    <w:p>
+      <w:pPr>
+        <w:ind w:left="2410" w:right="2267"/>
+        <w:rPr>
+          <w:rFonts w:eastAsia="Times New Roman" w:cs="Times New Roman"/>
+          <w:color w:val="000000" w:themeColor="text1"/>
+          <w:sz w:val="20"/>
+          <w:szCs w:val="20"/>
+        </w:rPr>
+      </w:pPr>
+    </w:p>
+    <w:p>
+      <w:pPr>
+        <w:ind w:left="2410" w:right="2267"/>
+        <w:rPr>
+          <w:rFonts w:eastAsia="Times New Roman" w:cs="Times New Roman"/>
+          <w:color w:val="000000" w:themeColor="text1"/>
+          <w:sz w:val="20"/>
+          <w:szCs w:val="20"/>
+        </w:rPr>
+      </w:pPr>
     </w:p>
     <w:p>
       <w:pPr>
@@ -8687,6 +9167,7 @@
           <w:bCs/>
           <w:lang w:eastAsia="pt-BR"/>
         </w:rPr>
+        <w:lastRenderedPageBreak/>
         <w:t>CONSIDERAÇÕES FINAIS</w:t>
       </w:r>
     </w:p>
@@ -9082,33 +9563,7 @@
           <w:szCs w:val="24"/>
           <w:lang w:eastAsia="pt-BR"/>
         </w:rPr>
-        <w:t xml:space="preserve">discrimina as ações necessárias para </w:t>
-      </w:r>
-      <w:proofErr w:type="spellStart"/>
-      <w:r>
-        <w:rPr>
-          <w:rFonts w:cs="Times New Roman"/>
-          <w:szCs w:val="24"/>
-          <w:lang w:eastAsia="pt-BR"/>
-        </w:rPr>
-        <w:t>r</w:t>
-      </w:r>
-      <w:r>
-        <w:rPr>
-          <w:rFonts w:cs="Times New Roman"/>
-          <w:szCs w:val="24"/>
-          <w:lang w:eastAsia="pt-BR"/>
-        </w:rPr>
-        <w:t>a</w:t>
-      </w:r>
-      <w:proofErr w:type="spellEnd"/>
-      <w:r>
-        <w:rPr>
-          <w:rFonts w:cs="Times New Roman"/>
-          <w:szCs w:val="24"/>
-          <w:lang w:eastAsia="pt-BR"/>
-        </w:rPr>
-        <w:t xml:space="preserve"> realização e </w:t>
+        <w:t xml:space="preserve">discrimina as ações necessárias para a realização e </w:t>
       </w:r>
       <w:r>
         <w:rPr>
@@ -9416,7 +9871,6 @@
           <w:rFonts w:eastAsia="Times New Roman" w:cs="Times New Roman"/>
           <w:szCs w:val="24"/>
         </w:rPr>
-        <w:lastRenderedPageBreak/>
         <w:t>BNDES Set., Rio de Janeiro, v. 25, n. 50, p. 7-65, set. 2019</w:t>
       </w:r>
       <w:r>
@@ -9744,6 +10198,7 @@
           <w:szCs w:val="24"/>
           <w:lang w:eastAsia="pt-BR"/>
         </w:rPr>
+        <w:lastRenderedPageBreak/>
         <w:t xml:space="preserve">SINAVAL, 2016. Sindicato nacional da indústria da construção e reparação naval e offshore. Agenda do SINAVAL para eleições de 2018. Rio de Janeiro, 2018. Disponível em: http://sinaval.org.br/wp-content/uploads/Agenda-do-SINAVAL-Eleições-2018.pdf.  Acesso em 19 de abril de 2022. </w:t>
       </w:r>
     </w:p>
@@ -9941,7 +10396,6 @@
         </w:rPr>
         <w:t xml:space="preserve">– 1ª Edição – Brasília – DF – </w:t>
       </w:r>
-      <w:bookmarkStart w:id="0" w:name="_GoBack"/>
       <w:proofErr w:type="spellStart"/>
       <w:r>
         <w:rPr>
@@ -9968,7 +10422,6 @@
         </w:rPr>
         <w:t xml:space="preserve"> </w:t>
       </w:r>
-      <w:bookmarkEnd w:id="0"/>
     </w:p>
     <w:sectPr>
       <w:footerReference w:type="default" r:id="rId26"/>
@@ -10369,7 +10822,7 @@
         <wp:inline distT="0" distB="0" distL="0" distR="0" wp14:anchorId="0277262B" wp14:editId="1EF69A75">
           <wp:extent cx="1531620" cy="447675"/>
           <wp:effectExtent l="0" t="0" r="0" b="9525"/>
-          <wp:docPr id="3" name="Imagem 1"/>
+          <wp:docPr id="11" name="Imagem 1"/>
           <wp:cNvGraphicFramePr>
             <a:graphicFrameLocks xmlns:a="http://schemas.openxmlformats.org/drawingml/2006/main" noGrp="1" noChangeAspect="1" noResize="1"/>
           </wp:cNvGraphicFramePr>
@@ -13650,8 +14103,8 @@
       </w:tblCellMar>
     </w:tblPr>
   </w:style>
-  <w:style w:type="character" w:customStyle="1" w:styleId="Mention">
-    <w:name w:val="Mention"/>
+  <w:style w:type="character" w:customStyle="1" w:styleId="Meno1">
+    <w:name w:val="Menção1"/>
     <w:basedOn w:val="Fontepargpadro"/>
     <w:uiPriority w:val="99"/>
     <w:unhideWhenUsed/>
@@ -13979,7 +14432,7 @@
 </file>
 
 <file path=customXml/itemProps1.xml><?xml version="1.0" encoding="utf-8"?>
-<ds:datastoreItem xmlns:ds="http://schemas.openxmlformats.org/officeDocument/2006/customXml" ds:itemID="{D4505AB2-FFF7-41B5-ACA5-76F1B813EE86}">
+<ds:datastoreItem xmlns:ds="http://schemas.openxmlformats.org/officeDocument/2006/customXml" ds:itemID="{3ACEF84B-A123-4E4B-A1C2-BEECE9E04440}">
   <ds:schemaRefs>
     <ds:schemaRef ds:uri="http://schemas.openxmlformats.org/officeDocument/2006/bibliography"/>
   </ds:schemaRefs>
